--- a/documentacion/Reporte.docx
+++ b/documentacion/Reporte.docx
@@ -1875,6 +1875,4491 @@
     </w:p>
     <w:p>
       <w:pPr>
+        <w:pStyle w:val="Ttulo2"/>
+        <w:rPr>
+          <w:lang w:val="es-CR"/>
+        </w:rPr>
+      </w:pPr>
+      <w:r>
+        <w:rPr>
+          <w:lang w:val="es-CR"/>
+        </w:rPr>
+        <w:t>Eventos</w:t>
+      </w:r>
+    </w:p>
+    <w:p>
+      <w:pPr>
+        <w:rPr>
+          <w:lang w:val="es-CR"/>
+        </w:rPr>
+      </w:pPr>
+      <w:r>
+        <w:rPr>
+          <w:lang w:val="es-CR"/>
+        </w:rPr>
+        <w:t>El sistema fue simulado utilizando los siguientes eventos:</w:t>
+      </w:r>
+    </w:p>
+    <w:p>
+      <w:pPr>
+        <w:pStyle w:val="Prrafodelista"/>
+        <w:numPr>
+          <w:ilvl w:val="0"/>
+          <w:numId w:val="12"/>
+        </w:numPr>
+        <w:rPr>
+          <w:lang w:val="es-CR"/>
+        </w:rPr>
+      </w:pPr>
+      <w:r>
+        <w:rPr>
+          <w:lang w:val="es-CR"/>
+        </w:rPr>
+        <w:t xml:space="preserve">Se crea un mensaje </w:t>
+      </w:r>
+      <w:r>
+        <w:rPr>
+          <w:lang w:val="es-CR"/>
+        </w:rPr>
+        <w:t>para PC 2</w:t>
+      </w:r>
+    </w:p>
+    <w:p>
+      <w:pPr>
+        <w:pStyle w:val="Prrafodelista"/>
+        <w:numPr>
+          <w:ilvl w:val="0"/>
+          <w:numId w:val="12"/>
+        </w:numPr>
+        <w:rPr>
+          <w:lang w:val="es-CR"/>
+        </w:rPr>
+      </w:pPr>
+      <w:r>
+        <w:rPr>
+          <w:lang w:val="es-CR"/>
+        </w:rPr>
+        <w:t>Se crea un mensaje para PC 3</w:t>
+      </w:r>
+    </w:p>
+    <w:p>
+      <w:pPr>
+        <w:pStyle w:val="Prrafodelista"/>
+        <w:numPr>
+          <w:ilvl w:val="0"/>
+          <w:numId w:val="12"/>
+        </w:numPr>
+        <w:rPr>
+          <w:lang w:val="es-CR"/>
+        </w:rPr>
+      </w:pPr>
+      <w:r>
+        <w:rPr>
+          <w:lang w:val="es-CR"/>
+        </w:rPr>
+        <w:t>PC 1 recibe un mensaje (de cualquier computadora)</w:t>
+      </w:r>
+    </w:p>
+    <w:p>
+      <w:pPr>
+        <w:pStyle w:val="Prrafodelista"/>
+        <w:numPr>
+          <w:ilvl w:val="0"/>
+          <w:numId w:val="12"/>
+        </w:numPr>
+        <w:rPr>
+          <w:lang w:val="es-CR"/>
+        </w:rPr>
+      </w:pPr>
+      <w:r>
+        <w:rPr>
+          <w:lang w:val="es-CR"/>
+        </w:rPr>
+        <w:t>PC 2 recibe un mensaje (de cualquier computadora)</w:t>
+      </w:r>
+    </w:p>
+    <w:p>
+      <w:pPr>
+        <w:pStyle w:val="Prrafodelista"/>
+        <w:numPr>
+          <w:ilvl w:val="0"/>
+          <w:numId w:val="12"/>
+        </w:numPr>
+        <w:rPr>
+          <w:lang w:val="es-CR"/>
+        </w:rPr>
+      </w:pPr>
+      <w:r>
+        <w:rPr>
+          <w:lang w:val="es-CR"/>
+        </w:rPr>
+        <w:t>PC 3 recibe un mensaje (de cualquier computadora)</w:t>
+      </w:r>
+    </w:p>
+    <w:p>
+      <w:pPr>
+        <w:pStyle w:val="Prrafodelista"/>
+        <w:numPr>
+          <w:ilvl w:val="0"/>
+          <w:numId w:val="12"/>
+        </w:numPr>
+        <w:rPr>
+          <w:lang w:val="es-CR"/>
+        </w:rPr>
+      </w:pPr>
+      <w:r>
+        <w:rPr>
+          <w:lang w:val="es-CR"/>
+        </w:rPr>
+        <w:t>Se atendió un mensaje en PC 1</w:t>
+      </w:r>
+    </w:p>
+    <w:p>
+      <w:pPr>
+        <w:pStyle w:val="Prrafodelista"/>
+        <w:numPr>
+          <w:ilvl w:val="0"/>
+          <w:numId w:val="12"/>
+        </w:numPr>
+        <w:rPr>
+          <w:lang w:val="es-CR"/>
+        </w:rPr>
+      </w:pPr>
+      <w:r>
+        <w:rPr>
+          <w:lang w:val="es-CR"/>
+        </w:rPr>
+        <w:t>Se atendió un mensaje en PC 2.1</w:t>
+      </w:r>
+    </w:p>
+    <w:p>
+      <w:pPr>
+        <w:pStyle w:val="Prrafodelista"/>
+        <w:numPr>
+          <w:ilvl w:val="0"/>
+          <w:numId w:val="12"/>
+        </w:numPr>
+        <w:rPr>
+          <w:lang w:val="es-CR"/>
+        </w:rPr>
+      </w:pPr>
+      <w:r>
+        <w:rPr>
+          <w:lang w:val="es-CR"/>
+        </w:rPr>
+        <w:t>Se atendió un mensaje en PC 2.2.</w:t>
+      </w:r>
+    </w:p>
+    <w:p>
+      <w:pPr>
+        <w:pStyle w:val="Prrafodelista"/>
+        <w:numPr>
+          <w:ilvl w:val="0"/>
+          <w:numId w:val="12"/>
+        </w:numPr>
+        <w:rPr>
+          <w:lang w:val="es-CR"/>
+        </w:rPr>
+      </w:pPr>
+      <w:r>
+        <w:rPr>
+          <w:lang w:val="es-CR"/>
+        </w:rPr>
+        <w:t>Se atendió un mensaje en PC 3</w:t>
+      </w:r>
+    </w:p>
+    <w:p>
+      <w:pPr>
+        <w:pStyle w:val="Prrafodelista"/>
+        <w:numPr>
+          <w:ilvl w:val="0"/>
+          <w:numId w:val="12"/>
+        </w:numPr>
+        <w:rPr>
+          <w:lang w:val="es-CR"/>
+        </w:rPr>
+      </w:pPr>
+      <w:r>
+        <w:rPr>
+          <w:lang w:val="es-CR"/>
+        </w:rPr>
+        <w:t>Metaeventos</w:t>
+      </w:r>
+    </w:p>
+    <w:p>
+      <w:pPr>
+        <w:pStyle w:val="Prrafodelista"/>
+        <w:numPr>
+          <w:ilvl w:val="1"/>
+          <w:numId w:val="12"/>
+        </w:numPr>
+        <w:rPr>
+          <w:lang w:val="es-CR"/>
+        </w:rPr>
+      </w:pPr>
+      <w:r>
+        <w:rPr>
+          <w:lang w:val="es-CR"/>
+        </w:rPr>
+        <w:t>Se envió un mensaje</w:t>
+      </w:r>
+    </w:p>
+    <w:p>
+      <w:pPr>
+        <w:pStyle w:val="Prrafodelista"/>
+        <w:numPr>
+          <w:ilvl w:val="1"/>
+          <w:numId w:val="12"/>
+        </w:numPr>
+        <w:rPr>
+          <w:lang w:val="es-CR"/>
+        </w:rPr>
+      </w:pPr>
+      <w:r>
+        <w:rPr>
+          <w:lang w:val="es-CR"/>
+        </w:rPr>
+        <w:t>Se rechazó un mensaje</w:t>
+      </w:r>
+    </w:p>
+    <w:p>
+      <w:pPr>
+        <w:rPr>
+          <w:lang w:val="es-CR"/>
+        </w:rPr>
+      </w:pPr>
+      <w:r>
+        <w:rPr>
+          <w:lang w:val="es-CR"/>
+        </w:rPr>
+        <w:t>La programación</w:t>
+      </w:r>
+      <w:r>
+        <w:rPr>
+          <w:lang w:val="es-CR"/>
+        </w:rPr>
+        <w:t>/creación</w:t>
+      </w:r>
+      <w:r>
+        <w:rPr>
+          <w:lang w:val="es-CR"/>
+        </w:rPr>
+        <w:t xml:space="preserve"> de los eventos se da de la siguiente forma:</w:t>
+      </w:r>
+    </w:p>
+    <w:p>
+      <w:pPr>
+        <w:rPr>
+          <w:lang w:val="es-CR"/>
+        </w:rPr>
+      </w:pPr>
+      <w:r>
+        <w:rPr>
+          <w:noProof/>
+          <w:lang w:val="es-CR" w:eastAsia="es-CR"/>
+        </w:rPr>
+        <w:lastRenderedPageBreak/>
+        <w:drawing>
+          <wp:inline distT="0" distB="0" distL="0" distR="0">
+            <wp:extent cx="5931000" cy="3519000"/>
+            <wp:effectExtent l="0" t="0" r="0" b="5715"/>
+            <wp:docPr id="11" name="Imagen 11"/>
+            <wp:cNvGraphicFramePr>
+              <a:graphicFrameLocks xmlns:a="http://schemas.openxmlformats.org/drawingml/2006/main" noChangeAspect="1"/>
+            </wp:cNvGraphicFramePr>
+            <a:graphic xmlns:a="http://schemas.openxmlformats.org/drawingml/2006/main">
+              <a:graphicData uri="http://schemas.openxmlformats.org/drawingml/2006/picture">
+                <pic:pic xmlns:pic="http://schemas.openxmlformats.org/drawingml/2006/picture">
+                  <pic:nvPicPr>
+                    <pic:cNvPr id="11" name="flujoeventos.emf"/>
+                    <pic:cNvPicPr/>
+                  </pic:nvPicPr>
+                  <pic:blipFill>
+                    <a:blip r:embed="rId22">
+                      <a:extLst>
+                        <a:ext uri="{28A0092B-C50C-407E-A947-70E740481C1C}">
+                          <a14:useLocalDpi xmlns:a14="http://schemas.microsoft.com/office/drawing/2010/main" val="0"/>
+                        </a:ext>
+                      </a:extLst>
+                    </a:blip>
+                    <a:stretch>
+                      <a:fillRect/>
+                    </a:stretch>
+                  </pic:blipFill>
+                  <pic:spPr>
+                    <a:xfrm>
+                      <a:off x="0" y="0"/>
+                      <a:ext cx="5931000" cy="3519000"/>
+                    </a:xfrm>
+                    <a:prstGeom prst="rect">
+                      <a:avLst/>
+                    </a:prstGeom>
+                  </pic:spPr>
+                </pic:pic>
+              </a:graphicData>
+            </a:graphic>
+          </wp:inline>
+        </w:drawing>
+      </w:r>
+    </w:p>
+    <w:p>
+      <w:pPr>
+        <w:rPr>
+          <w:lang w:val="es-CR"/>
+        </w:rPr>
+      </w:pPr>
+      <w:r>
+        <w:rPr>
+          <w:lang w:val="es-CR"/>
+        </w:rPr>
+        <w:t>La lógica de los eventos es la siguiente</w:t>
+      </w:r>
+      <w:r>
+        <w:rPr>
+          <w:rStyle w:val="Refdenotaalpie"/>
+          <w:lang w:val="es-CR"/>
+        </w:rPr>
+        <w:footnoteReference w:id="1"/>
+      </w:r>
+      <w:r>
+        <w:rPr>
+          <w:lang w:val="es-CR"/>
+        </w:rPr>
+        <w:t>:</w:t>
+      </w:r>
+    </w:p>
+    <w:p>
+      <w:pPr>
+        <w:pStyle w:val="Prrafodelista"/>
+        <w:numPr>
+          <w:ilvl w:val="0"/>
+          <w:numId w:val="13"/>
+        </w:numPr>
+        <w:rPr>
+          <w:lang w:val="es-CR"/>
+        </w:rPr>
+      </w:pPr>
+      <w:r>
+        <w:rPr>
+          <w:b/>
+          <w:lang w:val="es-CR"/>
+        </w:rPr>
+        <w:t>Se crea un mensaje para PC2/PC3</w:t>
+      </w:r>
+      <w:r>
+        <w:rPr>
+          <w:lang w:val="es-CR"/>
+        </w:rPr>
+        <w:t>:</w:t>
+      </w:r>
+      <w:r>
+        <w:rPr>
+          <w:lang w:val="es-CR"/>
+        </w:rPr>
+        <w:t xml:space="preserve"> Este evento corresponde a la llegada/creación de un mensaje desde afuera del sistema.</w:t>
+      </w:r>
+    </w:p>
+    <w:p>
+      <w:pPr>
+        <w:pStyle w:val="Prrafodelista"/>
+        <w:numPr>
+          <w:ilvl w:val="1"/>
+          <w:numId w:val="13"/>
+        </w:numPr>
+        <w:rPr>
+          <w:lang w:val="es-CR"/>
+        </w:rPr>
+      </w:pPr>
+      <w:r>
+        <w:rPr>
+          <w:lang w:val="es-CR"/>
+        </w:rPr>
+        <w:t>Se crea un nuevo mensaje</w:t>
+      </w:r>
+      <w:r>
+        <w:rPr>
+          <w:lang w:val="es-CR"/>
+        </w:rPr>
+        <w:t xml:space="preserve"> (usando el reloj actual, etc).</w:t>
+      </w:r>
+    </w:p>
+    <w:p>
+      <w:pPr>
+        <w:pStyle w:val="Prrafodelista"/>
+        <w:numPr>
+          <w:ilvl w:val="1"/>
+          <w:numId w:val="13"/>
+        </w:numPr>
+        <w:rPr>
+          <w:lang w:val="es-CR"/>
+        </w:rPr>
+      </w:pPr>
+      <w:r>
+        <w:rPr>
+          <w:lang w:val="es-CR"/>
+        </w:rPr>
+        <w:t xml:space="preserve">Se programa la recepción </w:t>
+      </w:r>
+      <w:r>
+        <w:rPr>
+          <w:lang w:val="es-CR"/>
+        </w:rPr>
+        <w:t xml:space="preserve">inmediata </w:t>
+      </w:r>
+      <w:r>
+        <w:rPr>
+          <w:lang w:val="es-CR"/>
+        </w:rPr>
+        <w:t>del mensaje en la PC correspondiente</w:t>
+      </w:r>
+    </w:p>
+    <w:p>
+      <w:pPr>
+        <w:pStyle w:val="Prrafodelista"/>
+        <w:numPr>
+          <w:ilvl w:val="1"/>
+          <w:numId w:val="13"/>
+        </w:numPr>
+        <w:rPr>
+          <w:lang w:val="es-CR"/>
+        </w:rPr>
+      </w:pPr>
+      <w:r>
+        <w:rPr>
+          <w:lang w:val="es-CR"/>
+        </w:rPr>
+        <w:t>Se programa la creación de un nuevo mensaje en la PC correspondiente</w:t>
+      </w:r>
+      <w:r>
+        <w:rPr>
+          <w:lang w:val="es-CR"/>
+        </w:rPr>
+        <w:t xml:space="preserve"> a futuro, según la distribución</w:t>
+      </w:r>
+      <w:r>
+        <w:rPr>
+          <w:lang w:val="es-CR"/>
+        </w:rPr>
+        <w:t xml:space="preserve"> del tiempo entre arribos</w:t>
+      </w:r>
+      <w:r>
+        <w:rPr>
+          <w:lang w:val="es-CR"/>
+        </w:rPr>
+        <w:t xml:space="preserve"> correspondiente por PC.</w:t>
+      </w:r>
+    </w:p>
+    <w:p>
+      <w:pPr>
+        <w:pStyle w:val="Prrafodelista"/>
+        <w:numPr>
+          <w:ilvl w:val="0"/>
+          <w:numId w:val="13"/>
+        </w:numPr>
+        <w:rPr>
+          <w:b/>
+          <w:lang w:val="es-CR"/>
+        </w:rPr>
+      </w:pPr>
+      <w:r>
+        <w:rPr>
+          <w:b/>
+          <w:lang w:val="es-CR"/>
+        </w:rPr>
+        <w:t>Se recibe un mensaje en PC 1, PC2 o PC3:</w:t>
+      </w:r>
+      <w:r>
+        <w:rPr>
+          <w:lang w:val="es-CR"/>
+        </w:rPr>
+        <w:t xml:space="preserve"> Este evento corresponde a la llegada de un mensaje a una PC. El mensaje puede provenir de cualquier computadora (cada mensaje tiene información sobre su origen).</w:t>
+      </w:r>
+    </w:p>
+    <w:p>
+      <w:pPr>
+        <w:pStyle w:val="Prrafodelista"/>
+        <w:numPr>
+          <w:ilvl w:val="1"/>
+          <w:numId w:val="13"/>
+        </w:numPr>
+        <w:rPr>
+          <w:lang w:val="es-CR"/>
+        </w:rPr>
+      </w:pPr>
+      <w:r>
+        <w:rPr>
+          <w:lang w:val="es-CR"/>
+        </w:rPr>
+        <w:t>Se actualiza el tiempo de transmis</w:t>
+      </w:r>
+      <w:r>
+        <w:rPr>
+          <w:lang w:val="es-CR"/>
+        </w:rPr>
+        <w:t>ión del mensaje</w:t>
+      </w:r>
+    </w:p>
+    <w:p>
+      <w:pPr>
+        <w:pStyle w:val="Prrafodelista"/>
+        <w:numPr>
+          <w:ilvl w:val="1"/>
+          <w:numId w:val="13"/>
+        </w:numPr>
+        <w:rPr>
+          <w:lang w:val="es-CR"/>
+        </w:rPr>
+      </w:pPr>
+      <w:r>
+        <w:rPr>
+          <w:lang w:val="es-CR"/>
+        </w:rPr>
+        <w:t>Se actualiza la hora de evento del mensaje</w:t>
+      </w:r>
+    </w:p>
+    <w:p>
+      <w:pPr>
+        <w:pStyle w:val="Prrafodelista"/>
+        <w:numPr>
+          <w:ilvl w:val="1"/>
+          <w:numId w:val="13"/>
+        </w:numPr>
+        <w:rPr>
+          <w:lang w:val="es-CR"/>
+        </w:rPr>
+      </w:pPr>
+      <w:r>
+        <w:rPr>
+          <w:lang w:val="es-CR"/>
+        </w:rPr>
+        <w:t>Si hay algún CPU libre:</w:t>
+      </w:r>
+    </w:p>
+    <w:p>
+      <w:pPr>
+        <w:pStyle w:val="Prrafodelista"/>
+        <w:numPr>
+          <w:ilvl w:val="2"/>
+          <w:numId w:val="13"/>
+        </w:numPr>
+        <w:rPr>
+          <w:lang w:val="es-CR"/>
+        </w:rPr>
+      </w:pPr>
+      <w:r>
+        <w:rPr>
+          <w:lang w:val="es-CR"/>
+        </w:rPr>
+        <w:t>Se marca el CPU como ocupado</w:t>
+      </w:r>
+    </w:p>
+    <w:p>
+      <w:pPr>
+        <w:pStyle w:val="Prrafodelista"/>
+        <w:numPr>
+          <w:ilvl w:val="2"/>
+          <w:numId w:val="13"/>
+        </w:numPr>
+        <w:rPr>
+          <w:lang w:val="es-CR"/>
+        </w:rPr>
+      </w:pPr>
+      <w:r>
+        <w:rPr>
+          <w:lang w:val="es-CR"/>
+        </w:rPr>
+        <w:t>Se actualiza la hora de ocupación del CPU</w:t>
+      </w:r>
+    </w:p>
+    <w:p>
+      <w:pPr>
+        <w:pStyle w:val="Prrafodelista"/>
+        <w:numPr>
+          <w:ilvl w:val="2"/>
+          <w:numId w:val="13"/>
+        </w:numPr>
+        <w:rPr>
+          <w:lang w:val="es-CR"/>
+        </w:rPr>
+      </w:pPr>
+      <w:r>
+        <w:rPr>
+          <w:lang w:val="es-CR"/>
+        </w:rPr>
+        <w:t>Se programa un nuevo evento “</w:t>
+      </w:r>
+      <w:r>
+        <w:rPr>
+          <w:lang w:val="es-CR"/>
+        </w:rPr>
+        <w:t>Mensaje atendido en PC#-</w:t>
+      </w:r>
+      <w:r>
+        <w:rPr>
+          <w:lang w:val="es-CR"/>
+        </w:rPr>
+        <w:t>#”</w:t>
+      </w:r>
+      <w:r>
+        <w:rPr>
+          <w:lang w:val="es-CR"/>
+        </w:rPr>
+        <w:t xml:space="preserve"> a futuro, según la distribución del tiempo de atención correspondiente a cada PC/CPU.</w:t>
+      </w:r>
+    </w:p>
+    <w:p>
+      <w:pPr>
+        <w:pStyle w:val="Prrafodelista"/>
+        <w:numPr>
+          <w:ilvl w:val="1"/>
+          <w:numId w:val="13"/>
+        </w:numPr>
+        <w:rPr>
+          <w:lang w:val="es-CR"/>
+        </w:rPr>
+      </w:pPr>
+      <w:r>
+        <w:rPr>
+          <w:lang w:val="es-CR"/>
+        </w:rPr>
+        <w:t>Sino:</w:t>
+      </w:r>
+    </w:p>
+    <w:p>
+      <w:pPr>
+        <w:pStyle w:val="Prrafodelista"/>
+        <w:numPr>
+          <w:ilvl w:val="2"/>
+          <w:numId w:val="13"/>
+        </w:numPr>
+        <w:rPr>
+          <w:lang w:val="es-CR"/>
+        </w:rPr>
+      </w:pPr>
+      <w:r>
+        <w:rPr>
+          <w:lang w:val="es-CR"/>
+        </w:rPr>
+        <w:t>Se encola el mensaje</w:t>
+      </w:r>
+      <w:r>
+        <w:rPr>
+          <w:lang w:val="es-CR"/>
+        </w:rPr>
+        <w:t xml:space="preserve"> en la PC correspondiente. Nótese que hay una cola por PC, no por CPU.</w:t>
+      </w:r>
+    </w:p>
+    <w:p>
+      <w:pPr>
+        <w:pStyle w:val="Prrafodelista"/>
+        <w:numPr>
+          <w:ilvl w:val="0"/>
+          <w:numId w:val="13"/>
+        </w:numPr>
+        <w:rPr>
+          <w:lang w:val="es-CR"/>
+        </w:rPr>
+      </w:pPr>
+      <w:r>
+        <w:rPr>
+          <w:b/>
+          <w:lang w:val="es-CR"/>
+        </w:rPr>
+        <w:lastRenderedPageBreak/>
+        <w:t>Se atendió un mensaje en PC1</w:t>
+      </w:r>
+      <w:r>
+        <w:rPr>
+          <w:b/>
+          <w:lang w:val="es-CR"/>
+        </w:rPr>
+        <w:t>, PC2.1, PC2.2</w:t>
+      </w:r>
+      <w:r>
+        <w:rPr>
+          <w:b/>
+          <w:lang w:val="es-CR"/>
+        </w:rPr>
+        <w:t xml:space="preserve"> </w:t>
+      </w:r>
+      <w:r>
+        <w:rPr>
+          <w:b/>
+          <w:lang w:val="es-CR"/>
+        </w:rPr>
+        <w:t>o PC3:</w:t>
+      </w:r>
+      <w:r>
+        <w:rPr>
+          <w:lang w:val="es-CR"/>
+        </w:rPr>
+        <w:t xml:space="preserve"> Este evento corresponde al momento en que se terminó de atender un mensaje en un determinado CPU.</w:t>
+      </w:r>
+      <w:r>
+        <w:rPr>
+          <w:lang w:val="es-CR"/>
+        </w:rPr>
+        <w:t xml:space="preserve"> Los pasos “e” y “f” NO aplican para el PC 2, pues este nunca rechaza mensajes.</w:t>
+      </w:r>
+    </w:p>
+    <w:p>
+      <w:pPr>
+        <w:pStyle w:val="Prrafodelista"/>
+        <w:numPr>
+          <w:ilvl w:val="1"/>
+          <w:numId w:val="13"/>
+        </w:numPr>
+        <w:rPr>
+          <w:lang w:val="es-CR"/>
+        </w:rPr>
+      </w:pPr>
+      <w:r>
+        <w:rPr>
+          <w:lang w:val="es-CR"/>
+        </w:rPr>
+        <w:t>Se actualiza el tiempo de procesamiento del mensaje</w:t>
+      </w:r>
+      <w:r>
+        <w:rPr>
+          <w:lang w:val="es-CR"/>
+        </w:rPr>
+        <w:t xml:space="preserve"> y otras estadísticas</w:t>
+      </w:r>
+    </w:p>
+    <w:p>
+      <w:pPr>
+        <w:pStyle w:val="Prrafodelista"/>
+        <w:numPr>
+          <w:ilvl w:val="1"/>
+          <w:numId w:val="13"/>
+        </w:numPr>
+        <w:rPr>
+          <w:lang w:val="es-CR"/>
+        </w:rPr>
+      </w:pPr>
+      <w:r>
+        <w:rPr>
+          <w:lang w:val="es-CR"/>
+        </w:rPr>
+        <w:t>Se actualiza la hora actual en el mensaje</w:t>
+      </w:r>
+    </w:p>
+    <w:p>
+      <w:pPr>
+        <w:pStyle w:val="Prrafodelista"/>
+        <w:numPr>
+          <w:ilvl w:val="1"/>
+          <w:numId w:val="13"/>
+        </w:numPr>
+        <w:rPr>
+          <w:lang w:val="es-CR"/>
+        </w:rPr>
+      </w:pPr>
+      <w:r>
+        <w:rPr>
+          <w:lang w:val="es-CR"/>
+        </w:rPr>
+        <w:t>Se actualiza la PC anterior en el mensaje</w:t>
+      </w:r>
+    </w:p>
+    <w:p>
+      <w:pPr>
+        <w:pStyle w:val="Prrafodelista"/>
+        <w:numPr>
+          <w:ilvl w:val="1"/>
+          <w:numId w:val="13"/>
+        </w:numPr>
+        <w:rPr>
+          <w:lang w:val="es-CR"/>
+        </w:rPr>
+      </w:pPr>
+      <w:r>
+        <w:rPr>
+          <w:lang w:val="es-CR"/>
+        </w:rPr>
+        <w:t>Se calcula la probabilidad de que el mensaje sea rechazado, usando la distribución de probabilidad de rechazo correspondiente a cada PC/CPU.</w:t>
+      </w:r>
+    </w:p>
+    <w:p>
+      <w:pPr>
+        <w:pStyle w:val="Prrafodelista"/>
+        <w:numPr>
+          <w:ilvl w:val="1"/>
+          <w:numId w:val="13"/>
+        </w:numPr>
+        <w:rPr>
+          <w:lang w:val="es-CR"/>
+        </w:rPr>
+      </w:pPr>
+      <w:r>
+        <w:rPr>
+          <w:lang w:val="es-CR"/>
+        </w:rPr>
+        <w:t>Si debe ser rechazado entonces:</w:t>
+      </w:r>
+    </w:p>
+    <w:p>
+      <w:pPr>
+        <w:pStyle w:val="Prrafodelista"/>
+        <w:numPr>
+          <w:ilvl w:val="2"/>
+          <w:numId w:val="13"/>
+        </w:numPr>
+        <w:rPr>
+          <w:lang w:val="es-CR"/>
+        </w:rPr>
+      </w:pPr>
+      <w:r>
+        <w:rPr>
+          <w:lang w:val="es-CR"/>
+        </w:rPr>
+        <w:t>Se programa un nuevo evento, según el PC, usando la distribución del tiempo de transmisión correspondiente para dicha ruta:</w:t>
+      </w:r>
+    </w:p>
+    <w:p>
+      <w:pPr>
+        <w:pStyle w:val="Prrafodelista"/>
+        <w:numPr>
+          <w:ilvl w:val="3"/>
+          <w:numId w:val="13"/>
+        </w:numPr>
+        <w:rPr>
+          <w:lang w:val="es-CR"/>
+        </w:rPr>
+      </w:pPr>
+      <w:r>
+        <w:rPr>
+          <w:lang w:val="es-CR"/>
+        </w:rPr>
+        <w:t xml:space="preserve">PC 1: Se programa el evento </w:t>
+      </w:r>
+      <w:r>
+        <w:rPr>
+          <w:lang w:val="es-CR"/>
+        </w:rPr>
+        <w:t>“</w:t>
+      </w:r>
+      <w:r>
+        <w:rPr>
+          <w:lang w:val="es-CR"/>
+        </w:rPr>
+        <w:t>PC# recibe mensaje</w:t>
+      </w:r>
+      <w:r>
+        <w:rPr>
+          <w:lang w:val="es-CR"/>
+        </w:rPr>
+        <w:t>”</w:t>
+      </w:r>
+      <w:r>
+        <w:rPr>
+          <w:lang w:val="es-CR"/>
+        </w:rPr>
+        <w:t>, según el mensaje venga de la PC 2 o la 3</w:t>
+      </w:r>
+    </w:p>
+    <w:p>
+      <w:pPr>
+        <w:pStyle w:val="Prrafodelista"/>
+        <w:numPr>
+          <w:ilvl w:val="3"/>
+          <w:numId w:val="13"/>
+        </w:numPr>
+        <w:rPr>
+          <w:lang w:val="es-CR"/>
+        </w:rPr>
+      </w:pPr>
+      <w:r>
+        <w:rPr>
+          <w:lang w:val="es-CR"/>
+        </w:rPr>
+        <w:t xml:space="preserve">PC </w:t>
+      </w:r>
+      <w:r>
+        <w:rPr>
+          <w:lang w:val="es-CR"/>
+        </w:rPr>
+        <w:t>3: Se programa el metaevento “Mensaje Rechazado”</w:t>
+      </w:r>
+    </w:p>
+    <w:p>
+      <w:pPr>
+        <w:pStyle w:val="Prrafodelista"/>
+        <w:numPr>
+          <w:ilvl w:val="1"/>
+          <w:numId w:val="13"/>
+        </w:numPr>
+        <w:rPr>
+          <w:lang w:val="es-CR"/>
+        </w:rPr>
+      </w:pPr>
+      <w:r>
+        <w:rPr>
+          <w:lang w:val="es-CR"/>
+        </w:rPr>
+        <w:t>Sino:</w:t>
+      </w:r>
+    </w:p>
+    <w:p>
+      <w:pPr>
+        <w:pStyle w:val="Prrafodelista"/>
+        <w:numPr>
+          <w:ilvl w:val="2"/>
+          <w:numId w:val="13"/>
+        </w:numPr>
+        <w:rPr>
+          <w:lang w:val="es-CR"/>
+        </w:rPr>
+      </w:pPr>
+      <w:r>
+        <w:rPr>
+          <w:lang w:val="es-CR"/>
+        </w:rPr>
+        <w:t>Se programa un nuevo evento, según el PC, usando la distribución de tiempo de transmisión correspondiente para dicha ruta:</w:t>
+      </w:r>
+    </w:p>
+    <w:p>
+      <w:pPr>
+        <w:pStyle w:val="Prrafodelista"/>
+        <w:numPr>
+          <w:ilvl w:val="3"/>
+          <w:numId w:val="13"/>
+        </w:numPr>
+        <w:rPr>
+          <w:lang w:val="es-CR"/>
+        </w:rPr>
+      </w:pPr>
+      <w:r>
+        <w:rPr>
+          <w:lang w:val="es-CR"/>
+        </w:rPr>
+        <w:t>PC 1: Se programa el evento “Mensaje  Enviado”</w:t>
+      </w:r>
+    </w:p>
+    <w:p>
+      <w:pPr>
+        <w:pStyle w:val="Prrafodelista"/>
+        <w:numPr>
+          <w:ilvl w:val="3"/>
+          <w:numId w:val="13"/>
+        </w:numPr>
+        <w:rPr>
+          <w:lang w:val="es-CR"/>
+        </w:rPr>
+      </w:pPr>
+      <w:r>
+        <w:rPr>
+          <w:lang w:val="es-CR"/>
+        </w:rPr>
+        <w:t>PC 3: Se programa el evento “PC 1 recibe mensaje”</w:t>
+      </w:r>
+    </w:p>
+    <w:p>
+      <w:pPr>
+        <w:pStyle w:val="Prrafodelista"/>
+        <w:numPr>
+          <w:ilvl w:val="1"/>
+          <w:numId w:val="13"/>
+        </w:numPr>
+        <w:rPr>
+          <w:lang w:val="es-CR"/>
+        </w:rPr>
+      </w:pPr>
+      <w:r>
+        <w:rPr>
+          <w:lang w:val="es-CR"/>
+        </w:rPr>
+        <w:t>Se libera el CPU</w:t>
+      </w:r>
+    </w:p>
+    <w:p>
+      <w:pPr>
+        <w:pStyle w:val="Prrafodelista"/>
+        <w:numPr>
+          <w:ilvl w:val="1"/>
+          <w:numId w:val="13"/>
+        </w:numPr>
+        <w:rPr>
+          <w:lang w:val="es-CR"/>
+        </w:rPr>
+      </w:pPr>
+      <w:r>
+        <w:rPr>
+          <w:lang w:val="es-CR"/>
+        </w:rPr>
+        <w:t>Si hay mensajes en la cola del PC actual:</w:t>
+      </w:r>
+    </w:p>
+    <w:p>
+      <w:pPr>
+        <w:pStyle w:val="Prrafodelista"/>
+        <w:numPr>
+          <w:ilvl w:val="2"/>
+          <w:numId w:val="13"/>
+        </w:numPr>
+        <w:rPr>
+          <w:lang w:val="es-CR"/>
+        </w:rPr>
+      </w:pPr>
+      <w:r>
+        <w:rPr>
+          <w:lang w:val="es-CR"/>
+        </w:rPr>
+        <w:t>Se marca el CPU como ocupado</w:t>
+      </w:r>
+    </w:p>
+    <w:p>
+      <w:pPr>
+        <w:pStyle w:val="Prrafodelista"/>
+        <w:numPr>
+          <w:ilvl w:val="2"/>
+          <w:numId w:val="13"/>
+        </w:numPr>
+        <w:rPr>
+          <w:lang w:val="es-CR"/>
+        </w:rPr>
+      </w:pPr>
+      <w:r>
+        <w:rPr>
+          <w:lang w:val="es-CR"/>
+        </w:rPr>
+        <w:t>Se actualiza la hora de ocupación del CPU</w:t>
+      </w:r>
+    </w:p>
+    <w:p>
+      <w:pPr>
+        <w:pStyle w:val="Prrafodelista"/>
+        <w:numPr>
+          <w:ilvl w:val="2"/>
+          <w:numId w:val="13"/>
+        </w:numPr>
+        <w:rPr>
+          <w:lang w:val="es-CR"/>
+        </w:rPr>
+      </w:pPr>
+      <w:r>
+        <w:rPr>
+          <w:lang w:val="es-CR"/>
+        </w:rPr>
+        <w:t>Se borra el mensaje de la cola</w:t>
+      </w:r>
+    </w:p>
+    <w:p>
+      <w:pPr>
+        <w:pStyle w:val="Prrafodelista"/>
+        <w:numPr>
+          <w:ilvl w:val="2"/>
+          <w:numId w:val="13"/>
+        </w:numPr>
+        <w:rPr>
+          <w:lang w:val="es-CR"/>
+        </w:rPr>
+      </w:pPr>
+      <w:r>
+        <w:rPr>
+          <w:lang w:val="es-CR"/>
+        </w:rPr>
+        <w:t>Se actualizan las estadísticas del tiempo en cola del mensaje y la hora actual.</w:t>
+      </w:r>
+    </w:p>
+    <w:p>
+      <w:pPr>
+        <w:pStyle w:val="Prrafodelista"/>
+        <w:numPr>
+          <w:ilvl w:val="2"/>
+          <w:numId w:val="13"/>
+        </w:numPr>
+        <w:rPr>
+          <w:lang w:val="es-CR"/>
+        </w:rPr>
+      </w:pPr>
+      <w:r>
+        <w:rPr>
+          <w:lang w:val="es-CR"/>
+        </w:rPr>
+        <w:t>Se programa un nuevo evento “Se atendió mensaje en PC#”</w:t>
+      </w:r>
+      <w:r>
+        <w:rPr>
+          <w:lang w:val="es-CR"/>
+        </w:rPr>
+        <w:t>, según la distribución del tiempo de servicio para el PC actual.</w:t>
+      </w:r>
+    </w:p>
+    <w:p>
+      <w:pPr>
+        <w:pStyle w:val="Prrafodelista"/>
+        <w:numPr>
+          <w:ilvl w:val="0"/>
+          <w:numId w:val="13"/>
+        </w:numPr>
+        <w:rPr>
+          <w:b/>
+          <w:lang w:val="es-CR"/>
+        </w:rPr>
+      </w:pPr>
+      <w:r>
+        <w:rPr>
+          <w:b/>
+          <w:lang w:val="es-CR"/>
+        </w:rPr>
+        <w:t xml:space="preserve">Metaeventos: </w:t>
+      </w:r>
+      <w:r>
+        <w:rPr>
+          <w:lang w:val="es-CR"/>
+        </w:rPr>
+        <w:t xml:space="preserve">No forman parte del sistema simulado, pero son convenientes porque representan </w:t>
+      </w:r>
+      <w:r>
+        <w:rPr>
+          <w:lang w:val="es-CR"/>
+        </w:rPr>
+        <w:t>momentos</w:t>
+      </w:r>
+      <w:r>
+        <w:rPr>
+          <w:lang w:val="es-CR"/>
+        </w:rPr>
+        <w:t xml:space="preserve"> donde se desea recolectar estadísticas.</w:t>
+      </w:r>
+      <w:r>
+        <w:rPr>
+          <w:lang w:val="es-CR"/>
+        </w:rPr>
+        <w:t xml:space="preserve"> Se tiene un metaevento para los mensajes enviados y otro para los mensajes rechazados. Su única función es actualizar las estadísticas acumuladas con las estadísticas del mensaje que está saliendo del sistema.</w:t>
+      </w:r>
+    </w:p>
+    <w:p>
+      <w:pPr>
+        <w:pStyle w:val="Ttulo2"/>
+        <w:rPr>
+          <w:lang w:val="es-CR"/>
+        </w:rPr>
+      </w:pPr>
+      <w:r>
+        <w:rPr>
+          <w:lang w:val="es-CR"/>
+        </w:rPr>
+        <w:t>Estadísticas</w:t>
+      </w:r>
+    </w:p>
+    <w:p>
+      <w:pPr>
+        <w:rPr>
+          <w:lang w:val="es-CR"/>
+        </w:rPr>
+      </w:pPr>
+      <w:r>
+        <w:rPr>
+          <w:lang w:val="es-CR"/>
+        </w:rPr>
+        <w:t>Las estadísticas del sistema son recolectadas tanto en acumuladores globales (separados en mensajes rechazados y aceptados), los cuales son actualizados a partir de las estadísticas que carga cada mensaje al momento de salida del sistema (o por los CPU al terminar la simulación).</w:t>
+      </w:r>
+    </w:p>
+    <w:p>
+      <w:pPr>
+        <w:rPr>
+          <w:lang w:val="es-CR"/>
+        </w:rPr>
+      </w:pPr>
+      <w:r>
+        <w:rPr>
+          <w:lang w:val="es-CR"/>
+        </w:rPr>
+        <w:t>Los promedios entre simulaciones y los intervalos de confianza son calculados por la parte del programa que controla la GUI, no por el código de la simulación.</w:t>
+      </w:r>
+    </w:p>
+    <w:p>
+      <w:pPr>
+        <w:pStyle w:val="Ttulo2"/>
+        <w:rPr>
+          <w:lang w:val="es-CR"/>
+        </w:rPr>
+      </w:pPr>
+      <w:r>
+        <w:rPr>
+          <w:lang w:val="es-CR"/>
+        </w:rPr>
+        <w:lastRenderedPageBreak/>
+        <w:t>El simulador</w:t>
+      </w:r>
+    </w:p>
+    <w:p>
+      <w:pPr>
+        <w:rPr>
+          <w:lang w:val="es-CR"/>
+        </w:rPr>
+      </w:pPr>
+      <w:r>
+        <w:rPr>
+          <w:lang w:val="es-CR"/>
+        </w:rPr>
+        <w:t>Cada simulación es realizada en pasos discretos. El programa ejecuta un paso de la simulación hasta que el reloj del siguiente evento supere el tiempo máximo que se desea simular.</w:t>
+      </w:r>
+      <w:r>
+        <w:rPr>
+          <w:lang w:val="es-CR"/>
+        </w:rPr>
+        <w:t xml:space="preserve"> A continuación se describe la forma en que se realizan las “mutaciones” al estado de una simulación.</w:t>
+      </w:r>
+    </w:p>
+    <w:p>
+      <w:pPr>
+        <w:rPr>
+          <w:lang w:val="es-CR"/>
+        </w:rPr>
+      </w:pPr>
+      <w:r>
+        <w:rPr>
+          <w:lang w:val="es-CR"/>
+        </w:rPr>
+        <w:t>Como anteriormente se había mencionado, cada evento contiene una función capaz de tomar un Estado del sistema y devolver el estado siguiente.</w:t>
+      </w:r>
+      <w:r>
+        <w:rPr>
+          <w:lang w:val="es-CR"/>
+        </w:rPr>
+        <w:t xml:space="preserve"> </w:t>
+      </w:r>
+      <w:r>
+        <w:rPr>
+          <w:lang w:val="es-CR"/>
+        </w:rPr>
+        <w:t xml:space="preserve">Esto aprovecha la naturaleza funcional de Javascript, pues abstrae y encapsula la lógica de los eventos. A continuación se muestra el código </w:t>
+      </w:r>
+      <w:r>
+        <w:rPr>
+          <w:lang w:val="es-CR"/>
+        </w:rPr>
+        <w:t>que ejecuta un paso de la simulación:</w:t>
+      </w:r>
+    </w:p>
+    <w:p>
+      <w:pPr>
+        <w:pStyle w:val="Cdigo"/>
+      </w:pPr>
+      <w:r>
+        <w:t xml:space="preserve">// Archivo simulacion.js </w:t>
+      </w:r>
+    </w:p>
+    <w:p>
+      <w:pPr>
+        <w:pStyle w:val="Cdigo"/>
+      </w:pPr>
+      <w:r>
+        <w:t>// SimulationStep(estado)</w:t>
+      </w:r>
+    </w:p>
+    <w:p>
+      <w:pPr>
+        <w:pStyle w:val="Cdigo"/>
+      </w:pPr>
+      <w:r>
+        <w:t>// Ejecuta un paso de la simulación y devuelve el nuevo</w:t>
+      </w:r>
+    </w:p>
+    <w:p>
+      <w:pPr>
+        <w:pStyle w:val="Cdigo"/>
+      </w:pPr>
+      <w:r>
+        <w:t>// estado.</w:t>
+      </w:r>
+    </w:p>
+    <w:p>
+      <w:pPr>
+        <w:pStyle w:val="Cdigo"/>
+      </w:pPr>
+      <w:r>
+        <w:t>// Recibe:</w:t>
+      </w:r>
+    </w:p>
+    <w:p>
+      <w:pPr>
+        <w:pStyle w:val="Cdigo"/>
+      </w:pPr>
+      <w:r>
+        <w:t>// - estado: un estado de una simulación</w:t>
+      </w:r>
+    </w:p>
+    <w:p>
+      <w:pPr>
+        <w:pStyle w:val="Cdigo"/>
+      </w:pPr>
+      <w:r>
+        <w:t>// Retorna:</w:t>
+      </w:r>
+    </w:p>
+    <w:p>
+      <w:pPr>
+        <w:pStyle w:val="Cdigo"/>
+      </w:pPr>
+      <w:r>
+        <w:t>//   El siguiente estado de la simulación</w:t>
+      </w:r>
+    </w:p>
+    <w:p>
+      <w:pPr>
+        <w:pStyle w:val="Cdigo"/>
+      </w:pPr>
+      <w:r>
+        <w:t>function SimulationStep(estado){</w:t>
+      </w:r>
+      <w:r>
+        <w:tab/>
+      </w:r>
+    </w:p>
+    <w:p>
+      <w:pPr>
+        <w:pStyle w:val="Cdigo"/>
+      </w:pPr>
+      <w:r>
+        <w:tab/>
+        <w:t>// Toma el evento más reciente</w:t>
+      </w:r>
+    </w:p>
+    <w:p>
+      <w:pPr>
+        <w:pStyle w:val="Cdigo"/>
+      </w:pPr>
+      <w:r>
+        <w:tab/>
+        <w:t>var evento = PeekEvent(estado);</w:t>
+      </w:r>
+    </w:p>
+    <w:p>
+      <w:pPr>
+        <w:pStyle w:val="Cdigo"/>
+      </w:pPr>
+      <w:r>
+        <w:tab/>
+        <w:t>// Y lo borra de la lista de eventos:</w:t>
+      </w:r>
+    </w:p>
+    <w:p>
+      <w:pPr>
+        <w:pStyle w:val="Cdigo"/>
+      </w:pPr>
+      <w:r>
+        <w:tab/>
+        <w:t>estado = PopEvent(estado);</w:t>
+      </w:r>
+    </w:p>
+    <w:p>
+      <w:pPr>
+        <w:pStyle w:val="Cdigo"/>
+      </w:pPr>
+      <w:r>
+        <w:tab/>
+      </w:r>
+    </w:p>
+    <w:p>
+      <w:pPr>
+        <w:pStyle w:val="Cdigo"/>
+      </w:pPr>
+      <w:r>
+        <w:tab/>
+        <w:t>// Actualiza el reloj:</w:t>
+      </w:r>
+    </w:p>
+    <w:p>
+      <w:pPr>
+        <w:pStyle w:val="Cdigo"/>
+      </w:pPr>
+      <w:r>
+        <w:tab/>
+        <w:t>estado.Reloj = evento.Tiempo;</w:t>
+      </w:r>
+    </w:p>
+    <w:p>
+      <w:pPr>
+        <w:pStyle w:val="Cdigo"/>
+      </w:pPr>
+      <w:r>
+        <w:tab/>
+      </w:r>
+    </w:p>
+    <w:p>
+      <w:pPr>
+        <w:pStyle w:val="Cdigo"/>
+      </w:pPr>
+      <w:r>
+        <w:tab/>
+        <w:t>// Y escribe cual evento se está</w:t>
+      </w:r>
+    </w:p>
+    <w:p>
+      <w:pPr>
+        <w:pStyle w:val="Cdigo"/>
+      </w:pPr>
+      <w:r>
+        <w:tab/>
+        <w:t>// ejecutando ahora, para poder</w:t>
+      </w:r>
+    </w:p>
+    <w:p>
+      <w:pPr>
+        <w:pStyle w:val="Cdigo"/>
+      </w:pPr>
+      <w:r>
+        <w:tab/>
+        <w:t>// hacer binding en la GUI.</w:t>
+      </w:r>
+    </w:p>
+    <w:p>
+      <w:pPr>
+        <w:pStyle w:val="Cdigo"/>
+      </w:pPr>
+      <w:r>
+        <w:tab/>
+        <w:t>estado.Ejecutando = evento;</w:t>
+      </w:r>
+    </w:p>
+    <w:p>
+      <w:pPr>
+        <w:pStyle w:val="Cdigo"/>
+      </w:pPr>
+      <w:r>
+        <w:tab/>
+      </w:r>
+    </w:p>
+    <w:p>
+      <w:pPr>
+        <w:pStyle w:val="Cdigo"/>
+      </w:pPr>
+      <w:r>
+        <w:tab/>
+        <w:t>// Ejecuta el evento actual y retorna</w:t>
+      </w:r>
+    </w:p>
+    <w:p>
+      <w:pPr>
+        <w:pStyle w:val="Cdigo"/>
+      </w:pPr>
+      <w:r>
+        <w:tab/>
+        <w:t>// el nuevo estado del sistema.</w:t>
+      </w:r>
+    </w:p>
+    <w:p>
+      <w:pPr>
+        <w:pStyle w:val="Cdigo"/>
+      </w:pPr>
+      <w:r>
+        <w:tab/>
+        <w:t>estado = evento.Lambda(estado, evento.Data);</w:t>
+      </w:r>
+    </w:p>
+    <w:p>
+      <w:pPr>
+        <w:pStyle w:val="Cdigo"/>
+      </w:pPr>
+      <w:r>
+        <w:tab/>
+        <w:t>return estado;</w:t>
+      </w:r>
+    </w:p>
+    <w:p>
+      <w:pPr>
+        <w:pStyle w:val="Cdigo"/>
+      </w:pPr>
+      <w:r>
+        <w:t>}</w:t>
+      </w:r>
+    </w:p>
+    <w:p>
+      <w:pPr>
+        <w:rPr>
+          <w:lang w:val="es-CR"/>
+        </w:rPr>
+      </w:pPr>
+      <w:r>
+        <w:rPr>
+          <w:lang w:val="es-CR"/>
+        </w:rPr>
+        <w:t>Su funcionamiento es el siguiente:</w:t>
+      </w:r>
+    </w:p>
+    <w:p>
+      <w:pPr>
+        <w:pStyle w:val="Prrafodelista"/>
+        <w:numPr>
+          <w:ilvl w:val="0"/>
+          <w:numId w:val="15"/>
+        </w:numPr>
+        <w:rPr>
+          <w:lang w:val="es-CR"/>
+        </w:rPr>
+      </w:pPr>
+      <w:r>
+        <w:rPr>
+          <w:lang w:val="es-CR"/>
+        </w:rPr>
+        <w:t>PeekEvent retorna el siguiente evento programado en la simulación actual.</w:t>
+      </w:r>
+    </w:p>
+    <w:p>
+      <w:pPr>
+        <w:pStyle w:val="Prrafodelista"/>
+        <w:numPr>
+          <w:ilvl w:val="0"/>
+          <w:numId w:val="15"/>
+        </w:numPr>
+        <w:rPr>
+          <w:lang w:val="es-CR"/>
+        </w:rPr>
+      </w:pPr>
+      <w:r>
+        <w:rPr>
+          <w:lang w:val="es-CR"/>
+        </w:rPr>
+        <w:t>PopEvento borra el evento obtenido anteriormente de la lista de eventos</w:t>
+      </w:r>
+      <w:r>
+        <w:rPr>
+          <w:lang w:val="es-CR"/>
+        </w:rPr>
+        <w:t>.</w:t>
+      </w:r>
+    </w:p>
+    <w:p>
+      <w:pPr>
+        <w:pStyle w:val="Prrafodelista"/>
+        <w:numPr>
+          <w:ilvl w:val="0"/>
+          <w:numId w:val="15"/>
+        </w:numPr>
+        <w:rPr>
+          <w:lang w:val="es-CR"/>
+        </w:rPr>
+      </w:pPr>
+      <w:r>
+        <w:rPr>
+          <w:lang w:val="es-CR"/>
+        </w:rPr>
+        <w:t>Se actualiza el reloj de la simulación actual. El nuevo reloj corresponde a la hora del siguiente evento.</w:t>
+      </w:r>
+    </w:p>
+    <w:p>
+      <w:pPr>
+        <w:pStyle w:val="Prrafodelista"/>
+        <w:numPr>
+          <w:ilvl w:val="0"/>
+          <w:numId w:val="15"/>
+        </w:numPr>
+        <w:rPr>
+          <w:lang w:val="es-CR"/>
+        </w:rPr>
+      </w:pPr>
+      <w:r>
+        <w:rPr>
+          <w:lang w:val="es-CR"/>
+        </w:rPr>
+        <w:t>Se guarda en una variable cual es el evento que se está procesando. Esto es solamente para facilitar la interacción con la GUI</w:t>
+      </w:r>
+    </w:p>
+    <w:p>
+      <w:pPr>
+        <w:pStyle w:val="Prrafodelista"/>
+        <w:numPr>
+          <w:ilvl w:val="0"/>
+          <w:numId w:val="15"/>
+        </w:numPr>
+        <w:rPr>
+          <w:lang w:val="es-CR"/>
+        </w:rPr>
+      </w:pPr>
+      <w:r>
+        <w:rPr>
+          <w:lang w:val="es-CR"/>
+        </w:rPr>
+        <w:t>Se retorna el nuevo estado del sistema, que es evento.Lambda(estado, evento.Data)</w:t>
+      </w:r>
+    </w:p>
+    <w:p>
+      <w:pPr>
+        <w:pStyle w:val="Prrafodelista"/>
+        <w:numPr>
+          <w:ilvl w:val="1"/>
+          <w:numId w:val="15"/>
+        </w:numPr>
+        <w:rPr>
+          <w:lang w:val="es-CR"/>
+        </w:rPr>
+      </w:pPr>
+      <w:r>
+        <w:rPr>
+          <w:lang w:val="es-CR"/>
+        </w:rPr>
+        <w:lastRenderedPageBreak/>
+        <w:t>La función evento.Lambda toma el estado actual del sistema y los datos del evento y retorna el siguiente estado del sistema.</w:t>
+      </w:r>
+    </w:p>
+    <w:p>
+      <w:pPr>
+        <w:rPr>
+          <w:lang w:val="es-CR"/>
+        </w:rPr>
+      </w:pPr>
+      <w:r>
+        <w:rPr>
+          <w:lang w:val="es-CR"/>
+        </w:rPr>
+        <w:t xml:space="preserve">El código de la interfaz gráfica hace otros cálculos, como manejar una lista con todas las simulaciones y calcular estadísticas, pero en general la única </w:t>
+      </w:r>
+      <w:r>
+        <w:rPr>
+          <w:lang w:val="es-CR"/>
+        </w:rPr>
+        <w:t>“</w:t>
+      </w:r>
+      <w:r>
+        <w:rPr>
+          <w:lang w:val="es-CR"/>
+        </w:rPr>
+        <w:t>mutación</w:t>
+      </w:r>
+      <w:r>
+        <w:rPr>
+          <w:lang w:val="es-CR"/>
+        </w:rPr>
+        <w:t>”</w:t>
+      </w:r>
+      <w:r>
+        <w:rPr>
+          <w:lang w:val="es-CR"/>
+        </w:rPr>
+        <w:t xml:space="preserve"> al estado de la simulación es la función SimulationStep.</w:t>
+      </w:r>
+      <w:r>
+        <w:rPr>
+          <w:lang w:val="es-CR"/>
+        </w:rPr>
+        <w:t xml:space="preserve"> </w:t>
+      </w:r>
+    </w:p>
+    <w:p>
+      <w:pPr>
+        <w:rPr>
+          <w:lang w:val="es-CR"/>
+        </w:rPr>
+      </w:pPr>
+      <w:r>
+        <w:rPr>
+          <w:lang w:val="es-CR"/>
+        </w:rPr>
+        <w:t>El uso de programación funcional y listas de eventos nos da los siguientes beneficios:</w:t>
+      </w:r>
+    </w:p>
+    <w:p>
+      <w:pPr>
+        <w:pStyle w:val="Prrafodelista"/>
+        <w:numPr>
+          <w:ilvl w:val="0"/>
+          <w:numId w:val="16"/>
+        </w:numPr>
+        <w:rPr>
+          <w:lang w:val="es-CR"/>
+        </w:rPr>
+      </w:pPr>
+      <w:r>
+        <w:rPr>
+          <w:lang w:val="es-CR"/>
+        </w:rPr>
+        <w:t>Implementar un evento es simple. Solamente hay que definir una función lambda que modifique el estado del sistema según la lógica que deseemos implementar.</w:t>
+      </w:r>
+    </w:p>
+    <w:p>
+      <w:pPr>
+        <w:pStyle w:val="Prrafodelista"/>
+        <w:numPr>
+          <w:ilvl w:val="0"/>
+          <w:numId w:val="16"/>
+        </w:numPr>
+        <w:rPr>
+          <w:lang w:val="es-CR"/>
+        </w:rPr>
+      </w:pPr>
+      <w:r>
+        <w:rPr>
+          <w:lang w:val="es-CR"/>
+        </w:rPr>
+        <w:t>No hay efectos secundarios</w:t>
+      </w:r>
+      <w:r>
+        <w:rPr>
+          <w:lang w:val="es-CR"/>
+        </w:rPr>
+        <w:t xml:space="preserve"> dentro del ámbito de la simulación</w:t>
+      </w:r>
+      <w:r>
+        <w:rPr>
+          <w:lang w:val="es-CR"/>
+        </w:rPr>
+        <w:t>.</w:t>
+      </w:r>
+    </w:p>
+    <w:p>
+      <w:pPr>
+        <w:pStyle w:val="Prrafodelista"/>
+        <w:numPr>
+          <w:ilvl w:val="1"/>
+          <w:numId w:val="16"/>
+        </w:numPr>
+        <w:rPr>
+          <w:lang w:val="es-CR"/>
+        </w:rPr>
+      </w:pPr>
+      <w:r>
+        <w:rPr>
+          <w:lang w:val="es-CR"/>
+        </w:rPr>
+        <w:t xml:space="preserve">Esto facilita probar y depurar el programa. </w:t>
+      </w:r>
+      <w:r>
+        <w:rPr>
+          <w:lang w:val="es-CR"/>
+        </w:rPr>
+        <w:t>Si cada función de evento es correcta y el estado inicial del sistema es correcto entonces, por inducción, el simulador solamente puede mostrar estados corr</w:t>
+      </w:r>
+      <w:r>
+        <w:rPr>
+          <w:lang w:val="es-CR"/>
+        </w:rPr>
+        <w:t>ectos del sistema, sin importar la cantidad de veces que se “mute” el estado del sistema.</w:t>
+      </w:r>
+    </w:p>
+    <w:p>
+      <w:pPr>
+        <w:pStyle w:val="Prrafodelista"/>
+        <w:numPr>
+          <w:ilvl w:val="1"/>
+          <w:numId w:val="16"/>
+        </w:numPr>
+        <w:rPr>
+          <w:lang w:val="es-CR"/>
+        </w:rPr>
+      </w:pPr>
+      <w:r>
+        <w:rPr>
+          <w:lang w:val="es-CR"/>
+        </w:rPr>
+        <w:t>Usar una lista de eventos evita posibles errores a la hora de programar:</w:t>
+      </w:r>
+    </w:p>
+    <w:p>
+      <w:pPr>
+        <w:pStyle w:val="Prrafodelista"/>
+        <w:numPr>
+          <w:ilvl w:val="2"/>
+          <w:numId w:val="16"/>
+        </w:numPr>
+        <w:rPr>
+          <w:lang w:val="es-CR"/>
+        </w:rPr>
+      </w:pPr>
+      <w:r>
+        <w:rPr>
+          <w:lang w:val="es-CR"/>
+        </w:rPr>
+        <w:t>Es imposible sobreescribir un evento. Las únicas operaciones válidas son insertar un evento (de forma ordenada) o sacar un evento para ejecutarlo.</w:t>
+      </w:r>
+    </w:p>
+    <w:p>
+      <w:pPr>
+        <w:pStyle w:val="Prrafodelista"/>
+        <w:numPr>
+          <w:ilvl w:val="1"/>
+          <w:numId w:val="16"/>
+        </w:numPr>
+        <w:rPr>
+          <w:lang w:val="es-CR"/>
+        </w:rPr>
+      </w:pPr>
+      <w:r>
+        <w:rPr>
+          <w:lang w:val="es-CR"/>
+        </w:rPr>
+        <w:t>Es sencillo demostrar el funcionamiento correcto del programa.</w:t>
+      </w:r>
+      <w:r>
+        <w:rPr>
+          <w:lang w:val="es-CR"/>
+        </w:rPr>
+        <w:t xml:space="preserve"> Se puede demostrar la correctitud de la composición de eventos dado que cumplan ciertos invariantes.</w:t>
+      </w:r>
+      <w:r>
+        <w:rPr>
+          <w:lang w:val="es-CR"/>
+        </w:rPr>
+        <w:t xml:space="preserve"> Se podría demostrar la correctitud del código si se comprueba que este cumple los invariantes especificados anteriormente.</w:t>
+      </w:r>
+    </w:p>
+    <w:p>
+      <w:pPr>
+        <w:pStyle w:val="Prrafodelista"/>
+        <w:numPr>
+          <w:ilvl w:val="0"/>
+          <w:numId w:val="16"/>
+        </w:numPr>
+        <w:rPr>
+          <w:lang w:val="es-CR"/>
+        </w:rPr>
+      </w:pPr>
+      <w:r>
+        <w:rPr>
+          <w:lang w:val="es-CR"/>
+        </w:rPr>
+        <w:t xml:space="preserve">Permite hacer razonamientos y demostraciones sobre el funcionamiento esperado del código. </w:t>
+      </w:r>
+      <w:r>
+        <w:rPr>
+          <w:lang w:val="es-CR"/>
+        </w:rPr>
+        <w:t>Facilita comprobar que el código es acorde a la especificación</w:t>
+      </w:r>
+      <w:r>
+        <w:rPr>
+          <w:lang w:val="es-CR"/>
+        </w:rPr>
+        <w:t>.</w:t>
+      </w:r>
+    </w:p>
+    <w:p>
+      <w:pPr>
+        <w:pStyle w:val="Ttulo1"/>
+        <w:rPr>
+          <w:lang w:val="es-CR"/>
+        </w:rPr>
+      </w:pPr>
+      <w:r>
+        <w:rPr>
+          <w:lang w:val="es-CR"/>
+        </w:rPr>
+        <w:t>Demostraciones sobre la lógica esperada del programa</w:t>
+      </w:r>
+    </w:p>
+    <w:p>
+      <w:pPr>
+        <w:rPr>
+          <w:lang w:val="es-CR"/>
+        </w:rPr>
+      </w:pPr>
+      <w:r>
+        <w:rPr>
+          <w:lang w:val="es-CR"/>
+        </w:rPr>
+        <w:t>A continuación se especifican condiciones esperadas del código del programa, y cómo estas condiciones bastan para garantizar ciertas invariantes sobre el sistema.</w:t>
+      </w:r>
+    </w:p>
+    <w:p>
+      <w:pPr>
+        <w:rPr>
+          <w:lang w:val="es-CR"/>
+        </w:rPr>
+      </w:pPr>
+      <w:r>
+        <w:rPr>
+          <w:lang w:val="es-CR"/>
+        </w:rPr>
+        <w:t>Supuestos:</w:t>
+      </w:r>
+    </w:p>
+    <w:p>
+      <w:pPr>
+        <w:pStyle w:val="Prrafodelista"/>
+        <w:numPr>
+          <w:ilvl w:val="0"/>
+          <w:numId w:val="17"/>
+        </w:numPr>
+        <w:rPr>
+          <w:lang w:val="es-CR"/>
+        </w:rPr>
+      </w:pPr>
+      <w:r>
+        <w:rPr>
+          <w:lang w:val="es-CR"/>
+        </w:rPr>
+        <w:t xml:space="preserve">La interfaz gráfica obtiene el siguiente Estado de la simulación llamando </w:t>
+      </w:r>
+      <w:r>
+        <w:rPr>
+          <w:lang w:val="es-CR"/>
+        </w:rPr>
+        <w:t xml:space="preserve">varias veces </w:t>
+      </w:r>
+      <w:r>
+        <w:rPr>
+          <w:lang w:val="es-CR"/>
+        </w:rPr>
+        <w:t>a SimulationStep. Nunca modifica el estado.</w:t>
+      </w:r>
+    </w:p>
+    <w:p>
+      <w:pPr>
+        <w:pStyle w:val="Prrafodelista"/>
+        <w:numPr>
+          <w:ilvl w:val="0"/>
+          <w:numId w:val="17"/>
+        </w:numPr>
+        <w:rPr>
+          <w:lang w:val="es-CR"/>
+        </w:rPr>
+      </w:pPr>
+      <w:r>
+        <w:rPr>
+          <w:lang w:val="es-CR"/>
+        </w:rPr>
+        <w:t>Las estadísticas del lado de la interfaz gráfica están implementadas de forma correcta.</w:t>
+      </w:r>
+    </w:p>
+    <w:p>
+      <w:pPr>
+        <w:pStyle w:val="Prrafodelista"/>
+        <w:numPr>
+          <w:ilvl w:val="0"/>
+          <w:numId w:val="17"/>
+        </w:numPr>
+        <w:rPr>
+          <w:lang w:val="es-CR"/>
+        </w:rPr>
+      </w:pPr>
+      <w:r>
+        <w:rPr>
+          <w:lang w:val="es-CR"/>
+        </w:rPr>
+        <w:t>La lógica de cada evento está programada de forma correcta.</w:t>
+      </w:r>
+    </w:p>
+    <w:p>
+      <w:pPr>
+        <w:rPr>
+          <w:lang w:val="es-CR"/>
+        </w:rPr>
+      </w:pPr>
+      <w:r>
+        <w:rPr>
+          <w:lang w:val="es-CR"/>
+        </w:rPr>
+        <w:t xml:space="preserve">En particular deseamos </w:t>
+      </w:r>
+      <w:r>
+        <w:rPr>
+          <w:lang w:val="es-CR"/>
+        </w:rPr>
+        <w:t>garantizar</w:t>
+      </w:r>
+      <w:r>
+        <w:rPr>
+          <w:lang w:val="es-CR"/>
+        </w:rPr>
+        <w:t xml:space="preserve"> lo siguiente:</w:t>
+      </w:r>
+    </w:p>
+    <w:p>
+      <w:pPr>
+        <w:pStyle w:val="Prrafodelista"/>
+        <w:numPr>
+          <w:ilvl w:val="0"/>
+          <w:numId w:val="18"/>
+        </w:numPr>
+        <w:rPr>
+          <w:lang w:val="es-CR"/>
+        </w:rPr>
+      </w:pPr>
+      <w:r>
+        <w:rPr>
+          <w:lang w:val="es-CR"/>
+        </w:rPr>
+        <w:t>El estado de la simulación en la interfaz gráfica es correcto</w:t>
+      </w:r>
+    </w:p>
+    <w:p>
+      <w:pPr>
+        <w:pStyle w:val="Prrafodelista"/>
+        <w:numPr>
+          <w:ilvl w:val="0"/>
+          <w:numId w:val="18"/>
+        </w:numPr>
+        <w:rPr>
+          <w:lang w:val="es-CR"/>
+        </w:rPr>
+      </w:pPr>
+      <w:r>
+        <w:rPr>
+          <w:lang w:val="es-CR"/>
+        </w:rPr>
+        <w:t>El reloj de la simulación NUNCA se devuelve</w:t>
+      </w:r>
+    </w:p>
+    <w:p>
+      <w:pPr>
+        <w:pStyle w:val="Prrafodelista"/>
+        <w:numPr>
+          <w:ilvl w:val="0"/>
+          <w:numId w:val="18"/>
+        </w:numPr>
+        <w:rPr>
+          <w:lang w:val="es-CR"/>
+        </w:rPr>
+      </w:pPr>
+      <w:r>
+        <w:rPr>
+          <w:lang w:val="es-CR"/>
+        </w:rPr>
+        <w:t xml:space="preserve">Nunca se </w:t>
+      </w:r>
+      <w:r>
+        <w:rPr>
+          <w:lang w:val="es-CR"/>
+        </w:rPr>
+        <w:t>sobrescribe</w:t>
+      </w:r>
+      <w:r>
+        <w:rPr>
+          <w:lang w:val="es-CR"/>
+        </w:rPr>
+        <w:t xml:space="preserve"> ningún evento</w:t>
+      </w:r>
+    </w:p>
+    <w:p>
+      <w:pPr>
+        <w:pStyle w:val="Prrafodelista"/>
+        <w:numPr>
+          <w:ilvl w:val="0"/>
+          <w:numId w:val="18"/>
+        </w:numPr>
+        <w:rPr>
+          <w:lang w:val="es-CR"/>
+        </w:rPr>
+      </w:pPr>
+      <w:r>
+        <w:rPr>
+          <w:lang w:val="es-CR"/>
+        </w:rPr>
+        <w:t>Los eventos serán ejecutados según su hora programada.</w:t>
+      </w:r>
+    </w:p>
+    <w:p>
+      <w:pPr>
+        <w:rPr>
+          <w:lang w:val="es-CR"/>
+        </w:rPr>
+      </w:pPr>
+      <w:r>
+        <w:rPr>
+          <w:lang w:val="es-CR"/>
+        </w:rPr>
+        <w:t xml:space="preserve">Sea </w:t>
+      </w:r>
+      <m:oMath>
+        <m:r>
+          <w:rPr>
+            <w:rFonts w:ascii="Cambria Math" w:hAnsi="Cambria Math"/>
+            <w:lang w:val="es-CR"/>
+          </w:rPr>
+          <m:t>E={</m:t>
+        </m:r>
+        <m:sSub>
+          <m:sSubPr>
+            <m:ctrlPr>
+              <w:rPr>
+                <w:rFonts w:ascii="Cambria Math" w:hAnsi="Cambria Math"/>
+                <w:i/>
+                <w:lang w:val="es-CR"/>
+              </w:rPr>
+            </m:ctrlPr>
+          </m:sSubPr>
+          <m:e>
+            <m:r>
+              <w:rPr>
+                <w:rFonts w:ascii="Cambria Math" w:hAnsi="Cambria Math"/>
+                <w:lang w:val="es-CR"/>
+              </w:rPr>
+              <m:t>e</m:t>
+            </m:r>
+          </m:e>
+          <m:sub>
+            <m:r>
+              <w:rPr>
+                <w:rFonts w:ascii="Cambria Math" w:hAnsi="Cambria Math"/>
+                <w:lang w:val="es-CR"/>
+              </w:rPr>
+              <m:t>0</m:t>
+            </m:r>
+          </m:sub>
+        </m:sSub>
+        <m:r>
+          <w:rPr>
+            <w:rFonts w:ascii="Cambria Math" w:hAnsi="Cambria Math"/>
+            <w:lang w:val="es-CR"/>
+          </w:rPr>
+          <m:t>,</m:t>
+        </m:r>
+        <m:sSub>
+          <m:sSubPr>
+            <m:ctrlPr>
+              <w:rPr>
+                <w:rFonts w:ascii="Cambria Math" w:hAnsi="Cambria Math"/>
+                <w:i/>
+                <w:lang w:val="es-CR"/>
+              </w:rPr>
+            </m:ctrlPr>
+          </m:sSubPr>
+          <m:e>
+            <m:r>
+              <w:rPr>
+                <w:rFonts w:ascii="Cambria Math" w:hAnsi="Cambria Math"/>
+                <w:lang w:val="es-CR"/>
+              </w:rPr>
+              <m:t>e</m:t>
+            </m:r>
+          </m:e>
+          <m:sub>
+            <m:r>
+              <w:rPr>
+                <w:rFonts w:ascii="Cambria Math" w:hAnsi="Cambria Math"/>
+                <w:lang w:val="es-CR"/>
+              </w:rPr>
+              <m:t>1</m:t>
+            </m:r>
+          </m:sub>
+        </m:sSub>
+        <m:r>
+          <w:rPr>
+            <w:rFonts w:ascii="Cambria Math" w:hAnsi="Cambria Math"/>
+            <w:lang w:val="es-CR"/>
+          </w:rPr>
+          <m:t>,…,</m:t>
+        </m:r>
+        <m:sSub>
+          <m:sSubPr>
+            <m:ctrlPr>
+              <w:rPr>
+                <w:rFonts w:ascii="Cambria Math" w:hAnsi="Cambria Math"/>
+                <w:i/>
+                <w:lang w:val="es-CR"/>
+              </w:rPr>
+            </m:ctrlPr>
+          </m:sSubPr>
+          <m:e>
+            <m:r>
+              <w:rPr>
+                <w:rFonts w:ascii="Cambria Math" w:hAnsi="Cambria Math"/>
+                <w:lang w:val="es-CR"/>
+              </w:rPr>
+              <m:t>e</m:t>
+            </m:r>
+          </m:e>
+          <m:sub>
+            <m:r>
+              <w:rPr>
+                <w:rFonts w:ascii="Cambria Math" w:hAnsi="Cambria Math"/>
+                <w:lang w:val="es-CR"/>
+              </w:rPr>
+              <m:t>n</m:t>
+            </m:r>
+          </m:sub>
+        </m:sSub>
+        <m:r>
+          <w:rPr>
+            <w:rFonts w:ascii="Cambria Math" w:hAnsi="Cambria Math"/>
+            <w:lang w:val="es-CR"/>
+          </w:rPr>
+          <m:t>}</m:t>
+        </m:r>
+      </m:oMath>
+      <w:r>
+        <w:rPr>
+          <w:lang w:val="es-CR"/>
+        </w:rPr>
+        <w:t xml:space="preserve"> el conjunto con todos los eventos posibles, </w:t>
+      </w:r>
+      <w:r>
+        <w:rPr>
+          <w:lang w:val="es-CR"/>
+        </w:rPr>
+        <w:t xml:space="preserve">y </w:t>
+      </w:r>
+      <w:r>
+        <w:rPr>
+          <w:lang w:val="es-CR"/>
+        </w:rPr>
+        <w:t xml:space="preserve">sea </w:t>
+      </w:r>
+      <m:oMath>
+        <m:r>
+          <w:rPr>
+            <w:rFonts w:ascii="Cambria Math" w:hAnsi="Cambria Math"/>
+            <w:lang w:val="es-CR"/>
+          </w:rPr>
+          <m:t>S</m:t>
+        </m:r>
+      </m:oMath>
+      <w:r>
+        <w:rPr>
+          <w:lang w:val="es-CR"/>
+        </w:rPr>
+        <w:t xml:space="preserve">  </w:t>
+      </w:r>
+      <w:r>
+        <w:rPr>
+          <w:lang w:val="es-CR"/>
+        </w:rPr>
+        <w:t xml:space="preserve">una sucesión de estados del sistema, donde </w:t>
+      </w:r>
+      <m:oMath>
+        <m:sSub>
+          <m:sSubPr>
+            <m:ctrlPr>
+              <w:rPr>
+                <w:rFonts w:ascii="Cambria Math" w:hAnsi="Cambria Math"/>
+                <w:i/>
+                <w:lang w:val="es-CR"/>
+              </w:rPr>
+            </m:ctrlPr>
+          </m:sSubPr>
+          <m:e>
+            <m:r>
+              <w:rPr>
+                <w:rFonts w:ascii="Cambria Math" w:hAnsi="Cambria Math"/>
+                <w:lang w:val="es-CR"/>
+              </w:rPr>
+              <m:t>s</m:t>
+            </m:r>
+          </m:e>
+          <m:sub>
+            <m:r>
+              <w:rPr>
+                <w:rFonts w:ascii="Cambria Math" w:hAnsi="Cambria Math"/>
+                <w:lang w:val="es-CR"/>
+              </w:rPr>
+              <m:t>i</m:t>
+            </m:r>
+          </m:sub>
+        </m:sSub>
+      </m:oMath>
+      <w:r>
+        <w:rPr>
+          <w:lang w:val="es-CR"/>
+        </w:rPr>
+        <w:t xml:space="preserve"> representa </w:t>
+      </w:r>
+      <w:r>
+        <w:rPr>
+          <w:lang w:val="es-CR"/>
+        </w:rPr>
+        <w:t xml:space="preserve">el i-ésimo estado del sistema. </w:t>
+      </w:r>
+    </w:p>
+    <w:p>
+      <w:pPr>
+        <w:rPr>
+          <w:lang w:val="es-CR"/>
+        </w:rPr>
+      </w:pPr>
+      <w:r>
+        <w:rPr>
+          <w:lang w:val="es-CR"/>
+        </w:rPr>
+        <w:lastRenderedPageBreak/>
+        <w:t>Defínase la</w:t>
+      </w:r>
+      <w:r>
+        <w:rPr>
+          <w:lang w:val="es-CR"/>
+        </w:rPr>
+        <w:t xml:space="preserve"> función </w:t>
+      </w:r>
+      <m:oMath>
+        <m:sSub>
+          <m:sSubPr>
+            <m:ctrlPr>
+              <w:rPr>
+                <w:rFonts w:ascii="Cambria Math" w:hAnsi="Cambria Math"/>
+                <w:i/>
+                <w:lang w:val="es-CR"/>
+              </w:rPr>
+            </m:ctrlPr>
+          </m:sSubPr>
+          <m:e>
+            <m:r>
+              <w:rPr>
+                <w:rFonts w:ascii="Cambria Math" w:hAnsi="Cambria Math"/>
+                <w:lang w:val="es-CR"/>
+              </w:rPr>
+              <m:t>e</m:t>
+            </m:r>
+          </m:e>
+          <m:sub>
+            <m:r>
+              <w:rPr>
+                <w:rFonts w:ascii="Cambria Math" w:hAnsi="Cambria Math"/>
+                <w:lang w:val="es-CR"/>
+              </w:rPr>
+              <m:t>i</m:t>
+            </m:r>
+          </m:sub>
+        </m:sSub>
+        <m:r>
+          <w:rPr>
+            <w:rFonts w:ascii="Cambria Math" w:hAnsi="Cambria Math"/>
+            <w:lang w:val="es-CR"/>
+          </w:rPr>
+          <m:t>.λ:S→S</m:t>
+        </m:r>
+      </m:oMath>
+      <w:r>
+        <w:rPr>
+          <w:lang w:val="es-CR"/>
+        </w:rPr>
+        <w:t xml:space="preserve">, donde </w:t>
+      </w:r>
+      <m:oMath>
+        <m:sSub>
+          <m:sSubPr>
+            <m:ctrlPr>
+              <w:rPr>
+                <w:rFonts w:ascii="Cambria Math" w:hAnsi="Cambria Math"/>
+                <w:i/>
+                <w:lang w:val="es-CR"/>
+              </w:rPr>
+            </m:ctrlPr>
+          </m:sSubPr>
+          <m:e>
+            <m:r>
+              <w:rPr>
+                <w:rFonts w:ascii="Cambria Math" w:hAnsi="Cambria Math"/>
+                <w:lang w:val="es-CR"/>
+              </w:rPr>
+              <m:t>e</m:t>
+            </m:r>
+          </m:e>
+          <m:sub>
+            <m:r>
+              <w:rPr>
+                <w:rFonts w:ascii="Cambria Math" w:hAnsi="Cambria Math"/>
+                <w:lang w:val="es-CR"/>
+              </w:rPr>
+              <m:t>i</m:t>
+            </m:r>
+          </m:sub>
+        </m:sSub>
+        <m:r>
+          <w:rPr>
+            <w:rFonts w:ascii="Cambria Math" w:hAnsi="Cambria Math"/>
+            <w:lang w:val="es-CR"/>
+          </w:rPr>
+          <m:t>.λ</m:t>
+        </m:r>
+        <m:d>
+          <m:dPr>
+            <m:ctrlPr>
+              <w:rPr>
+                <w:rFonts w:ascii="Cambria Math" w:hAnsi="Cambria Math"/>
+                <w:i/>
+                <w:lang w:val="es-CR"/>
+              </w:rPr>
+            </m:ctrlPr>
+          </m:dPr>
+          <m:e>
+            <m:sSub>
+              <m:sSubPr>
+                <m:ctrlPr>
+                  <w:rPr>
+                    <w:rFonts w:ascii="Cambria Math" w:hAnsi="Cambria Math"/>
+                    <w:i/>
+                    <w:lang w:val="es-CR"/>
+                  </w:rPr>
+                </m:ctrlPr>
+              </m:sSubPr>
+              <m:e>
+                <m:r>
+                  <w:rPr>
+                    <w:rFonts w:ascii="Cambria Math" w:hAnsi="Cambria Math"/>
+                    <w:lang w:val="es-CR"/>
+                  </w:rPr>
+                  <m:t>s</m:t>
+                </m:r>
+              </m:e>
+              <m:sub>
+                <m:r>
+                  <w:rPr>
+                    <w:rFonts w:ascii="Cambria Math" w:hAnsi="Cambria Math"/>
+                    <w:lang w:val="es-CR"/>
+                  </w:rPr>
+                  <m:t>n</m:t>
+                </m:r>
+              </m:sub>
+            </m:sSub>
+          </m:e>
+        </m:d>
+        <m:r>
+          <w:rPr>
+            <w:rFonts w:ascii="Cambria Math" w:hAnsi="Cambria Math"/>
+            <w:lang w:val="es-CR"/>
+          </w:rPr>
+          <m:t>=</m:t>
+        </m:r>
+        <m:sSub>
+          <m:sSubPr>
+            <m:ctrlPr>
+              <w:rPr>
+                <w:rFonts w:ascii="Cambria Math" w:hAnsi="Cambria Math"/>
+                <w:i/>
+                <w:lang w:val="es-CR"/>
+              </w:rPr>
+            </m:ctrlPr>
+          </m:sSubPr>
+          <m:e>
+            <m:r>
+              <w:rPr>
+                <w:rFonts w:ascii="Cambria Math" w:hAnsi="Cambria Math"/>
+                <w:lang w:val="es-CR"/>
+              </w:rPr>
+              <m:t>s</m:t>
+            </m:r>
+          </m:e>
+          <m:sub>
+            <m:r>
+              <w:rPr>
+                <w:rFonts w:ascii="Cambria Math" w:hAnsi="Cambria Math"/>
+                <w:lang w:val="es-CR"/>
+              </w:rPr>
+              <m:t>n+1</m:t>
+            </m:r>
+          </m:sub>
+        </m:sSub>
+      </m:oMath>
+      <w:r>
+        <w:rPr>
+          <w:lang w:val="es-CR"/>
+        </w:rPr>
+        <w:t>.</w:t>
+      </w:r>
+    </w:p>
+    <w:p>
+      <w:pPr>
+        <w:rPr>
+          <w:lang w:val="es-CR"/>
+        </w:rPr>
+      </w:pPr>
+      <w:r>
+        <w:rPr>
+          <w:lang w:val="es-CR"/>
+        </w:rPr>
+        <w:t xml:space="preserve">Cada estado </w:t>
+      </w:r>
+      <m:oMath>
+        <m:sSub>
+          <m:sSubPr>
+            <m:ctrlPr>
+              <w:rPr>
+                <w:rFonts w:ascii="Cambria Math" w:hAnsi="Cambria Math"/>
+                <w:i/>
+                <w:lang w:val="es-CR"/>
+              </w:rPr>
+            </m:ctrlPr>
+          </m:sSubPr>
+          <m:e>
+            <m:r>
+              <w:rPr>
+                <w:rFonts w:ascii="Cambria Math" w:hAnsi="Cambria Math"/>
+                <w:lang w:val="es-CR"/>
+              </w:rPr>
+              <m:t>s</m:t>
+            </m:r>
+          </m:e>
+          <m:sub>
+            <m:r>
+              <w:rPr>
+                <w:rFonts w:ascii="Cambria Math" w:hAnsi="Cambria Math"/>
+                <w:lang w:val="es-CR"/>
+              </w:rPr>
+              <m:t>i</m:t>
+            </m:r>
+          </m:sub>
+        </m:sSub>
+      </m:oMath>
+      <w:r>
+        <w:rPr>
+          <w:lang w:val="es-CR"/>
+        </w:rPr>
+        <w:t xml:space="preserve"> de la simulación tiene una lista de eventos</w:t>
+      </w:r>
+      <w:r>
+        <w:rPr>
+          <w:lang w:val="es-CR"/>
+        </w:rPr>
+        <w:t xml:space="preserve"> </w:t>
+      </w:r>
+      <m:oMath>
+        <m:sSub>
+          <m:sSubPr>
+            <m:ctrlPr>
+              <w:rPr>
+                <w:rFonts w:ascii="Cambria Math" w:hAnsi="Cambria Math"/>
+                <w:i/>
+                <w:lang w:val="es-CR"/>
+              </w:rPr>
+            </m:ctrlPr>
+          </m:sSubPr>
+          <m:e>
+            <m:r>
+              <w:rPr>
+                <w:rFonts w:ascii="Cambria Math" w:hAnsi="Cambria Math"/>
+                <w:lang w:val="es-CR"/>
+              </w:rPr>
+              <m:t>s</m:t>
+            </m:r>
+          </m:e>
+          <m:sub>
+            <m:r>
+              <w:rPr>
+                <w:rFonts w:ascii="Cambria Math" w:hAnsi="Cambria Math"/>
+                <w:lang w:val="es-CR"/>
+              </w:rPr>
+              <m:t>i</m:t>
+            </m:r>
+          </m:sub>
+        </m:sSub>
+        <m:r>
+          <w:rPr>
+            <w:rFonts w:ascii="Cambria Math" w:hAnsi="Cambria Math"/>
+            <w:lang w:val="es-CR"/>
+          </w:rPr>
+          <m:t>.L</m:t>
+        </m:r>
+      </m:oMath>
+      <w:r>
+        <w:rPr>
+          <w:lang w:val="es-CR"/>
+        </w:rPr>
+        <w:t>.</w:t>
+      </w:r>
+      <w:r>
+        <w:rPr>
+          <w:lang w:val="es-CR"/>
+        </w:rPr>
+        <w:t xml:space="preserve"> </w:t>
+      </w:r>
+      <w:r>
+        <w:rPr>
+          <w:lang w:val="es-CR"/>
+        </w:rPr>
+        <w:t xml:space="preserve">Solamente es </w:t>
+      </w:r>
+      <w:r>
+        <w:rPr>
+          <w:lang w:val="es-CR"/>
+        </w:rPr>
+        <w:t>“</w:t>
+      </w:r>
+      <w:r>
+        <w:rPr>
+          <w:lang w:val="es-CR"/>
+        </w:rPr>
+        <w:t>modificada</w:t>
+      </w:r>
+      <w:r>
+        <w:rPr>
+          <w:lang w:val="es-CR"/>
+        </w:rPr>
+        <w:t>”</w:t>
+      </w:r>
+      <w:r>
+        <w:rPr>
+          <w:lang w:val="es-CR"/>
+        </w:rPr>
+        <w:t xml:space="preserve"> por las siguientes funciones:</w:t>
+      </w:r>
+    </w:p>
+    <w:p>
+      <w:pPr>
+        <w:rPr>
+          <w:lang w:val="es-CR"/>
+        </w:rPr>
+      </w:pPr>
+      <m:oMath>
+        <m:r>
+          <w:rPr>
+            <w:rFonts w:ascii="Cambria Math" w:hAnsi="Cambria Math"/>
+            <w:lang w:val="es-CR"/>
+          </w:rPr>
+          <m:t xml:space="preserve">PushEvent(evento, </m:t>
+        </m:r>
+        <m:sSub>
+          <m:sSubPr>
+            <m:ctrlPr>
+              <w:rPr>
+                <w:rFonts w:ascii="Cambria Math" w:hAnsi="Cambria Math"/>
+                <w:i/>
+                <w:lang w:val="es-CR"/>
+              </w:rPr>
+            </m:ctrlPr>
+          </m:sSubPr>
+          <m:e>
+            <m:r>
+              <w:rPr>
+                <w:rFonts w:ascii="Cambria Math" w:hAnsi="Cambria Math"/>
+                <w:lang w:val="es-CR"/>
+              </w:rPr>
+              <m:t>s</m:t>
+            </m:r>
+          </m:e>
+          <m:sub>
+            <m:r>
+              <w:rPr>
+                <w:rFonts w:ascii="Cambria Math" w:hAnsi="Cambria Math"/>
+                <w:lang w:val="es-CR"/>
+              </w:rPr>
+              <m:t>i</m:t>
+            </m:r>
+          </m:sub>
+        </m:sSub>
+        <m:r>
+          <w:rPr>
+            <w:rFonts w:ascii="Cambria Math" w:hAnsi="Cambria Math"/>
+            <w:lang w:val="es-CR"/>
+          </w:rPr>
+          <m:t>)</m:t>
+        </m:r>
+      </m:oMath>
+      <w:r>
+        <w:rPr>
+          <w:lang w:val="es-CR"/>
+        </w:rPr>
+        <w:t xml:space="preserve">: Inserta el evento en </w:t>
+      </w:r>
+      <m:oMath>
+        <m:sSub>
+          <m:sSubPr>
+            <m:ctrlPr>
+              <w:rPr>
+                <w:rFonts w:ascii="Cambria Math" w:hAnsi="Cambria Math"/>
+                <w:i/>
+                <w:lang w:val="es-CR"/>
+              </w:rPr>
+            </m:ctrlPr>
+          </m:sSubPr>
+          <m:e>
+            <m:r>
+              <w:rPr>
+                <w:rFonts w:ascii="Cambria Math" w:hAnsi="Cambria Math"/>
+                <w:lang w:val="es-CR"/>
+              </w:rPr>
+              <m:t>s</m:t>
+            </m:r>
+          </m:e>
+          <m:sub>
+            <m:r>
+              <w:rPr>
+                <w:rFonts w:ascii="Cambria Math" w:hAnsi="Cambria Math"/>
+                <w:lang w:val="es-CR"/>
+              </w:rPr>
+              <m:t>i</m:t>
+            </m:r>
+          </m:sub>
+        </m:sSub>
+        <m:r>
+          <w:rPr>
+            <w:rFonts w:ascii="Cambria Math" w:hAnsi="Cambria Math"/>
+            <w:lang w:val="es-CR"/>
+          </w:rPr>
+          <m:t>.L</m:t>
+        </m:r>
+      </m:oMath>
+      <w:r>
+        <w:rPr>
+          <w:lang w:val="es-CR"/>
+        </w:rPr>
+        <w:t xml:space="preserve"> y retorna </w:t>
+      </w:r>
+      <m:oMath>
+        <m:sSub>
+          <m:sSubPr>
+            <m:ctrlPr>
+              <w:rPr>
+                <w:rFonts w:ascii="Cambria Math" w:hAnsi="Cambria Math"/>
+                <w:i/>
+                <w:lang w:val="es-CR"/>
+              </w:rPr>
+            </m:ctrlPr>
+          </m:sSubPr>
+          <m:e>
+            <m:r>
+              <w:rPr>
+                <w:rFonts w:ascii="Cambria Math" w:hAnsi="Cambria Math"/>
+                <w:lang w:val="es-CR"/>
+              </w:rPr>
+              <m:t>s</m:t>
+            </m:r>
+          </m:e>
+          <m:sub>
+            <m:r>
+              <w:rPr>
+                <w:rFonts w:ascii="Cambria Math" w:hAnsi="Cambria Math"/>
+                <w:lang w:val="es-CR"/>
+              </w:rPr>
+              <m:t>i</m:t>
+            </m:r>
+          </m:sub>
+        </m:sSub>
+      </m:oMath>
+      <w:r>
+        <w:rPr>
+          <w:lang w:val="es-CR"/>
+        </w:rPr>
+        <w:t xml:space="preserve"> </w:t>
+      </w:r>
+      <w:r>
+        <w:rPr>
+          <w:lang w:val="es-CR"/>
+        </w:rPr>
+        <w:t xml:space="preserve">, manteniendo el orden de programación de eventos en </w:t>
+      </w:r>
+      <m:oMath>
+        <m:sSub>
+          <m:sSubPr>
+            <m:ctrlPr>
+              <w:rPr>
+                <w:rFonts w:ascii="Cambria Math" w:hAnsi="Cambria Math"/>
+                <w:i/>
+                <w:lang w:val="es-CR"/>
+              </w:rPr>
+            </m:ctrlPr>
+          </m:sSubPr>
+          <m:e>
+            <m:r>
+              <w:rPr>
+                <w:rFonts w:ascii="Cambria Math" w:hAnsi="Cambria Math"/>
+                <w:lang w:val="es-CR"/>
+              </w:rPr>
+              <m:t>s</m:t>
+            </m:r>
+          </m:e>
+          <m:sub>
+            <m:r>
+              <w:rPr>
+                <w:rFonts w:ascii="Cambria Math" w:hAnsi="Cambria Math"/>
+                <w:lang w:val="es-CR"/>
+              </w:rPr>
+              <m:t>i</m:t>
+            </m:r>
+          </m:sub>
+        </m:sSub>
+        <m:r>
+          <w:rPr>
+            <w:rFonts w:ascii="Cambria Math" w:hAnsi="Cambria Math"/>
+            <w:lang w:val="es-CR"/>
+          </w:rPr>
+          <m:t>.L</m:t>
+        </m:r>
+      </m:oMath>
+      <w:r>
+        <w:rPr>
+          <w:lang w:val="es-CR"/>
+        </w:rPr>
+        <w:t>.</w:t>
+      </w:r>
+    </w:p>
+    <w:p>
+      <w:pPr>
+        <w:rPr>
+          <w:lang w:val="es-CR"/>
+        </w:rPr>
+      </w:pPr>
+      <m:oMath>
+        <m:r>
+          <w:rPr>
+            <w:rFonts w:ascii="Cambria Math" w:hAnsi="Cambria Math"/>
+            <w:lang w:val="es-CR"/>
+          </w:rPr>
+          <m:t>PopEvent(</m:t>
+        </m:r>
+        <m:sSub>
+          <m:sSubPr>
+            <m:ctrlPr>
+              <w:rPr>
+                <w:rFonts w:ascii="Cambria Math" w:hAnsi="Cambria Math"/>
+                <w:i/>
+                <w:lang w:val="es-CR"/>
+              </w:rPr>
+            </m:ctrlPr>
+          </m:sSubPr>
+          <m:e>
+            <m:r>
+              <w:rPr>
+                <w:rFonts w:ascii="Cambria Math" w:hAnsi="Cambria Math"/>
+                <w:lang w:val="es-CR"/>
+              </w:rPr>
+              <m:t>s</m:t>
+            </m:r>
+          </m:e>
+          <m:sub>
+            <m:r>
+              <w:rPr>
+                <w:rFonts w:ascii="Cambria Math" w:hAnsi="Cambria Math"/>
+                <w:lang w:val="es-CR"/>
+              </w:rPr>
+              <m:t>i</m:t>
+            </m:r>
+          </m:sub>
+        </m:sSub>
+        <m:r>
+          <w:rPr>
+            <w:rFonts w:ascii="Cambria Math" w:hAnsi="Cambria Math"/>
+            <w:lang w:val="es-CR"/>
+          </w:rPr>
+          <m:t>)</m:t>
+        </m:r>
+      </m:oMath>
+      <w:r>
+        <w:rPr>
+          <w:lang w:val="es-CR"/>
+        </w:rPr>
+        <w:t xml:space="preserve">: </w:t>
+      </w:r>
+      <w:r>
+        <w:rPr>
+          <w:lang w:val="es-CR"/>
+        </w:rPr>
+        <w:t xml:space="preserve">Borra de </w:t>
+      </w:r>
+      <m:oMath>
+        <m:sSub>
+          <m:sSubPr>
+            <m:ctrlPr>
+              <w:rPr>
+                <w:rFonts w:ascii="Cambria Math" w:hAnsi="Cambria Math"/>
+                <w:i/>
+                <w:lang w:val="es-CR"/>
+              </w:rPr>
+            </m:ctrlPr>
+          </m:sSubPr>
+          <m:e>
+            <m:r>
+              <w:rPr>
+                <w:rFonts w:ascii="Cambria Math" w:hAnsi="Cambria Math"/>
+                <w:lang w:val="es-CR"/>
+              </w:rPr>
+              <m:t>s</m:t>
+            </m:r>
+          </m:e>
+          <m:sub>
+            <m:r>
+              <w:rPr>
+                <w:rFonts w:ascii="Cambria Math" w:hAnsi="Cambria Math"/>
+                <w:lang w:val="es-CR"/>
+              </w:rPr>
+              <m:t>i</m:t>
+            </m:r>
+          </m:sub>
+        </m:sSub>
+        <m:r>
+          <w:rPr>
+            <w:rFonts w:ascii="Cambria Math" w:hAnsi="Cambria Math"/>
+            <w:lang w:val="es-CR"/>
+          </w:rPr>
+          <m:t>.L</m:t>
+        </m:r>
+      </m:oMath>
+      <w:r>
+        <w:rPr>
+          <w:lang w:val="es-CR"/>
+        </w:rPr>
+        <w:t xml:space="preserve"> el primer evento.</w:t>
+      </w:r>
+    </w:p>
+    <w:p>
+      <w:pPr>
+        <w:rPr>
+          <w:lang w:val="es-CR"/>
+        </w:rPr>
+      </w:pPr>
+      <m:oMath>
+        <m:r>
+          <w:rPr>
+            <w:rFonts w:ascii="Cambria Math" w:hAnsi="Cambria Math"/>
+          </w:rPr>
+          <m:t>PeekEvent</m:t>
+        </m:r>
+        <m:r>
+          <w:rPr>
+            <w:rFonts w:ascii="Cambria Math" w:hAnsi="Cambria Math"/>
+            <w:lang w:val="es-CR"/>
+          </w:rPr>
+          <m:t>(</m:t>
+        </m:r>
+        <m:sSub>
+          <m:sSubPr>
+            <m:ctrlPr>
+              <w:rPr>
+                <w:rFonts w:ascii="Cambria Math" w:hAnsi="Cambria Math"/>
+                <w:i/>
+                <w:lang w:val="es-CR"/>
+              </w:rPr>
+            </m:ctrlPr>
+          </m:sSubPr>
+          <m:e>
+            <m:r>
+              <w:rPr>
+                <w:rFonts w:ascii="Cambria Math" w:hAnsi="Cambria Math"/>
+              </w:rPr>
+              <m:t>s</m:t>
+            </m:r>
+          </m:e>
+          <m:sub>
+            <m:r>
+              <w:rPr>
+                <w:rFonts w:ascii="Cambria Math" w:hAnsi="Cambria Math"/>
+              </w:rPr>
+              <m:t>i</m:t>
+            </m:r>
+          </m:sub>
+        </m:sSub>
+        <m:r>
+          <w:rPr>
+            <w:rFonts w:ascii="Cambria Math" w:hAnsi="Cambria Math"/>
+            <w:lang w:val="es-CR"/>
+          </w:rPr>
+          <m:t>)</m:t>
+        </m:r>
+      </m:oMath>
+      <w:r>
+        <w:rPr>
+          <w:lang w:val="es-CR"/>
+        </w:rPr>
+        <w:t xml:space="preserve">: Retorna </w:t>
+      </w:r>
+      <m:oMath>
+        <m:sSub>
+          <m:sSubPr>
+            <m:ctrlPr>
+              <w:rPr>
+                <w:rFonts w:ascii="Cambria Math" w:hAnsi="Cambria Math"/>
+                <w:i/>
+                <w:lang w:val="es-CR"/>
+              </w:rPr>
+            </m:ctrlPr>
+          </m:sSubPr>
+          <m:e>
+            <m:r>
+              <w:rPr>
+                <w:rFonts w:ascii="Cambria Math" w:hAnsi="Cambria Math"/>
+                <w:lang w:val="es-CR"/>
+              </w:rPr>
+              <m:t>s</m:t>
+            </m:r>
+          </m:e>
+          <m:sub>
+            <m:r>
+              <w:rPr>
+                <w:rFonts w:ascii="Cambria Math" w:hAnsi="Cambria Math"/>
+                <w:lang w:val="es-CR"/>
+              </w:rPr>
+              <m:t>i</m:t>
+            </m:r>
+          </m:sub>
+        </m:sSub>
+        <m:r>
+          <w:rPr>
+            <w:rFonts w:ascii="Cambria Math" w:hAnsi="Cambria Math"/>
+            <w:lang w:val="es-CR"/>
+          </w:rPr>
+          <m:t>.</m:t>
+        </m:r>
+        <m:sSub>
+          <m:sSubPr>
+            <m:ctrlPr>
+              <w:rPr>
+                <w:rFonts w:ascii="Cambria Math" w:hAnsi="Cambria Math"/>
+                <w:i/>
+                <w:lang w:val="es-CR"/>
+              </w:rPr>
+            </m:ctrlPr>
+          </m:sSubPr>
+          <m:e>
+            <m:r>
+              <w:rPr>
+                <w:rFonts w:ascii="Cambria Math" w:hAnsi="Cambria Math"/>
+                <w:lang w:val="es-CR"/>
+              </w:rPr>
+              <m:t>L</m:t>
+            </m:r>
+          </m:e>
+          <m:sub>
+            <m:r>
+              <w:rPr>
+                <w:rFonts w:ascii="Cambria Math" w:hAnsi="Cambria Math"/>
+                <w:lang w:val="es-CR"/>
+              </w:rPr>
+              <m:t>0</m:t>
+            </m:r>
+          </m:sub>
+        </m:sSub>
+      </m:oMath>
+      <w:r>
+        <w:rPr>
+          <w:lang w:val="es-CR"/>
+        </w:rPr>
+        <w:t>.</w:t>
+      </w:r>
+    </w:p>
+    <w:p>
+      <w:pPr>
+        <w:rPr>
+          <w:lang w:val="es-CR"/>
+        </w:rPr>
+      </w:pPr>
+      <w:r>
+        <w:rPr>
+          <w:lang w:val="es-CR"/>
+        </w:rPr>
+        <w:t xml:space="preserve">Supóngase que </w:t>
+      </w:r>
+      <m:oMath>
+        <m:sSub>
+          <m:sSubPr>
+            <m:ctrlPr>
+              <w:rPr>
+                <w:rFonts w:ascii="Cambria Math" w:hAnsi="Cambria Math"/>
+                <w:i/>
+                <w:lang w:val="es-CR"/>
+              </w:rPr>
+            </m:ctrlPr>
+          </m:sSubPr>
+          <m:e>
+            <m:r>
+              <w:rPr>
+                <w:rFonts w:ascii="Cambria Math" w:hAnsi="Cambria Math"/>
+                <w:lang w:val="es-CR"/>
+              </w:rPr>
+              <m:t>S</m:t>
+            </m:r>
+          </m:e>
+          <m:sub>
+            <m:r>
+              <w:rPr>
+                <w:rFonts w:ascii="Cambria Math" w:hAnsi="Cambria Math"/>
+                <w:lang w:val="es-CR"/>
+              </w:rPr>
+              <m:t>0</m:t>
+            </m:r>
+          </m:sub>
+        </m:sSub>
+      </m:oMath>
+      <w:r>
+        <w:rPr>
+          <w:lang w:val="es-CR"/>
+        </w:rPr>
+        <w:t xml:space="preserve"> </w:t>
+      </w:r>
+      <w:r>
+        <w:rPr>
+          <w:lang w:val="es-CR"/>
+        </w:rPr>
+        <w:t xml:space="preserve"> es un estado correcto del sistema. Para efectos de nuestra simulación es necesario que </w:t>
+      </w:r>
+      <m:oMath>
+        <m:sSub>
+          <m:sSubPr>
+            <m:ctrlPr>
+              <w:rPr>
+                <w:rFonts w:ascii="Cambria Math" w:hAnsi="Cambria Math"/>
+                <w:i/>
+                <w:lang w:val="es-CR"/>
+              </w:rPr>
+            </m:ctrlPr>
+          </m:sSubPr>
+          <m:e>
+            <m:r>
+              <w:rPr>
+                <w:rFonts w:ascii="Cambria Math" w:hAnsi="Cambria Math"/>
+                <w:lang w:val="es-CR"/>
+              </w:rPr>
+              <m:t>S</m:t>
+            </m:r>
+          </m:e>
+          <m:sub>
+            <m:r>
+              <w:rPr>
+                <w:rFonts w:ascii="Cambria Math" w:hAnsi="Cambria Math"/>
+                <w:lang w:val="es-CR"/>
+              </w:rPr>
+              <m:t>0</m:t>
+            </m:r>
+          </m:sub>
+        </m:sSub>
+      </m:oMath>
+      <w:r>
+        <w:rPr>
+          <w:lang w:val="es-CR"/>
+        </w:rPr>
+        <w:t xml:space="preserve"> contenga programados dos eventos: la llegada de mensajes a PC 2 y PC 3.</w:t>
+      </w:r>
+    </w:p>
+    <w:p>
+      <w:pPr>
+        <w:rPr>
+          <w:lang w:val="es-CR"/>
+        </w:rPr>
+      </w:pPr>
+      <w:r>
+        <w:rPr>
+          <w:lang w:val="es-CR"/>
+        </w:rPr>
+        <w:t xml:space="preserve">Dado </w:t>
+      </w:r>
+      <m:oMath>
+        <m:sSub>
+          <m:sSubPr>
+            <m:ctrlPr>
+              <w:rPr>
+                <w:rFonts w:ascii="Cambria Math" w:hAnsi="Cambria Math"/>
+                <w:i/>
+                <w:lang w:val="es-CR"/>
+              </w:rPr>
+            </m:ctrlPr>
+          </m:sSubPr>
+          <m:e>
+            <m:r>
+              <w:rPr>
+                <w:rFonts w:ascii="Cambria Math" w:hAnsi="Cambria Math"/>
+                <w:lang w:val="es-CR"/>
+              </w:rPr>
+              <m:t>S</m:t>
+            </m:r>
+          </m:e>
+          <m:sub>
+            <m:r>
+              <w:rPr>
+                <w:rFonts w:ascii="Cambria Math" w:hAnsi="Cambria Math"/>
+                <w:lang w:val="es-CR"/>
+              </w:rPr>
+              <m:t>n</m:t>
+            </m:r>
+          </m:sub>
+        </m:sSub>
+      </m:oMath>
+      <w:r>
+        <w:rPr>
+          <w:lang w:val="es-CR"/>
+        </w:rPr>
+        <w:t xml:space="preserve">  el estado </w:t>
+      </w:r>
+      <m:oMath>
+        <m:sSub>
+          <m:sSubPr>
+            <m:ctrlPr>
+              <w:rPr>
+                <w:rFonts w:ascii="Cambria Math" w:hAnsi="Cambria Math"/>
+                <w:i/>
+                <w:lang w:val="es-CR"/>
+              </w:rPr>
+            </m:ctrlPr>
+          </m:sSubPr>
+          <m:e>
+            <m:r>
+              <w:rPr>
+                <w:rFonts w:ascii="Cambria Math" w:hAnsi="Cambria Math"/>
+                <w:lang w:val="es-CR"/>
+              </w:rPr>
+              <m:t>S</m:t>
+            </m:r>
+          </m:e>
+          <m:sub>
+            <m:r>
+              <w:rPr>
+                <w:rFonts w:ascii="Cambria Math" w:hAnsi="Cambria Math"/>
+                <w:lang w:val="es-CR"/>
+              </w:rPr>
+              <m:t>n</m:t>
+            </m:r>
+            <m:r>
+              <w:rPr>
+                <w:rFonts w:ascii="Cambria Math" w:hAnsi="Cambria Math"/>
+                <w:lang w:val="es-CR"/>
+              </w:rPr>
+              <m:t>+1</m:t>
+            </m:r>
+          </m:sub>
+        </m:sSub>
+      </m:oMath>
+      <w:r>
+        <w:rPr>
+          <w:lang w:val="es-CR"/>
+        </w:rPr>
+        <w:t xml:space="preserve"> se obtiene de la siguiente manera (SimulationStep):</w:t>
+      </w:r>
+    </w:p>
+    <w:p>
+      <w:pPr>
+        <w:pStyle w:val="Prrafodelista"/>
+        <w:numPr>
+          <w:ilvl w:val="0"/>
+          <w:numId w:val="19"/>
+        </w:numPr>
+        <w:rPr>
+          <w:lang w:val="es-CR"/>
+        </w:rPr>
+      </w:pPr>
+      <m:oMath>
+        <m:sSub>
+          <m:sSubPr>
+            <m:ctrlPr>
+              <w:rPr>
+                <w:rFonts w:ascii="Cambria Math" w:hAnsi="Cambria Math"/>
+                <w:i/>
+                <w:lang w:val="es-CR"/>
+              </w:rPr>
+            </m:ctrlPr>
+          </m:sSubPr>
+          <m:e>
+            <m:r>
+              <w:rPr>
+                <w:rFonts w:ascii="Cambria Math" w:hAnsi="Cambria Math"/>
+                <w:lang w:val="es-CR"/>
+              </w:rPr>
+              <m:t>S</m:t>
+            </m:r>
+          </m:e>
+          <m:sub>
+            <m:r>
+              <w:rPr>
+                <w:rFonts w:ascii="Cambria Math" w:hAnsi="Cambria Math"/>
+                <w:lang w:val="es-CR"/>
+              </w:rPr>
+              <m:t>n</m:t>
+            </m:r>
+            <m:r>
+              <w:rPr>
+                <w:rFonts w:ascii="Cambria Math" w:hAnsi="Cambria Math"/>
+                <w:lang w:val="es-CR"/>
+              </w:rPr>
+              <m:t>+1</m:t>
+            </m:r>
+          </m:sub>
+        </m:sSub>
+        <m:r>
+          <w:rPr>
+            <w:rFonts w:ascii="Cambria Math" w:hAnsi="Cambria Math"/>
+            <w:lang w:val="es-CR"/>
+          </w:rPr>
+          <m:t>=</m:t>
+        </m:r>
+      </m:oMath>
+    </w:p>
+    <w:p>
+      <w:pPr>
+        <w:pStyle w:val="Prrafodelista"/>
+        <w:numPr>
+          <w:ilvl w:val="1"/>
+          <w:numId w:val="19"/>
+        </w:numPr>
+        <w:rPr>
+          <w:lang w:val="es-CR"/>
+        </w:rPr>
+      </w:pPr>
+      <m:oMath>
+        <m:r>
+          <w:rPr>
+            <w:rFonts w:ascii="Cambria Math" w:hAnsi="Cambria Math"/>
+            <w:lang w:val="es-CR"/>
+          </w:rPr>
+          <m:t xml:space="preserve">S := </m:t>
+        </m:r>
+        <m:sSub>
+          <m:sSubPr>
+            <m:ctrlPr>
+              <w:rPr>
+                <w:rFonts w:ascii="Cambria Math" w:hAnsi="Cambria Math"/>
+                <w:i/>
+                <w:lang w:val="es-CR"/>
+              </w:rPr>
+            </m:ctrlPr>
+          </m:sSubPr>
+          <m:e>
+            <m:r>
+              <w:rPr>
+                <w:rFonts w:ascii="Cambria Math" w:hAnsi="Cambria Math"/>
+                <w:lang w:val="es-CR"/>
+              </w:rPr>
+              <m:t>S</m:t>
+            </m:r>
+          </m:e>
+          <m:sub>
+            <m:r>
+              <w:rPr>
+                <w:rFonts w:ascii="Cambria Math" w:hAnsi="Cambria Math"/>
+                <w:lang w:val="es-CR"/>
+              </w:rPr>
+              <m:t>n</m:t>
+            </m:r>
+          </m:sub>
+        </m:sSub>
+      </m:oMath>
+      <w:r>
+        <w:rPr>
+          <w:lang w:val="es-CR"/>
+        </w:rPr>
+        <w:t>,</w:t>
+      </w:r>
+    </w:p>
+    <w:p>
+      <w:pPr>
+        <w:pStyle w:val="Prrafodelista"/>
+        <w:numPr>
+          <w:ilvl w:val="1"/>
+          <w:numId w:val="19"/>
+        </w:numPr>
+        <w:rPr>
+          <w:lang w:val="es-CR"/>
+        </w:rPr>
+      </w:pPr>
+      <m:oMath>
+        <m:r>
+          <w:rPr>
+            <w:rFonts w:ascii="Cambria Math" w:hAnsi="Cambria Math"/>
+            <w:lang w:val="es-CR"/>
+          </w:rPr>
+          <m:t>e :=PeekEvent(S)</m:t>
+        </m:r>
+      </m:oMath>
+      <w:r>
+        <w:rPr>
+          <w:lang w:val="es-CR"/>
+        </w:rPr>
+        <w:t>,</w:t>
+      </w:r>
+    </w:p>
+    <w:p>
+      <w:pPr>
+        <w:pStyle w:val="Prrafodelista"/>
+        <w:numPr>
+          <w:ilvl w:val="1"/>
+          <w:numId w:val="19"/>
+        </w:numPr>
+        <w:rPr>
+          <w:lang w:val="es-CR"/>
+        </w:rPr>
+      </w:pPr>
+      <m:oMath>
+        <m:r>
+          <w:rPr>
+            <w:rFonts w:ascii="Cambria Math" w:hAnsi="Cambria Math"/>
+            <w:lang w:val="es-CR"/>
+          </w:rPr>
+          <m:t xml:space="preserve">S.Reloj </m:t>
+        </m:r>
+        <m:box>
+          <m:boxPr>
+            <m:opEmu m:val="1"/>
+            <m:ctrlPr>
+              <w:rPr>
+                <w:rFonts w:ascii="Cambria Math" w:hAnsi="Cambria Math"/>
+                <w:i/>
+                <w:lang w:val="es-CR"/>
+              </w:rPr>
+            </m:ctrlPr>
+          </m:boxPr>
+          <m:e>
+            <m:r>
+              <w:rPr>
+                <w:rFonts w:ascii="Cambria Math" w:hAnsi="Cambria Math"/>
+              </w:rPr>
+              <m:t>≔e.Hora</m:t>
+            </m:r>
+          </m:e>
+        </m:box>
+      </m:oMath>
+      <w:r>
+        <w:rPr>
+          <w:lang w:val="es-CR"/>
+        </w:rPr>
+        <w:t>,</w:t>
+      </w:r>
+    </w:p>
+    <w:p>
+      <w:pPr>
+        <w:pStyle w:val="Prrafodelista"/>
+        <w:numPr>
+          <w:ilvl w:val="1"/>
+          <w:numId w:val="19"/>
+        </w:numPr>
+        <w:rPr>
+          <w:lang w:val="es-CR"/>
+        </w:rPr>
+      </w:pPr>
+      <m:oMath>
+        <m:r>
+          <w:rPr>
+            <w:rFonts w:ascii="Cambria Math" w:hAnsi="Cambria Math"/>
+            <w:lang w:val="es-CR"/>
+          </w:rPr>
+          <m:t>e.λ(S)</m:t>
+        </m:r>
+      </m:oMath>
+      <w:r>
+        <w:rPr>
+          <w:lang w:val="es-CR"/>
+        </w:rPr>
+        <w:t xml:space="preserve">        En el programa lambda también recibe los datos extra del evento.</w:t>
+      </w:r>
+    </w:p>
+    <w:p>
+      <w:pPr>
+        <w:rPr>
+          <w:lang w:val="es-CR"/>
+        </w:rPr>
+      </w:pPr>
+      <w:r>
+        <w:rPr>
+          <w:lang w:val="es-CR"/>
+        </w:rPr>
+        <w:t>Si la función lambda está bien implementada entonces</w:t>
+      </w:r>
+      <w:r>
+        <w:rPr>
+          <w:lang w:val="es-CR"/>
+        </w:rPr>
+        <w:t>, por inducción,</w:t>
+      </w:r>
+      <w:r>
+        <w:rPr>
+          <w:lang w:val="es-CR"/>
+        </w:rPr>
+        <w:t xml:space="preserve"> en este punto se puede garantizar que la simulación estaría correcta.</w:t>
+      </w:r>
+      <w:r>
+        <w:rPr>
+          <w:lang w:val="es-CR"/>
+        </w:rPr>
+        <w:t xml:space="preserve"> Esto de ningún modo demuestra que el programa está implementado de forma correcta, pero demuestra que </w:t>
+      </w:r>
+      <w:r>
+        <w:rPr>
+          <w:lang w:val="es-CR"/>
+        </w:rPr>
+        <w:t xml:space="preserve">no es necesario comprobar </w:t>
+      </w:r>
+      <w:r>
+        <w:rPr>
+          <w:lang w:val="es-CR"/>
+        </w:rPr>
+        <w:t>que la composición de lambdas de eventos resulta en una simulación correcta</w:t>
+      </w:r>
+      <w:r>
+        <w:rPr>
+          <w:lang w:val="es-CR"/>
+        </w:rPr>
+        <w:t>, sino que basta con verificar y validar la función lambda y el estado inicial.</w:t>
+      </w:r>
+    </w:p>
+    <w:p>
+      <w:pPr>
+        <w:rPr>
+          <w:lang w:val="es-CR"/>
+        </w:rPr>
+      </w:pPr>
+      <w:r>
+        <w:rPr>
+          <w:lang w:val="es-CR"/>
+        </w:rPr>
+        <w:t>Para comprobar que nunca se sobrescriben o “pierden” eventos es suficiente comprobar que la función PushEvent solamente inserta eventos de forma ordenada, pero no sobreescribe o borra los que ya están.</w:t>
+      </w:r>
+      <w:r>
+        <w:rPr>
+          <w:lang w:val="es-CR"/>
+        </w:rPr>
+        <w:t xml:space="preserve"> Esto garantiza que se puedan tener programados cualquier cantidad de eventos y de cualquier tipo.</w:t>
+      </w:r>
+      <w:r>
+        <w:rPr>
+          <w:lang w:val="es-CR"/>
+        </w:rPr>
+        <w:t xml:space="preserve"> Esto permite, por ejemplo, tener un único evento “PC recibe mensaje”, en lugar de “PC recibe de B1”, “PC recibe de B2”, “PC recibe de C”.</w:t>
+      </w:r>
+      <w:r>
+        <w:rPr>
+          <w:lang w:val="es-CR"/>
+        </w:rPr>
+        <w:t xml:space="preserve"> </w:t>
+      </w:r>
+      <w:r>
+        <w:rPr>
+          <w:lang w:val="es-CR"/>
+        </w:rPr>
+        <w:t>Tener m</w:t>
+      </w:r>
+      <w:r>
+        <w:rPr>
+          <w:lang w:val="es-CR"/>
+        </w:rPr>
+        <w:t xml:space="preserve">enos eventos </w:t>
+      </w:r>
+      <w:r>
+        <w:rPr>
+          <w:lang w:val="es-CR"/>
+        </w:rPr>
+        <w:t xml:space="preserve">significa </w:t>
+      </w:r>
+      <w:r>
+        <w:rPr>
+          <w:lang w:val="es-CR"/>
+        </w:rPr>
+        <w:t>menos código y probablemente menos errores.</w:t>
+      </w:r>
+    </w:p>
+    <w:p>
+      <w:pPr>
+        <w:rPr>
+          <w:lang w:val="es-CR"/>
+        </w:rPr>
+      </w:pPr>
+      <w:r>
+        <w:rPr>
+          <w:lang w:val="es-CR"/>
+        </w:rPr>
+        <w:t>Como los eventos son insertados en la lista de eventos en orden (la lista luego de la inserción está ordenada por hora de ocurrencia del evento) entonces el primer elemento de la lista necesariamente será el siguiente evento (tiene el tiempo de ocurrencia menor de todos los eventos).</w:t>
+      </w:r>
+      <w:r>
+        <w:rPr>
+          <w:lang w:val="es-CR"/>
+        </w:rPr>
+        <w:t xml:space="preserve"> Por lo tanto los eventos </w:t>
+      </w:r>
+      <w:r>
+        <w:rPr>
+          <w:lang w:val="es-CR"/>
+        </w:rPr>
+        <w:t>siempre</w:t>
+      </w:r>
+      <w:r>
+        <w:rPr>
+          <w:lang w:val="es-CR"/>
+        </w:rPr>
+        <w:t xml:space="preserve"> son ejecutados en </w:t>
+      </w:r>
+      <w:r>
+        <w:rPr>
+          <w:lang w:val="es-CR"/>
+        </w:rPr>
+        <w:t>orden, sin importar en qué orden fueron insertados a la lista</w:t>
+      </w:r>
+      <w:r>
+        <w:rPr>
+          <w:lang w:val="es-CR"/>
+        </w:rPr>
+        <w:t>.</w:t>
+      </w:r>
+    </w:p>
+    <w:p>
+      <w:pPr>
+        <w:rPr>
+          <w:lang w:val="es-CR"/>
+        </w:rPr>
+      </w:pPr>
+      <w:r>
+        <w:rPr>
+          <w:lang w:val="es-CR"/>
+        </w:rPr>
+        <w:t xml:space="preserve">Finalmente se comprueba que el reloj nunca se devuelve. </w:t>
+      </w:r>
+      <w:r>
+        <w:rPr>
+          <w:lang w:val="es-CR"/>
+        </w:rPr>
+        <w:t xml:space="preserve">Para garantizar esto es necesario </w:t>
+      </w:r>
+      <w:r>
+        <w:rPr>
+          <w:lang w:val="es-CR"/>
+        </w:rPr>
+        <w:t>que se cumpla</w:t>
+      </w:r>
+      <w:r>
+        <w:rPr>
+          <w:lang w:val="es-CR"/>
+        </w:rPr>
+        <w:t xml:space="preserve"> el siguiente supuesto: TODOS los eventos programados (por otro evento)</w:t>
+      </w:r>
+      <w:r>
+        <w:rPr>
+          <w:lang w:val="es-CR"/>
+        </w:rPr>
+        <w:t xml:space="preserve"> ocurrirán a la hora </w:t>
+      </w:r>
+      <m:oMath>
+        <m:r>
+          <w:rPr>
+            <w:rFonts w:ascii="Cambria Math" w:hAnsi="Cambria Math"/>
+            <w:lang w:val="es-CR"/>
+          </w:rPr>
+          <m:t>Reloj+</m:t>
+        </m:r>
+        <m:r>
+          <w:rPr>
+            <w:rFonts w:ascii="Cambria Math" w:hAnsi="Cambria Math"/>
+            <w:lang w:val="es-CR"/>
+          </w:rPr>
+          <m:t>r</m:t>
+        </m:r>
+      </m:oMath>
+      <w:r>
+        <w:rPr>
+          <w:lang w:val="es-CR"/>
+        </w:rPr>
+        <w:t xml:space="preserve">, con </w:t>
+      </w:r>
+      <m:oMath>
+        <m:r>
+          <w:rPr>
+            <w:rFonts w:ascii="Cambria Math" w:hAnsi="Cambria Math"/>
+            <w:lang w:val="es-CR"/>
+          </w:rPr>
+          <m:t>r</m:t>
+        </m:r>
+        <m:r>
+          <w:rPr>
+            <w:rFonts w:ascii="Cambria Math" w:hAnsi="Cambria Math"/>
+            <w:lang w:val="es-CR"/>
+          </w:rPr>
+          <m:t>≥</m:t>
+        </m:r>
+        <m:r>
+          <w:rPr>
+            <w:rFonts w:ascii="Cambria Math" w:hAnsi="Cambria Math"/>
+            <w:lang w:val="es-CR"/>
+          </w:rPr>
+          <m:t>0</m:t>
+        </m:r>
+      </m:oMath>
+      <w:r>
+        <w:rPr>
+          <w:lang w:val="es-CR"/>
+        </w:rPr>
+        <w:t>.</w:t>
+      </w:r>
+      <w:r>
+        <w:rPr>
+          <w:lang w:val="es-CR"/>
+        </w:rPr>
+        <w:t xml:space="preserve"> En el caso de nuestra simulación esto es fácil de comprobar, pues </w:t>
+      </w:r>
+      <m:oMath>
+        <m:r>
+          <w:rPr>
+            <w:rFonts w:ascii="Cambria Math" w:hAnsi="Cambria Math"/>
+            <w:lang w:val="es-CR"/>
+          </w:rPr>
+          <m:t>r</m:t>
+        </m:r>
+      </m:oMath>
+      <w:r>
+        <w:rPr>
+          <w:lang w:val="es-CR"/>
+        </w:rPr>
+        <w:t xml:space="preserve"> es un valor aleatorio generado con funciones de distribución de probabilidad que </w:t>
+      </w:r>
+      <w:r>
+        <w:rPr>
+          <w:lang w:val="es-CR"/>
+        </w:rPr>
+        <w:t>NUNCA</w:t>
+      </w:r>
+      <w:r>
+        <w:rPr>
+          <w:lang w:val="es-CR"/>
+        </w:rPr>
+        <w:t xml:space="preserve"> retornan valores </w:t>
+      </w:r>
+      <w:r>
+        <w:rPr>
+          <w:lang w:val="es-CR"/>
+        </w:rPr>
+        <w:t>negativos</w:t>
+      </w:r>
+      <w:r>
+        <w:rPr>
+          <w:lang w:val="es-CR"/>
+        </w:rPr>
+        <w:t>:</w:t>
+      </w:r>
+    </w:p>
+    <w:p>
+      <w:pPr>
+        <w:rPr>
+          <w:lang w:val="es-CR"/>
+        </w:rPr>
+      </w:pPr>
+      <w:r>
+        <w:rPr>
+          <w:lang w:val="es-CR"/>
+        </w:rPr>
+        <w:t xml:space="preserve">Sea r un valor real aleatorio </w:t>
+      </w:r>
+      <w:r>
+        <w:rPr>
+          <w:lang w:val="es-CR"/>
+        </w:rPr>
+        <w:t xml:space="preserve">en el intervalo </w:t>
+      </w:r>
+      <m:oMath>
+        <m:r>
+          <w:rPr>
+            <w:rFonts w:ascii="Cambria Math" w:hAnsi="Cambria Math"/>
+            <w:lang w:val="es-CR"/>
+          </w:rPr>
+          <m:t>[0,1[</m:t>
+        </m:r>
+      </m:oMath>
+      <w:r>
+        <w:rPr>
+          <w:lang w:val="es-CR"/>
+        </w:rPr>
+        <w:t>:</w:t>
+      </w:r>
+    </w:p>
+    <w:p>
+      <w:pPr>
+        <w:pStyle w:val="Prrafodelista"/>
+        <w:numPr>
+          <w:ilvl w:val="0"/>
+          <w:numId w:val="20"/>
+        </w:numPr>
+        <w:rPr>
+          <w:lang w:val="es-CR"/>
+        </w:rPr>
+      </w:pPr>
+      <w:r>
+        <w:rPr>
+          <w:lang w:val="es-CR"/>
+        </w:rPr>
+        <w:lastRenderedPageBreak/>
+        <w:t>Distribución uniforme entre a y b (</w:t>
+      </w:r>
+      <m:oMath>
+        <m:r>
+          <w:rPr>
+            <w:rFonts w:ascii="Cambria Math" w:hAnsi="Cambria Math"/>
+            <w:lang w:val="es-CR"/>
+          </w:rPr>
+          <m:t>0≤</m:t>
+        </m:r>
+        <m:r>
+          <w:rPr>
+            <w:rFonts w:ascii="Cambria Math" w:hAnsi="Cambria Math"/>
+            <w:lang w:val="es-CR"/>
+          </w:rPr>
+          <m:t>a</m:t>
+        </m:r>
+        <m:r>
+          <w:rPr>
+            <w:rFonts w:ascii="Cambria Math" w:hAnsi="Cambria Math"/>
+            <w:lang w:val="es-CR"/>
+          </w:rPr>
+          <m:t>≤</m:t>
+        </m:r>
+        <m:r>
+          <w:rPr>
+            <w:rFonts w:ascii="Cambria Math" w:hAnsi="Cambria Math"/>
+            <w:lang w:val="es-CR"/>
+          </w:rPr>
+          <m:t>b</m:t>
+        </m:r>
+      </m:oMath>
+      <w:r>
+        <w:rPr>
+          <w:lang w:val="es-CR"/>
+        </w:rPr>
+        <w:t>):</w:t>
+      </w:r>
+    </w:p>
+    <w:p>
+      <w:pPr>
+        <w:pStyle w:val="Prrafodelista"/>
+        <w:numPr>
+          <w:ilvl w:val="1"/>
+          <w:numId w:val="20"/>
+        </w:numPr>
+        <w:rPr>
+          <w:lang w:val="es-CR"/>
+        </w:rPr>
+      </w:pPr>
+      <w:r>
+        <w:rPr>
+          <w:lang w:val="es-CR"/>
+        </w:rPr>
+        <w:t>Se cumple que:</w:t>
+      </w:r>
+    </w:p>
+    <w:p>
+      <w:pPr>
+        <w:pStyle w:val="Prrafodelista"/>
+        <w:numPr>
+          <w:ilvl w:val="1"/>
+          <w:numId w:val="20"/>
+        </w:numPr>
+        <w:rPr>
+          <w:lang w:val="es-CR"/>
+        </w:rPr>
+      </w:pPr>
+      <m:oMath>
+        <m:r>
+          <w:rPr>
+            <w:rFonts w:ascii="Cambria Math" w:hAnsi="Cambria Math"/>
+            <w:lang w:val="es-CR"/>
+          </w:rPr>
+          <m:t>a≥0</m:t>
+        </m:r>
+      </m:oMath>
+    </w:p>
+    <w:p>
+      <w:pPr>
+        <w:pStyle w:val="Prrafodelista"/>
+        <w:numPr>
+          <w:ilvl w:val="1"/>
+          <w:numId w:val="20"/>
+        </w:numPr>
+        <w:rPr>
+          <w:lang w:val="es-CR"/>
+        </w:rPr>
+      </w:pPr>
+      <m:oMath>
+        <m:r>
+          <w:rPr>
+            <w:rFonts w:ascii="Cambria Math" w:hAnsi="Cambria Math"/>
+            <w:lang w:val="es-CR"/>
+          </w:rPr>
+          <m:t>b-a≥0</m:t>
+        </m:r>
+      </m:oMath>
+    </w:p>
+    <w:p>
+      <w:pPr>
+        <w:pStyle w:val="Prrafodelista"/>
+        <w:numPr>
+          <w:ilvl w:val="1"/>
+          <w:numId w:val="20"/>
+        </w:numPr>
+        <w:rPr>
+          <w:lang w:val="es-CR"/>
+        </w:rPr>
+      </w:pPr>
+      <m:oMath>
+        <m:r>
+          <w:rPr>
+            <w:rFonts w:ascii="Cambria Math" w:hAnsi="Cambria Math"/>
+            <w:lang w:val="es-CR"/>
+          </w:rPr>
+          <m:t>r≥0</m:t>
+        </m:r>
+      </m:oMath>
+    </w:p>
+    <w:p>
+      <w:pPr>
+        <w:pStyle w:val="Prrafodelista"/>
+        <w:numPr>
+          <w:ilvl w:val="1"/>
+          <w:numId w:val="20"/>
+        </w:numPr>
+        <w:rPr>
+          <w:lang w:val="es-CR"/>
+        </w:rPr>
+      </w:pPr>
+      <m:oMath>
+        <m:r>
+          <w:rPr>
+            <w:rFonts w:ascii="Cambria Math" w:hAnsi="Cambria Math"/>
+            <w:lang w:val="es-CR"/>
+          </w:rPr>
+          <m:t>∴a+</m:t>
+        </m:r>
+        <m:d>
+          <m:dPr>
+            <m:ctrlPr>
+              <w:rPr>
+                <w:rFonts w:ascii="Cambria Math" w:hAnsi="Cambria Math"/>
+                <w:i/>
+                <w:lang w:val="es-CR"/>
+              </w:rPr>
+            </m:ctrlPr>
+          </m:dPr>
+          <m:e>
+            <m:r>
+              <w:rPr>
+                <w:rFonts w:ascii="Cambria Math" w:hAnsi="Cambria Math"/>
+                <w:lang w:val="es-CR"/>
+              </w:rPr>
+              <m:t>b-a</m:t>
+            </m:r>
+          </m:e>
+        </m:d>
+        <m:r>
+          <w:rPr>
+            <w:rFonts w:ascii="Cambria Math" w:hAnsi="Cambria Math"/>
+            <w:lang w:val="es-CR"/>
+          </w:rPr>
+          <m:t>*r≥</m:t>
+        </m:r>
+        <m:r>
+          <w:rPr>
+            <w:rFonts w:ascii="Cambria Math" w:hAnsi="Cambria Math"/>
+            <w:lang w:val="es-CR"/>
+          </w:rPr>
+          <m:t>a≥</m:t>
+        </m:r>
+        <m:r>
+          <w:rPr>
+            <w:rFonts w:ascii="Cambria Math" w:hAnsi="Cambria Math"/>
+            <w:lang w:val="es-CR"/>
+          </w:rPr>
+          <m:t>0 ∎</m:t>
+        </m:r>
+      </m:oMath>
+    </w:p>
+    <w:p>
+      <w:pPr>
+        <w:pStyle w:val="Prrafodelista"/>
+        <w:numPr>
+          <w:ilvl w:val="0"/>
+          <w:numId w:val="20"/>
+        </w:numPr>
+        <w:rPr>
+          <w:lang w:val="es-CR"/>
+        </w:rPr>
+      </w:pPr>
+      <w:r>
+        <w:rPr>
+          <w:lang w:val="es-CR"/>
+        </w:rPr>
+        <w:t>Distribución exponencial con parámetro</w:t>
+      </w:r>
+      <w:r>
+        <w:rPr>
+          <w:lang w:val="es-CR"/>
+        </w:rPr>
+        <w:t xml:space="preserve"> </w:t>
+      </w:r>
+      <m:oMath>
+        <m:r>
+          <w:rPr>
+            <w:rFonts w:ascii="Cambria Math" w:hAnsi="Cambria Math"/>
+            <w:lang w:val="es-CR"/>
+          </w:rPr>
+          <m:t>λ, λ≥0</m:t>
+        </m:r>
+      </m:oMath>
+      <w:r>
+        <w:rPr>
+          <w:lang w:val="es-CR"/>
+        </w:rPr>
+        <w:t>:</w:t>
+      </w:r>
+    </w:p>
+    <w:p>
+      <w:pPr>
+        <w:pStyle w:val="Prrafodelista"/>
+        <w:numPr>
+          <w:ilvl w:val="1"/>
+          <w:numId w:val="20"/>
+        </w:numPr>
+        <w:rPr>
+          <w:lang w:val="es-CR"/>
+        </w:rPr>
+      </w:pPr>
+      <m:oMath>
+        <m:r>
+          <w:rPr>
+            <w:rFonts w:ascii="Cambria Math" w:hAnsi="Cambria Math"/>
+            <w:lang w:val="es-CR"/>
+          </w:rPr>
+          <m:t>1&gt;r≥0</m:t>
+        </m:r>
+      </m:oMath>
+    </w:p>
+    <w:p>
+      <w:pPr>
+        <w:pStyle w:val="Prrafodelista"/>
+        <w:numPr>
+          <w:ilvl w:val="1"/>
+          <w:numId w:val="20"/>
+        </w:numPr>
+        <w:rPr>
+          <w:lang w:val="es-CR"/>
+        </w:rPr>
+      </w:pPr>
+      <m:oMath>
+        <m:r>
+          <w:rPr>
+            <w:rFonts w:ascii="Cambria Math" w:hAnsi="Cambria Math"/>
+            <w:lang w:val="es-CR"/>
+          </w:rPr>
+          <m:t>0&lt;1-r≤1</m:t>
+        </m:r>
+      </m:oMath>
+    </w:p>
+    <w:p>
+      <w:pPr>
+        <w:pStyle w:val="Prrafodelista"/>
+        <w:numPr>
+          <w:ilvl w:val="1"/>
+          <w:numId w:val="20"/>
+        </w:numPr>
+        <w:rPr>
+          <w:lang w:val="es-CR"/>
+        </w:rPr>
+      </w:pPr>
+      <m:oMath>
+        <m:func>
+          <m:funcPr>
+            <m:ctrlPr>
+              <w:rPr>
+                <w:rFonts w:ascii="Cambria Math" w:hAnsi="Cambria Math"/>
+                <w:i/>
+                <w:lang w:val="es-CR"/>
+              </w:rPr>
+            </m:ctrlPr>
+          </m:funcPr>
+          <m:fName>
+            <m:r>
+              <m:rPr>
+                <m:sty m:val="p"/>
+              </m:rPr>
+              <w:rPr>
+                <w:rFonts w:ascii="Cambria Math" w:hAnsi="Cambria Math"/>
+                <w:lang w:val="es-CR"/>
+              </w:rPr>
+              <m:t>ln</m:t>
+            </m:r>
+          </m:fName>
+          <m:e>
+            <m:r>
+              <w:rPr>
+                <w:rFonts w:ascii="Cambria Math" w:hAnsi="Cambria Math"/>
+                <w:lang w:val="es-CR"/>
+              </w:rPr>
+              <m:t xml:space="preserve">1-r </m:t>
+            </m:r>
+          </m:e>
+        </m:func>
+        <m:r>
+          <w:rPr>
+            <w:rFonts w:ascii="Cambria Math" w:hAnsi="Cambria Math"/>
+            <w:lang w:val="es-CR"/>
+          </w:rPr>
+          <m:t>≤0</m:t>
+        </m:r>
+      </m:oMath>
+    </w:p>
+    <w:p>
+      <w:pPr>
+        <w:pStyle w:val="Prrafodelista"/>
+        <w:numPr>
+          <w:ilvl w:val="1"/>
+          <w:numId w:val="20"/>
+        </w:numPr>
+        <w:rPr>
+          <w:lang w:val="es-CR"/>
+        </w:rPr>
+      </w:pPr>
+      <m:oMath>
+        <m:f>
+          <m:fPr>
+            <m:ctrlPr>
+              <w:rPr>
+                <w:rFonts w:ascii="Cambria Math" w:hAnsi="Cambria Math"/>
+                <w:i/>
+                <w:lang w:val="es-CR"/>
+              </w:rPr>
+            </m:ctrlPr>
+          </m:fPr>
+          <m:num>
+            <m:func>
+              <m:funcPr>
+                <m:ctrlPr>
+                  <w:rPr>
+                    <w:rFonts w:ascii="Cambria Math" w:hAnsi="Cambria Math"/>
+                    <w:i/>
+                    <w:lang w:val="es-CR"/>
+                  </w:rPr>
+                </m:ctrlPr>
+              </m:funcPr>
+              <m:fName>
+                <m:r>
+                  <m:rPr>
+                    <m:sty m:val="p"/>
+                  </m:rPr>
+                  <w:rPr>
+                    <w:rFonts w:ascii="Cambria Math" w:hAnsi="Cambria Math"/>
+                    <w:lang w:val="es-CR"/>
+                  </w:rPr>
+                  <m:t>ln</m:t>
+                </m:r>
+              </m:fName>
+              <m:e>
+                <m:r>
+                  <w:rPr>
+                    <w:rFonts w:ascii="Cambria Math" w:hAnsi="Cambria Math"/>
+                    <w:lang w:val="es-CR"/>
+                  </w:rPr>
+                  <m:t>1-r</m:t>
+                </m:r>
+              </m:e>
+            </m:func>
+          </m:num>
+          <m:den>
+            <m:r>
+              <w:rPr>
+                <w:rFonts w:ascii="Cambria Math" w:hAnsi="Cambria Math"/>
+                <w:lang w:val="es-CR"/>
+              </w:rPr>
+              <m:t>-λ</m:t>
+            </m:r>
+          </m:den>
+        </m:f>
+        <m:r>
+          <w:rPr>
+            <w:rFonts w:ascii="Cambria Math" w:hAnsi="Cambria Math"/>
+            <w:lang w:val="es-CR"/>
+          </w:rPr>
+          <m:t>≥0</m:t>
+        </m:r>
+      </m:oMath>
+    </w:p>
+    <w:p>
+      <w:pPr>
+        <w:pStyle w:val="Prrafodelista"/>
+        <w:numPr>
+          <w:ilvl w:val="0"/>
+          <w:numId w:val="20"/>
+        </w:numPr>
+        <w:rPr>
+          <w:lang w:val="es-CR"/>
+        </w:rPr>
+      </w:pPr>
+      <w:r>
+        <w:rPr>
+          <w:lang w:val="es-CR"/>
+        </w:rPr>
+        <w:t>Distribución X/24 y X/600:</w:t>
+      </w:r>
+    </w:p>
+    <w:p>
+      <w:pPr>
+        <w:pStyle w:val="Prrafodelista"/>
+        <w:numPr>
+          <w:ilvl w:val="1"/>
+          <w:numId w:val="20"/>
+        </w:numPr>
+        <w:rPr>
+          <w:lang w:val="es-CR"/>
+        </w:rPr>
+      </w:pPr>
+      <w:r>
+        <w:rPr>
+          <w:lang w:val="es-CR"/>
+        </w:rPr>
+        <w:t xml:space="preserve">Tienen la forma </w:t>
+      </w:r>
+      <m:oMath>
+        <m:r>
+          <w:rPr>
+            <w:rFonts w:ascii="Cambria Math" w:hAnsi="Cambria Math"/>
+            <w:lang w:val="es-CR"/>
+          </w:rPr>
+          <m:t>c</m:t>
+        </m:r>
+        <m:rad>
+          <m:radPr>
+            <m:degHide m:val="1"/>
+            <m:ctrlPr>
+              <w:rPr>
+                <w:rFonts w:ascii="Cambria Math" w:hAnsi="Cambria Math"/>
+                <w:i/>
+                <w:lang w:val="es-CR"/>
+              </w:rPr>
+            </m:ctrlPr>
+          </m:radPr>
+          <m:deg/>
+          <m:e>
+            <m:r>
+              <w:rPr>
+                <w:rFonts w:ascii="Cambria Math" w:hAnsi="Cambria Math"/>
+                <w:lang w:val="es-CR"/>
+              </w:rPr>
+              <m:t>3r+1</m:t>
+            </m:r>
+          </m:e>
+        </m:rad>
+        <m:r>
+          <w:rPr>
+            <w:rFonts w:ascii="Cambria Math" w:hAnsi="Cambria Math"/>
+            <w:lang w:val="es-CR"/>
+          </w:rPr>
+          <m:t>, con c&gt;0</m:t>
+        </m:r>
+      </m:oMath>
+      <w:r>
+        <w:rPr>
+          <w:lang w:val="es-CR"/>
+        </w:rPr>
+        <w:t>. Siempre es positivo.</w:t>
+      </w:r>
+    </w:p>
+    <w:p>
+      <w:pPr>
+        <w:pStyle w:val="Prrafodelista"/>
+        <w:numPr>
+          <w:ilvl w:val="0"/>
+          <w:numId w:val="20"/>
+        </w:numPr>
+        <w:rPr>
+          <w:lang w:val="es-CR"/>
+        </w:rPr>
+      </w:pPr>
+      <w:r>
+        <w:rPr>
+          <w:lang w:val="es-CR"/>
+        </w:rPr>
+        <w:t>Distribución normal con media 15 segundos y varianza</w:t>
+      </w:r>
+      <w:r>
+        <w:rPr>
+          <w:lang w:val="es-CR"/>
+        </w:rPr>
+        <w:t xml:space="preserve"> de 1s al cuadrado:</w:t>
+      </w:r>
+    </w:p>
+    <w:p>
+      <w:pPr>
+        <w:pStyle w:val="Prrafodelista"/>
+        <w:numPr>
+          <w:ilvl w:val="1"/>
+          <w:numId w:val="20"/>
+        </w:numPr>
+        <w:rPr>
+          <w:lang w:val="es-CR"/>
+        </w:rPr>
+      </w:pPr>
+      <w:r>
+        <w:rPr>
+          <w:lang w:val="es-CR"/>
+        </w:rPr>
+        <w:t>Se calculó con software CAS (Wolfram Alpha) la integral desde menos infinito hasta 0 de</w:t>
+      </w:r>
+      <w:r>
+        <w:rPr>
+          <w:lang w:val="es-CR"/>
+        </w:rPr>
+        <w:t xml:space="preserve"> la función acumulada de dicha distribución. El resultado es </w:t>
+      </w:r>
+      <m:oMath>
+        <m:r>
+          <w:rPr>
+            <w:rFonts w:ascii="Cambria Math" w:hAnsi="Cambria Math"/>
+            <w:lang w:val="es-CR"/>
+          </w:rPr>
+          <m:t>≈0</m:t>
+        </m:r>
+      </m:oMath>
+      <w:r>
+        <w:rPr>
+          <w:lang w:val="es-CR"/>
+        </w:rPr>
+        <w:t xml:space="preserve"> </w:t>
+      </w:r>
+      <w:r>
+        <w:rPr>
+          <w:lang w:val="es-CR"/>
+        </w:rPr>
+        <w:t>.</w:t>
+      </w:r>
+    </w:p>
+    <w:p>
+      <w:pPr>
+        <w:pStyle w:val="Prrafodelista"/>
+        <w:numPr>
+          <w:ilvl w:val="1"/>
+          <w:numId w:val="20"/>
+        </w:numPr>
+        <w:rPr>
+          <w:lang w:val="es-CR"/>
+        </w:rPr>
+      </w:pPr>
+      <w:r>
+        <w:rPr>
+          <w:lang w:val="es-CR"/>
+        </w:rPr>
+        <w:t>La implementación de la distribución normal estándar usada utiliza 12 valores random que se suman y luego se les resta 6.</w:t>
+      </w:r>
+    </w:p>
+    <w:p>
+      <w:pPr>
+        <w:pStyle w:val="Prrafodelista"/>
+        <w:numPr>
+          <w:ilvl w:val="1"/>
+          <w:numId w:val="20"/>
+        </w:numPr>
+        <w:rPr>
+          <w:lang w:val="es-CR"/>
+        </w:rPr>
+      </w:pPr>
+      <w:r>
+        <w:rPr>
+          <w:lang w:val="es-CR"/>
+        </w:rPr>
+        <w:t xml:space="preserve">La DistribuciónNormal(u, v) = </w:t>
+      </w:r>
+      <m:oMath>
+        <m:r>
+          <w:rPr>
+            <w:rFonts w:ascii="Cambria Math" w:hAnsi="Cambria Math"/>
+            <w:lang w:val="es-CR"/>
+          </w:rPr>
+          <m:t>N</m:t>
+        </m:r>
+        <m:r>
+          <w:rPr>
+            <w:rFonts w:ascii="Cambria Math" w:hAnsi="Cambria Math"/>
+            <w:lang w:val="es-CR"/>
+          </w:rPr>
+          <m:t xml:space="preserve"> v + u</m:t>
+        </m:r>
+      </m:oMath>
+      <w:r>
+        <w:rPr>
+          <w:lang w:val="es-CR"/>
+        </w:rPr>
+        <w:t>, con N un valor aleatorio que sigue una distribución normal estándar.</w:t>
+      </w:r>
+    </w:p>
+    <w:p>
+      <w:pPr>
+        <w:pStyle w:val="Prrafodelista"/>
+        <w:numPr>
+          <w:ilvl w:val="1"/>
+          <w:numId w:val="20"/>
+        </w:numPr>
+        <w:rPr>
+          <w:lang w:val="es-CR"/>
+        </w:rPr>
+      </w:pPr>
+      <m:oMath>
+        <m:r>
+          <w:rPr>
+            <w:rFonts w:ascii="Cambria Math" w:hAnsi="Cambria Math"/>
+            <w:lang w:val="es-CR"/>
+          </w:rPr>
+          <m:t>DistribucionNormal</m:t>
+        </m:r>
+        <m:d>
+          <m:dPr>
+            <m:ctrlPr>
+              <w:rPr>
+                <w:rFonts w:ascii="Cambria Math" w:hAnsi="Cambria Math"/>
+                <w:i/>
+                <w:lang w:val="es-CR"/>
+              </w:rPr>
+            </m:ctrlPr>
+          </m:dPr>
+          <m:e>
+            <m:r>
+              <w:rPr>
+                <w:rFonts w:ascii="Cambria Math" w:hAnsi="Cambria Math"/>
+                <w:lang w:val="es-CR"/>
+              </w:rPr>
+              <m:t>15,1</m:t>
+            </m:r>
+          </m:e>
+        </m:d>
+        <m:r>
+          <w:rPr>
+            <w:rFonts w:ascii="Cambria Math" w:hAnsi="Cambria Math"/>
+            <w:lang w:val="es-CR"/>
+          </w:rPr>
+          <m:t>=N*1+15&lt;0</m:t>
+        </m:r>
+        <m:r>
+          <w:rPr>
+            <w:rFonts w:ascii="Cambria Math" w:hAnsi="Cambria Math"/>
+            <w:lang w:val="es-CR"/>
+          </w:rPr>
+          <m:t>⇔N&lt;-15</m:t>
+        </m:r>
+      </m:oMath>
+      <w:r>
+        <w:rPr>
+          <w:lang w:val="es-CR"/>
+        </w:rPr>
+        <w:t xml:space="preserve">. Pero, por la forma en que se calcula se cumple que </w:t>
+      </w:r>
+      <m:oMath>
+        <m:r>
+          <w:rPr>
+            <w:rFonts w:ascii="Cambria Math" w:hAnsi="Cambria Math"/>
+            <w:lang w:val="es-CR"/>
+          </w:rPr>
+          <m:t>-6≤N&lt;6</m:t>
+        </m:r>
+      </m:oMath>
+      <w:r>
+        <w:rPr>
+          <w:lang w:val="es-CR"/>
+        </w:rPr>
+        <w:t xml:space="preserve">. Por lo tanto, </w:t>
+      </w:r>
+      <m:oMath>
+        <m:r>
+          <w:rPr>
+            <w:rFonts w:ascii="Cambria Math" w:hAnsi="Cambria Math"/>
+            <w:lang w:val="es-CR"/>
+          </w:rPr>
+          <m:t>N&gt;-15</m:t>
+        </m:r>
+      </m:oMath>
+      <w:r>
+        <w:rPr>
+          <w:lang w:val="es-CR"/>
+        </w:rPr>
+        <w:t>, lo que implica que la distribución normal con media 15 segundos y varianza 1s al cuadrado en este programa siempre da un número positivo.</w:t>
+      </w:r>
+    </w:p>
+    <w:p>
+      <w:pPr>
+        <w:pStyle w:val="Prrafodelista"/>
+        <w:numPr>
+          <w:ilvl w:val="2"/>
+          <w:numId w:val="20"/>
+        </w:numPr>
+        <w:rPr>
+          <w:lang w:val="es-CR"/>
+        </w:rPr>
+      </w:pPr>
+      <w:r>
+        <w:rPr>
+          <w:lang w:val="es-CR"/>
+        </w:rPr>
+        <w:t>De hecho, solamente retorna valores entre 9 y 21.</w:t>
+      </w:r>
+    </w:p>
+    <w:p>
+      <w:pPr>
+        <w:rPr>
+          <w:lang w:val="es-CR"/>
+        </w:rPr>
+      </w:pPr>
+      <w:r>
+        <w:rPr>
+          <w:lang w:val="es-CR"/>
+        </w:rPr>
+        <w:t>Como los eventos siempre son ejecutados en orden y los eventos siempre son programados ahora o en el futuro es imposible que el reloj en algún punto de la simulación “se devuelva”.</w:t>
+      </w:r>
+    </w:p>
+    <w:p>
+      <w:pPr>
         <w:pStyle w:val="Ttulo1"/>
         <w:rPr>
           <w:lang w:val="es-CR"/>
@@ -2008,6 +6493,7 @@
                 <w:szCs w:val="20"/>
                 <w:lang w:val="es-CR" w:eastAsia="es-CR"/>
               </w:rPr>
+              <w:lastRenderedPageBreak/>
               <w:t>Simulación</w:t>
             </w:r>
           </w:p>
@@ -3183,7 +7669,6 @@
                 <w:szCs w:val="20"/>
                 <w:lang w:val="es-CR" w:eastAsia="es-CR"/>
               </w:rPr>
-              <w:lastRenderedPageBreak/>
               <w:t>2</w:t>
             </w:r>
           </w:p>
@@ -6712,6 +11197,7 @@
                 <w:szCs w:val="20"/>
                 <w:lang w:val="es-CR" w:eastAsia="es-CR"/>
               </w:rPr>
+              <w:lastRenderedPageBreak/>
               <w:t>10</w:t>
             </w:r>
           </w:p>
@@ -17185,8 +21671,231 @@
         <w:lastRenderedPageBreak/>
         <w:t>Análisis del sistema</w:t>
       </w:r>
+    </w:p>
+    <w:p>
+      <w:pPr>
+        <w:rPr>
+          <w:lang w:val="es-CR"/>
+        </w:rPr>
+      </w:pPr>
+      <w:r>
+        <w:rPr>
+          <w:lang w:val="es-CR"/>
+        </w:rPr>
+        <w:t>El sistema en general está en equilibrio. Sin embargo, se puede observar que mientras que los mensajes rechazados son rechazados muy rápidamente los mensajes que al final son enviados tardan mucho más.</w:t>
+      </w:r>
+    </w:p>
+    <w:p>
+      <w:pPr>
+        <w:rPr>
+          <w:lang w:val="es-CR"/>
+        </w:rPr>
+      </w:pPr>
+      <w:r>
+        <w:rPr>
+          <w:lang w:val="es-CR"/>
+        </w:rPr>
+        <w:t xml:space="preserve">La computadora 3 atiende los mensajes más rápido que los CPU de la computadora 2. Pero la computadora 3 pasa ocupada generalmente con mensajes que al final son rechazados. Si se </w:t>
+      </w:r>
+      <w:r>
+        <w:rPr>
+          <w:lang w:val="es-CR"/>
+        </w:rPr>
+        <w:t>desea reducir el tiempo que tardan los mensajes enviados en el sistema quizá sea mejor intercambiar los roles de la PC 2 y la PC3.</w:t>
+      </w:r>
+    </w:p>
+    <w:p>
+      <w:pPr>
+        <w:rPr>
+          <w:lang w:val="es-CR"/>
+        </w:rPr>
+      </w:pPr>
+      <w:r>
+        <w:rPr>
+          <w:lang w:val="es-CR"/>
+        </w:rPr>
+        <w:t>También es necesario mejorar la velocidad de la transferencia de datos.</w:t>
+      </w:r>
+      <w:r>
+        <w:rPr>
+          <w:lang w:val="es-CR"/>
+        </w:rPr>
+        <w:t xml:space="preserve"> Los mensajes enviados tardan en promedio 25,1099 segundos en transporte. </w:t>
+      </w:r>
+      <w:r>
+        <w:rPr>
+          <w:lang w:val="es-CR"/>
+        </w:rPr>
+        <w:t>Eso es muchísimo tiempo, considerando que el ping entre mi computadora y servidores alejados en Japón o Rusia</w:t>
+      </w:r>
+      <w:r>
+        <w:rPr>
+          <w:lang w:val="es-CR"/>
+        </w:rPr>
+        <w:t xml:space="preserve"> </w:t>
+      </w:r>
+      <w:r>
+        <w:rPr>
+          <w:lang w:val="es-CR"/>
+        </w:rPr>
+        <w:t>es menos de 0,5s.</w:t>
+      </w:r>
+      <w:r>
+        <w:rPr>
+          <w:lang w:val="es-CR"/>
+        </w:rPr>
+        <w:t xml:space="preserve"> Aunque es posible que sean mensajes muy grandes.</w:t>
+      </w:r>
       <w:bookmarkStart w:id="0" w:name="_GoBack"/>
       <w:bookmarkEnd w:id="0"/>
+    </w:p>
+    <w:p>
+      <w:pPr>
+        <w:pStyle w:val="Ttulo1"/>
+        <w:rPr>
+          <w:lang w:val="es-CR"/>
+        </w:rPr>
+      </w:pPr>
+      <w:r>
+        <w:rPr>
+          <w:lang w:val="es-CR"/>
+        </w:rPr>
+        <w:t>Problemas encontrados</w:t>
+      </w:r>
+    </w:p>
+    <w:p>
+      <w:pPr>
+        <w:rPr>
+          <w:lang w:val="es-CR"/>
+        </w:rPr>
+      </w:pPr>
+      <w:r>
+        <w:rPr>
+          <w:lang w:val="es-CR"/>
+        </w:rPr>
+        <w:t>Se encontraron los siguientes problemas:</w:t>
+      </w:r>
+    </w:p>
+    <w:p>
+      <w:pPr>
+        <w:pStyle w:val="Ttulo2"/>
+        <w:rPr>
+          <w:lang w:val="es-CR"/>
+        </w:rPr>
+      </w:pPr>
+      <w:r>
+        <w:rPr>
+          <w:lang w:val="es-CR"/>
+        </w:rPr>
+        <w:t>Rendimiento</w:t>
+      </w:r>
+    </w:p>
+    <w:p>
+      <w:pPr>
+        <w:rPr>
+          <w:lang w:val="es-CR"/>
+        </w:rPr>
+      </w:pPr>
+      <w:r>
+        <w:rPr>
+          <w:lang w:val="es-CR"/>
+        </w:rPr>
+        <w:t>Debido a la forma en que los navegadores implementan los motores de Javascript y la interacción con la interfaz gráfica hay que escoger entre actualizar la pantalla regularmente o hacer la simulación lo más rápido posible.</w:t>
+      </w:r>
+    </w:p>
+    <w:p>
+      <w:pPr>
+        <w:rPr>
+          <w:lang w:val="es-CR"/>
+        </w:rPr>
+      </w:pPr>
+      <w:r>
+        <w:rPr>
+          <w:lang w:val="es-CR"/>
+        </w:rPr>
+        <w:t>Para solucionar esta disyuntiva se optó por ofrecer dos modos de simulación: uno que actualiza la pantalla a cada paso y se espera cierta cantidad de milisegundos (pero es muy lento) y otro que actualiza la interfaz gráfica luego de terminar cada simulación. Estas dos opciones ofrecen un buen balance entre velocidad y visualización de la simulación.</w:t>
+      </w:r>
+    </w:p>
+    <w:p>
+      <w:pPr>
+        <w:pStyle w:val="Ttulo2"/>
+        <w:rPr>
+          <w:lang w:val="es-CR"/>
+        </w:rPr>
+      </w:pPr>
+      <w:r>
+        <w:rPr>
+          <w:lang w:val="es-CR"/>
+        </w:rPr>
+        <w:t>Ejecución del programa</w:t>
+      </w:r>
+    </w:p>
+    <w:p>
+      <w:pPr>
+        <w:rPr>
+          <w:lang w:val="es-CR"/>
+        </w:rPr>
+      </w:pPr>
+      <w:r>
+        <w:rPr>
+          <w:lang w:val="es-CR"/>
+        </w:rPr>
+        <w:t>Debido a las políticas de seguridad de los navegadores no es posible ejecutar cualquier código de forma local. Para solucionar esto se tomaron las siguientes medidas:</w:t>
+      </w:r>
+    </w:p>
+    <w:p>
+      <w:pPr>
+        <w:pStyle w:val="Prrafodelista"/>
+        <w:numPr>
+          <w:ilvl w:val="0"/>
+          <w:numId w:val="21"/>
+        </w:numPr>
+        <w:rPr>
+          <w:lang w:val="es-CR"/>
+        </w:rPr>
+      </w:pPr>
+      <w:r>
+        <w:rPr>
+          <w:lang w:val="es-CR"/>
+        </w:rPr>
+        <w:t>Durante el desarrollo se utilizó un servidor local, específicamente el paquete http.server de Python 3.</w:t>
+      </w:r>
+    </w:p>
+    <w:p>
+      <w:pPr>
+        <w:pStyle w:val="Prrafodelista"/>
+        <w:numPr>
+          <w:ilvl w:val="0"/>
+          <w:numId w:val="21"/>
+        </w:numPr>
+        <w:rPr>
+          <w:lang w:val="es-CR"/>
+        </w:rPr>
+      </w:pPr>
+      <w:r>
+        <w:rPr>
+          <w:lang w:val="es-CR"/>
+        </w:rPr>
+        <w:t>Para facilitar la ejecución por otras personas se desplegó la aplicación en un servidor público. La aplicación funciona sin restricciones en este entorno.</w:t>
+      </w:r>
+    </w:p>
+    <w:p>
+      <w:pPr>
+        <w:pStyle w:val="Prrafodelista"/>
+        <w:numPr>
+          <w:ilvl w:val="0"/>
+          <w:numId w:val="21"/>
+        </w:numPr>
+        <w:rPr>
+          <w:lang w:val="es-CR"/>
+        </w:rPr>
+      </w:pPr>
+      <w:r>
+        <w:rPr>
+          <w:lang w:val="es-CR"/>
+        </w:rPr>
+        <w:t>Si ninguna de las opciones anteriores es posible de usar la alternativa sería correr el programa usando Firefox.</w:t>
+      </w:r>
     </w:p>
     <w:sectPr>
       <w:pgSz w:w="12240" w:h="15840"/>
@@ -17244,12 +21953,126 @@
       </w:r>
     </w:p>
   </w:footnote>
+  <w:footnote w:id="1">
+    <w:p>
+      <w:pPr>
+        <w:pStyle w:val="Textonotapie"/>
+        <w:rPr>
+          <w:lang w:val="es-CR"/>
+        </w:rPr>
+      </w:pPr>
+      <w:r>
+        <w:rPr>
+          <w:rStyle w:val="Refdenotaalpie"/>
+        </w:rPr>
+        <w:footnoteRef/>
+      </w:r>
+      <w:r>
+        <w:rPr>
+          <w:lang w:val="es-CR"/>
+        </w:rPr>
+        <w:t xml:space="preserve"> </w:t>
+      </w:r>
+      <w:r>
+        <w:rPr>
+          <w:lang w:val="es-CR"/>
+        </w:rPr>
+        <w:t>La lógica de los eventos está en el archivo eventos.js</w:t>
+      </w:r>
+    </w:p>
+  </w:footnote>
 </w:footnotes>
 </file>
 
 <file path=word/numbering.xml><?xml version="1.0" encoding="utf-8"?>
 <w:numbering xmlns:wpc="http://schemas.microsoft.com/office/word/2010/wordprocessingCanvas" xmlns:mc="http://schemas.openxmlformats.org/markup-compatibility/2006" xmlns:o="urn:schemas-microsoft-com:office:office" xmlns:r="http://schemas.openxmlformats.org/officeDocument/2006/relationships" xmlns:m="http://schemas.openxmlformats.org/officeDocument/2006/math" xmlns:v="urn:schemas-microsoft-com:vml" xmlns:wp14="http://schemas.microsoft.com/office/word/2010/wordprocessingDrawing" xmlns:wp="http://schemas.openxmlformats.org/drawingml/2006/wordprocessingDrawing" xmlns:w10="urn:schemas-microsoft-com:office:word" xmlns:w="http://schemas.openxmlformats.org/wordprocessingml/2006/main" xmlns:w14="http://schemas.microsoft.com/office/word/2010/wordml" xmlns:w15="http://schemas.microsoft.com/office/word/2012/wordml" xmlns:wpg="http://schemas.microsoft.com/office/word/2010/wordprocessingGroup" xmlns:wpi="http://schemas.microsoft.com/office/word/2010/wordprocessingInk" xmlns:wne="http://schemas.microsoft.com/office/word/2006/wordml" xmlns:wps="http://schemas.microsoft.com/office/word/2010/wordprocessingShape" mc:Ignorable="w14 w15 wp14">
   <w:abstractNum w:abstractNumId="0">
+    <w:nsid w:val="03E7691E"/>
+    <w:multiLevelType w:val="hybridMultilevel"/>
+    <w:tmpl w:val="BDEED38E"/>
+    <w:lvl w:ilvl="0" w:tplc="140A000F">
+      <w:start w:val="1"/>
+      <w:numFmt w:val="decimal"/>
+      <w:lvlText w:val="%1."/>
+      <w:lvlJc w:val="left"/>
+      <w:pPr>
+        <w:ind w:left="720" w:hanging="360"/>
+      </w:pPr>
+    </w:lvl>
+    <w:lvl w:ilvl="1" w:tplc="140A0019">
+      <w:start w:val="1"/>
+      <w:numFmt w:val="lowerLetter"/>
+      <w:lvlText w:val="%2."/>
+      <w:lvlJc w:val="left"/>
+      <w:pPr>
+        <w:ind w:left="1440" w:hanging="360"/>
+      </w:pPr>
+    </w:lvl>
+    <w:lvl w:ilvl="2" w:tplc="140A001B" w:tentative="1">
+      <w:start w:val="1"/>
+      <w:numFmt w:val="lowerRoman"/>
+      <w:lvlText w:val="%3."/>
+      <w:lvlJc w:val="right"/>
+      <w:pPr>
+        <w:ind w:left="2160" w:hanging="180"/>
+      </w:pPr>
+    </w:lvl>
+    <w:lvl w:ilvl="3" w:tplc="140A000F" w:tentative="1">
+      <w:start w:val="1"/>
+      <w:numFmt w:val="decimal"/>
+      <w:lvlText w:val="%4."/>
+      <w:lvlJc w:val="left"/>
+      <w:pPr>
+        <w:ind w:left="2880" w:hanging="360"/>
+      </w:pPr>
+    </w:lvl>
+    <w:lvl w:ilvl="4" w:tplc="140A0019" w:tentative="1">
+      <w:start w:val="1"/>
+      <w:numFmt w:val="lowerLetter"/>
+      <w:lvlText w:val="%5."/>
+      <w:lvlJc w:val="left"/>
+      <w:pPr>
+        <w:ind w:left="3600" w:hanging="360"/>
+      </w:pPr>
+    </w:lvl>
+    <w:lvl w:ilvl="5" w:tplc="140A001B" w:tentative="1">
+      <w:start w:val="1"/>
+      <w:numFmt w:val="lowerRoman"/>
+      <w:lvlText w:val="%6."/>
+      <w:lvlJc w:val="right"/>
+      <w:pPr>
+        <w:ind w:left="4320" w:hanging="180"/>
+      </w:pPr>
+    </w:lvl>
+    <w:lvl w:ilvl="6" w:tplc="140A000F" w:tentative="1">
+      <w:start w:val="1"/>
+      <w:numFmt w:val="decimal"/>
+      <w:lvlText w:val="%7."/>
+      <w:lvlJc w:val="left"/>
+      <w:pPr>
+        <w:ind w:left="5040" w:hanging="360"/>
+      </w:pPr>
+    </w:lvl>
+    <w:lvl w:ilvl="7" w:tplc="140A0019" w:tentative="1">
+      <w:start w:val="1"/>
+      <w:numFmt w:val="lowerLetter"/>
+      <w:lvlText w:val="%8."/>
+      <w:lvlJc w:val="left"/>
+      <w:pPr>
+        <w:ind w:left="5760" w:hanging="360"/>
+      </w:pPr>
+    </w:lvl>
+    <w:lvl w:ilvl="8" w:tplc="140A001B" w:tentative="1">
+      <w:start w:val="1"/>
+      <w:numFmt w:val="lowerRoman"/>
+      <w:lvlText w:val="%9."/>
+      <w:lvlJc w:val="right"/>
+      <w:pPr>
+        <w:ind w:left="6480" w:hanging="180"/>
+      </w:pPr>
+    </w:lvl>
+  </w:abstractNum>
+  <w:abstractNum w:abstractNumId="1">
     <w:nsid w:val="0B474C32"/>
     <w:multiLevelType w:val="hybridMultilevel"/>
     <w:tmpl w:val="CD3AE33C"/>
@@ -17362,7 +22185,7 @@
       </w:rPr>
     </w:lvl>
   </w:abstractNum>
-  <w:abstractNum w:abstractNumId="1">
+  <w:abstractNum w:abstractNumId="2">
     <w:nsid w:val="0DD72CD3"/>
     <w:multiLevelType w:val="hybridMultilevel"/>
     <w:tmpl w:val="A23C77CE"/>
@@ -17475,7 +22298,93 @@
       </w:rPr>
     </w:lvl>
   </w:abstractNum>
-  <w:abstractNum w:abstractNumId="2">
+  <w:abstractNum w:abstractNumId="3">
+    <w:nsid w:val="17FA04CB"/>
+    <w:multiLevelType w:val="hybridMultilevel"/>
+    <w:tmpl w:val="FBEA0DA4"/>
+    <w:lvl w:ilvl="0" w:tplc="140A000F">
+      <w:start w:val="1"/>
+      <w:numFmt w:val="decimal"/>
+      <w:lvlText w:val="%1."/>
+      <w:lvlJc w:val="left"/>
+      <w:pPr>
+        <w:ind w:left="720" w:hanging="360"/>
+      </w:pPr>
+    </w:lvl>
+    <w:lvl w:ilvl="1" w:tplc="140A0019">
+      <w:start w:val="1"/>
+      <w:numFmt w:val="lowerLetter"/>
+      <w:lvlText w:val="%2."/>
+      <w:lvlJc w:val="left"/>
+      <w:pPr>
+        <w:ind w:left="1440" w:hanging="360"/>
+      </w:pPr>
+    </w:lvl>
+    <w:lvl w:ilvl="2" w:tplc="140A001B" w:tentative="1">
+      <w:start w:val="1"/>
+      <w:numFmt w:val="lowerRoman"/>
+      <w:lvlText w:val="%3."/>
+      <w:lvlJc w:val="right"/>
+      <w:pPr>
+        <w:ind w:left="2160" w:hanging="180"/>
+      </w:pPr>
+    </w:lvl>
+    <w:lvl w:ilvl="3" w:tplc="140A000F" w:tentative="1">
+      <w:start w:val="1"/>
+      <w:numFmt w:val="decimal"/>
+      <w:lvlText w:val="%4."/>
+      <w:lvlJc w:val="left"/>
+      <w:pPr>
+        <w:ind w:left="2880" w:hanging="360"/>
+      </w:pPr>
+    </w:lvl>
+    <w:lvl w:ilvl="4" w:tplc="140A0019" w:tentative="1">
+      <w:start w:val="1"/>
+      <w:numFmt w:val="lowerLetter"/>
+      <w:lvlText w:val="%5."/>
+      <w:lvlJc w:val="left"/>
+      <w:pPr>
+        <w:ind w:left="3600" w:hanging="360"/>
+      </w:pPr>
+    </w:lvl>
+    <w:lvl w:ilvl="5" w:tplc="140A001B" w:tentative="1">
+      <w:start w:val="1"/>
+      <w:numFmt w:val="lowerRoman"/>
+      <w:lvlText w:val="%6."/>
+      <w:lvlJc w:val="right"/>
+      <w:pPr>
+        <w:ind w:left="4320" w:hanging="180"/>
+      </w:pPr>
+    </w:lvl>
+    <w:lvl w:ilvl="6" w:tplc="140A000F" w:tentative="1">
+      <w:start w:val="1"/>
+      <w:numFmt w:val="decimal"/>
+      <w:lvlText w:val="%7."/>
+      <w:lvlJc w:val="left"/>
+      <w:pPr>
+        <w:ind w:left="5040" w:hanging="360"/>
+      </w:pPr>
+    </w:lvl>
+    <w:lvl w:ilvl="7" w:tplc="140A0019" w:tentative="1">
+      <w:start w:val="1"/>
+      <w:numFmt w:val="lowerLetter"/>
+      <w:lvlText w:val="%8."/>
+      <w:lvlJc w:val="left"/>
+      <w:pPr>
+        <w:ind w:left="5760" w:hanging="360"/>
+      </w:pPr>
+    </w:lvl>
+    <w:lvl w:ilvl="8" w:tplc="140A001B" w:tentative="1">
+      <w:start w:val="1"/>
+      <w:numFmt w:val="lowerRoman"/>
+      <w:lvlText w:val="%9."/>
+      <w:lvlJc w:val="right"/>
+      <w:pPr>
+        <w:ind w:left="6480" w:hanging="180"/>
+      </w:pPr>
+    </w:lvl>
+  </w:abstractNum>
+  <w:abstractNum w:abstractNumId="4">
     <w:nsid w:val="1DF9086C"/>
     <w:multiLevelType w:val="hybridMultilevel"/>
     <w:tmpl w:val="7152D5E8"/>
@@ -17561,7 +22470,7 @@
       </w:pPr>
     </w:lvl>
   </w:abstractNum>
-  <w:abstractNum w:abstractNumId="3">
+  <w:abstractNum w:abstractNumId="5">
     <w:nsid w:val="1E4A462B"/>
     <w:multiLevelType w:val="hybridMultilevel"/>
     <w:tmpl w:val="694E44DE"/>
@@ -17647,7 +22556,179 @@
       </w:pPr>
     </w:lvl>
   </w:abstractNum>
-  <w:abstractNum w:abstractNumId="4">
+  <w:abstractNum w:abstractNumId="6">
+    <w:nsid w:val="2295652E"/>
+    <w:multiLevelType w:val="hybridMultilevel"/>
+    <w:tmpl w:val="AB928234"/>
+    <w:lvl w:ilvl="0" w:tplc="140A000F">
+      <w:start w:val="1"/>
+      <w:numFmt w:val="decimal"/>
+      <w:lvlText w:val="%1."/>
+      <w:lvlJc w:val="left"/>
+      <w:pPr>
+        <w:ind w:left="720" w:hanging="360"/>
+      </w:pPr>
+    </w:lvl>
+    <w:lvl w:ilvl="1" w:tplc="140A0019">
+      <w:start w:val="1"/>
+      <w:numFmt w:val="lowerLetter"/>
+      <w:lvlText w:val="%2."/>
+      <w:lvlJc w:val="left"/>
+      <w:pPr>
+        <w:ind w:left="1440" w:hanging="360"/>
+      </w:pPr>
+    </w:lvl>
+    <w:lvl w:ilvl="2" w:tplc="140A001B">
+      <w:start w:val="1"/>
+      <w:numFmt w:val="lowerRoman"/>
+      <w:lvlText w:val="%3."/>
+      <w:lvlJc w:val="right"/>
+      <w:pPr>
+        <w:ind w:left="2160" w:hanging="180"/>
+      </w:pPr>
+    </w:lvl>
+    <w:lvl w:ilvl="3" w:tplc="140A000F" w:tentative="1">
+      <w:start w:val="1"/>
+      <w:numFmt w:val="decimal"/>
+      <w:lvlText w:val="%4."/>
+      <w:lvlJc w:val="left"/>
+      <w:pPr>
+        <w:ind w:left="2880" w:hanging="360"/>
+      </w:pPr>
+    </w:lvl>
+    <w:lvl w:ilvl="4" w:tplc="140A0019" w:tentative="1">
+      <w:start w:val="1"/>
+      <w:numFmt w:val="lowerLetter"/>
+      <w:lvlText w:val="%5."/>
+      <w:lvlJc w:val="left"/>
+      <w:pPr>
+        <w:ind w:left="3600" w:hanging="360"/>
+      </w:pPr>
+    </w:lvl>
+    <w:lvl w:ilvl="5" w:tplc="140A001B" w:tentative="1">
+      <w:start w:val="1"/>
+      <w:numFmt w:val="lowerRoman"/>
+      <w:lvlText w:val="%6."/>
+      <w:lvlJc w:val="right"/>
+      <w:pPr>
+        <w:ind w:left="4320" w:hanging="180"/>
+      </w:pPr>
+    </w:lvl>
+    <w:lvl w:ilvl="6" w:tplc="140A000F" w:tentative="1">
+      <w:start w:val="1"/>
+      <w:numFmt w:val="decimal"/>
+      <w:lvlText w:val="%7."/>
+      <w:lvlJc w:val="left"/>
+      <w:pPr>
+        <w:ind w:left="5040" w:hanging="360"/>
+      </w:pPr>
+    </w:lvl>
+    <w:lvl w:ilvl="7" w:tplc="140A0019" w:tentative="1">
+      <w:start w:val="1"/>
+      <w:numFmt w:val="lowerLetter"/>
+      <w:lvlText w:val="%8."/>
+      <w:lvlJc w:val="left"/>
+      <w:pPr>
+        <w:ind w:left="5760" w:hanging="360"/>
+      </w:pPr>
+    </w:lvl>
+    <w:lvl w:ilvl="8" w:tplc="140A001B" w:tentative="1">
+      <w:start w:val="1"/>
+      <w:numFmt w:val="lowerRoman"/>
+      <w:lvlText w:val="%9."/>
+      <w:lvlJc w:val="right"/>
+      <w:pPr>
+        <w:ind w:left="6480" w:hanging="180"/>
+      </w:pPr>
+    </w:lvl>
+  </w:abstractNum>
+  <w:abstractNum w:abstractNumId="7">
+    <w:nsid w:val="24562C59"/>
+    <w:multiLevelType w:val="hybridMultilevel"/>
+    <w:tmpl w:val="30102356"/>
+    <w:lvl w:ilvl="0" w:tplc="140A000F">
+      <w:start w:val="1"/>
+      <w:numFmt w:val="decimal"/>
+      <w:lvlText w:val="%1."/>
+      <w:lvlJc w:val="left"/>
+      <w:pPr>
+        <w:ind w:left="720" w:hanging="360"/>
+      </w:pPr>
+    </w:lvl>
+    <w:lvl w:ilvl="1" w:tplc="140A0019">
+      <w:start w:val="1"/>
+      <w:numFmt w:val="lowerLetter"/>
+      <w:lvlText w:val="%2."/>
+      <w:lvlJc w:val="left"/>
+      <w:pPr>
+        <w:ind w:left="1440" w:hanging="360"/>
+      </w:pPr>
+    </w:lvl>
+    <w:lvl w:ilvl="2" w:tplc="140A001B">
+      <w:start w:val="1"/>
+      <w:numFmt w:val="lowerRoman"/>
+      <w:lvlText w:val="%3."/>
+      <w:lvlJc w:val="right"/>
+      <w:pPr>
+        <w:ind w:left="2160" w:hanging="180"/>
+      </w:pPr>
+    </w:lvl>
+    <w:lvl w:ilvl="3" w:tplc="140A000F">
+      <w:start w:val="1"/>
+      <w:numFmt w:val="decimal"/>
+      <w:lvlText w:val="%4."/>
+      <w:lvlJc w:val="left"/>
+      <w:pPr>
+        <w:ind w:left="2880" w:hanging="360"/>
+      </w:pPr>
+    </w:lvl>
+    <w:lvl w:ilvl="4" w:tplc="140A0019" w:tentative="1">
+      <w:start w:val="1"/>
+      <w:numFmt w:val="lowerLetter"/>
+      <w:lvlText w:val="%5."/>
+      <w:lvlJc w:val="left"/>
+      <w:pPr>
+        <w:ind w:left="3600" w:hanging="360"/>
+      </w:pPr>
+    </w:lvl>
+    <w:lvl w:ilvl="5" w:tplc="140A001B" w:tentative="1">
+      <w:start w:val="1"/>
+      <w:numFmt w:val="lowerRoman"/>
+      <w:lvlText w:val="%6."/>
+      <w:lvlJc w:val="right"/>
+      <w:pPr>
+        <w:ind w:left="4320" w:hanging="180"/>
+      </w:pPr>
+    </w:lvl>
+    <w:lvl w:ilvl="6" w:tplc="140A000F" w:tentative="1">
+      <w:start w:val="1"/>
+      <w:numFmt w:val="decimal"/>
+      <w:lvlText w:val="%7."/>
+      <w:lvlJc w:val="left"/>
+      <w:pPr>
+        <w:ind w:left="5040" w:hanging="360"/>
+      </w:pPr>
+    </w:lvl>
+    <w:lvl w:ilvl="7" w:tplc="140A0019" w:tentative="1">
+      <w:start w:val="1"/>
+      <w:numFmt w:val="lowerLetter"/>
+      <w:lvlText w:val="%8."/>
+      <w:lvlJc w:val="left"/>
+      <w:pPr>
+        <w:ind w:left="5760" w:hanging="360"/>
+      </w:pPr>
+    </w:lvl>
+    <w:lvl w:ilvl="8" w:tplc="140A001B" w:tentative="1">
+      <w:start w:val="1"/>
+      <w:numFmt w:val="lowerRoman"/>
+      <w:lvlText w:val="%9."/>
+      <w:lvlJc w:val="right"/>
+      <w:pPr>
+        <w:ind w:left="6480" w:hanging="180"/>
+      </w:pPr>
+    </w:lvl>
+  </w:abstractNum>
+  <w:abstractNum w:abstractNumId="8">
     <w:nsid w:val="3F3D491D"/>
     <w:multiLevelType w:val="hybridMultilevel"/>
     <w:tmpl w:val="49DE33EE"/>
@@ -17760,7 +22841,7 @@
       </w:rPr>
     </w:lvl>
   </w:abstractNum>
-  <w:abstractNum w:abstractNumId="5">
+  <w:abstractNum w:abstractNumId="9">
     <w:nsid w:val="3FBB18AA"/>
     <w:multiLevelType w:val="hybridMultilevel"/>
     <w:tmpl w:val="EAC66026"/>
@@ -17873,7 +22954,7 @@
       </w:rPr>
     </w:lvl>
   </w:abstractNum>
-  <w:abstractNum w:abstractNumId="6">
+  <w:abstractNum w:abstractNumId="10">
     <w:nsid w:val="52456FDA"/>
     <w:multiLevelType w:val="hybridMultilevel"/>
     <w:tmpl w:val="A120B1E6"/>
@@ -17959,7 +23040,7 @@
       </w:pPr>
     </w:lvl>
   </w:abstractNum>
-  <w:abstractNum w:abstractNumId="7">
+  <w:abstractNum w:abstractNumId="11">
     <w:nsid w:val="548B32C0"/>
     <w:multiLevelType w:val="hybridMultilevel"/>
     <w:tmpl w:val="535A2616"/>
@@ -18045,7 +23126,7 @@
       </w:pPr>
     </w:lvl>
   </w:abstractNum>
-  <w:abstractNum w:abstractNumId="8">
+  <w:abstractNum w:abstractNumId="12">
     <w:nsid w:val="549B76E6"/>
     <w:multiLevelType w:val="hybridMultilevel"/>
     <w:tmpl w:val="1D409D14"/>
@@ -18134,10 +23215,96 @@
       </w:pPr>
     </w:lvl>
   </w:abstractNum>
-  <w:abstractNum w:abstractNumId="9">
-    <w:nsid w:val="6B765691"/>
+  <w:abstractNum w:abstractNumId="13">
+    <w:nsid w:val="55F73015"/>
     <w:multiLevelType w:val="hybridMultilevel"/>
-    <w:tmpl w:val="6A4E8C4E"/>
+    <w:tmpl w:val="9F90F94E"/>
+    <w:lvl w:ilvl="0" w:tplc="140A000F">
+      <w:start w:val="1"/>
+      <w:numFmt w:val="decimal"/>
+      <w:lvlText w:val="%1."/>
+      <w:lvlJc w:val="left"/>
+      <w:pPr>
+        <w:ind w:left="720" w:hanging="360"/>
+      </w:pPr>
+    </w:lvl>
+    <w:lvl w:ilvl="1" w:tplc="140A0019">
+      <w:start w:val="1"/>
+      <w:numFmt w:val="lowerLetter"/>
+      <w:lvlText w:val="%2."/>
+      <w:lvlJc w:val="left"/>
+      <w:pPr>
+        <w:ind w:left="1440" w:hanging="360"/>
+      </w:pPr>
+    </w:lvl>
+    <w:lvl w:ilvl="2" w:tplc="140A001B">
+      <w:start w:val="1"/>
+      <w:numFmt w:val="lowerRoman"/>
+      <w:lvlText w:val="%3."/>
+      <w:lvlJc w:val="right"/>
+      <w:pPr>
+        <w:ind w:left="2160" w:hanging="180"/>
+      </w:pPr>
+    </w:lvl>
+    <w:lvl w:ilvl="3" w:tplc="140A000F" w:tentative="1">
+      <w:start w:val="1"/>
+      <w:numFmt w:val="decimal"/>
+      <w:lvlText w:val="%4."/>
+      <w:lvlJc w:val="left"/>
+      <w:pPr>
+        <w:ind w:left="2880" w:hanging="360"/>
+      </w:pPr>
+    </w:lvl>
+    <w:lvl w:ilvl="4" w:tplc="140A0019" w:tentative="1">
+      <w:start w:val="1"/>
+      <w:numFmt w:val="lowerLetter"/>
+      <w:lvlText w:val="%5."/>
+      <w:lvlJc w:val="left"/>
+      <w:pPr>
+        <w:ind w:left="3600" w:hanging="360"/>
+      </w:pPr>
+    </w:lvl>
+    <w:lvl w:ilvl="5" w:tplc="140A001B" w:tentative="1">
+      <w:start w:val="1"/>
+      <w:numFmt w:val="lowerRoman"/>
+      <w:lvlText w:val="%6."/>
+      <w:lvlJc w:val="right"/>
+      <w:pPr>
+        <w:ind w:left="4320" w:hanging="180"/>
+      </w:pPr>
+    </w:lvl>
+    <w:lvl w:ilvl="6" w:tplc="140A000F" w:tentative="1">
+      <w:start w:val="1"/>
+      <w:numFmt w:val="decimal"/>
+      <w:lvlText w:val="%7."/>
+      <w:lvlJc w:val="left"/>
+      <w:pPr>
+        <w:ind w:left="5040" w:hanging="360"/>
+      </w:pPr>
+    </w:lvl>
+    <w:lvl w:ilvl="7" w:tplc="140A0019" w:tentative="1">
+      <w:start w:val="1"/>
+      <w:numFmt w:val="lowerLetter"/>
+      <w:lvlText w:val="%8."/>
+      <w:lvlJc w:val="left"/>
+      <w:pPr>
+        <w:ind w:left="5760" w:hanging="360"/>
+      </w:pPr>
+    </w:lvl>
+    <w:lvl w:ilvl="8" w:tplc="140A001B" w:tentative="1">
+      <w:start w:val="1"/>
+      <w:numFmt w:val="lowerRoman"/>
+      <w:lvlText w:val="%9."/>
+      <w:lvlJc w:val="right"/>
+      <w:pPr>
+        <w:ind w:left="6480" w:hanging="180"/>
+      </w:pPr>
+    </w:lvl>
+  </w:abstractNum>
+  <w:abstractNum w:abstractNumId="14">
+    <w:nsid w:val="587D7F08"/>
+    <w:multiLevelType w:val="hybridMultilevel"/>
+    <w:tmpl w:val="651420C8"/>
     <w:lvl w:ilvl="0" w:tplc="140A000F">
       <w:start w:val="1"/>
       <w:numFmt w:val="decimal"/>
@@ -18220,10 +23387,96 @@
       </w:pPr>
     </w:lvl>
   </w:abstractNum>
-  <w:abstractNum w:abstractNumId="10">
-    <w:nsid w:val="7D31057B"/>
+  <w:abstractNum w:abstractNumId="15">
+    <w:nsid w:val="58835915"/>
     <w:multiLevelType w:val="hybridMultilevel"/>
-    <w:tmpl w:val="EA961AFE"/>
+    <w:tmpl w:val="AB928234"/>
+    <w:lvl w:ilvl="0" w:tplc="140A000F">
+      <w:start w:val="1"/>
+      <w:numFmt w:val="decimal"/>
+      <w:lvlText w:val="%1."/>
+      <w:lvlJc w:val="left"/>
+      <w:pPr>
+        <w:ind w:left="720" w:hanging="360"/>
+      </w:pPr>
+    </w:lvl>
+    <w:lvl w:ilvl="1" w:tplc="140A0019">
+      <w:start w:val="1"/>
+      <w:numFmt w:val="lowerLetter"/>
+      <w:lvlText w:val="%2."/>
+      <w:lvlJc w:val="left"/>
+      <w:pPr>
+        <w:ind w:left="1440" w:hanging="360"/>
+      </w:pPr>
+    </w:lvl>
+    <w:lvl w:ilvl="2" w:tplc="140A001B" w:tentative="1">
+      <w:start w:val="1"/>
+      <w:numFmt w:val="lowerRoman"/>
+      <w:lvlText w:val="%3."/>
+      <w:lvlJc w:val="right"/>
+      <w:pPr>
+        <w:ind w:left="2160" w:hanging="180"/>
+      </w:pPr>
+    </w:lvl>
+    <w:lvl w:ilvl="3" w:tplc="140A000F" w:tentative="1">
+      <w:start w:val="1"/>
+      <w:numFmt w:val="decimal"/>
+      <w:lvlText w:val="%4."/>
+      <w:lvlJc w:val="left"/>
+      <w:pPr>
+        <w:ind w:left="2880" w:hanging="360"/>
+      </w:pPr>
+    </w:lvl>
+    <w:lvl w:ilvl="4" w:tplc="140A0019" w:tentative="1">
+      <w:start w:val="1"/>
+      <w:numFmt w:val="lowerLetter"/>
+      <w:lvlText w:val="%5."/>
+      <w:lvlJc w:val="left"/>
+      <w:pPr>
+        <w:ind w:left="3600" w:hanging="360"/>
+      </w:pPr>
+    </w:lvl>
+    <w:lvl w:ilvl="5" w:tplc="140A001B" w:tentative="1">
+      <w:start w:val="1"/>
+      <w:numFmt w:val="lowerRoman"/>
+      <w:lvlText w:val="%6."/>
+      <w:lvlJc w:val="right"/>
+      <w:pPr>
+        <w:ind w:left="4320" w:hanging="180"/>
+      </w:pPr>
+    </w:lvl>
+    <w:lvl w:ilvl="6" w:tplc="140A000F" w:tentative="1">
+      <w:start w:val="1"/>
+      <w:numFmt w:val="decimal"/>
+      <w:lvlText w:val="%7."/>
+      <w:lvlJc w:val="left"/>
+      <w:pPr>
+        <w:ind w:left="5040" w:hanging="360"/>
+      </w:pPr>
+    </w:lvl>
+    <w:lvl w:ilvl="7" w:tplc="140A0019" w:tentative="1">
+      <w:start w:val="1"/>
+      <w:numFmt w:val="lowerLetter"/>
+      <w:lvlText w:val="%8."/>
+      <w:lvlJc w:val="left"/>
+      <w:pPr>
+        <w:ind w:left="5760" w:hanging="360"/>
+      </w:pPr>
+    </w:lvl>
+    <w:lvl w:ilvl="8" w:tplc="140A001B" w:tentative="1">
+      <w:start w:val="1"/>
+      <w:numFmt w:val="lowerRoman"/>
+      <w:lvlText w:val="%9."/>
+      <w:lvlJc w:val="right"/>
+      <w:pPr>
+        <w:ind w:left="6480" w:hanging="180"/>
+      </w:pPr>
+    </w:lvl>
+  </w:abstractNum>
+  <w:abstractNum w:abstractNumId="16">
+    <w:nsid w:val="60D479D2"/>
+    <w:multiLevelType w:val="hybridMultilevel"/>
+    <w:tmpl w:val="653C313A"/>
     <w:lvl w:ilvl="0" w:tplc="140A0001">
       <w:start w:val="1"/>
       <w:numFmt w:val="bullet"/>
@@ -18333,38 +23586,466 @@
       </w:rPr>
     </w:lvl>
   </w:abstractNum>
+  <w:abstractNum w:abstractNumId="17">
+    <w:nsid w:val="6B765691"/>
+    <w:multiLevelType w:val="hybridMultilevel"/>
+    <w:tmpl w:val="6A4E8C4E"/>
+    <w:lvl w:ilvl="0" w:tplc="140A000F">
+      <w:start w:val="1"/>
+      <w:numFmt w:val="decimal"/>
+      <w:lvlText w:val="%1."/>
+      <w:lvlJc w:val="left"/>
+      <w:pPr>
+        <w:ind w:left="720" w:hanging="360"/>
+      </w:pPr>
+    </w:lvl>
+    <w:lvl w:ilvl="1" w:tplc="140A0019" w:tentative="1">
+      <w:start w:val="1"/>
+      <w:numFmt w:val="lowerLetter"/>
+      <w:lvlText w:val="%2."/>
+      <w:lvlJc w:val="left"/>
+      <w:pPr>
+        <w:ind w:left="1440" w:hanging="360"/>
+      </w:pPr>
+    </w:lvl>
+    <w:lvl w:ilvl="2" w:tplc="140A001B" w:tentative="1">
+      <w:start w:val="1"/>
+      <w:numFmt w:val="lowerRoman"/>
+      <w:lvlText w:val="%3."/>
+      <w:lvlJc w:val="right"/>
+      <w:pPr>
+        <w:ind w:left="2160" w:hanging="180"/>
+      </w:pPr>
+    </w:lvl>
+    <w:lvl w:ilvl="3" w:tplc="140A000F" w:tentative="1">
+      <w:start w:val="1"/>
+      <w:numFmt w:val="decimal"/>
+      <w:lvlText w:val="%4."/>
+      <w:lvlJc w:val="left"/>
+      <w:pPr>
+        <w:ind w:left="2880" w:hanging="360"/>
+      </w:pPr>
+    </w:lvl>
+    <w:lvl w:ilvl="4" w:tplc="140A0019" w:tentative="1">
+      <w:start w:val="1"/>
+      <w:numFmt w:val="lowerLetter"/>
+      <w:lvlText w:val="%5."/>
+      <w:lvlJc w:val="left"/>
+      <w:pPr>
+        <w:ind w:left="3600" w:hanging="360"/>
+      </w:pPr>
+    </w:lvl>
+    <w:lvl w:ilvl="5" w:tplc="140A001B" w:tentative="1">
+      <w:start w:val="1"/>
+      <w:numFmt w:val="lowerRoman"/>
+      <w:lvlText w:val="%6."/>
+      <w:lvlJc w:val="right"/>
+      <w:pPr>
+        <w:ind w:left="4320" w:hanging="180"/>
+      </w:pPr>
+    </w:lvl>
+    <w:lvl w:ilvl="6" w:tplc="140A000F" w:tentative="1">
+      <w:start w:val="1"/>
+      <w:numFmt w:val="decimal"/>
+      <w:lvlText w:val="%7."/>
+      <w:lvlJc w:val="left"/>
+      <w:pPr>
+        <w:ind w:left="5040" w:hanging="360"/>
+      </w:pPr>
+    </w:lvl>
+    <w:lvl w:ilvl="7" w:tplc="140A0019" w:tentative="1">
+      <w:start w:val="1"/>
+      <w:numFmt w:val="lowerLetter"/>
+      <w:lvlText w:val="%8."/>
+      <w:lvlJc w:val="left"/>
+      <w:pPr>
+        <w:ind w:left="5760" w:hanging="360"/>
+      </w:pPr>
+    </w:lvl>
+    <w:lvl w:ilvl="8" w:tplc="140A001B" w:tentative="1">
+      <w:start w:val="1"/>
+      <w:numFmt w:val="lowerRoman"/>
+      <w:lvlText w:val="%9."/>
+      <w:lvlJc w:val="right"/>
+      <w:pPr>
+        <w:ind w:left="6480" w:hanging="180"/>
+      </w:pPr>
+    </w:lvl>
+  </w:abstractNum>
+  <w:abstractNum w:abstractNumId="18">
+    <w:nsid w:val="6C0B1EAB"/>
+    <w:multiLevelType w:val="hybridMultilevel"/>
+    <w:tmpl w:val="63287710"/>
+    <w:lvl w:ilvl="0" w:tplc="140A000F">
+      <w:start w:val="1"/>
+      <w:numFmt w:val="decimal"/>
+      <w:lvlText w:val="%1."/>
+      <w:lvlJc w:val="left"/>
+      <w:pPr>
+        <w:ind w:left="720" w:hanging="360"/>
+      </w:pPr>
+    </w:lvl>
+    <w:lvl w:ilvl="1" w:tplc="140A0019" w:tentative="1">
+      <w:start w:val="1"/>
+      <w:numFmt w:val="lowerLetter"/>
+      <w:lvlText w:val="%2."/>
+      <w:lvlJc w:val="left"/>
+      <w:pPr>
+        <w:ind w:left="1440" w:hanging="360"/>
+      </w:pPr>
+    </w:lvl>
+    <w:lvl w:ilvl="2" w:tplc="140A001B" w:tentative="1">
+      <w:start w:val="1"/>
+      <w:numFmt w:val="lowerRoman"/>
+      <w:lvlText w:val="%3."/>
+      <w:lvlJc w:val="right"/>
+      <w:pPr>
+        <w:ind w:left="2160" w:hanging="180"/>
+      </w:pPr>
+    </w:lvl>
+    <w:lvl w:ilvl="3" w:tplc="140A000F" w:tentative="1">
+      <w:start w:val="1"/>
+      <w:numFmt w:val="decimal"/>
+      <w:lvlText w:val="%4."/>
+      <w:lvlJc w:val="left"/>
+      <w:pPr>
+        <w:ind w:left="2880" w:hanging="360"/>
+      </w:pPr>
+    </w:lvl>
+    <w:lvl w:ilvl="4" w:tplc="140A0019" w:tentative="1">
+      <w:start w:val="1"/>
+      <w:numFmt w:val="lowerLetter"/>
+      <w:lvlText w:val="%5."/>
+      <w:lvlJc w:val="left"/>
+      <w:pPr>
+        <w:ind w:left="3600" w:hanging="360"/>
+      </w:pPr>
+    </w:lvl>
+    <w:lvl w:ilvl="5" w:tplc="140A001B" w:tentative="1">
+      <w:start w:val="1"/>
+      <w:numFmt w:val="lowerRoman"/>
+      <w:lvlText w:val="%6."/>
+      <w:lvlJc w:val="right"/>
+      <w:pPr>
+        <w:ind w:left="4320" w:hanging="180"/>
+      </w:pPr>
+    </w:lvl>
+    <w:lvl w:ilvl="6" w:tplc="140A000F" w:tentative="1">
+      <w:start w:val="1"/>
+      <w:numFmt w:val="decimal"/>
+      <w:lvlText w:val="%7."/>
+      <w:lvlJc w:val="left"/>
+      <w:pPr>
+        <w:ind w:left="5040" w:hanging="360"/>
+      </w:pPr>
+    </w:lvl>
+    <w:lvl w:ilvl="7" w:tplc="140A0019" w:tentative="1">
+      <w:start w:val="1"/>
+      <w:numFmt w:val="lowerLetter"/>
+      <w:lvlText w:val="%8."/>
+      <w:lvlJc w:val="left"/>
+      <w:pPr>
+        <w:ind w:left="5760" w:hanging="360"/>
+      </w:pPr>
+    </w:lvl>
+    <w:lvl w:ilvl="8" w:tplc="140A001B" w:tentative="1">
+      <w:start w:val="1"/>
+      <w:numFmt w:val="lowerRoman"/>
+      <w:lvlText w:val="%9."/>
+      <w:lvlJc w:val="right"/>
+      <w:pPr>
+        <w:ind w:left="6480" w:hanging="180"/>
+      </w:pPr>
+    </w:lvl>
+  </w:abstractNum>
+  <w:abstractNum w:abstractNumId="19">
+    <w:nsid w:val="71911B2F"/>
+    <w:multiLevelType w:val="hybridMultilevel"/>
+    <w:tmpl w:val="FC5CECF4"/>
+    <w:lvl w:ilvl="0" w:tplc="140A0001">
+      <w:start w:val="1"/>
+      <w:numFmt w:val="bullet"/>
+      <w:lvlText w:val=""/>
+      <w:lvlJc w:val="left"/>
+      <w:pPr>
+        <w:ind w:left="720" w:hanging="360"/>
+      </w:pPr>
+      <w:rPr>
+        <w:rFonts w:ascii="Symbol" w:hAnsi="Symbol" w:hint="default"/>
+      </w:rPr>
+    </w:lvl>
+    <w:lvl w:ilvl="1" w:tplc="140A0003">
+      <w:start w:val="1"/>
+      <w:numFmt w:val="bullet"/>
+      <w:lvlText w:val="o"/>
+      <w:lvlJc w:val="left"/>
+      <w:pPr>
+        <w:ind w:left="1440" w:hanging="360"/>
+      </w:pPr>
+      <w:rPr>
+        <w:rFonts w:ascii="Courier New" w:hAnsi="Courier New" w:cs="Courier New" w:hint="default"/>
+      </w:rPr>
+    </w:lvl>
+    <w:lvl w:ilvl="2" w:tplc="140A0005" w:tentative="1">
+      <w:start w:val="1"/>
+      <w:numFmt w:val="bullet"/>
+      <w:lvlText w:val=""/>
+      <w:lvlJc w:val="left"/>
+      <w:pPr>
+        <w:ind w:left="2160" w:hanging="360"/>
+      </w:pPr>
+      <w:rPr>
+        <w:rFonts w:ascii="Wingdings" w:hAnsi="Wingdings" w:hint="default"/>
+      </w:rPr>
+    </w:lvl>
+    <w:lvl w:ilvl="3" w:tplc="140A0001" w:tentative="1">
+      <w:start w:val="1"/>
+      <w:numFmt w:val="bullet"/>
+      <w:lvlText w:val=""/>
+      <w:lvlJc w:val="left"/>
+      <w:pPr>
+        <w:ind w:left="2880" w:hanging="360"/>
+      </w:pPr>
+      <w:rPr>
+        <w:rFonts w:ascii="Symbol" w:hAnsi="Symbol" w:hint="default"/>
+      </w:rPr>
+    </w:lvl>
+    <w:lvl w:ilvl="4" w:tplc="140A0003" w:tentative="1">
+      <w:start w:val="1"/>
+      <w:numFmt w:val="bullet"/>
+      <w:lvlText w:val="o"/>
+      <w:lvlJc w:val="left"/>
+      <w:pPr>
+        <w:ind w:left="3600" w:hanging="360"/>
+      </w:pPr>
+      <w:rPr>
+        <w:rFonts w:ascii="Courier New" w:hAnsi="Courier New" w:cs="Courier New" w:hint="default"/>
+      </w:rPr>
+    </w:lvl>
+    <w:lvl w:ilvl="5" w:tplc="140A0005" w:tentative="1">
+      <w:start w:val="1"/>
+      <w:numFmt w:val="bullet"/>
+      <w:lvlText w:val=""/>
+      <w:lvlJc w:val="left"/>
+      <w:pPr>
+        <w:ind w:left="4320" w:hanging="360"/>
+      </w:pPr>
+      <w:rPr>
+        <w:rFonts w:ascii="Wingdings" w:hAnsi="Wingdings" w:hint="default"/>
+      </w:rPr>
+    </w:lvl>
+    <w:lvl w:ilvl="6" w:tplc="140A0001" w:tentative="1">
+      <w:start w:val="1"/>
+      <w:numFmt w:val="bullet"/>
+      <w:lvlText w:val=""/>
+      <w:lvlJc w:val="left"/>
+      <w:pPr>
+        <w:ind w:left="5040" w:hanging="360"/>
+      </w:pPr>
+      <w:rPr>
+        <w:rFonts w:ascii="Symbol" w:hAnsi="Symbol" w:hint="default"/>
+      </w:rPr>
+    </w:lvl>
+    <w:lvl w:ilvl="7" w:tplc="140A0003" w:tentative="1">
+      <w:start w:val="1"/>
+      <w:numFmt w:val="bullet"/>
+      <w:lvlText w:val="o"/>
+      <w:lvlJc w:val="left"/>
+      <w:pPr>
+        <w:ind w:left="5760" w:hanging="360"/>
+      </w:pPr>
+      <w:rPr>
+        <w:rFonts w:ascii="Courier New" w:hAnsi="Courier New" w:cs="Courier New" w:hint="default"/>
+      </w:rPr>
+    </w:lvl>
+    <w:lvl w:ilvl="8" w:tplc="140A0005" w:tentative="1">
+      <w:start w:val="1"/>
+      <w:numFmt w:val="bullet"/>
+      <w:lvlText w:val=""/>
+      <w:lvlJc w:val="left"/>
+      <w:pPr>
+        <w:ind w:left="6480" w:hanging="360"/>
+      </w:pPr>
+      <w:rPr>
+        <w:rFonts w:ascii="Wingdings" w:hAnsi="Wingdings" w:hint="default"/>
+      </w:rPr>
+    </w:lvl>
+  </w:abstractNum>
+  <w:abstractNum w:abstractNumId="20">
+    <w:nsid w:val="7D31057B"/>
+    <w:multiLevelType w:val="hybridMultilevel"/>
+    <w:tmpl w:val="EA961AFE"/>
+    <w:lvl w:ilvl="0" w:tplc="140A0001">
+      <w:start w:val="1"/>
+      <w:numFmt w:val="bullet"/>
+      <w:lvlText w:val=""/>
+      <w:lvlJc w:val="left"/>
+      <w:pPr>
+        <w:ind w:left="720" w:hanging="360"/>
+      </w:pPr>
+      <w:rPr>
+        <w:rFonts w:ascii="Symbol" w:hAnsi="Symbol" w:hint="default"/>
+      </w:rPr>
+    </w:lvl>
+    <w:lvl w:ilvl="1" w:tplc="140A0003" w:tentative="1">
+      <w:start w:val="1"/>
+      <w:numFmt w:val="bullet"/>
+      <w:lvlText w:val="o"/>
+      <w:lvlJc w:val="left"/>
+      <w:pPr>
+        <w:ind w:left="1440" w:hanging="360"/>
+      </w:pPr>
+      <w:rPr>
+        <w:rFonts w:ascii="Courier New" w:hAnsi="Courier New" w:cs="Courier New" w:hint="default"/>
+      </w:rPr>
+    </w:lvl>
+    <w:lvl w:ilvl="2" w:tplc="140A0005" w:tentative="1">
+      <w:start w:val="1"/>
+      <w:numFmt w:val="bullet"/>
+      <w:lvlText w:val=""/>
+      <w:lvlJc w:val="left"/>
+      <w:pPr>
+        <w:ind w:left="2160" w:hanging="360"/>
+      </w:pPr>
+      <w:rPr>
+        <w:rFonts w:ascii="Wingdings" w:hAnsi="Wingdings" w:hint="default"/>
+      </w:rPr>
+    </w:lvl>
+    <w:lvl w:ilvl="3" w:tplc="140A0001" w:tentative="1">
+      <w:start w:val="1"/>
+      <w:numFmt w:val="bullet"/>
+      <w:lvlText w:val=""/>
+      <w:lvlJc w:val="left"/>
+      <w:pPr>
+        <w:ind w:left="2880" w:hanging="360"/>
+      </w:pPr>
+      <w:rPr>
+        <w:rFonts w:ascii="Symbol" w:hAnsi="Symbol" w:hint="default"/>
+      </w:rPr>
+    </w:lvl>
+    <w:lvl w:ilvl="4" w:tplc="140A0003" w:tentative="1">
+      <w:start w:val="1"/>
+      <w:numFmt w:val="bullet"/>
+      <w:lvlText w:val="o"/>
+      <w:lvlJc w:val="left"/>
+      <w:pPr>
+        <w:ind w:left="3600" w:hanging="360"/>
+      </w:pPr>
+      <w:rPr>
+        <w:rFonts w:ascii="Courier New" w:hAnsi="Courier New" w:cs="Courier New" w:hint="default"/>
+      </w:rPr>
+    </w:lvl>
+    <w:lvl w:ilvl="5" w:tplc="140A0005" w:tentative="1">
+      <w:start w:val="1"/>
+      <w:numFmt w:val="bullet"/>
+      <w:lvlText w:val=""/>
+      <w:lvlJc w:val="left"/>
+      <w:pPr>
+        <w:ind w:left="4320" w:hanging="360"/>
+      </w:pPr>
+      <w:rPr>
+        <w:rFonts w:ascii="Wingdings" w:hAnsi="Wingdings" w:hint="default"/>
+      </w:rPr>
+    </w:lvl>
+    <w:lvl w:ilvl="6" w:tplc="140A0001" w:tentative="1">
+      <w:start w:val="1"/>
+      <w:numFmt w:val="bullet"/>
+      <w:lvlText w:val=""/>
+      <w:lvlJc w:val="left"/>
+      <w:pPr>
+        <w:ind w:left="5040" w:hanging="360"/>
+      </w:pPr>
+      <w:rPr>
+        <w:rFonts w:ascii="Symbol" w:hAnsi="Symbol" w:hint="default"/>
+      </w:rPr>
+    </w:lvl>
+    <w:lvl w:ilvl="7" w:tplc="140A0003" w:tentative="1">
+      <w:start w:val="1"/>
+      <w:numFmt w:val="bullet"/>
+      <w:lvlText w:val="o"/>
+      <w:lvlJc w:val="left"/>
+      <w:pPr>
+        <w:ind w:left="5760" w:hanging="360"/>
+      </w:pPr>
+      <w:rPr>
+        <w:rFonts w:ascii="Courier New" w:hAnsi="Courier New" w:cs="Courier New" w:hint="default"/>
+      </w:rPr>
+    </w:lvl>
+    <w:lvl w:ilvl="8" w:tplc="140A0005" w:tentative="1">
+      <w:start w:val="1"/>
+      <w:numFmt w:val="bullet"/>
+      <w:lvlText w:val=""/>
+      <w:lvlJc w:val="left"/>
+      <w:pPr>
+        <w:ind w:left="6480" w:hanging="360"/>
+      </w:pPr>
+      <w:rPr>
+        <w:rFonts w:ascii="Wingdings" w:hAnsi="Wingdings" w:hint="default"/>
+      </w:rPr>
+    </w:lvl>
+  </w:abstractNum>
   <w:num w:numId="1">
+    <w:abstractNumId w:val="12"/>
+  </w:num>
+  <w:num w:numId="2">
+    <w:abstractNumId w:val="4"/>
+  </w:num>
+  <w:num w:numId="3">
+    <w:abstractNumId w:val="11"/>
+  </w:num>
+  <w:num w:numId="4">
+    <w:abstractNumId w:val="20"/>
+  </w:num>
+  <w:num w:numId="5">
+    <w:abstractNumId w:val="5"/>
+  </w:num>
+  <w:num w:numId="6">
+    <w:abstractNumId w:val="1"/>
+  </w:num>
+  <w:num w:numId="7">
+    <w:abstractNumId w:val="9"/>
+  </w:num>
+  <w:num w:numId="8">
+    <w:abstractNumId w:val="2"/>
+  </w:num>
+  <w:num w:numId="9">
     <w:abstractNumId w:val="8"/>
   </w:num>
-  <w:num w:numId="2">
-    <w:abstractNumId w:val="2"/>
+  <w:num w:numId="10">
+    <w:abstractNumId w:val="17"/>
   </w:num>
-  <w:num w:numId="3">
+  <w:num w:numId="11">
+    <w:abstractNumId w:val="10"/>
+  </w:num>
+  <w:num w:numId="12">
+    <w:abstractNumId w:val="3"/>
+  </w:num>
+  <w:num w:numId="13">
     <w:abstractNumId w:val="7"/>
   </w:num>
-  <w:num w:numId="4">
-    <w:abstractNumId w:val="10"/>
+  <w:num w:numId="14">
+    <w:abstractNumId w:val="19"/>
   </w:num>
-  <w:num w:numId="5">
-    <w:abstractNumId w:val="3"/>
-  </w:num>
-  <w:num w:numId="6">
+  <w:num w:numId="15">
     <w:abstractNumId w:val="0"/>
   </w:num>
-  <w:num w:numId="7">
-    <w:abstractNumId w:val="5"/>
+  <w:num w:numId="16">
+    <w:abstractNumId w:val="13"/>
   </w:num>
-  <w:num w:numId="8">
-    <w:abstractNumId w:val="1"/>
+  <w:num w:numId="17">
+    <w:abstractNumId w:val="14"/>
   </w:num>
-  <w:num w:numId="9">
-    <w:abstractNumId w:val="4"/>
+  <w:num w:numId="18">
+    <w:abstractNumId w:val="18"/>
   </w:num>
-  <w:num w:numId="10">
-    <w:abstractNumId w:val="9"/>
+  <w:num w:numId="19">
+    <w:abstractNumId w:val="15"/>
   </w:num>
-  <w:num w:numId="11">
+  <w:num w:numId="20">
     <w:abstractNumId w:val="6"/>
+  </w:num>
+  <w:num w:numId="21">
+    <w:abstractNumId w:val="16"/>
   </w:num>
 </w:numbering>
 </file>
@@ -19397,9 +25078,9 @@
     <w:name w:val="Código"/>
     <w:basedOn w:val="Normal"/>
     <w:qFormat/>
-    <w:rsid w:val="004D0F44"/>
+    <w:rsid w:val="000C6E23"/>
     <w:pPr>
-      <w:shd w:val="clear" w:color="auto" w:fill="93DAFA" w:themeFill="text2" w:themeFillTint="66"/>
+      <w:shd w:val="clear" w:color="auto" w:fill="C9ECFC" w:themeFill="text2" w:themeFillTint="33"/>
       <w:spacing w:before="0" w:after="0" w:line="240" w:lineRule="auto"/>
       <w:ind w:left="1701"/>
       <w:contextualSpacing/>
@@ -19880,7 +25561,7 @@
 </file>
 
 <file path=customXml/itemProps2.xml><?xml version="1.0" encoding="utf-8"?>
-<ds:datastoreItem xmlns:ds="http://schemas.openxmlformats.org/officeDocument/2006/customXml" ds:itemID="{84DC0D94-DB51-4D64-BFBB-D5C784BAC91F}">
+<ds:datastoreItem xmlns:ds="http://schemas.openxmlformats.org/officeDocument/2006/customXml" ds:itemID="{62CE7C1E-146E-45F7-8615-9E77EEFE8DA7}">
   <ds:schemaRefs>
     <ds:schemaRef ds:uri="http://schemas.openxmlformats.org/officeDocument/2006/bibliography"/>
   </ds:schemaRefs>

--- a/documentacion/Reporte.docx
+++ b/documentacion/Reporte.docx
@@ -4,177 +4,1811 @@
   <w:body>
     <w:p>
       <w:pPr>
+        <w:tabs>
+          <w:tab w:val="left" w:pos="2145"/>
+          <w:tab w:val="center" w:pos="4680"/>
+        </w:tabs>
+        <w:jc w:val="left"/>
+        <w:rPr>
+          <w:noProof/>
+          <w:sz w:val="44"/>
+          <w:lang w:val="es-ES"/>
+        </w:rPr>
+      </w:pPr>
+      <w:r>
+        <w:rPr>
+          <w:noProof/>
+          <w:sz w:val="44"/>
+          <w:lang w:val="es-ES"/>
+        </w:rPr>
+        <w:tab/>
+      </w:r>
+      <w:r>
+        <w:rPr>
+          <w:noProof/>
+          <w:sz w:val="44"/>
+          <w:lang w:val="es-ES"/>
+        </w:rPr>
+        <w:tab/>
+      </w:r>
+      <w:r>
+        <w:rPr>
+          <w:noProof/>
+          <w:sz w:val="44"/>
+          <w:lang w:val="es-ES"/>
+        </w:rPr>
+        <w:t>Universidad de Costa Rica</w:t>
+      </w:r>
+    </w:p>
+    <w:p>
+      <w:pPr>
+        <w:jc w:val="center"/>
+        <w:rPr>
+          <w:b/>
+          <w:sz w:val="24"/>
+          <w:lang w:val="es-ES"/>
+        </w:rPr>
+      </w:pPr>
+      <w:r>
+        <w:rPr>
+          <w:b/>
+          <w:sz w:val="24"/>
+          <w:lang w:val="es-ES"/>
+        </w:rPr>
+        <w:t>Escuela de Ciencias de la Computación e Informática</w:t>
+      </w:r>
+    </w:p>
+    <w:p>
+      <w:pPr>
+        <w:jc w:val="center"/>
+        <w:rPr>
+          <w:b/>
+        </w:rPr>
+      </w:pPr>
+      <w:r>
+        <w:rPr>
+          <w:b/>
+        </w:rPr>
+        <w:t>Investigación de Operaciones</w:t>
+      </w:r>
+    </w:p>
+    <w:p>
+      <w:pPr>
+        <w:jc w:val="center"/>
+        <w:rPr>
+          <w:lang w:val="es-ES"/>
+        </w:rPr>
+      </w:pPr>
+    </w:p>
+    <w:p>
+      <w:pPr>
+        <w:jc w:val="center"/>
+        <w:rPr>
+          <w:lang w:val="es-ES"/>
+        </w:rPr>
+      </w:pPr>
+    </w:p>
+    <w:p>
+      <w:pPr>
+        <w:jc w:val="center"/>
+        <w:rPr>
+          <w:lang w:val="es-ES"/>
+        </w:rPr>
+      </w:pPr>
+    </w:p>
+    <w:p>
+      <w:pPr>
+        <w:jc w:val="center"/>
+        <w:rPr>
+          <w:lang w:val="es-ES"/>
+        </w:rPr>
+      </w:pPr>
+    </w:p>
+    <w:p>
+      <w:pPr>
+        <w:jc w:val="center"/>
+        <w:rPr>
+          <w:lang w:val="es-ES"/>
+        </w:rPr>
+      </w:pPr>
+    </w:p>
+    <w:p>
+      <w:pPr>
         <w:pStyle w:val="Puesto"/>
+        <w:jc w:val="center"/>
+        <w:rPr>
+          <w:lang w:val="es-ES"/>
+        </w:rPr>
+      </w:pPr>
+      <w:r>
+        <w:rPr>
+          <w:lang w:val="es-ES"/>
+        </w:rPr>
+        <w:t xml:space="preserve">Proyecto de </w:t>
+      </w:r>
+      <w:r>
+        <w:rPr>
+          <w:lang w:val="es-ES"/>
+        </w:rPr>
+        <w:t>Simulación</w:t>
+      </w:r>
+    </w:p>
+    <w:p>
+      <w:pPr>
+        <w:jc w:val="center"/>
         <w:rPr>
           <w:noProof/>
           <w:lang w:val="es-ES"/>
         </w:rPr>
       </w:pPr>
-      <w:r>
+    </w:p>
+    <w:p>
+      <w:pPr>
+        <w:jc w:val="center"/>
         <w:rPr>
           <w:noProof/>
           <w:lang w:val="es-ES"/>
         </w:rPr>
-        <w:t>Proyecto de Simulación</w:t>
-      </w:r>
+      </w:pPr>
     </w:p>
     <w:p>
       <w:pPr>
-        <w:pStyle w:val="Ttulo1"/>
-        <w:rPr>
+        <w:jc w:val="center"/>
+        <w:rPr>
+          <w:noProof/>
           <w:lang w:val="es-ES"/>
         </w:rPr>
       </w:pPr>
-      <w:r>
-        <w:rPr>
-          <w:lang w:val="es-ES"/>
-        </w:rPr>
-        <w:t>Manual de Usuario</w:t>
-      </w:r>
     </w:p>
     <w:p>
       <w:pPr>
-        <w:pStyle w:val="Ttulo2"/>
-        <w:rPr>
+        <w:jc w:val="center"/>
+        <w:rPr>
+          <w:noProof/>
           <w:lang w:val="es-ES"/>
         </w:rPr>
       </w:pPr>
       <w:r>
         <w:rPr>
+          <w:noProof/>
           <w:lang w:val="es-ES"/>
         </w:rPr>
-        <w:t>Iniciar la aplicación</w:t>
+        <w:t>Profesora:</w:t>
+      </w:r>
+      <w:r>
+        <w:rPr>
+          <w:noProof/>
+          <w:lang w:val="es-ES"/>
+        </w:rPr>
+        <w:br/>
+      </w:r>
+      <w:r>
+        <w:rPr>
+          <w:b/>
+          <w:noProof/>
+          <w:lang w:val="es-ES"/>
+        </w:rPr>
+        <w:t>Ileana Alpizar</w:t>
       </w:r>
     </w:p>
     <w:p>
       <w:pPr>
-        <w:rPr>
+        <w:jc w:val="center"/>
+        <w:rPr>
+          <w:noProof/>
           <w:lang w:val="es-ES"/>
         </w:rPr>
       </w:pPr>
-      <w:r>
-        <w:rPr>
-          <w:lang w:val="es-ES"/>
-        </w:rPr>
-        <w:t xml:space="preserve">La simulación fue implementada utilizando HTML y Javascript. Para abrir el sitio web </w:t>
-      </w:r>
-      <w:r>
-        <w:rPr>
-          <w:lang w:val="es-ES"/>
-        </w:rPr>
-        <w:t>es necesario utilizar un servidor web, de lo contrario abrir directamente el HTML con un navegador puede dar errores de presentación.</w:t>
-      </w:r>
     </w:p>
     <w:p>
       <w:pPr>
-        <w:rPr>
+        <w:jc w:val="center"/>
+        <w:rPr>
+          <w:noProof/>
           <w:lang w:val="es-ES"/>
         </w:rPr>
       </w:pPr>
-      <w:r>
-        <w:rPr>
-          <w:lang w:val="es-ES"/>
-        </w:rPr>
-        <w:t>S</w:t>
-      </w:r>
-      <w:r>
-        <w:rPr>
-          <w:lang w:val="es-ES"/>
-        </w:rPr>
-        <w:t xml:space="preserve">i se tiene instalado Python 3 </w:t>
-      </w:r>
-      <w:r>
-        <w:rPr>
-          <w:lang w:val="es-ES"/>
-        </w:rPr>
-        <w:t>se puede crear fácilmente un servidor usando los siguientes comandos desde una terminal</w:t>
-      </w:r>
-      <w:r>
-        <w:rPr>
-          <w:lang w:val="es-ES"/>
-        </w:rPr>
-        <w:t xml:space="preserve"> de Linux</w:t>
-      </w:r>
-      <w:r>
-        <w:rPr>
-          <w:lang w:val="es-ES"/>
-        </w:rPr>
-        <w:t>:</w:t>
-      </w:r>
     </w:p>
     <w:p>
       <w:pPr>
-        <w:pStyle w:val="Cdigo"/>
-      </w:pPr>
-      <w:r>
-        <w:t>c</w:t>
-      </w:r>
-      <w:r>
-        <w:t>d directorioProyecto</w:t>
-      </w:r>
+        <w:jc w:val="center"/>
+        <w:rPr>
+          <w:noProof/>
+          <w:lang w:val="es-ES"/>
+        </w:rPr>
+      </w:pPr>
     </w:p>
     <w:p>
       <w:pPr>
-        <w:pStyle w:val="Cdigo"/>
-      </w:pPr>
-      <w:r>
-        <w:t>p</w:t>
-      </w:r>
-      <w:r>
-        <w:t>ython3 –m http.server</w:t>
+        <w:jc w:val="center"/>
+        <w:rPr>
+          <w:noProof/>
+          <w:lang w:val="es-ES"/>
+        </w:rPr>
+      </w:pPr>
+      <w:r>
+        <w:rPr>
+          <w:noProof/>
+          <w:lang w:val="es-ES"/>
+        </w:rPr>
+        <w:t>Hecho por:</w:t>
+      </w:r>
+      <w:r>
+        <w:rPr>
+          <w:noProof/>
+          <w:lang w:val="es-ES"/>
+        </w:rPr>
+        <w:br/>
+      </w:r>
+      <w:r>
+        <w:rPr>
+          <w:b/>
+          <w:noProof/>
+          <w:lang w:val="es-ES"/>
+        </w:rPr>
+        <w:t>Esteban Rodríguez Betancourt</w:t>
+      </w:r>
+      <w:r>
+        <w:rPr>
+          <w:noProof/>
+          <w:lang w:val="es-ES"/>
+        </w:rPr>
+        <w:br/>
+      </w:r>
+      <w:r>
+        <w:rPr>
+          <w:noProof/>
+          <w:lang w:val="es-ES"/>
+        </w:rPr>
+        <w:t>B15512</w:t>
       </w:r>
     </w:p>
     <w:p>
       <w:pPr>
-        <w:rPr>
-          <w:lang w:val="es-CR"/>
-        </w:rPr>
-      </w:pPr>
-      <w:r>
-        <w:rPr>
-          <w:lang w:val="es-CR"/>
-        </w:rPr>
-        <w:t xml:space="preserve">o bien </w:t>
-      </w:r>
-      <w:r>
-        <w:rPr>
-          <w:lang w:val="es-CR"/>
-        </w:rPr>
-        <w:t>en una terminal de Windows (como PowerShell)</w:t>
-      </w:r>
-      <w:r>
-        <w:rPr>
-          <w:lang w:val="es-CR"/>
-        </w:rPr>
-        <w:t>:</w:t>
-      </w:r>
+        <w:jc w:val="center"/>
+        <w:rPr>
+          <w:noProof/>
+          <w:lang w:val="es-ES"/>
+        </w:rPr>
+      </w:pPr>
     </w:p>
     <w:p>
       <w:pPr>
-        <w:pStyle w:val="Cdigo"/>
-      </w:pPr>
-      <w:r>
-        <w:t>cd directorioProyecto</w:t>
-      </w:r>
+        <w:jc w:val="center"/>
+        <w:rPr>
+          <w:noProof/>
+          <w:lang w:val="es-ES"/>
+        </w:rPr>
+      </w:pPr>
     </w:p>
     <w:p>
       <w:pPr>
-        <w:pStyle w:val="Cdigo"/>
-      </w:pPr>
-      <w:r>
-        <w:t>python.exe –m http.server</w:t>
-      </w:r>
+        <w:jc w:val="center"/>
+        <w:rPr>
+          <w:noProof/>
+          <w:lang w:val="es-ES"/>
+        </w:rPr>
+      </w:pPr>
     </w:p>
     <w:p>
       <w:pPr>
-        <w:rPr>
+        <w:jc w:val="center"/>
+        <w:rPr>
+          <w:rFonts w:asciiTheme="majorHAnsi" w:eastAsiaTheme="majorEastAsia" w:hAnsiTheme="majorHAnsi" w:cstheme="majorBidi"/>
+          <w:noProof/>
+          <w:color w:val="099BDD" w:themeColor="text2"/>
+          <w:spacing w:val="10"/>
+          <w:sz w:val="52"/>
+          <w:szCs w:val="52"/>
           <w:lang w:val="es-ES"/>
         </w:rPr>
       </w:pPr>
       <w:r>
         <w:rPr>
+          <w:noProof/>
           <w:lang w:val="es-ES"/>
         </w:rPr>
+        <w:t>12 de octubre del 2013</w:t>
+      </w:r>
+      <w:r>
+        <w:rPr>
+          <w:noProof/>
+          <w:lang w:val="es-ES"/>
+        </w:rPr>
+        <w:br/>
+      </w:r>
+      <w:r>
+        <w:rPr>
+          <w:noProof/>
+          <w:lang w:val="es-ES"/>
+        </w:rPr>
+        <w:t>II Semestre</w:t>
+      </w:r>
+      <w:r>
+        <w:rPr>
+          <w:noProof/>
+          <w:lang w:val="es-ES"/>
+        </w:rPr>
+        <w:br w:type="page"/>
+      </w:r>
+    </w:p>
+    <w:sdt>
+      <w:sdtPr>
+        <w:rPr>
+          <w:lang w:val="es-ES"/>
+        </w:rPr>
+        <w:id w:val="-681516393"/>
+        <w:docPartObj>
+          <w:docPartGallery w:val="Table of Contents"/>
+          <w:docPartUnique/>
+        </w:docPartObj>
+      </w:sdtPr>
+      <w:sdtEndPr>
+        <w:rPr>
+          <w:rFonts w:asciiTheme="minorHAnsi" w:eastAsiaTheme="minorEastAsia" w:hAnsiTheme="minorHAnsi" w:cstheme="minorBidi"/>
+          <w:b/>
+          <w:bCs/>
+          <w:caps w:val="0"/>
+          <w:color w:val="auto"/>
+          <w:spacing w:val="0"/>
+        </w:rPr>
+      </w:sdtEndPr>
+      <w:sdtContent>
+        <w:p>
+          <w:pPr>
+            <w:pStyle w:val="TtulodeTDC"/>
+            <w:rPr>
+              <w:lang w:val="es-CR"/>
+            </w:rPr>
+          </w:pPr>
+          <w:r>
+            <w:rPr>
+              <w:lang w:val="es-ES"/>
+            </w:rPr>
+            <w:t>Contenido</w:t>
+          </w:r>
+        </w:p>
+        <w:p>
+          <w:pPr>
+            <w:pStyle w:val="TDC1"/>
+            <w:tabs>
+              <w:tab w:val="right" w:leader="dot" w:pos="9350"/>
+            </w:tabs>
+            <w:rPr>
+              <w:noProof/>
+            </w:rPr>
+          </w:pPr>
+          <w:r>
+            <w:fldChar w:fldCharType="begin"/>
+          </w:r>
+          <w:r>
+            <w:rPr>
+              <w:lang w:val="es-CR"/>
+            </w:rPr>
+            <w:instrText xml:space="preserve"> TOC \o "1-3" \h \z \u </w:instrText>
+          </w:r>
+          <w:r>
+            <w:fldChar w:fldCharType="separate"/>
+          </w:r>
+          <w:hyperlink w:anchor="_Toc369367808" w:history="1">
+            <w:r>
+              <w:rPr>
+                <w:rStyle w:val="Hipervnculo"/>
+                <w:noProof/>
+                <w:lang w:val="es-ES"/>
+              </w:rPr>
+              <w:t>Manual de Usuario</w:t>
+            </w:r>
+            <w:r>
+              <w:rPr>
+                <w:noProof/>
+                <w:webHidden/>
+              </w:rPr>
+              <w:tab/>
+            </w:r>
+            <w:r>
+              <w:rPr>
+                <w:noProof/>
+                <w:webHidden/>
+              </w:rPr>
+              <w:fldChar w:fldCharType="begin"/>
+            </w:r>
+            <w:r>
+              <w:rPr>
+                <w:noProof/>
+                <w:webHidden/>
+              </w:rPr>
+              <w:instrText xml:space="preserve"> PAGEREF _Toc369367808 \h </w:instrText>
+            </w:r>
+            <w:r>
+              <w:rPr>
+                <w:noProof/>
+                <w:webHidden/>
+              </w:rPr>
+            </w:r>
+            <w:r>
+              <w:rPr>
+                <w:noProof/>
+                <w:webHidden/>
+              </w:rPr>
+              <w:fldChar w:fldCharType="separate"/>
+            </w:r>
+            <w:r>
+              <w:rPr>
+                <w:noProof/>
+                <w:webHidden/>
+              </w:rPr>
+              <w:t>3</w:t>
+            </w:r>
+            <w:r>
+              <w:rPr>
+                <w:noProof/>
+                <w:webHidden/>
+              </w:rPr>
+              <w:fldChar w:fldCharType="end"/>
+            </w:r>
+          </w:hyperlink>
+        </w:p>
+        <w:p>
+          <w:pPr>
+            <w:pStyle w:val="TDC2"/>
+            <w:tabs>
+              <w:tab w:val="right" w:leader="dot" w:pos="9350"/>
+            </w:tabs>
+            <w:rPr>
+              <w:noProof/>
+            </w:rPr>
+          </w:pPr>
+          <w:hyperlink w:anchor="_Toc369367809" w:history="1">
+            <w:r>
+              <w:rPr>
+                <w:rStyle w:val="Hipervnculo"/>
+                <w:noProof/>
+                <w:lang w:val="es-ES"/>
+              </w:rPr>
+              <w:t>Iniciar la aplicación</w:t>
+            </w:r>
+            <w:r>
+              <w:rPr>
+                <w:noProof/>
+                <w:webHidden/>
+              </w:rPr>
+              <w:tab/>
+            </w:r>
+            <w:r>
+              <w:rPr>
+                <w:noProof/>
+                <w:webHidden/>
+              </w:rPr>
+              <w:fldChar w:fldCharType="begin"/>
+            </w:r>
+            <w:r>
+              <w:rPr>
+                <w:noProof/>
+                <w:webHidden/>
+              </w:rPr>
+              <w:instrText xml:space="preserve"> PAGEREF _Toc369367809 \h </w:instrText>
+            </w:r>
+            <w:r>
+              <w:rPr>
+                <w:noProof/>
+                <w:webHidden/>
+              </w:rPr>
+            </w:r>
+            <w:r>
+              <w:rPr>
+                <w:noProof/>
+                <w:webHidden/>
+              </w:rPr>
+              <w:fldChar w:fldCharType="separate"/>
+            </w:r>
+            <w:r>
+              <w:rPr>
+                <w:noProof/>
+                <w:webHidden/>
+              </w:rPr>
+              <w:t>3</w:t>
+            </w:r>
+            <w:r>
+              <w:rPr>
+                <w:noProof/>
+                <w:webHidden/>
+              </w:rPr>
+              <w:fldChar w:fldCharType="end"/>
+            </w:r>
+          </w:hyperlink>
+        </w:p>
+        <w:p>
+          <w:pPr>
+            <w:pStyle w:val="TDC2"/>
+            <w:tabs>
+              <w:tab w:val="right" w:leader="dot" w:pos="9350"/>
+            </w:tabs>
+            <w:rPr>
+              <w:noProof/>
+            </w:rPr>
+          </w:pPr>
+          <w:hyperlink w:anchor="_Toc369367810" w:history="1">
+            <w:r>
+              <w:rPr>
+                <w:rStyle w:val="Hipervnculo"/>
+                <w:noProof/>
+                <w:lang w:val="es-ES"/>
+              </w:rPr>
+              <w:t>Uso de la Simulación</w:t>
+            </w:r>
+            <w:r>
+              <w:rPr>
+                <w:noProof/>
+                <w:webHidden/>
+              </w:rPr>
+              <w:tab/>
+            </w:r>
+            <w:r>
+              <w:rPr>
+                <w:noProof/>
+                <w:webHidden/>
+              </w:rPr>
+              <w:fldChar w:fldCharType="begin"/>
+            </w:r>
+            <w:r>
+              <w:rPr>
+                <w:noProof/>
+                <w:webHidden/>
+              </w:rPr>
+              <w:instrText xml:space="preserve"> PAGEREF _Toc369367810 \h </w:instrText>
+            </w:r>
+            <w:r>
+              <w:rPr>
+                <w:noProof/>
+                <w:webHidden/>
+              </w:rPr>
+            </w:r>
+            <w:r>
+              <w:rPr>
+                <w:noProof/>
+                <w:webHidden/>
+              </w:rPr>
+              <w:fldChar w:fldCharType="separate"/>
+            </w:r>
+            <w:r>
+              <w:rPr>
+                <w:noProof/>
+                <w:webHidden/>
+              </w:rPr>
+              <w:t>4</w:t>
+            </w:r>
+            <w:r>
+              <w:rPr>
+                <w:noProof/>
+                <w:webHidden/>
+              </w:rPr>
+              <w:fldChar w:fldCharType="end"/>
+            </w:r>
+          </w:hyperlink>
+        </w:p>
+        <w:p>
+          <w:pPr>
+            <w:pStyle w:val="TDC1"/>
+            <w:tabs>
+              <w:tab w:val="right" w:leader="dot" w:pos="9350"/>
+            </w:tabs>
+            <w:rPr>
+              <w:noProof/>
+            </w:rPr>
+          </w:pPr>
+          <w:hyperlink w:anchor="_Toc369367811" w:history="1">
+            <w:r>
+              <w:rPr>
+                <w:rStyle w:val="Hipervnculo"/>
+                <w:noProof/>
+                <w:lang w:val="es-ES"/>
+              </w:rPr>
+              <w:t>Descripción del sistema a simular</w:t>
+            </w:r>
+            <w:r>
+              <w:rPr>
+                <w:noProof/>
+                <w:webHidden/>
+              </w:rPr>
+              <w:tab/>
+            </w:r>
+            <w:r>
+              <w:rPr>
+                <w:noProof/>
+                <w:webHidden/>
+              </w:rPr>
+              <w:fldChar w:fldCharType="begin"/>
+            </w:r>
+            <w:r>
+              <w:rPr>
+                <w:noProof/>
+                <w:webHidden/>
+              </w:rPr>
+              <w:instrText xml:space="preserve"> PAGEREF _Toc369367811 \h </w:instrText>
+            </w:r>
+            <w:r>
+              <w:rPr>
+                <w:noProof/>
+                <w:webHidden/>
+              </w:rPr>
+            </w:r>
+            <w:r>
+              <w:rPr>
+                <w:noProof/>
+                <w:webHidden/>
+              </w:rPr>
+              <w:fldChar w:fldCharType="separate"/>
+            </w:r>
+            <w:r>
+              <w:rPr>
+                <w:noProof/>
+                <w:webHidden/>
+              </w:rPr>
+              <w:t>6</w:t>
+            </w:r>
+            <w:r>
+              <w:rPr>
+                <w:noProof/>
+                <w:webHidden/>
+              </w:rPr>
+              <w:fldChar w:fldCharType="end"/>
+            </w:r>
+          </w:hyperlink>
+        </w:p>
+        <w:p>
+          <w:pPr>
+            <w:pStyle w:val="TDC1"/>
+            <w:tabs>
+              <w:tab w:val="right" w:leader="dot" w:pos="9350"/>
+            </w:tabs>
+            <w:rPr>
+              <w:noProof/>
+            </w:rPr>
+          </w:pPr>
+          <w:hyperlink w:anchor="_Toc369367812" w:history="1">
+            <w:r>
+              <w:rPr>
+                <w:rStyle w:val="Hipervnculo"/>
+                <w:noProof/>
+                <w:lang w:val="es-CR"/>
+              </w:rPr>
+              <w:t>Diseño del Simulador</w:t>
+            </w:r>
+            <w:r>
+              <w:rPr>
+                <w:noProof/>
+                <w:webHidden/>
+              </w:rPr>
+              <w:tab/>
+            </w:r>
+            <w:r>
+              <w:rPr>
+                <w:noProof/>
+                <w:webHidden/>
+              </w:rPr>
+              <w:fldChar w:fldCharType="begin"/>
+            </w:r>
+            <w:r>
+              <w:rPr>
+                <w:noProof/>
+                <w:webHidden/>
+              </w:rPr>
+              <w:instrText xml:space="preserve"> PAGEREF _Toc369367812 \h </w:instrText>
+            </w:r>
+            <w:r>
+              <w:rPr>
+                <w:noProof/>
+                <w:webHidden/>
+              </w:rPr>
+            </w:r>
+            <w:r>
+              <w:rPr>
+                <w:noProof/>
+                <w:webHidden/>
+              </w:rPr>
+              <w:fldChar w:fldCharType="separate"/>
+            </w:r>
+            <w:r>
+              <w:rPr>
+                <w:noProof/>
+                <w:webHidden/>
+              </w:rPr>
+              <w:t>7</w:t>
+            </w:r>
+            <w:r>
+              <w:rPr>
+                <w:noProof/>
+                <w:webHidden/>
+              </w:rPr>
+              <w:fldChar w:fldCharType="end"/>
+            </w:r>
+          </w:hyperlink>
+        </w:p>
+        <w:p>
+          <w:pPr>
+            <w:pStyle w:val="TDC2"/>
+            <w:tabs>
+              <w:tab w:val="right" w:leader="dot" w:pos="9350"/>
+            </w:tabs>
+            <w:rPr>
+              <w:noProof/>
+            </w:rPr>
+          </w:pPr>
+          <w:hyperlink w:anchor="_Toc369367813" w:history="1">
+            <w:r>
+              <w:rPr>
+                <w:rStyle w:val="Hipervnculo"/>
+                <w:noProof/>
+                <w:lang w:val="es-CR"/>
+              </w:rPr>
+              <w:t>Eventos</w:t>
+            </w:r>
+            <w:r>
+              <w:rPr>
+                <w:noProof/>
+                <w:webHidden/>
+              </w:rPr>
+              <w:tab/>
+            </w:r>
+            <w:r>
+              <w:rPr>
+                <w:noProof/>
+                <w:webHidden/>
+              </w:rPr>
+              <w:fldChar w:fldCharType="begin"/>
+            </w:r>
+            <w:r>
+              <w:rPr>
+                <w:noProof/>
+                <w:webHidden/>
+              </w:rPr>
+              <w:instrText xml:space="preserve"> PAGEREF _Toc369367813 \h </w:instrText>
+            </w:r>
+            <w:r>
+              <w:rPr>
+                <w:noProof/>
+                <w:webHidden/>
+              </w:rPr>
+            </w:r>
+            <w:r>
+              <w:rPr>
+                <w:noProof/>
+                <w:webHidden/>
+              </w:rPr>
+              <w:fldChar w:fldCharType="separate"/>
+            </w:r>
+            <w:r>
+              <w:rPr>
+                <w:noProof/>
+                <w:webHidden/>
+              </w:rPr>
+              <w:t>8</w:t>
+            </w:r>
+            <w:r>
+              <w:rPr>
+                <w:noProof/>
+                <w:webHidden/>
+              </w:rPr>
+              <w:fldChar w:fldCharType="end"/>
+            </w:r>
+          </w:hyperlink>
+        </w:p>
+        <w:p>
+          <w:pPr>
+            <w:pStyle w:val="TDC2"/>
+            <w:tabs>
+              <w:tab w:val="right" w:leader="dot" w:pos="9350"/>
+            </w:tabs>
+            <w:rPr>
+              <w:noProof/>
+            </w:rPr>
+          </w:pPr>
+          <w:hyperlink w:anchor="_Toc369367814" w:history="1">
+            <w:r>
+              <w:rPr>
+                <w:rStyle w:val="Hipervnculo"/>
+                <w:noProof/>
+                <w:lang w:val="es-CR"/>
+              </w:rPr>
+              <w:t>Estadísticas</w:t>
+            </w:r>
+            <w:r>
+              <w:rPr>
+                <w:noProof/>
+                <w:webHidden/>
+              </w:rPr>
+              <w:tab/>
+            </w:r>
+            <w:r>
+              <w:rPr>
+                <w:noProof/>
+                <w:webHidden/>
+              </w:rPr>
+              <w:fldChar w:fldCharType="begin"/>
+            </w:r>
+            <w:r>
+              <w:rPr>
+                <w:noProof/>
+                <w:webHidden/>
+              </w:rPr>
+              <w:instrText xml:space="preserve"> PAGEREF _Toc369367814 \h </w:instrText>
+            </w:r>
+            <w:r>
+              <w:rPr>
+                <w:noProof/>
+                <w:webHidden/>
+              </w:rPr>
+            </w:r>
+            <w:r>
+              <w:rPr>
+                <w:noProof/>
+                <w:webHidden/>
+              </w:rPr>
+              <w:fldChar w:fldCharType="separate"/>
+            </w:r>
+            <w:r>
+              <w:rPr>
+                <w:noProof/>
+                <w:webHidden/>
+              </w:rPr>
+              <w:t>10</w:t>
+            </w:r>
+            <w:r>
+              <w:rPr>
+                <w:noProof/>
+                <w:webHidden/>
+              </w:rPr>
+              <w:fldChar w:fldCharType="end"/>
+            </w:r>
+          </w:hyperlink>
+        </w:p>
+        <w:p>
+          <w:pPr>
+            <w:pStyle w:val="TDC2"/>
+            <w:tabs>
+              <w:tab w:val="right" w:leader="dot" w:pos="9350"/>
+            </w:tabs>
+            <w:rPr>
+              <w:noProof/>
+            </w:rPr>
+          </w:pPr>
+          <w:hyperlink w:anchor="_Toc369367815" w:history="1">
+            <w:r>
+              <w:rPr>
+                <w:rStyle w:val="Hipervnculo"/>
+                <w:noProof/>
+                <w:lang w:val="es-CR"/>
+              </w:rPr>
+              <w:t>El simulador</w:t>
+            </w:r>
+            <w:r>
+              <w:rPr>
+                <w:noProof/>
+                <w:webHidden/>
+              </w:rPr>
+              <w:tab/>
+            </w:r>
+            <w:r>
+              <w:rPr>
+                <w:noProof/>
+                <w:webHidden/>
+              </w:rPr>
+              <w:fldChar w:fldCharType="begin"/>
+            </w:r>
+            <w:r>
+              <w:rPr>
+                <w:noProof/>
+                <w:webHidden/>
+              </w:rPr>
+              <w:instrText xml:space="preserve"> PAGEREF _Toc369367815 \h </w:instrText>
+            </w:r>
+            <w:r>
+              <w:rPr>
+                <w:noProof/>
+                <w:webHidden/>
+              </w:rPr>
+            </w:r>
+            <w:r>
+              <w:rPr>
+                <w:noProof/>
+                <w:webHidden/>
+              </w:rPr>
+              <w:fldChar w:fldCharType="separate"/>
+            </w:r>
+            <w:r>
+              <w:rPr>
+                <w:noProof/>
+                <w:webHidden/>
+              </w:rPr>
+              <w:t>11</w:t>
+            </w:r>
+            <w:r>
+              <w:rPr>
+                <w:noProof/>
+                <w:webHidden/>
+              </w:rPr>
+              <w:fldChar w:fldCharType="end"/>
+            </w:r>
+          </w:hyperlink>
+        </w:p>
+        <w:p>
+          <w:pPr>
+            <w:pStyle w:val="TDC1"/>
+            <w:tabs>
+              <w:tab w:val="right" w:leader="dot" w:pos="9350"/>
+            </w:tabs>
+            <w:rPr>
+              <w:noProof/>
+            </w:rPr>
+          </w:pPr>
+          <w:hyperlink w:anchor="_Toc369367816" w:history="1">
+            <w:r>
+              <w:rPr>
+                <w:rStyle w:val="Hipervnculo"/>
+                <w:noProof/>
+                <w:lang w:val="es-CR"/>
+              </w:rPr>
+              <w:t>Demostraciones sobre la lógica esperada del programa</w:t>
+            </w:r>
+            <w:r>
+              <w:rPr>
+                <w:noProof/>
+                <w:webHidden/>
+              </w:rPr>
+              <w:tab/>
+            </w:r>
+            <w:r>
+              <w:rPr>
+                <w:noProof/>
+                <w:webHidden/>
+              </w:rPr>
+              <w:fldChar w:fldCharType="begin"/>
+            </w:r>
+            <w:r>
+              <w:rPr>
+                <w:noProof/>
+                <w:webHidden/>
+              </w:rPr>
+              <w:instrText xml:space="preserve"> PAGEREF _Toc369367816 \h </w:instrText>
+            </w:r>
+            <w:r>
+              <w:rPr>
+                <w:noProof/>
+                <w:webHidden/>
+              </w:rPr>
+            </w:r>
+            <w:r>
+              <w:rPr>
+                <w:noProof/>
+                <w:webHidden/>
+              </w:rPr>
+              <w:fldChar w:fldCharType="separate"/>
+            </w:r>
+            <w:r>
+              <w:rPr>
+                <w:noProof/>
+                <w:webHidden/>
+              </w:rPr>
+              <w:t>12</w:t>
+            </w:r>
+            <w:r>
+              <w:rPr>
+                <w:noProof/>
+                <w:webHidden/>
+              </w:rPr>
+              <w:fldChar w:fldCharType="end"/>
+            </w:r>
+          </w:hyperlink>
+        </w:p>
+        <w:p>
+          <w:pPr>
+            <w:pStyle w:val="TDC1"/>
+            <w:tabs>
+              <w:tab w:val="right" w:leader="dot" w:pos="9350"/>
+            </w:tabs>
+            <w:rPr>
+              <w:noProof/>
+            </w:rPr>
+          </w:pPr>
+          <w:hyperlink w:anchor="_Toc369367817" w:history="1">
+            <w:r>
+              <w:rPr>
+                <w:rStyle w:val="Hipervnculo"/>
+                <w:noProof/>
+                <w:lang w:val="es-CR"/>
+              </w:rPr>
+              <w:t>Estadísticas y análisis del sistema</w:t>
+            </w:r>
+            <w:r>
+              <w:rPr>
+                <w:noProof/>
+                <w:webHidden/>
+              </w:rPr>
+              <w:tab/>
+            </w:r>
+            <w:r>
+              <w:rPr>
+                <w:noProof/>
+                <w:webHidden/>
+              </w:rPr>
+              <w:fldChar w:fldCharType="begin"/>
+            </w:r>
+            <w:r>
+              <w:rPr>
+                <w:noProof/>
+                <w:webHidden/>
+              </w:rPr>
+              <w:instrText xml:space="preserve"> PAGEREF _Toc369367817 \h </w:instrText>
+            </w:r>
+            <w:r>
+              <w:rPr>
+                <w:noProof/>
+                <w:webHidden/>
+              </w:rPr>
+            </w:r>
+            <w:r>
+              <w:rPr>
+                <w:noProof/>
+                <w:webHidden/>
+              </w:rPr>
+              <w:fldChar w:fldCharType="separate"/>
+            </w:r>
+            <w:r>
+              <w:rPr>
+                <w:noProof/>
+                <w:webHidden/>
+              </w:rPr>
+              <w:t>14</w:t>
+            </w:r>
+            <w:r>
+              <w:rPr>
+                <w:noProof/>
+                <w:webHidden/>
+              </w:rPr>
+              <w:fldChar w:fldCharType="end"/>
+            </w:r>
+          </w:hyperlink>
+        </w:p>
+        <w:p>
+          <w:pPr>
+            <w:pStyle w:val="TDC2"/>
+            <w:tabs>
+              <w:tab w:val="right" w:leader="dot" w:pos="9350"/>
+            </w:tabs>
+            <w:rPr>
+              <w:noProof/>
+            </w:rPr>
+          </w:pPr>
+          <w:hyperlink w:anchor="_Toc369367818" w:history="1">
+            <w:r>
+              <w:rPr>
+                <w:rStyle w:val="Hipervnculo"/>
+                <w:noProof/>
+              </w:rPr>
+              <w:t>Rendimiento del sistema</w:t>
+            </w:r>
+            <w:r>
+              <w:rPr>
+                <w:noProof/>
+                <w:webHidden/>
+              </w:rPr>
+              <w:tab/>
+            </w:r>
+            <w:r>
+              <w:rPr>
+                <w:noProof/>
+                <w:webHidden/>
+              </w:rPr>
+              <w:fldChar w:fldCharType="begin"/>
+            </w:r>
+            <w:r>
+              <w:rPr>
+                <w:noProof/>
+                <w:webHidden/>
+              </w:rPr>
+              <w:instrText xml:space="preserve"> PAGEREF _Toc369367818 \h </w:instrText>
+            </w:r>
+            <w:r>
+              <w:rPr>
+                <w:noProof/>
+                <w:webHidden/>
+              </w:rPr>
+            </w:r>
+            <w:r>
+              <w:rPr>
+                <w:noProof/>
+                <w:webHidden/>
+              </w:rPr>
+              <w:fldChar w:fldCharType="separate"/>
+            </w:r>
+            <w:r>
+              <w:rPr>
+                <w:noProof/>
+                <w:webHidden/>
+              </w:rPr>
+              <w:t>15</w:t>
+            </w:r>
+            <w:r>
+              <w:rPr>
+                <w:noProof/>
+                <w:webHidden/>
+              </w:rPr>
+              <w:fldChar w:fldCharType="end"/>
+            </w:r>
+          </w:hyperlink>
+        </w:p>
+        <w:p>
+          <w:pPr>
+            <w:pStyle w:val="TDC2"/>
+            <w:tabs>
+              <w:tab w:val="right" w:leader="dot" w:pos="9350"/>
+            </w:tabs>
+            <w:rPr>
+              <w:noProof/>
+            </w:rPr>
+          </w:pPr>
+          <w:hyperlink w:anchor="_Toc369367819" w:history="1">
+            <w:r>
+              <w:rPr>
+                <w:rStyle w:val="Hipervnculo"/>
+                <w:noProof/>
+                <w:lang w:val="es-CR"/>
+              </w:rPr>
+              <w:t>Mensajes rechazados</w:t>
+            </w:r>
+            <w:r>
+              <w:rPr>
+                <w:noProof/>
+                <w:webHidden/>
+              </w:rPr>
+              <w:tab/>
+            </w:r>
+            <w:r>
+              <w:rPr>
+                <w:noProof/>
+                <w:webHidden/>
+              </w:rPr>
+              <w:fldChar w:fldCharType="begin"/>
+            </w:r>
+            <w:r>
+              <w:rPr>
+                <w:noProof/>
+                <w:webHidden/>
+              </w:rPr>
+              <w:instrText xml:space="preserve"> PAGEREF _Toc369367819 \h </w:instrText>
+            </w:r>
+            <w:r>
+              <w:rPr>
+                <w:noProof/>
+                <w:webHidden/>
+              </w:rPr>
+            </w:r>
+            <w:r>
+              <w:rPr>
+                <w:noProof/>
+                <w:webHidden/>
+              </w:rPr>
+              <w:fldChar w:fldCharType="separate"/>
+            </w:r>
+            <w:r>
+              <w:rPr>
+                <w:noProof/>
+                <w:webHidden/>
+              </w:rPr>
+              <w:t>16</w:t>
+            </w:r>
+            <w:r>
+              <w:rPr>
+                <w:noProof/>
+                <w:webHidden/>
+              </w:rPr>
+              <w:fldChar w:fldCharType="end"/>
+            </w:r>
+          </w:hyperlink>
+        </w:p>
+        <w:p>
+          <w:pPr>
+            <w:pStyle w:val="TDC2"/>
+            <w:tabs>
+              <w:tab w:val="right" w:leader="dot" w:pos="9350"/>
+            </w:tabs>
+            <w:rPr>
+              <w:noProof/>
+            </w:rPr>
+          </w:pPr>
+          <w:hyperlink w:anchor="_Toc369367820" w:history="1">
+            <w:r>
+              <w:rPr>
+                <w:rStyle w:val="Hipervnculo"/>
+                <w:noProof/>
+                <w:lang w:val="es-CR"/>
+              </w:rPr>
+              <w:t>Mensajes enviados</w:t>
+            </w:r>
+            <w:r>
+              <w:rPr>
+                <w:noProof/>
+                <w:webHidden/>
+              </w:rPr>
+              <w:tab/>
+            </w:r>
+            <w:r>
+              <w:rPr>
+                <w:noProof/>
+                <w:webHidden/>
+              </w:rPr>
+              <w:fldChar w:fldCharType="begin"/>
+            </w:r>
+            <w:r>
+              <w:rPr>
+                <w:noProof/>
+                <w:webHidden/>
+              </w:rPr>
+              <w:instrText xml:space="preserve"> PAGEREF _Toc369367820 \h </w:instrText>
+            </w:r>
+            <w:r>
+              <w:rPr>
+                <w:noProof/>
+                <w:webHidden/>
+              </w:rPr>
+            </w:r>
+            <w:r>
+              <w:rPr>
+                <w:noProof/>
+                <w:webHidden/>
+              </w:rPr>
+              <w:fldChar w:fldCharType="separate"/>
+            </w:r>
+            <w:r>
+              <w:rPr>
+                <w:noProof/>
+                <w:webHidden/>
+              </w:rPr>
+              <w:t>17</w:t>
+            </w:r>
+            <w:r>
+              <w:rPr>
+                <w:noProof/>
+                <w:webHidden/>
+              </w:rPr>
+              <w:fldChar w:fldCharType="end"/>
+            </w:r>
+          </w:hyperlink>
+        </w:p>
+        <w:p>
+          <w:pPr>
+            <w:pStyle w:val="TDC2"/>
+            <w:tabs>
+              <w:tab w:val="right" w:leader="dot" w:pos="9350"/>
+            </w:tabs>
+            <w:rPr>
+              <w:noProof/>
+            </w:rPr>
+          </w:pPr>
+          <w:hyperlink w:anchor="_Toc369367821" w:history="1">
+            <w:r>
+              <w:rPr>
+                <w:rStyle w:val="Hipervnculo"/>
+                <w:noProof/>
+                <w:lang w:val="es-CR"/>
+              </w:rPr>
+              <w:t>Todos los mensajes</w:t>
+            </w:r>
+            <w:r>
+              <w:rPr>
+                <w:noProof/>
+                <w:webHidden/>
+              </w:rPr>
+              <w:tab/>
+            </w:r>
+            <w:r>
+              <w:rPr>
+                <w:noProof/>
+                <w:webHidden/>
+              </w:rPr>
+              <w:fldChar w:fldCharType="begin"/>
+            </w:r>
+            <w:r>
+              <w:rPr>
+                <w:noProof/>
+                <w:webHidden/>
+              </w:rPr>
+              <w:instrText xml:space="preserve"> PAGEREF _Toc369367821 \h </w:instrText>
+            </w:r>
+            <w:r>
+              <w:rPr>
+                <w:noProof/>
+                <w:webHidden/>
+              </w:rPr>
+            </w:r>
+            <w:r>
+              <w:rPr>
+                <w:noProof/>
+                <w:webHidden/>
+              </w:rPr>
+              <w:fldChar w:fldCharType="separate"/>
+            </w:r>
+            <w:r>
+              <w:rPr>
+                <w:noProof/>
+                <w:webHidden/>
+              </w:rPr>
+              <w:t>18</w:t>
+            </w:r>
+            <w:r>
+              <w:rPr>
+                <w:noProof/>
+                <w:webHidden/>
+              </w:rPr>
+              <w:fldChar w:fldCharType="end"/>
+            </w:r>
+          </w:hyperlink>
+        </w:p>
+        <w:p>
+          <w:pPr>
+            <w:pStyle w:val="TDC2"/>
+            <w:tabs>
+              <w:tab w:val="right" w:leader="dot" w:pos="9350"/>
+            </w:tabs>
+            <w:rPr>
+              <w:noProof/>
+            </w:rPr>
+          </w:pPr>
+          <w:hyperlink w:anchor="_Toc369367822" w:history="1">
+            <w:r>
+              <w:rPr>
+                <w:rStyle w:val="Hipervnculo"/>
+                <w:noProof/>
+                <w:lang w:val="es-CR"/>
+              </w:rPr>
+              <w:t>Análisis del sistema</w:t>
+            </w:r>
+            <w:r>
+              <w:rPr>
+                <w:noProof/>
+                <w:webHidden/>
+              </w:rPr>
+              <w:tab/>
+            </w:r>
+            <w:r>
+              <w:rPr>
+                <w:noProof/>
+                <w:webHidden/>
+              </w:rPr>
+              <w:fldChar w:fldCharType="begin"/>
+            </w:r>
+            <w:r>
+              <w:rPr>
+                <w:noProof/>
+                <w:webHidden/>
+              </w:rPr>
+              <w:instrText xml:space="preserve"> PAGEREF _Toc369367822 \h </w:instrText>
+            </w:r>
+            <w:r>
+              <w:rPr>
+                <w:noProof/>
+                <w:webHidden/>
+              </w:rPr>
+            </w:r>
+            <w:r>
+              <w:rPr>
+                <w:noProof/>
+                <w:webHidden/>
+              </w:rPr>
+              <w:fldChar w:fldCharType="separate"/>
+            </w:r>
+            <w:r>
+              <w:rPr>
+                <w:noProof/>
+                <w:webHidden/>
+              </w:rPr>
+              <w:t>18</w:t>
+            </w:r>
+            <w:r>
+              <w:rPr>
+                <w:noProof/>
+                <w:webHidden/>
+              </w:rPr>
+              <w:fldChar w:fldCharType="end"/>
+            </w:r>
+          </w:hyperlink>
+        </w:p>
+        <w:p>
+          <w:pPr>
+            <w:pStyle w:val="TDC1"/>
+            <w:tabs>
+              <w:tab w:val="right" w:leader="dot" w:pos="9350"/>
+            </w:tabs>
+            <w:rPr>
+              <w:noProof/>
+            </w:rPr>
+          </w:pPr>
+          <w:hyperlink w:anchor="_Toc369367823" w:history="1">
+            <w:r>
+              <w:rPr>
+                <w:rStyle w:val="Hipervnculo"/>
+                <w:noProof/>
+                <w:lang w:val="es-CR"/>
+              </w:rPr>
+              <w:t>Problemas encontrados</w:t>
+            </w:r>
+            <w:r>
+              <w:rPr>
+                <w:noProof/>
+                <w:webHidden/>
+              </w:rPr>
+              <w:tab/>
+            </w:r>
+            <w:r>
+              <w:rPr>
+                <w:noProof/>
+                <w:webHidden/>
+              </w:rPr>
+              <w:fldChar w:fldCharType="begin"/>
+            </w:r>
+            <w:r>
+              <w:rPr>
+                <w:noProof/>
+                <w:webHidden/>
+              </w:rPr>
+              <w:instrText xml:space="preserve"> PAGEREF _Toc369367823 \h </w:instrText>
+            </w:r>
+            <w:r>
+              <w:rPr>
+                <w:noProof/>
+                <w:webHidden/>
+              </w:rPr>
+            </w:r>
+            <w:r>
+              <w:rPr>
+                <w:noProof/>
+                <w:webHidden/>
+              </w:rPr>
+              <w:fldChar w:fldCharType="separate"/>
+            </w:r>
+            <w:r>
+              <w:rPr>
+                <w:noProof/>
+                <w:webHidden/>
+              </w:rPr>
+              <w:t>19</w:t>
+            </w:r>
+            <w:r>
+              <w:rPr>
+                <w:noProof/>
+                <w:webHidden/>
+              </w:rPr>
+              <w:fldChar w:fldCharType="end"/>
+            </w:r>
+          </w:hyperlink>
+        </w:p>
+        <w:p>
+          <w:pPr>
+            <w:pStyle w:val="TDC2"/>
+            <w:tabs>
+              <w:tab w:val="right" w:leader="dot" w:pos="9350"/>
+            </w:tabs>
+            <w:rPr>
+              <w:noProof/>
+            </w:rPr>
+          </w:pPr>
+          <w:hyperlink w:anchor="_Toc369367824" w:history="1">
+            <w:r>
+              <w:rPr>
+                <w:rStyle w:val="Hipervnculo"/>
+                <w:noProof/>
+                <w:lang w:val="es-CR"/>
+              </w:rPr>
+              <w:t>Rendimiento</w:t>
+            </w:r>
+            <w:r>
+              <w:rPr>
+                <w:noProof/>
+                <w:webHidden/>
+              </w:rPr>
+              <w:tab/>
+            </w:r>
+            <w:r>
+              <w:rPr>
+                <w:noProof/>
+                <w:webHidden/>
+              </w:rPr>
+              <w:fldChar w:fldCharType="begin"/>
+            </w:r>
+            <w:r>
+              <w:rPr>
+                <w:noProof/>
+                <w:webHidden/>
+              </w:rPr>
+              <w:instrText xml:space="preserve"> PAGEREF _Toc369367824 \h </w:instrText>
+            </w:r>
+            <w:r>
+              <w:rPr>
+                <w:noProof/>
+                <w:webHidden/>
+              </w:rPr>
+            </w:r>
+            <w:r>
+              <w:rPr>
+                <w:noProof/>
+                <w:webHidden/>
+              </w:rPr>
+              <w:fldChar w:fldCharType="separate"/>
+            </w:r>
+            <w:r>
+              <w:rPr>
+                <w:noProof/>
+                <w:webHidden/>
+              </w:rPr>
+              <w:t>19</w:t>
+            </w:r>
+            <w:r>
+              <w:rPr>
+                <w:noProof/>
+                <w:webHidden/>
+              </w:rPr>
+              <w:fldChar w:fldCharType="end"/>
+            </w:r>
+          </w:hyperlink>
+        </w:p>
+        <w:p>
+          <w:pPr>
+            <w:pStyle w:val="TDC2"/>
+            <w:tabs>
+              <w:tab w:val="right" w:leader="dot" w:pos="9350"/>
+            </w:tabs>
+            <w:rPr>
+              <w:noProof/>
+            </w:rPr>
+          </w:pPr>
+          <w:hyperlink w:anchor="_Toc369367825" w:history="1">
+            <w:r>
+              <w:rPr>
+                <w:rStyle w:val="Hipervnculo"/>
+                <w:noProof/>
+                <w:lang w:val="es-CR"/>
+              </w:rPr>
+              <w:t>Ejecución del programa</w:t>
+            </w:r>
+            <w:r>
+              <w:rPr>
+                <w:noProof/>
+                <w:webHidden/>
+              </w:rPr>
+              <w:tab/>
+            </w:r>
+            <w:r>
+              <w:rPr>
+                <w:noProof/>
+                <w:webHidden/>
+              </w:rPr>
+              <w:fldChar w:fldCharType="begin"/>
+            </w:r>
+            <w:r>
+              <w:rPr>
+                <w:noProof/>
+                <w:webHidden/>
+              </w:rPr>
+              <w:instrText xml:space="preserve"> PAGEREF _Toc369367825 \h </w:instrText>
+            </w:r>
+            <w:r>
+              <w:rPr>
+                <w:noProof/>
+                <w:webHidden/>
+              </w:rPr>
+            </w:r>
+            <w:r>
+              <w:rPr>
+                <w:noProof/>
+                <w:webHidden/>
+              </w:rPr>
+              <w:fldChar w:fldCharType="separate"/>
+            </w:r>
+            <w:r>
+              <w:rPr>
+                <w:noProof/>
+                <w:webHidden/>
+              </w:rPr>
+              <w:t>19</w:t>
+            </w:r>
+            <w:r>
+              <w:rPr>
+                <w:noProof/>
+                <w:webHidden/>
+              </w:rPr>
+              <w:fldChar w:fldCharType="end"/>
+            </w:r>
+          </w:hyperlink>
+        </w:p>
+        <w:p>
+          <w:r>
+            <w:rPr>
+              <w:b/>
+              <w:bCs/>
+              <w:lang w:val="es-ES"/>
+            </w:rPr>
+            <w:fldChar w:fldCharType="end"/>
+          </w:r>
+        </w:p>
+      </w:sdtContent>
+    </w:sdt>
+    <w:p>
+      <w:pPr>
+        <w:jc w:val="left"/>
+        <w:rPr>
+          <w:lang w:val="es-ES"/>
+        </w:rPr>
+      </w:pPr>
+      <w:r>
+        <w:rPr>
+          <w:lang w:val="es-ES"/>
+        </w:rPr>
+        <w:br w:type="page"/>
+      </w:r>
+    </w:p>
+    <w:p>
+      <w:pPr>
+        <w:pStyle w:val="Ttulo1"/>
+        <w:rPr>
+          <w:lang w:val="es-ES"/>
+        </w:rPr>
+      </w:pPr>
+      <w:bookmarkStart w:id="0" w:name="_Toc369367808"/>
+      <w:r>
+        <w:rPr>
+          <w:lang w:val="es-ES"/>
+        </w:rPr>
+        <w:lastRenderedPageBreak/>
+        <w:t>Manual de Usuario</w:t>
+      </w:r>
+      <w:bookmarkEnd w:id="0"/>
+    </w:p>
+    <w:p>
+      <w:pPr>
+        <w:pStyle w:val="Ttulo2"/>
+        <w:rPr>
+          <w:lang w:val="es-ES"/>
+        </w:rPr>
+      </w:pPr>
+      <w:bookmarkStart w:id="1" w:name="_Toc369367809"/>
+      <w:r>
+        <w:rPr>
+          <w:lang w:val="es-ES"/>
+        </w:rPr>
+        <w:t>Iniciar la aplicación</w:t>
+      </w:r>
+      <w:bookmarkEnd w:id="1"/>
+    </w:p>
+    <w:p>
+      <w:pPr>
+        <w:rPr>
+          <w:lang w:val="es-ES"/>
+        </w:rPr>
+      </w:pPr>
+      <w:r>
+        <w:rPr>
+          <w:lang w:val="es-ES"/>
+        </w:rPr>
+        <w:t xml:space="preserve">La simulación fue implementada utilizando HTML y Javascript. Para abrir el sitio web </w:t>
+      </w:r>
+      <w:r>
+        <w:rPr>
+          <w:lang w:val="es-ES"/>
+        </w:rPr>
+        <w:t>es necesario utilizar un servidor web, de lo contrario abrir directamente el HTML con un navegador puede dar errores de presentación.</w:t>
+      </w:r>
+    </w:p>
+    <w:p>
+      <w:pPr>
+        <w:rPr>
+          <w:lang w:val="es-ES"/>
+        </w:rPr>
+      </w:pPr>
+      <w:r>
+        <w:rPr>
+          <w:lang w:val="es-ES"/>
+        </w:rPr>
+        <w:t>S</w:t>
+      </w:r>
+      <w:r>
+        <w:rPr>
+          <w:lang w:val="es-ES"/>
+        </w:rPr>
+        <w:t xml:space="preserve">i se tiene instalado Python 3 </w:t>
+      </w:r>
+      <w:r>
+        <w:rPr>
+          <w:lang w:val="es-ES"/>
+        </w:rPr>
+        <w:t>se puede crear fácilmente un servidor usando los siguientes comandos desde una terminal</w:t>
+      </w:r>
+      <w:r>
+        <w:rPr>
+          <w:lang w:val="es-ES"/>
+        </w:rPr>
+        <w:t xml:space="preserve"> de Linux</w:t>
+      </w:r>
+      <w:r>
+        <w:rPr>
+          <w:lang w:val="es-ES"/>
+        </w:rPr>
+        <w:t>:</w:t>
+      </w:r>
+    </w:p>
+    <w:p>
+      <w:pPr>
+        <w:pStyle w:val="Cdigo"/>
+      </w:pPr>
+      <w:r>
+        <w:t>c</w:t>
+      </w:r>
+      <w:r>
+        <w:t>d directorioProyecto</w:t>
+      </w:r>
+    </w:p>
+    <w:p>
+      <w:pPr>
+        <w:pStyle w:val="Cdigo"/>
+      </w:pPr>
+      <w:r>
+        <w:t>p</w:t>
+      </w:r>
+      <w:r>
+        <w:t>ython3 –m http.server</w:t>
+      </w:r>
+    </w:p>
+    <w:p>
+      <w:pPr>
+        <w:rPr>
+          <w:lang w:val="es-CR"/>
+        </w:rPr>
+      </w:pPr>
+      <w:r>
+        <w:rPr>
+          <w:lang w:val="es-CR"/>
+        </w:rPr>
+        <w:t xml:space="preserve">o bien </w:t>
+      </w:r>
+      <w:r>
+        <w:rPr>
+          <w:lang w:val="es-CR"/>
+        </w:rPr>
+        <w:t>en una terminal de Windows (como PowerShell)</w:t>
+      </w:r>
+      <w:r>
+        <w:rPr>
+          <w:lang w:val="es-CR"/>
+        </w:rPr>
+        <w:t>:</w:t>
+      </w:r>
+    </w:p>
+    <w:p>
+      <w:pPr>
+        <w:pStyle w:val="Cdigo"/>
+      </w:pPr>
+      <w:r>
+        <w:t>cd directorioProyecto</w:t>
+      </w:r>
+    </w:p>
+    <w:p>
+      <w:pPr>
+        <w:pStyle w:val="Cdigo"/>
+      </w:pPr>
+      <w:r>
+        <w:t>python.exe –m http.server</w:t>
+      </w:r>
+    </w:p>
+    <w:p>
+      <w:pPr>
+        <w:rPr>
+          <w:lang w:val="es-ES"/>
+        </w:rPr>
+      </w:pPr>
+      <w:r>
+        <w:rPr>
+          <w:lang w:val="es-ES"/>
+        </w:rPr>
         <w:t xml:space="preserve">Luego se puede abrir un navegador </w:t>
       </w:r>
       <w:r>
@@ -183,7 +1817,7 @@
         </w:rPr>
         <w:t xml:space="preserve">con la dirección que indicó el script anterior, normalmente </w:t>
       </w:r>
-      <w:hyperlink r:id="rId9" w:history="1">
+      <w:hyperlink r:id="rId10" w:history="1">
         <w:r>
           <w:rPr>
             <w:rStyle w:val="Hipervnculo"/>
@@ -223,7 +1857,7 @@
           <w:lang w:val="es-ES"/>
         </w:rPr>
       </w:pPr>
-      <w:hyperlink r:id="rId10" w:history="1">
+      <w:hyperlink r:id="rId11" w:history="1">
         <w:r>
           <w:rPr>
             <w:rStyle w:val="Hipervnculo"/>
@@ -247,7 +1881,7 @@
           <w:lang w:val="es-ES"/>
         </w:rPr>
       </w:pPr>
-      <w:hyperlink r:id="rId11" w:history="1">
+      <w:hyperlink r:id="rId12" w:history="1">
         <w:r>
           <w:rPr>
             <w:rStyle w:val="Hipervnculo"/>
@@ -363,7 +1997,7 @@
         </w:rPr>
         <w:t xml:space="preserve">El código fuente también está disponible en </w:t>
       </w:r>
-      <w:hyperlink r:id="rId12" w:history="1">
+      <w:hyperlink r:id="rId13" w:history="1">
         <w:r>
           <w:rPr>
             <w:rStyle w:val="Hipervnculo"/>
@@ -386,6 +2020,7 @@
           <w:lang w:val="es-ES"/>
         </w:rPr>
       </w:pPr>
+      <w:bookmarkStart w:id="2" w:name="_Toc369367810"/>
       <w:r>
         <w:rPr>
           <w:noProof/>
@@ -416,7 +2051,7 @@
                     <pic:cNvPicPr/>
                   </pic:nvPicPr>
                   <pic:blipFill>
-                    <a:blip r:embed="rId13">
+                    <a:blip r:embed="rId14">
                       <a:extLst>
                         <a:ext uri="{28A0092B-C50C-407E-A947-70E740481C1C}">
                           <a14:useLocalDpi xmlns:a14="http://schemas.microsoft.com/office/drawing/2010/main" val="0"/>
@@ -454,6 +2089,7 @@
         </w:rPr>
         <w:t>Uso de la Simulación</w:t>
       </w:r>
+      <w:bookmarkEnd w:id="2"/>
     </w:p>
     <w:p>
       <w:pPr>
@@ -731,7 +2367,7 @@
                     <pic:cNvPicPr/>
                   </pic:nvPicPr>
                   <pic:blipFill>
-                    <a:blip r:embed="rId14">
+                    <a:blip r:embed="rId15">
                       <a:extLst>
                         <a:ext uri="{28A0092B-C50C-407E-A947-70E740481C1C}">
                           <a14:useLocalDpi xmlns:a14="http://schemas.microsoft.com/office/drawing/2010/main" val="0"/>
@@ -783,7 +2419,7 @@
                     <pic:cNvPicPr/>
                   </pic:nvPicPr>
                   <pic:blipFill rotWithShape="1">
-                    <a:blip r:embed="rId15">
+                    <a:blip r:embed="rId16">
                       <a:extLst>
                         <a:ext uri="{28A0092B-C50C-407E-A947-70E740481C1C}">
                           <a14:useLocalDpi xmlns:a14="http://schemas.microsoft.com/office/drawing/2010/main" val="0"/>
@@ -843,7 +2479,7 @@
                     <pic:cNvPicPr/>
                   </pic:nvPicPr>
                   <pic:blipFill>
-                    <a:blip r:embed="rId16">
+                    <a:blip r:embed="rId17">
                       <a:extLst>
                         <a:ext uri="{28A0092B-C50C-407E-A947-70E740481C1C}">
                           <a14:useLocalDpi xmlns:a14="http://schemas.microsoft.com/office/drawing/2010/main" val="0"/>
@@ -895,7 +2531,7 @@
                     <pic:cNvPicPr/>
                   </pic:nvPicPr>
                   <pic:blipFill rotWithShape="1">
-                    <a:blip r:embed="rId17">
+                    <a:blip r:embed="rId18">
                       <a:extLst>
                         <a:ext uri="{28A0092B-C50C-407E-A947-70E740481C1C}">
                           <a14:useLocalDpi xmlns:a14="http://schemas.microsoft.com/office/drawing/2010/main" val="0"/>
@@ -970,7 +2606,7 @@
                     <pic:cNvPicPr/>
                   </pic:nvPicPr>
                   <pic:blipFill>
-                    <a:blip r:embed="rId18" cstate="print">
+                    <a:blip r:embed="rId19" cstate="print">
                       <a:extLst>
                         <a:ext uri="{28A0092B-C50C-407E-A947-70E740481C1C}">
                           <a14:useLocalDpi xmlns:a14="http://schemas.microsoft.com/office/drawing/2010/main" val="0"/>
@@ -1214,7 +2850,7 @@
                     <pic:cNvPicPr/>
                   </pic:nvPicPr>
                   <pic:blipFill>
-                    <a:blip r:embed="rId19" cstate="print">
+                    <a:blip r:embed="rId20" cstate="print">
                       <a:extLst>
                         <a:ext uri="{28A0092B-C50C-407E-A947-70E740481C1C}">
                           <a14:useLocalDpi xmlns:a14="http://schemas.microsoft.com/office/drawing/2010/main" val="0"/>
@@ -1276,7 +2912,7 @@
                     <pic:cNvPicPr/>
                   </pic:nvPicPr>
                   <pic:blipFill>
-                    <a:blip r:embed="rId20">
+                    <a:blip r:embed="rId21">
                       <a:extLst>
                         <a:ext uri="{28A0092B-C50C-407E-A947-70E740481C1C}">
                           <a14:useLocalDpi xmlns:a14="http://schemas.microsoft.com/office/drawing/2010/main" val="0"/>
@@ -1327,12 +2963,14 @@
           <w:lang w:val="es-ES"/>
         </w:rPr>
       </w:pPr>
+      <w:bookmarkStart w:id="3" w:name="_Toc369367811"/>
       <w:r>
         <w:rPr>
           <w:lang w:val="es-ES"/>
         </w:rPr>
         <w:t>Descripción del sistema a simular</w:t>
       </w:r>
+      <w:bookmarkEnd w:id="3"/>
     </w:p>
     <w:p>
       <w:pPr>
@@ -1530,12 +3168,14 @@
           <w:lang w:val="es-CR"/>
         </w:rPr>
       </w:pPr>
+      <w:bookmarkStart w:id="4" w:name="_Toc369367812"/>
       <w:r>
         <w:rPr>
           <w:lang w:val="es-CR"/>
         </w:rPr>
         <w:t>Diseño del Simulador</w:t>
       </w:r>
+      <w:bookmarkEnd w:id="4"/>
     </w:p>
     <w:p>
       <w:pPr>
@@ -1589,7 +3229,7 @@
                     <pic:cNvPicPr/>
                   </pic:nvPicPr>
                   <pic:blipFill>
-                    <a:blip r:embed="rId21">
+                    <a:blip r:embed="rId22">
                       <a:extLst>
                         <a:ext uri="{28A0092B-C50C-407E-A947-70E740481C1C}">
                           <a14:useLocalDpi xmlns:a14="http://schemas.microsoft.com/office/drawing/2010/main" val="0"/>
@@ -1880,12 +3520,14 @@
           <w:lang w:val="es-CR"/>
         </w:rPr>
       </w:pPr>
+      <w:bookmarkStart w:id="5" w:name="_Toc369367813"/>
       <w:r>
         <w:rPr>
           <w:lang w:val="es-CR"/>
         </w:rPr>
         <w:t>Eventos</w:t>
       </w:r>
+      <w:bookmarkEnd w:id="5"/>
     </w:p>
     <w:p>
       <w:pPr>
@@ -2175,7 +3817,7 @@
                     <pic:cNvPicPr/>
                   </pic:nvPicPr>
                   <pic:blipFill>
-                    <a:blip r:embed="rId22">
+                    <a:blip r:embed="rId23">
                       <a:extLst>
                         <a:ext uri="{28A0092B-C50C-407E-A947-70E740481C1C}">
                           <a14:useLocalDpi xmlns:a14="http://schemas.microsoft.com/office/drawing/2010/main" val="0"/>
@@ -3037,12 +4679,14 @@
           <w:lang w:val="es-CR"/>
         </w:rPr>
       </w:pPr>
+      <w:bookmarkStart w:id="6" w:name="_Toc369367814"/>
       <w:r>
         <w:rPr>
           <w:lang w:val="es-CR"/>
         </w:rPr>
         <w:t>Estadísticas</w:t>
       </w:r>
+      <w:bookmarkEnd w:id="6"/>
     </w:p>
     <w:p>
       <w:pPr>
@@ -3077,6 +4721,7 @@
           <w:lang w:val="es-CR"/>
         </w:rPr>
       </w:pPr>
+      <w:bookmarkStart w:id="7" w:name="_Toc369367815"/>
       <w:r>
         <w:rPr>
           <w:lang w:val="es-CR"/>
@@ -3084,6 +4729,7 @@
         <w:lastRenderedPageBreak/>
         <w:t>El simulador</w:t>
       </w:r>
+      <w:bookmarkEnd w:id="7"/>
     </w:p>
     <w:p>
       <w:pPr>
@@ -3733,12 +5379,14 @@
           <w:lang w:val="es-CR"/>
         </w:rPr>
       </w:pPr>
+      <w:bookmarkStart w:id="8" w:name="_Toc369367816"/>
       <w:r>
         <w:rPr>
           <w:lang w:val="es-CR"/>
         </w:rPr>
         <w:t>Demostraciones sobre la lógica esperada del programa</w:t>
       </w:r>
+      <w:bookmarkEnd w:id="8"/>
     </w:p>
     <w:p>
       <w:pPr>
@@ -6365,12 +8013,14 @@
           <w:lang w:val="es-CR"/>
         </w:rPr>
       </w:pPr>
+      <w:bookmarkStart w:id="9" w:name="_Toc369367817"/>
       <w:r>
         <w:rPr>
           <w:lang w:val="es-CR"/>
         </w:rPr>
         <w:t>Estadísticas y análisis del sistema</w:t>
       </w:r>
+      <w:bookmarkEnd w:id="9"/>
     </w:p>
     <w:p>
       <w:pPr>
@@ -6395,28 +8045,12 @@
       <w:pPr>
         <w:pStyle w:val="Ttulo2"/>
       </w:pPr>
-      <w:r>
+      <w:bookmarkStart w:id="10" w:name="_Toc369367818"/>
+      <w:r>
+        <w:lastRenderedPageBreak/>
         <w:t>Rendimiento del sistema</w:t>
       </w:r>
-    </w:p>
-    <w:p>
-      <w:pPr>
-        <w:rPr>
-          <w:lang w:val="es-CR"/>
-        </w:rPr>
-      </w:pPr>
-    </w:p>
-    <w:p>
-      <w:pPr>
-        <w:spacing w:before="0" w:after="0" w:line="240" w:lineRule="auto"/>
-        <w:jc w:val="left"/>
-        <w:rPr>
-          <w:rFonts w:ascii="Times New Roman" w:eastAsia="Times New Roman" w:hAnsi="Times New Roman" w:cs="Times New Roman"/>
-          <w:sz w:val="24"/>
-          <w:szCs w:val="24"/>
-          <w:lang w:val="es-CR" w:eastAsia="es-CR"/>
-        </w:rPr>
-      </w:pPr>
+      <w:bookmarkEnd w:id="10"/>
     </w:p>
     <w:tbl>
       <w:tblPr>
@@ -6437,18 +8071,18 @@
         <w:tblLook w:val="04A0" w:firstRow="1" w:lastRow="0" w:firstColumn="1" w:lastColumn="0" w:noHBand="0" w:noVBand="1"/>
       </w:tblPr>
       <w:tblGrid>
-        <w:gridCol w:w="616"/>
+        <w:gridCol w:w="413"/>
+        <w:gridCol w:w="783"/>
+        <w:gridCol w:w="866"/>
+        <w:gridCol w:w="876"/>
+        <w:gridCol w:w="915"/>
+        <w:gridCol w:w="804"/>
+        <w:gridCol w:w="812"/>
+        <w:gridCol w:w="801"/>
+        <w:gridCol w:w="802"/>
         <w:gridCol w:w="765"/>
-        <w:gridCol w:w="846"/>
-        <w:gridCol w:w="856"/>
-        <w:gridCol w:w="893"/>
-        <w:gridCol w:w="786"/>
-        <w:gridCol w:w="794"/>
-        <w:gridCol w:w="783"/>
-        <w:gridCol w:w="784"/>
-        <w:gridCol w:w="748"/>
-        <w:gridCol w:w="794"/>
-        <w:gridCol w:w="685"/>
+        <w:gridCol w:w="813"/>
+        <w:gridCol w:w="700"/>
       </w:tblGrid>
       <w:tr>
         <w:trPr>
@@ -6473,7 +8107,7 @@
           </w:tcPr>
           <w:p>
             <w:pPr>
-              <w:spacing w:before="0" w:after="315" w:line="240" w:lineRule="auto"/>
+              <w:spacing w:before="0" w:after="0" w:line="240" w:lineRule="auto"/>
               <w:ind w:left="113" w:right="113"/>
               <w:jc w:val="left"/>
               <w:rPr>
@@ -6493,7 +8127,6 @@
                 <w:szCs w:val="20"/>
                 <w:lang w:val="es-CR" w:eastAsia="es-CR"/>
               </w:rPr>
-              <w:lastRenderedPageBreak/>
               <w:t>Simulación</w:t>
             </w:r>
           </w:p>
@@ -6515,7 +8148,7 @@
           </w:tcPr>
           <w:p>
             <w:pPr>
-              <w:spacing w:before="0" w:after="315" w:line="240" w:lineRule="auto"/>
+              <w:spacing w:before="0" w:after="0" w:line="240" w:lineRule="auto"/>
               <w:ind w:left="113" w:right="113"/>
               <w:jc w:val="left"/>
               <w:rPr>
@@ -6555,7 +8188,7 @@
           </w:tcPr>
           <w:p>
             <w:pPr>
-              <w:spacing w:before="0" w:after="315" w:line="240" w:lineRule="auto"/>
+              <w:spacing w:before="0" w:after="0" w:line="240" w:lineRule="auto"/>
               <w:jc w:val="left"/>
               <w:rPr>
                 <w:rFonts w:eastAsia="Times New Roman" w:cs="Helvetica"/>
@@ -6597,7 +8230,7 @@
           </w:tcPr>
           <w:p>
             <w:pPr>
-              <w:spacing w:before="0" w:after="315" w:line="240" w:lineRule="auto"/>
+              <w:spacing w:before="0" w:after="0" w:line="240" w:lineRule="auto"/>
               <w:jc w:val="left"/>
               <w:rPr>
                 <w:rFonts w:eastAsia="Times New Roman" w:cs="Helvetica"/>
@@ -6639,7 +8272,7 @@
           </w:tcPr>
           <w:p>
             <w:pPr>
-              <w:spacing w:before="0" w:after="315" w:line="240" w:lineRule="auto"/>
+              <w:spacing w:before="0" w:after="0" w:line="240" w:lineRule="auto"/>
               <w:jc w:val="left"/>
               <w:rPr>
                 <w:rFonts w:eastAsia="Times New Roman" w:cs="Helvetica"/>
@@ -6682,7 +8315,7 @@
           </w:tcPr>
           <w:p>
             <w:pPr>
-              <w:spacing w:before="0" w:after="315" w:line="240" w:lineRule="auto"/>
+              <w:spacing w:before="0" w:after="0" w:line="240" w:lineRule="auto"/>
               <w:ind w:left="113" w:right="113"/>
               <w:jc w:val="left"/>
               <w:rPr>
@@ -6732,7 +8365,7 @@
           </w:tcPr>
           <w:p>
             <w:pPr>
-              <w:spacing w:before="0" w:after="315" w:line="240" w:lineRule="auto"/>
+              <w:spacing w:before="0" w:after="0" w:line="240" w:lineRule="auto"/>
               <w:jc w:val="left"/>
               <w:rPr>
                 <w:rFonts w:eastAsia="Times New Roman" w:cs="Helvetica"/>
@@ -6762,7 +8395,7 @@
           </w:tcPr>
           <w:p>
             <w:pPr>
-              <w:spacing w:before="0" w:after="315" w:line="240" w:lineRule="auto"/>
+              <w:spacing w:before="0" w:after="0" w:line="240" w:lineRule="auto"/>
               <w:jc w:val="left"/>
               <w:rPr>
                 <w:rFonts w:eastAsia="Times New Roman" w:cs="Helvetica"/>
@@ -6792,7 +8425,7 @@
           </w:tcPr>
           <w:p>
             <w:pPr>
-              <w:spacing w:before="0" w:after="315" w:line="240" w:lineRule="auto"/>
+              <w:spacing w:before="0" w:after="0" w:line="240" w:lineRule="auto"/>
               <w:ind w:left="113" w:right="113"/>
               <w:jc w:val="left"/>
               <w:rPr>
@@ -6835,7 +8468,7 @@
           </w:tcPr>
           <w:p>
             <w:pPr>
-              <w:spacing w:before="0" w:after="315" w:line="240" w:lineRule="auto"/>
+              <w:spacing w:before="0" w:after="0" w:line="240" w:lineRule="auto"/>
               <w:ind w:left="113" w:right="113"/>
               <w:jc w:val="left"/>
               <w:rPr>
@@ -6878,7 +8511,7 @@
           </w:tcPr>
           <w:p>
             <w:pPr>
-              <w:spacing w:before="0" w:after="315" w:line="240" w:lineRule="auto"/>
+              <w:spacing w:before="0" w:after="0" w:line="240" w:lineRule="auto"/>
               <w:ind w:left="113" w:right="113"/>
               <w:jc w:val="left"/>
               <w:rPr>
@@ -6921,7 +8554,7 @@
           </w:tcPr>
           <w:p>
             <w:pPr>
-              <w:spacing w:before="0" w:after="315" w:line="240" w:lineRule="auto"/>
+              <w:spacing w:before="0" w:after="0" w:line="240" w:lineRule="auto"/>
               <w:ind w:left="113" w:right="113"/>
               <w:jc w:val="left"/>
               <w:rPr>
@@ -6964,7 +8597,7 @@
           </w:tcPr>
           <w:p>
             <w:pPr>
-              <w:spacing w:before="0" w:after="315" w:line="240" w:lineRule="auto"/>
+              <w:spacing w:before="0" w:after="0" w:line="240" w:lineRule="auto"/>
               <w:ind w:left="113" w:right="113"/>
               <w:jc w:val="left"/>
               <w:rPr>
@@ -7007,7 +8640,7 @@
           </w:tcPr>
           <w:p>
             <w:pPr>
-              <w:spacing w:before="0" w:after="315" w:line="240" w:lineRule="auto"/>
+              <w:spacing w:before="0" w:after="0" w:line="240" w:lineRule="auto"/>
               <w:ind w:left="113" w:right="113"/>
               <w:jc w:val="left"/>
               <w:rPr>
@@ -7050,7 +8683,7 @@
           </w:tcPr>
           <w:p>
             <w:pPr>
-              <w:spacing w:before="0" w:after="315" w:line="240" w:lineRule="auto"/>
+              <w:spacing w:before="0" w:after="0" w:line="240" w:lineRule="auto"/>
               <w:ind w:left="113" w:right="113"/>
               <w:jc w:val="left"/>
               <w:rPr>
@@ -7093,7 +8726,7 @@
           </w:tcPr>
           <w:p>
             <w:pPr>
-              <w:spacing w:before="0" w:after="315" w:line="240" w:lineRule="auto"/>
+              <w:spacing w:before="0" w:after="0" w:line="240" w:lineRule="auto"/>
               <w:ind w:left="113" w:right="113"/>
               <w:jc w:val="left"/>
               <w:rPr>
@@ -7136,7 +8769,7 @@
           </w:tcPr>
           <w:p>
             <w:pPr>
-              <w:spacing w:before="0" w:after="315" w:line="240" w:lineRule="auto"/>
+              <w:spacing w:before="0" w:after="0" w:line="240" w:lineRule="auto"/>
               <w:ind w:left="113" w:right="113"/>
               <w:jc w:val="left"/>
               <w:rPr>
@@ -7173,7 +8806,7 @@
           </w:tcPr>
           <w:p>
             <w:pPr>
-              <w:spacing w:before="0" w:after="315" w:line="240" w:lineRule="auto"/>
+              <w:spacing w:before="0" w:after="0" w:line="240" w:lineRule="auto"/>
               <w:jc w:val="left"/>
               <w:rPr>
                 <w:rFonts w:eastAsia="Times New Roman" w:cs="Helvetica"/>
@@ -7185,6 +8818,888 @@
                 <w:lang w:val="es-CR" w:eastAsia="es-CR"/>
               </w:rPr>
             </w:pPr>
+          </w:p>
+        </w:tc>
+      </w:tr>
+      <w:tr>
+        <w:trPr>
+          <w:cantSplit/>
+          <w:trHeight w:val="602"/>
+        </w:trPr>
+        <w:tc>
+          <w:tcPr>
+            <w:tcW w:w="0" w:type="auto"/>
+            <w:shd w:val="clear" w:color="auto" w:fill="FFFFFF"/>
+            <w:tcMar>
+              <w:top w:w="120" w:type="dxa"/>
+              <w:left w:w="120" w:type="dxa"/>
+              <w:bottom w:w="120" w:type="dxa"/>
+              <w:right w:w="120" w:type="dxa"/>
+            </w:tcMar>
+            <w:vAlign w:val="center"/>
+            <w:hideMark/>
+          </w:tcPr>
+          <w:p>
+            <w:pPr>
+              <w:spacing w:before="0" w:after="0" w:line="240" w:lineRule="auto"/>
+              <w:jc w:val="center"/>
+              <w:rPr>
+                <w:rFonts w:eastAsia="Times New Roman" w:cs="Helvetica"/>
+                <w:b/>
+                <w:color w:val="2C3E50"/>
+                <w:sz w:val="20"/>
+                <w:szCs w:val="20"/>
+                <w:lang w:val="es-CR" w:eastAsia="es-CR"/>
+              </w:rPr>
+            </w:pPr>
+            <w:r>
+              <w:rPr>
+                <w:rFonts w:eastAsia="Times New Roman" w:cs="Helvetica"/>
+                <w:b/>
+                <w:color w:val="2C3E50"/>
+                <w:sz w:val="20"/>
+                <w:szCs w:val="20"/>
+                <w:lang w:val="es-CR" w:eastAsia="es-CR"/>
+              </w:rPr>
+              <w:t>1</w:t>
+            </w:r>
+          </w:p>
+        </w:tc>
+        <w:tc>
+          <w:tcPr>
+            <w:tcW w:w="0" w:type="auto"/>
+            <w:shd w:val="clear" w:color="auto" w:fill="FFFFFF"/>
+            <w:tcMar>
+              <w:top w:w="120" w:type="dxa"/>
+              <w:left w:w="120" w:type="dxa"/>
+              <w:bottom w:w="120" w:type="dxa"/>
+              <w:right w:w="120" w:type="dxa"/>
+            </w:tcMar>
+            <w:hideMark/>
+          </w:tcPr>
+          <w:p>
+            <w:pPr>
+              <w:spacing w:before="0" w:after="0" w:line="240" w:lineRule="auto"/>
+              <w:jc w:val="left"/>
+              <w:rPr>
+                <w:rFonts w:eastAsia="Times New Roman" w:cs="Helvetica"/>
+                <w:color w:val="2C3E50"/>
+                <w:sz w:val="20"/>
+                <w:szCs w:val="20"/>
+                <w:lang w:val="es-CR" w:eastAsia="es-CR"/>
+              </w:rPr>
+            </w:pPr>
+            <w:r>
+              <w:rPr>
+                <w:rFonts w:eastAsia="Times New Roman" w:cs="Helvetica"/>
+                <w:color w:val="2C3E50"/>
+                <w:sz w:val="20"/>
+                <w:szCs w:val="20"/>
+                <w:lang w:val="es-CR" w:eastAsia="es-CR"/>
+              </w:rPr>
+              <w:t>999.9703</w:t>
+            </w:r>
+          </w:p>
+        </w:tc>
+        <w:tc>
+          <w:tcPr>
+            <w:tcW w:w="0" w:type="auto"/>
+            <w:shd w:val="clear" w:color="auto" w:fill="FFFFFF"/>
+            <w:tcMar>
+              <w:top w:w="120" w:type="dxa"/>
+              <w:left w:w="120" w:type="dxa"/>
+              <w:bottom w:w="120" w:type="dxa"/>
+              <w:right w:w="120" w:type="dxa"/>
+            </w:tcMar>
+            <w:hideMark/>
+          </w:tcPr>
+          <w:p>
+            <w:pPr>
+              <w:spacing w:before="0" w:after="0" w:line="240" w:lineRule="auto"/>
+              <w:jc w:val="left"/>
+              <w:rPr>
+                <w:rFonts w:eastAsia="Times New Roman" w:cs="Helvetica"/>
+                <w:color w:val="2C3E50"/>
+                <w:sz w:val="20"/>
+                <w:szCs w:val="20"/>
+                <w:lang w:val="es-CR" w:eastAsia="es-CR"/>
+              </w:rPr>
+            </w:pPr>
+            <w:r>
+              <w:rPr>
+                <w:rFonts w:eastAsia="Times New Roman" w:cs="Helvetica"/>
+                <w:color w:val="2C3E50"/>
+                <w:sz w:val="20"/>
+                <w:szCs w:val="20"/>
+                <w:lang w:val="es-CR" w:eastAsia="es-CR"/>
+              </w:rPr>
+              <w:t>5038</w:t>
+            </w:r>
+          </w:p>
+        </w:tc>
+        <w:tc>
+          <w:tcPr>
+            <w:tcW w:w="0" w:type="auto"/>
+            <w:shd w:val="clear" w:color="auto" w:fill="FFFFFF"/>
+            <w:tcMar>
+              <w:top w:w="120" w:type="dxa"/>
+              <w:left w:w="120" w:type="dxa"/>
+              <w:bottom w:w="120" w:type="dxa"/>
+              <w:right w:w="120" w:type="dxa"/>
+            </w:tcMar>
+            <w:hideMark/>
+          </w:tcPr>
+          <w:p>
+            <w:pPr>
+              <w:spacing w:before="0" w:after="0" w:line="240" w:lineRule="auto"/>
+              <w:jc w:val="left"/>
+              <w:rPr>
+                <w:rFonts w:eastAsia="Times New Roman" w:cs="Helvetica"/>
+                <w:color w:val="2C3E50"/>
+                <w:sz w:val="20"/>
+                <w:szCs w:val="20"/>
+                <w:lang w:val="es-CR" w:eastAsia="es-CR"/>
+              </w:rPr>
+            </w:pPr>
+            <w:r>
+              <w:rPr>
+                <w:rFonts w:eastAsia="Times New Roman" w:cs="Helvetica"/>
+                <w:color w:val="2C3E50"/>
+                <w:sz w:val="20"/>
+                <w:szCs w:val="20"/>
+                <w:lang w:val="es-CR" w:eastAsia="es-CR"/>
+              </w:rPr>
+              <w:t>8623</w:t>
+            </w:r>
+          </w:p>
+        </w:tc>
+        <w:tc>
+          <w:tcPr>
+            <w:tcW w:w="0" w:type="auto"/>
+            <w:shd w:val="clear" w:color="auto" w:fill="FFFFFF"/>
+            <w:tcMar>
+              <w:top w:w="120" w:type="dxa"/>
+              <w:left w:w="120" w:type="dxa"/>
+              <w:bottom w:w="120" w:type="dxa"/>
+              <w:right w:w="120" w:type="dxa"/>
+            </w:tcMar>
+            <w:hideMark/>
+          </w:tcPr>
+          <w:p>
+            <w:pPr>
+              <w:spacing w:before="0" w:after="0" w:line="240" w:lineRule="auto"/>
+              <w:jc w:val="left"/>
+              <w:rPr>
+                <w:rFonts w:eastAsia="Times New Roman" w:cs="Helvetica"/>
+                <w:color w:val="2C3E50"/>
+                <w:sz w:val="20"/>
+                <w:szCs w:val="20"/>
+                <w:lang w:val="es-CR" w:eastAsia="es-CR"/>
+              </w:rPr>
+            </w:pPr>
+            <w:r>
+              <w:rPr>
+                <w:rFonts w:eastAsia="Times New Roman" w:cs="Helvetica"/>
+                <w:color w:val="2C3E50"/>
+                <w:sz w:val="20"/>
+                <w:szCs w:val="20"/>
+                <w:lang w:val="es-CR" w:eastAsia="es-CR"/>
+              </w:rPr>
+              <w:t>13661</w:t>
+            </w:r>
+          </w:p>
+        </w:tc>
+        <w:tc>
+          <w:tcPr>
+            <w:tcW w:w="0" w:type="auto"/>
+            <w:shd w:val="clear" w:color="auto" w:fill="FFFFFF"/>
+            <w:tcMar>
+              <w:top w:w="120" w:type="dxa"/>
+              <w:left w:w="120" w:type="dxa"/>
+              <w:bottom w:w="120" w:type="dxa"/>
+              <w:right w:w="120" w:type="dxa"/>
+            </w:tcMar>
+            <w:hideMark/>
+          </w:tcPr>
+          <w:p>
+            <w:pPr>
+              <w:spacing w:before="0" w:after="0" w:line="240" w:lineRule="auto"/>
+              <w:jc w:val="left"/>
+              <w:rPr>
+                <w:rFonts w:eastAsia="Times New Roman" w:cs="Helvetica"/>
+                <w:color w:val="2C3E50"/>
+                <w:sz w:val="20"/>
+                <w:szCs w:val="20"/>
+                <w:lang w:val="es-CR" w:eastAsia="es-CR"/>
+              </w:rPr>
+            </w:pPr>
+            <w:r>
+              <w:rPr>
+                <w:rFonts w:eastAsia="Times New Roman" w:cs="Helvetica"/>
+                <w:color w:val="2C3E50"/>
+                <w:sz w:val="20"/>
+                <w:szCs w:val="20"/>
+                <w:lang w:val="es-CR" w:eastAsia="es-CR"/>
+              </w:rPr>
+              <w:t>70.9801%</w:t>
+            </w:r>
+          </w:p>
+        </w:tc>
+        <w:tc>
+          <w:tcPr>
+            <w:tcW w:w="0" w:type="auto"/>
+            <w:shd w:val="clear" w:color="auto" w:fill="FFFFFF"/>
+            <w:tcMar>
+              <w:top w:w="120" w:type="dxa"/>
+              <w:left w:w="120" w:type="dxa"/>
+              <w:bottom w:w="120" w:type="dxa"/>
+              <w:right w:w="120" w:type="dxa"/>
+            </w:tcMar>
+            <w:hideMark/>
+          </w:tcPr>
+          <w:p>
+            <w:pPr>
+              <w:spacing w:before="0" w:after="0" w:line="240" w:lineRule="auto"/>
+              <w:jc w:val="left"/>
+              <w:rPr>
+                <w:rFonts w:eastAsia="Times New Roman" w:cs="Helvetica"/>
+                <w:color w:val="2C3E50"/>
+                <w:sz w:val="20"/>
+                <w:szCs w:val="20"/>
+                <w:lang w:val="es-CR" w:eastAsia="es-CR"/>
+              </w:rPr>
+            </w:pPr>
+            <w:r>
+              <w:rPr>
+                <w:rFonts w:eastAsia="Times New Roman" w:cs="Helvetica"/>
+                <w:color w:val="2C3E50"/>
+                <w:sz w:val="20"/>
+                <w:szCs w:val="20"/>
+                <w:lang w:val="es-CR" w:eastAsia="es-CR"/>
+              </w:rPr>
+              <w:t>81.5587%</w:t>
+            </w:r>
+          </w:p>
+        </w:tc>
+        <w:tc>
+          <w:tcPr>
+            <w:tcW w:w="0" w:type="auto"/>
+            <w:shd w:val="clear" w:color="auto" w:fill="FFFFFF"/>
+            <w:tcMar>
+              <w:top w:w="120" w:type="dxa"/>
+              <w:left w:w="120" w:type="dxa"/>
+              <w:bottom w:w="120" w:type="dxa"/>
+              <w:right w:w="120" w:type="dxa"/>
+            </w:tcMar>
+            <w:hideMark/>
+          </w:tcPr>
+          <w:p>
+            <w:pPr>
+              <w:spacing w:before="0" w:after="0" w:line="240" w:lineRule="auto"/>
+              <w:jc w:val="left"/>
+              <w:rPr>
+                <w:rFonts w:eastAsia="Times New Roman" w:cs="Helvetica"/>
+                <w:color w:val="2C3E50"/>
+                <w:sz w:val="20"/>
+                <w:szCs w:val="20"/>
+                <w:lang w:val="es-CR" w:eastAsia="es-CR"/>
+              </w:rPr>
+            </w:pPr>
+            <w:r>
+              <w:rPr>
+                <w:rFonts w:eastAsia="Times New Roman" w:cs="Helvetica"/>
+                <w:color w:val="2C3E50"/>
+                <w:sz w:val="20"/>
+                <w:szCs w:val="20"/>
+                <w:lang w:val="es-CR" w:eastAsia="es-CR"/>
+              </w:rPr>
+              <w:t>73.1686%</w:t>
+            </w:r>
+          </w:p>
+        </w:tc>
+        <w:tc>
+          <w:tcPr>
+            <w:tcW w:w="0" w:type="auto"/>
+            <w:shd w:val="clear" w:color="auto" w:fill="FFFFFF"/>
+            <w:tcMar>
+              <w:top w:w="120" w:type="dxa"/>
+              <w:left w:w="120" w:type="dxa"/>
+              <w:bottom w:w="120" w:type="dxa"/>
+              <w:right w:w="120" w:type="dxa"/>
+            </w:tcMar>
+            <w:hideMark/>
+          </w:tcPr>
+          <w:p>
+            <w:pPr>
+              <w:spacing w:before="0" w:after="0" w:line="240" w:lineRule="auto"/>
+              <w:jc w:val="left"/>
+              <w:rPr>
+                <w:rFonts w:eastAsia="Times New Roman" w:cs="Helvetica"/>
+                <w:color w:val="2C3E50"/>
+                <w:sz w:val="20"/>
+                <w:szCs w:val="20"/>
+                <w:lang w:val="es-CR" w:eastAsia="es-CR"/>
+              </w:rPr>
+            </w:pPr>
+            <w:r>
+              <w:rPr>
+                <w:rFonts w:eastAsia="Times New Roman" w:cs="Helvetica"/>
+                <w:color w:val="2C3E50"/>
+                <w:sz w:val="20"/>
+                <w:szCs w:val="20"/>
+                <w:lang w:val="es-CR" w:eastAsia="es-CR"/>
+              </w:rPr>
+              <w:t>71.6409%</w:t>
+            </w:r>
+          </w:p>
+        </w:tc>
+        <w:tc>
+          <w:tcPr>
+            <w:tcW w:w="0" w:type="auto"/>
+            <w:shd w:val="clear" w:color="auto" w:fill="FFFFFF"/>
+            <w:tcMar>
+              <w:top w:w="120" w:type="dxa"/>
+              <w:left w:w="120" w:type="dxa"/>
+              <w:bottom w:w="120" w:type="dxa"/>
+              <w:right w:w="120" w:type="dxa"/>
+            </w:tcMar>
+            <w:hideMark/>
+          </w:tcPr>
+          <w:p>
+            <w:pPr>
+              <w:spacing w:before="0" w:after="0" w:line="240" w:lineRule="auto"/>
+              <w:jc w:val="left"/>
+              <w:rPr>
+                <w:rFonts w:eastAsia="Times New Roman" w:cs="Helvetica"/>
+                <w:color w:val="2C3E50"/>
+                <w:sz w:val="20"/>
+                <w:szCs w:val="20"/>
+                <w:lang w:val="es-CR" w:eastAsia="es-CR"/>
+              </w:rPr>
+            </w:pPr>
+            <w:r>
+              <w:rPr>
+                <w:rFonts w:eastAsia="Times New Roman" w:cs="Helvetica"/>
+                <w:color w:val="2C3E50"/>
+                <w:sz w:val="20"/>
+                <w:szCs w:val="20"/>
+                <w:lang w:val="es-CR" w:eastAsia="es-CR"/>
+              </w:rPr>
+              <w:t>9.4162%</w:t>
+            </w:r>
+          </w:p>
+        </w:tc>
+        <w:tc>
+          <w:tcPr>
+            <w:tcW w:w="0" w:type="auto"/>
+            <w:shd w:val="clear" w:color="auto" w:fill="FFFFFF"/>
+            <w:tcMar>
+              <w:top w:w="120" w:type="dxa"/>
+              <w:left w:w="120" w:type="dxa"/>
+              <w:bottom w:w="120" w:type="dxa"/>
+              <w:right w:w="120" w:type="dxa"/>
+            </w:tcMar>
+            <w:hideMark/>
+          </w:tcPr>
+          <w:p>
+            <w:pPr>
+              <w:spacing w:before="0" w:after="0" w:line="240" w:lineRule="auto"/>
+              <w:jc w:val="left"/>
+              <w:rPr>
+                <w:rFonts w:eastAsia="Times New Roman" w:cs="Helvetica"/>
+                <w:color w:val="2C3E50"/>
+                <w:sz w:val="20"/>
+                <w:szCs w:val="20"/>
+                <w:lang w:val="es-CR" w:eastAsia="es-CR"/>
+              </w:rPr>
+            </w:pPr>
+            <w:r>
+              <w:rPr>
+                <w:rFonts w:eastAsia="Times New Roman" w:cs="Helvetica"/>
+                <w:color w:val="2C3E50"/>
+                <w:sz w:val="20"/>
+                <w:szCs w:val="20"/>
+                <w:lang w:val="es-CR" w:eastAsia="es-CR"/>
+              </w:rPr>
+              <w:t>63.8840%</w:t>
+            </w:r>
+          </w:p>
+        </w:tc>
+        <w:tc>
+          <w:tcPr>
+            <w:tcW w:w="0" w:type="auto"/>
+            <w:shd w:val="clear" w:color="auto" w:fill="FFFFFF"/>
+            <w:tcMar>
+              <w:top w:w="120" w:type="dxa"/>
+              <w:left w:w="120" w:type="dxa"/>
+              <w:bottom w:w="120" w:type="dxa"/>
+              <w:right w:w="120" w:type="dxa"/>
+            </w:tcMar>
+            <w:hideMark/>
+          </w:tcPr>
+          <w:p>
+            <w:pPr>
+              <w:spacing w:before="0" w:after="0" w:line="240" w:lineRule="auto"/>
+              <w:jc w:val="left"/>
+              <w:rPr>
+                <w:rFonts w:eastAsia="Times New Roman" w:cs="Helvetica"/>
+                <w:color w:val="2C3E50"/>
+                <w:sz w:val="20"/>
+                <w:szCs w:val="20"/>
+                <w:lang w:val="es-CR" w:eastAsia="es-CR"/>
+              </w:rPr>
+            </w:pPr>
+            <w:r>
+              <w:rPr>
+                <w:rFonts w:eastAsia="Times New Roman" w:cs="Helvetica"/>
+                <w:color w:val="2C3E50"/>
+                <w:sz w:val="20"/>
+                <w:szCs w:val="20"/>
+                <w:lang w:val="es-CR" w:eastAsia="es-CR"/>
+              </w:rPr>
+              <w:t>63.1213</w:t>
+            </w:r>
+          </w:p>
+        </w:tc>
+      </w:tr>
+      <w:tr>
+        <w:trPr>
+          <w:cantSplit/>
+          <w:trHeight w:val="71"/>
+        </w:trPr>
+        <w:tc>
+          <w:tcPr>
+            <w:tcW w:w="0" w:type="auto"/>
+            <w:shd w:val="clear" w:color="auto" w:fill="FFFFFF"/>
+            <w:tcMar>
+              <w:top w:w="120" w:type="dxa"/>
+              <w:left w:w="120" w:type="dxa"/>
+              <w:bottom w:w="120" w:type="dxa"/>
+              <w:right w:w="120" w:type="dxa"/>
+            </w:tcMar>
+            <w:vAlign w:val="center"/>
+            <w:hideMark/>
+          </w:tcPr>
+          <w:p>
+            <w:pPr>
+              <w:spacing w:before="0" w:after="0" w:line="240" w:lineRule="auto"/>
+              <w:jc w:val="center"/>
+              <w:rPr>
+                <w:rFonts w:eastAsia="Times New Roman" w:cs="Helvetica"/>
+                <w:b/>
+                <w:color w:val="2C3E50"/>
+                <w:sz w:val="20"/>
+                <w:szCs w:val="20"/>
+                <w:lang w:val="es-CR" w:eastAsia="es-CR"/>
+              </w:rPr>
+            </w:pPr>
+            <w:r>
+              <w:rPr>
+                <w:rFonts w:eastAsia="Times New Roman" w:cs="Helvetica"/>
+                <w:b/>
+                <w:color w:val="2C3E50"/>
+                <w:sz w:val="20"/>
+                <w:szCs w:val="20"/>
+                <w:lang w:val="es-CR" w:eastAsia="es-CR"/>
+              </w:rPr>
+              <w:t>2</w:t>
+            </w:r>
+          </w:p>
+        </w:tc>
+        <w:tc>
+          <w:tcPr>
+            <w:tcW w:w="0" w:type="auto"/>
+            <w:shd w:val="clear" w:color="auto" w:fill="FFFFFF"/>
+            <w:tcMar>
+              <w:top w:w="120" w:type="dxa"/>
+              <w:left w:w="120" w:type="dxa"/>
+              <w:bottom w:w="120" w:type="dxa"/>
+              <w:right w:w="120" w:type="dxa"/>
+            </w:tcMar>
+            <w:hideMark/>
+          </w:tcPr>
+          <w:p>
+            <w:pPr>
+              <w:spacing w:before="0" w:after="0" w:line="240" w:lineRule="auto"/>
+              <w:jc w:val="left"/>
+              <w:rPr>
+                <w:rFonts w:eastAsia="Times New Roman" w:cs="Helvetica"/>
+                <w:color w:val="2C3E50"/>
+                <w:sz w:val="20"/>
+                <w:szCs w:val="20"/>
+                <w:lang w:val="es-CR" w:eastAsia="es-CR"/>
+              </w:rPr>
+            </w:pPr>
+            <w:r>
+              <w:rPr>
+                <w:rFonts w:eastAsia="Times New Roman" w:cs="Helvetica"/>
+                <w:color w:val="2C3E50"/>
+                <w:sz w:val="20"/>
+                <w:szCs w:val="20"/>
+                <w:lang w:val="es-CR" w:eastAsia="es-CR"/>
+              </w:rPr>
+              <w:t>999.9898</w:t>
+            </w:r>
+          </w:p>
+        </w:tc>
+        <w:tc>
+          <w:tcPr>
+            <w:tcW w:w="0" w:type="auto"/>
+            <w:shd w:val="clear" w:color="auto" w:fill="FFFFFF"/>
+            <w:tcMar>
+              <w:top w:w="120" w:type="dxa"/>
+              <w:left w:w="120" w:type="dxa"/>
+              <w:bottom w:w="120" w:type="dxa"/>
+              <w:right w:w="120" w:type="dxa"/>
+            </w:tcMar>
+            <w:hideMark/>
+          </w:tcPr>
+          <w:p>
+            <w:pPr>
+              <w:spacing w:before="0" w:after="0" w:line="240" w:lineRule="auto"/>
+              <w:jc w:val="left"/>
+              <w:rPr>
+                <w:rFonts w:eastAsia="Times New Roman" w:cs="Helvetica"/>
+                <w:color w:val="2C3E50"/>
+                <w:sz w:val="20"/>
+                <w:szCs w:val="20"/>
+                <w:lang w:val="es-CR" w:eastAsia="es-CR"/>
+              </w:rPr>
+            </w:pPr>
+            <w:r>
+              <w:rPr>
+                <w:rFonts w:eastAsia="Times New Roman" w:cs="Helvetica"/>
+                <w:color w:val="2C3E50"/>
+                <w:sz w:val="20"/>
+                <w:szCs w:val="20"/>
+                <w:lang w:val="es-CR" w:eastAsia="es-CR"/>
+              </w:rPr>
+              <w:t>5031</w:t>
+            </w:r>
+          </w:p>
+        </w:tc>
+        <w:tc>
+          <w:tcPr>
+            <w:tcW w:w="0" w:type="auto"/>
+            <w:shd w:val="clear" w:color="auto" w:fill="FFFFFF"/>
+            <w:tcMar>
+              <w:top w:w="120" w:type="dxa"/>
+              <w:left w:w="120" w:type="dxa"/>
+              <w:bottom w:w="120" w:type="dxa"/>
+              <w:right w:w="120" w:type="dxa"/>
+            </w:tcMar>
+            <w:hideMark/>
+          </w:tcPr>
+          <w:p>
+            <w:pPr>
+              <w:spacing w:before="0" w:after="0" w:line="240" w:lineRule="auto"/>
+              <w:jc w:val="left"/>
+              <w:rPr>
+                <w:rFonts w:eastAsia="Times New Roman" w:cs="Helvetica"/>
+                <w:color w:val="2C3E50"/>
+                <w:sz w:val="20"/>
+                <w:szCs w:val="20"/>
+                <w:lang w:val="es-CR" w:eastAsia="es-CR"/>
+              </w:rPr>
+            </w:pPr>
+            <w:r>
+              <w:rPr>
+                <w:rFonts w:eastAsia="Times New Roman" w:cs="Helvetica"/>
+                <w:color w:val="2C3E50"/>
+                <w:sz w:val="20"/>
+                <w:szCs w:val="20"/>
+                <w:lang w:val="es-CR" w:eastAsia="es-CR"/>
+              </w:rPr>
+              <w:t>8591</w:t>
+            </w:r>
+          </w:p>
+        </w:tc>
+        <w:tc>
+          <w:tcPr>
+            <w:tcW w:w="0" w:type="auto"/>
+            <w:shd w:val="clear" w:color="auto" w:fill="FFFFFF"/>
+            <w:tcMar>
+              <w:top w:w="120" w:type="dxa"/>
+              <w:left w:w="120" w:type="dxa"/>
+              <w:bottom w:w="120" w:type="dxa"/>
+              <w:right w:w="120" w:type="dxa"/>
+            </w:tcMar>
+            <w:hideMark/>
+          </w:tcPr>
+          <w:p>
+            <w:pPr>
+              <w:spacing w:before="0" w:after="0" w:line="240" w:lineRule="auto"/>
+              <w:jc w:val="left"/>
+              <w:rPr>
+                <w:rFonts w:eastAsia="Times New Roman" w:cs="Helvetica"/>
+                <w:color w:val="2C3E50"/>
+                <w:sz w:val="20"/>
+                <w:szCs w:val="20"/>
+                <w:lang w:val="es-CR" w:eastAsia="es-CR"/>
+              </w:rPr>
+            </w:pPr>
+            <w:r>
+              <w:rPr>
+                <w:rFonts w:eastAsia="Times New Roman" w:cs="Helvetica"/>
+                <w:color w:val="2C3E50"/>
+                <w:sz w:val="20"/>
+                <w:szCs w:val="20"/>
+                <w:lang w:val="es-CR" w:eastAsia="es-CR"/>
+              </w:rPr>
+              <w:t>13622</w:t>
+            </w:r>
+          </w:p>
+        </w:tc>
+        <w:tc>
+          <w:tcPr>
+            <w:tcW w:w="0" w:type="auto"/>
+            <w:shd w:val="clear" w:color="auto" w:fill="FFFFFF"/>
+            <w:tcMar>
+              <w:top w:w="120" w:type="dxa"/>
+              <w:left w:w="120" w:type="dxa"/>
+              <w:bottom w:w="120" w:type="dxa"/>
+              <w:right w:w="120" w:type="dxa"/>
+            </w:tcMar>
+            <w:hideMark/>
+          </w:tcPr>
+          <w:p>
+            <w:pPr>
+              <w:spacing w:before="0" w:after="0" w:line="240" w:lineRule="auto"/>
+              <w:jc w:val="left"/>
+              <w:rPr>
+                <w:rFonts w:eastAsia="Times New Roman" w:cs="Helvetica"/>
+                <w:color w:val="2C3E50"/>
+                <w:sz w:val="20"/>
+                <w:szCs w:val="20"/>
+                <w:lang w:val="es-CR" w:eastAsia="es-CR"/>
+              </w:rPr>
+            </w:pPr>
+            <w:r>
+              <w:rPr>
+                <w:rFonts w:eastAsia="Times New Roman" w:cs="Helvetica"/>
+                <w:color w:val="2C3E50"/>
+                <w:sz w:val="20"/>
+                <w:szCs w:val="20"/>
+                <w:lang w:val="es-CR" w:eastAsia="es-CR"/>
+              </w:rPr>
+              <w:t>73.1505%</w:t>
+            </w:r>
+          </w:p>
+        </w:tc>
+        <w:tc>
+          <w:tcPr>
+            <w:tcW w:w="0" w:type="auto"/>
+            <w:shd w:val="clear" w:color="auto" w:fill="FFFFFF"/>
+            <w:tcMar>
+              <w:top w:w="120" w:type="dxa"/>
+              <w:left w:w="120" w:type="dxa"/>
+              <w:bottom w:w="120" w:type="dxa"/>
+              <w:right w:w="120" w:type="dxa"/>
+            </w:tcMar>
+            <w:hideMark/>
+          </w:tcPr>
+          <w:p>
+            <w:pPr>
+              <w:spacing w:before="0" w:after="0" w:line="240" w:lineRule="auto"/>
+              <w:jc w:val="left"/>
+              <w:rPr>
+                <w:rFonts w:eastAsia="Times New Roman" w:cs="Helvetica"/>
+                <w:color w:val="2C3E50"/>
+                <w:sz w:val="20"/>
+                <w:szCs w:val="20"/>
+                <w:lang w:val="es-CR" w:eastAsia="es-CR"/>
+              </w:rPr>
+            </w:pPr>
+            <w:r>
+              <w:rPr>
+                <w:rFonts w:eastAsia="Times New Roman" w:cs="Helvetica"/>
+                <w:color w:val="2C3E50"/>
+                <w:sz w:val="20"/>
+                <w:szCs w:val="20"/>
+                <w:lang w:val="es-CR" w:eastAsia="es-CR"/>
+              </w:rPr>
+              <w:t>81.3144%</w:t>
+            </w:r>
+          </w:p>
+        </w:tc>
+        <w:tc>
+          <w:tcPr>
+            <w:tcW w:w="0" w:type="auto"/>
+            <w:shd w:val="clear" w:color="auto" w:fill="FFFFFF"/>
+            <w:tcMar>
+              <w:top w:w="120" w:type="dxa"/>
+              <w:left w:w="120" w:type="dxa"/>
+              <w:bottom w:w="120" w:type="dxa"/>
+              <w:right w:w="120" w:type="dxa"/>
+            </w:tcMar>
+            <w:hideMark/>
+          </w:tcPr>
+          <w:p>
+            <w:pPr>
+              <w:spacing w:before="0" w:after="0" w:line="240" w:lineRule="auto"/>
+              <w:jc w:val="left"/>
+              <w:rPr>
+                <w:rFonts w:eastAsia="Times New Roman" w:cs="Helvetica"/>
+                <w:color w:val="2C3E50"/>
+                <w:sz w:val="20"/>
+                <w:szCs w:val="20"/>
+                <w:lang w:val="es-CR" w:eastAsia="es-CR"/>
+              </w:rPr>
+            </w:pPr>
+            <w:r>
+              <w:rPr>
+                <w:rFonts w:eastAsia="Times New Roman" w:cs="Helvetica"/>
+                <w:color w:val="2C3E50"/>
+                <w:sz w:val="20"/>
+                <w:szCs w:val="20"/>
+                <w:lang w:val="es-CR" w:eastAsia="es-CR"/>
+              </w:rPr>
+              <w:t>73.6530%</w:t>
+            </w:r>
+          </w:p>
+        </w:tc>
+        <w:tc>
+          <w:tcPr>
+            <w:tcW w:w="0" w:type="auto"/>
+            <w:shd w:val="clear" w:color="auto" w:fill="FFFFFF"/>
+            <w:tcMar>
+              <w:top w:w="120" w:type="dxa"/>
+              <w:left w:w="120" w:type="dxa"/>
+              <w:bottom w:w="120" w:type="dxa"/>
+              <w:right w:w="120" w:type="dxa"/>
+            </w:tcMar>
+            <w:hideMark/>
+          </w:tcPr>
+          <w:p>
+            <w:pPr>
+              <w:spacing w:before="0" w:after="0" w:line="240" w:lineRule="auto"/>
+              <w:jc w:val="left"/>
+              <w:rPr>
+                <w:rFonts w:eastAsia="Times New Roman" w:cs="Helvetica"/>
+                <w:color w:val="2C3E50"/>
+                <w:sz w:val="20"/>
+                <w:szCs w:val="20"/>
+                <w:lang w:val="es-CR" w:eastAsia="es-CR"/>
+              </w:rPr>
+            </w:pPr>
+            <w:r>
+              <w:rPr>
+                <w:rFonts w:eastAsia="Times New Roman" w:cs="Helvetica"/>
+                <w:color w:val="2C3E50"/>
+                <w:sz w:val="20"/>
+                <w:szCs w:val="20"/>
+                <w:lang w:val="es-CR" w:eastAsia="es-CR"/>
+              </w:rPr>
+              <w:t>71.6734%</w:t>
+            </w:r>
+          </w:p>
+        </w:tc>
+        <w:tc>
+          <w:tcPr>
+            <w:tcW w:w="0" w:type="auto"/>
+            <w:shd w:val="clear" w:color="auto" w:fill="FFFFFF"/>
+            <w:tcMar>
+              <w:top w:w="120" w:type="dxa"/>
+              <w:left w:w="120" w:type="dxa"/>
+              <w:bottom w:w="120" w:type="dxa"/>
+              <w:right w:w="120" w:type="dxa"/>
+            </w:tcMar>
+            <w:hideMark/>
+          </w:tcPr>
+          <w:p>
+            <w:pPr>
+              <w:spacing w:before="0" w:after="0" w:line="240" w:lineRule="auto"/>
+              <w:jc w:val="left"/>
+              <w:rPr>
+                <w:rFonts w:eastAsia="Times New Roman" w:cs="Helvetica"/>
+                <w:color w:val="2C3E50"/>
+                <w:sz w:val="20"/>
+                <w:szCs w:val="20"/>
+                <w:lang w:val="es-CR" w:eastAsia="es-CR"/>
+              </w:rPr>
+            </w:pPr>
+            <w:r>
+              <w:rPr>
+                <w:rFonts w:eastAsia="Times New Roman" w:cs="Helvetica"/>
+                <w:color w:val="2C3E50"/>
+                <w:sz w:val="20"/>
+                <w:szCs w:val="20"/>
+                <w:lang w:val="es-CR" w:eastAsia="es-CR"/>
+              </w:rPr>
+              <w:t>9.8018%</w:t>
+            </w:r>
+          </w:p>
+        </w:tc>
+        <w:tc>
+          <w:tcPr>
+            <w:tcW w:w="0" w:type="auto"/>
+            <w:shd w:val="clear" w:color="auto" w:fill="FFFFFF"/>
+            <w:tcMar>
+              <w:top w:w="120" w:type="dxa"/>
+              <w:left w:w="120" w:type="dxa"/>
+              <w:bottom w:w="120" w:type="dxa"/>
+              <w:right w:w="120" w:type="dxa"/>
+            </w:tcMar>
+            <w:hideMark/>
+          </w:tcPr>
+          <w:p>
+            <w:pPr>
+              <w:spacing w:before="0" w:after="0" w:line="240" w:lineRule="auto"/>
+              <w:jc w:val="left"/>
+              <w:rPr>
+                <w:rFonts w:eastAsia="Times New Roman" w:cs="Helvetica"/>
+                <w:color w:val="2C3E50"/>
+                <w:sz w:val="20"/>
+                <w:szCs w:val="20"/>
+                <w:lang w:val="es-CR" w:eastAsia="es-CR"/>
+              </w:rPr>
+            </w:pPr>
+            <w:r>
+              <w:rPr>
+                <w:rFonts w:eastAsia="Times New Roman" w:cs="Helvetica"/>
+                <w:color w:val="2C3E50"/>
+                <w:sz w:val="20"/>
+                <w:szCs w:val="20"/>
+                <w:lang w:val="es-CR" w:eastAsia="es-CR"/>
+              </w:rPr>
+              <w:t>63.7108%</w:t>
+            </w:r>
+          </w:p>
+        </w:tc>
+        <w:tc>
+          <w:tcPr>
+            <w:tcW w:w="0" w:type="auto"/>
+            <w:shd w:val="clear" w:color="auto" w:fill="FFFFFF"/>
+            <w:tcMar>
+              <w:top w:w="120" w:type="dxa"/>
+              <w:left w:w="120" w:type="dxa"/>
+              <w:bottom w:w="120" w:type="dxa"/>
+              <w:right w:w="120" w:type="dxa"/>
+            </w:tcMar>
+            <w:hideMark/>
+          </w:tcPr>
+          <w:p>
+            <w:pPr>
+              <w:spacing w:before="0" w:after="0" w:line="240" w:lineRule="auto"/>
+              <w:jc w:val="left"/>
+              <w:rPr>
+                <w:rFonts w:eastAsia="Times New Roman" w:cs="Helvetica"/>
+                <w:color w:val="2C3E50"/>
+                <w:sz w:val="20"/>
+                <w:szCs w:val="20"/>
+                <w:lang w:val="es-CR" w:eastAsia="es-CR"/>
+              </w:rPr>
+            </w:pPr>
+            <w:r>
+              <w:rPr>
+                <w:rFonts w:eastAsia="Times New Roman" w:cs="Helvetica"/>
+                <w:color w:val="2C3E50"/>
+                <w:sz w:val="20"/>
+                <w:szCs w:val="20"/>
+                <w:lang w:val="es-CR" w:eastAsia="es-CR"/>
+              </w:rPr>
+              <w:t>63.0671</w:t>
+            </w:r>
           </w:p>
         </w:tc>
       </w:tr>
@@ -7208,7 +9723,7 @@
           </w:tcPr>
           <w:p>
             <w:pPr>
-              <w:spacing w:before="0" w:after="315" w:line="240" w:lineRule="auto"/>
+              <w:spacing w:before="0" w:after="0" w:line="240" w:lineRule="auto"/>
               <w:jc w:val="center"/>
               <w:rPr>
                 <w:rFonts w:eastAsia="Times New Roman" w:cs="Helvetica"/>
@@ -7228,7 +9743,7 @@
                 <w:szCs w:val="20"/>
                 <w:lang w:val="es-CR" w:eastAsia="es-CR"/>
               </w:rPr>
-              <w:t>1</w:t>
+              <w:t>3</w:t>
             </w:r>
           </w:p>
         </w:tc>
@@ -7246,7 +9761,7 @@
           </w:tcPr>
           <w:p>
             <w:pPr>
-              <w:spacing w:before="0" w:after="315" w:line="240" w:lineRule="auto"/>
+              <w:spacing w:before="0" w:after="0" w:line="240" w:lineRule="auto"/>
               <w:jc w:val="left"/>
               <w:rPr>
                 <w:rFonts w:eastAsia="Times New Roman" w:cs="Helvetica"/>
@@ -7264,7 +9779,7 @@
                 <w:szCs w:val="20"/>
                 <w:lang w:val="es-CR" w:eastAsia="es-CR"/>
               </w:rPr>
-              <w:t>999.9703</w:t>
+              <w:t>999.9875</w:t>
             </w:r>
           </w:p>
         </w:tc>
@@ -7282,7 +9797,7 @@
           </w:tcPr>
           <w:p>
             <w:pPr>
-              <w:spacing w:before="0" w:after="315" w:line="240" w:lineRule="auto"/>
+              <w:spacing w:before="0" w:after="0" w:line="240" w:lineRule="auto"/>
               <w:jc w:val="left"/>
               <w:rPr>
                 <w:rFonts w:eastAsia="Times New Roman" w:cs="Helvetica"/>
@@ -7300,7 +9815,7 @@
                 <w:szCs w:val="20"/>
                 <w:lang w:val="es-CR" w:eastAsia="es-CR"/>
               </w:rPr>
-              <w:t>5038</w:t>
+              <w:t>5056</w:t>
             </w:r>
           </w:p>
         </w:tc>
@@ -7318,7 +9833,7 @@
           </w:tcPr>
           <w:p>
             <w:pPr>
-              <w:spacing w:before="0" w:after="315" w:line="240" w:lineRule="auto"/>
+              <w:spacing w:before="0" w:after="0" w:line="240" w:lineRule="auto"/>
               <w:jc w:val="left"/>
               <w:rPr>
                 <w:rFonts w:eastAsia="Times New Roman" w:cs="Helvetica"/>
@@ -7336,7 +9851,7 @@
                 <w:szCs w:val="20"/>
                 <w:lang w:val="es-CR" w:eastAsia="es-CR"/>
               </w:rPr>
-              <w:t>8623</w:t>
+              <w:t>8596</w:t>
             </w:r>
           </w:p>
         </w:tc>
@@ -7354,7 +9869,7 @@
           </w:tcPr>
           <w:p>
             <w:pPr>
-              <w:spacing w:before="0" w:after="315" w:line="240" w:lineRule="auto"/>
+              <w:spacing w:before="0" w:after="0" w:line="240" w:lineRule="auto"/>
               <w:jc w:val="left"/>
               <w:rPr>
                 <w:rFonts w:eastAsia="Times New Roman" w:cs="Helvetica"/>
@@ -7372,7 +9887,7 @@
                 <w:szCs w:val="20"/>
                 <w:lang w:val="es-CR" w:eastAsia="es-CR"/>
               </w:rPr>
-              <w:t>13661</w:t>
+              <w:t>13652</w:t>
             </w:r>
           </w:p>
         </w:tc>
@@ -7390,7 +9905,7 @@
           </w:tcPr>
           <w:p>
             <w:pPr>
-              <w:spacing w:before="0" w:after="315" w:line="240" w:lineRule="auto"/>
+              <w:spacing w:before="0" w:after="0" w:line="240" w:lineRule="auto"/>
               <w:jc w:val="left"/>
               <w:rPr>
                 <w:rFonts w:eastAsia="Times New Roman" w:cs="Helvetica"/>
@@ -7408,7 +9923,7 @@
                 <w:szCs w:val="20"/>
                 <w:lang w:val="es-CR" w:eastAsia="es-CR"/>
               </w:rPr>
-              <w:t>70.9801%</w:t>
+              <w:t>68.5993%</w:t>
             </w:r>
           </w:p>
         </w:tc>
@@ -7426,7 +9941,7 @@
           </w:tcPr>
           <w:p>
             <w:pPr>
-              <w:spacing w:before="0" w:after="315" w:line="240" w:lineRule="auto"/>
+              <w:spacing w:before="0" w:after="0" w:line="240" w:lineRule="auto"/>
               <w:jc w:val="left"/>
               <w:rPr>
                 <w:rFonts w:eastAsia="Times New Roman" w:cs="Helvetica"/>
@@ -7444,7 +9959,7 @@
                 <w:szCs w:val="20"/>
                 <w:lang w:val="es-CR" w:eastAsia="es-CR"/>
               </w:rPr>
-              <w:t>81.5587%</w:t>
+              <w:t>81.2862%</w:t>
             </w:r>
           </w:p>
         </w:tc>
@@ -7462,7 +9977,7 @@
           </w:tcPr>
           <w:p>
             <w:pPr>
-              <w:spacing w:before="0" w:after="315" w:line="240" w:lineRule="auto"/>
+              <w:spacing w:before="0" w:after="0" w:line="240" w:lineRule="auto"/>
               <w:jc w:val="left"/>
               <w:rPr>
                 <w:rFonts w:eastAsia="Times New Roman" w:cs="Helvetica"/>
@@ -7480,7 +9995,7 @@
                 <w:szCs w:val="20"/>
                 <w:lang w:val="es-CR" w:eastAsia="es-CR"/>
               </w:rPr>
-              <w:t>73.1686%</w:t>
+              <w:t>73.2299%</w:t>
             </w:r>
           </w:p>
         </w:tc>
@@ -7498,7 +10013,7 @@
           </w:tcPr>
           <w:p>
             <w:pPr>
-              <w:spacing w:before="0" w:after="315" w:line="240" w:lineRule="auto"/>
+              <w:spacing w:before="0" w:after="0" w:line="240" w:lineRule="auto"/>
               <w:jc w:val="left"/>
               <w:rPr>
                 <w:rFonts w:eastAsia="Times New Roman" w:cs="Helvetica"/>
@@ -7516,7 +10031,7 @@
                 <w:szCs w:val="20"/>
                 <w:lang w:val="es-CR" w:eastAsia="es-CR"/>
               </w:rPr>
-              <w:t>71.6409%</w:t>
+              <w:t>70.9265%</w:t>
             </w:r>
           </w:p>
         </w:tc>
@@ -7534,7 +10049,7 @@
           </w:tcPr>
           <w:p>
             <w:pPr>
-              <w:spacing w:before="0" w:after="315" w:line="240" w:lineRule="auto"/>
+              <w:spacing w:before="0" w:after="0" w:line="240" w:lineRule="auto"/>
               <w:jc w:val="left"/>
               <w:rPr>
                 <w:rFonts w:eastAsia="Times New Roman" w:cs="Helvetica"/>
@@ -7552,7 +10067,7 @@
                 <w:szCs w:val="20"/>
                 <w:lang w:val="es-CR" w:eastAsia="es-CR"/>
               </w:rPr>
-              <w:t>9.4162%</w:t>
+              <w:t>8.4329%</w:t>
             </w:r>
           </w:p>
         </w:tc>
@@ -7570,7 +10085,7 @@
           </w:tcPr>
           <w:p>
             <w:pPr>
-              <w:spacing w:before="0" w:after="315" w:line="240" w:lineRule="auto"/>
+              <w:spacing w:before="0" w:after="0" w:line="240" w:lineRule="auto"/>
               <w:jc w:val="left"/>
               <w:rPr>
                 <w:rFonts w:eastAsia="Times New Roman" w:cs="Helvetica"/>
@@ -7588,7 +10103,7 @@
                 <w:szCs w:val="20"/>
                 <w:lang w:val="es-CR" w:eastAsia="es-CR"/>
               </w:rPr>
-              <w:t>63.8840%</w:t>
+              <w:t>63.1635%</w:t>
             </w:r>
           </w:p>
         </w:tc>
@@ -7606,7 +10121,7 @@
           </w:tcPr>
           <w:p>
             <w:pPr>
-              <w:spacing w:before="0" w:after="315" w:line="240" w:lineRule="auto"/>
+              <w:spacing w:before="0" w:after="0" w:line="240" w:lineRule="auto"/>
               <w:jc w:val="left"/>
               <w:rPr>
                 <w:rFonts w:eastAsia="Times New Roman" w:cs="Helvetica"/>
@@ -7624,7 +10139,7 @@
                 <w:szCs w:val="20"/>
                 <w:lang w:val="es-CR" w:eastAsia="es-CR"/>
               </w:rPr>
-              <w:t>63.1213</w:t>
+              <w:t>62.9651</w:t>
             </w:r>
           </w:p>
         </w:tc>
@@ -7632,7 +10147,7 @@
       <w:tr>
         <w:trPr>
           <w:cantSplit/>
-          <w:trHeight w:val="71"/>
+          <w:trHeight w:val="229"/>
         </w:trPr>
         <w:tc>
           <w:tcPr>
@@ -7649,7 +10164,7 @@
           </w:tcPr>
           <w:p>
             <w:pPr>
-              <w:spacing w:before="0" w:after="315" w:line="240" w:lineRule="auto"/>
+              <w:spacing w:before="0" w:after="0" w:line="240" w:lineRule="auto"/>
               <w:jc w:val="center"/>
               <w:rPr>
                 <w:rFonts w:eastAsia="Times New Roman" w:cs="Helvetica"/>
@@ -7669,7 +10184,7 @@
                 <w:szCs w:val="20"/>
                 <w:lang w:val="es-CR" w:eastAsia="es-CR"/>
               </w:rPr>
-              <w:t>2</w:t>
+              <w:t>4</w:t>
             </w:r>
           </w:p>
         </w:tc>
@@ -7687,7 +10202,7 @@
           </w:tcPr>
           <w:p>
             <w:pPr>
-              <w:spacing w:before="0" w:after="315" w:line="240" w:lineRule="auto"/>
+              <w:spacing w:before="0" w:after="0" w:line="240" w:lineRule="auto"/>
               <w:jc w:val="left"/>
               <w:rPr>
                 <w:rFonts w:eastAsia="Times New Roman" w:cs="Helvetica"/>
@@ -7705,7 +10220,7 @@
                 <w:szCs w:val="20"/>
                 <w:lang w:val="es-CR" w:eastAsia="es-CR"/>
               </w:rPr>
-              <w:t>999.9898</w:t>
+              <w:t>999.9593</w:t>
             </w:r>
           </w:p>
         </w:tc>
@@ -7723,7 +10238,7 @@
           </w:tcPr>
           <w:p>
             <w:pPr>
-              <w:spacing w:before="0" w:after="315" w:line="240" w:lineRule="auto"/>
+              <w:spacing w:before="0" w:after="0" w:line="240" w:lineRule="auto"/>
               <w:jc w:val="left"/>
               <w:rPr>
                 <w:rFonts w:eastAsia="Times New Roman" w:cs="Helvetica"/>
@@ -7741,7 +10256,7 @@
                 <w:szCs w:val="20"/>
                 <w:lang w:val="es-CR" w:eastAsia="es-CR"/>
               </w:rPr>
-              <w:t>5031</w:t>
+              <w:t>5101</w:t>
             </w:r>
           </w:p>
         </w:tc>
@@ -7759,7 +10274,7 @@
           </w:tcPr>
           <w:p>
             <w:pPr>
-              <w:spacing w:before="0" w:after="315" w:line="240" w:lineRule="auto"/>
+              <w:spacing w:before="0" w:after="0" w:line="240" w:lineRule="auto"/>
               <w:jc w:val="left"/>
               <w:rPr>
                 <w:rFonts w:eastAsia="Times New Roman" w:cs="Helvetica"/>
@@ -7777,7 +10292,7 @@
                 <w:szCs w:val="20"/>
                 <w:lang w:val="es-CR" w:eastAsia="es-CR"/>
               </w:rPr>
-              <w:t>8591</w:t>
+              <w:t>8527</w:t>
             </w:r>
           </w:p>
         </w:tc>
@@ -7795,7 +10310,7 @@
           </w:tcPr>
           <w:p>
             <w:pPr>
-              <w:spacing w:before="0" w:after="315" w:line="240" w:lineRule="auto"/>
+              <w:spacing w:before="0" w:after="0" w:line="240" w:lineRule="auto"/>
               <w:jc w:val="left"/>
               <w:rPr>
                 <w:rFonts w:eastAsia="Times New Roman" w:cs="Helvetica"/>
@@ -7813,7 +10328,7 @@
                 <w:szCs w:val="20"/>
                 <w:lang w:val="es-CR" w:eastAsia="es-CR"/>
               </w:rPr>
-              <w:t>13622</w:t>
+              <w:t>13628</w:t>
             </w:r>
           </w:p>
         </w:tc>
@@ -7831,7 +10346,7 @@
           </w:tcPr>
           <w:p>
             <w:pPr>
-              <w:spacing w:before="0" w:after="315" w:line="240" w:lineRule="auto"/>
+              <w:spacing w:before="0" w:after="0" w:line="240" w:lineRule="auto"/>
               <w:jc w:val="left"/>
               <w:rPr>
                 <w:rFonts w:eastAsia="Times New Roman" w:cs="Helvetica"/>
@@ -7849,7 +10364,7 @@
                 <w:szCs w:val="20"/>
                 <w:lang w:val="es-CR" w:eastAsia="es-CR"/>
               </w:rPr>
-              <w:t>73.1505%</w:t>
+              <w:t>71.9728%</w:t>
             </w:r>
           </w:p>
         </w:tc>
@@ -7867,7 +10382,7 @@
           </w:tcPr>
           <w:p>
             <w:pPr>
-              <w:spacing w:before="0" w:after="315" w:line="240" w:lineRule="auto"/>
+              <w:spacing w:before="0" w:after="0" w:line="240" w:lineRule="auto"/>
               <w:jc w:val="left"/>
               <w:rPr>
                 <w:rFonts w:eastAsia="Times New Roman" w:cs="Helvetica"/>
@@ -7885,7 +10400,7 @@
                 <w:szCs w:val="20"/>
                 <w:lang w:val="es-CR" w:eastAsia="es-CR"/>
               </w:rPr>
-              <w:t>81.3144%</w:t>
+              <w:t>81.5598%</w:t>
             </w:r>
           </w:p>
         </w:tc>
@@ -7903,7 +10418,7 @@
           </w:tcPr>
           <w:p>
             <w:pPr>
-              <w:spacing w:before="0" w:after="315" w:line="240" w:lineRule="auto"/>
+              <w:spacing w:before="0" w:after="0" w:line="240" w:lineRule="auto"/>
               <w:jc w:val="left"/>
               <w:rPr>
                 <w:rFonts w:eastAsia="Times New Roman" w:cs="Helvetica"/>
@@ -7921,7 +10436,7 @@
                 <w:szCs w:val="20"/>
                 <w:lang w:val="es-CR" w:eastAsia="es-CR"/>
               </w:rPr>
-              <w:t>73.6530%</w:t>
+              <w:t>73.4986%</w:t>
             </w:r>
           </w:p>
         </w:tc>
@@ -7939,7 +10454,7 @@
           </w:tcPr>
           <w:p>
             <w:pPr>
-              <w:spacing w:before="0" w:after="315" w:line="240" w:lineRule="auto"/>
+              <w:spacing w:before="0" w:after="0" w:line="240" w:lineRule="auto"/>
               <w:jc w:val="left"/>
               <w:rPr>
                 <w:rFonts w:eastAsia="Times New Roman" w:cs="Helvetica"/>
@@ -7957,7 +10472,7 @@
                 <w:szCs w:val="20"/>
                 <w:lang w:val="es-CR" w:eastAsia="es-CR"/>
               </w:rPr>
-              <w:t>71.6734%</w:t>
+              <w:t>71.5196%</w:t>
             </w:r>
           </w:p>
         </w:tc>
@@ -7975,7 +10490,7 @@
           </w:tcPr>
           <w:p>
             <w:pPr>
-              <w:spacing w:before="0" w:after="315" w:line="240" w:lineRule="auto"/>
+              <w:spacing w:before="0" w:after="0" w:line="240" w:lineRule="auto"/>
               <w:jc w:val="left"/>
               <w:rPr>
                 <w:rFonts w:eastAsia="Times New Roman" w:cs="Helvetica"/>
@@ -7993,7 +10508,7 @@
                 <w:szCs w:val="20"/>
                 <w:lang w:val="es-CR" w:eastAsia="es-CR"/>
               </w:rPr>
-              <w:t>9.8018%</w:t>
+              <w:t>9.5489%</w:t>
             </w:r>
           </w:p>
         </w:tc>
@@ -8011,7 +10526,7 @@
           </w:tcPr>
           <w:p>
             <w:pPr>
-              <w:spacing w:before="0" w:after="315" w:line="240" w:lineRule="auto"/>
+              <w:spacing w:before="0" w:after="0" w:line="240" w:lineRule="auto"/>
               <w:jc w:val="left"/>
               <w:rPr>
                 <w:rFonts w:eastAsia="Times New Roman" w:cs="Helvetica"/>
@@ -8029,7 +10544,7 @@
                 <w:szCs w:val="20"/>
                 <w:lang w:val="es-CR" w:eastAsia="es-CR"/>
               </w:rPr>
-              <w:t>63.7108%</w:t>
+              <w:t>63.7778%</w:t>
             </w:r>
           </w:p>
         </w:tc>
@@ -8047,7 +10562,7 @@
           </w:tcPr>
           <w:p>
             <w:pPr>
-              <w:spacing w:before="0" w:after="315" w:line="240" w:lineRule="auto"/>
+              <w:spacing w:before="0" w:after="0" w:line="240" w:lineRule="auto"/>
               <w:jc w:val="left"/>
               <w:rPr>
                 <w:rFonts w:eastAsia="Times New Roman" w:cs="Helvetica"/>
@@ -8065,7 +10580,7 @@
                 <w:szCs w:val="20"/>
                 <w:lang w:val="es-CR" w:eastAsia="es-CR"/>
               </w:rPr>
-              <w:t>63.0671</w:t>
+              <w:t>62.5697</w:t>
             </w:r>
           </w:p>
         </w:tc>
@@ -8090,7 +10605,7 @@
           </w:tcPr>
           <w:p>
             <w:pPr>
-              <w:spacing w:before="0" w:after="315" w:line="240" w:lineRule="auto"/>
+              <w:spacing w:before="0" w:after="0" w:line="240" w:lineRule="auto"/>
               <w:jc w:val="center"/>
               <w:rPr>
                 <w:rFonts w:eastAsia="Times New Roman" w:cs="Helvetica"/>
@@ -8110,7 +10625,7 @@
                 <w:szCs w:val="20"/>
                 <w:lang w:val="es-CR" w:eastAsia="es-CR"/>
               </w:rPr>
-              <w:t>3</w:t>
+              <w:t>5</w:t>
             </w:r>
           </w:p>
         </w:tc>
@@ -8128,7 +10643,7 @@
           </w:tcPr>
           <w:p>
             <w:pPr>
-              <w:spacing w:before="0" w:after="315" w:line="240" w:lineRule="auto"/>
+              <w:spacing w:before="0" w:after="0" w:line="240" w:lineRule="auto"/>
               <w:jc w:val="left"/>
               <w:rPr>
                 <w:rFonts w:eastAsia="Times New Roman" w:cs="Helvetica"/>
@@ -8146,7 +10661,7 @@
                 <w:szCs w:val="20"/>
                 <w:lang w:val="es-CR" w:eastAsia="es-CR"/>
               </w:rPr>
-              <w:t>999.9875</w:t>
+              <w:t>999.9950</w:t>
             </w:r>
           </w:p>
         </w:tc>
@@ -8164,7 +10679,7 @@
           </w:tcPr>
           <w:p>
             <w:pPr>
-              <w:spacing w:before="0" w:after="315" w:line="240" w:lineRule="auto"/>
+              <w:spacing w:before="0" w:after="0" w:line="240" w:lineRule="auto"/>
               <w:jc w:val="left"/>
               <w:rPr>
                 <w:rFonts w:eastAsia="Times New Roman" w:cs="Helvetica"/>
@@ -8182,7 +10697,7 @@
                 <w:szCs w:val="20"/>
                 <w:lang w:val="es-CR" w:eastAsia="es-CR"/>
               </w:rPr>
-              <w:t>5056</w:t>
+              <w:t>5047</w:t>
             </w:r>
           </w:p>
         </w:tc>
@@ -8200,7 +10715,7 @@
           </w:tcPr>
           <w:p>
             <w:pPr>
-              <w:spacing w:before="0" w:after="315" w:line="240" w:lineRule="auto"/>
+              <w:spacing w:before="0" w:after="0" w:line="240" w:lineRule="auto"/>
               <w:jc w:val="left"/>
               <w:rPr>
                 <w:rFonts w:eastAsia="Times New Roman" w:cs="Helvetica"/>
@@ -8218,7 +10733,7 @@
                 <w:szCs w:val="20"/>
                 <w:lang w:val="es-CR" w:eastAsia="es-CR"/>
               </w:rPr>
-              <w:t>8596</w:t>
+              <w:t>8588</w:t>
             </w:r>
           </w:p>
         </w:tc>
@@ -8236,7 +10751,7 @@
           </w:tcPr>
           <w:p>
             <w:pPr>
-              <w:spacing w:before="0" w:after="315" w:line="240" w:lineRule="auto"/>
+              <w:spacing w:before="0" w:after="0" w:line="240" w:lineRule="auto"/>
               <w:jc w:val="left"/>
               <w:rPr>
                 <w:rFonts w:eastAsia="Times New Roman" w:cs="Helvetica"/>
@@ -8254,7 +10769,7 @@
                 <w:szCs w:val="20"/>
                 <w:lang w:val="es-CR" w:eastAsia="es-CR"/>
               </w:rPr>
-              <w:t>13652</w:t>
+              <w:t>13635</w:t>
             </w:r>
           </w:p>
         </w:tc>
@@ -8272,7 +10787,7 @@
           </w:tcPr>
           <w:p>
             <w:pPr>
-              <w:spacing w:before="0" w:after="315" w:line="240" w:lineRule="auto"/>
+              <w:spacing w:before="0" w:after="0" w:line="240" w:lineRule="auto"/>
               <w:jc w:val="left"/>
               <w:rPr>
                 <w:rFonts w:eastAsia="Times New Roman" w:cs="Helvetica"/>
@@ -8290,7 +10805,7 @@
                 <w:szCs w:val="20"/>
                 <w:lang w:val="es-CR" w:eastAsia="es-CR"/>
               </w:rPr>
-              <w:t>68.5993%</w:t>
+              <w:t>71.7094%</w:t>
             </w:r>
           </w:p>
         </w:tc>
@@ -8308,7 +10823,7 @@
           </w:tcPr>
           <w:p>
             <w:pPr>
-              <w:spacing w:before="0" w:after="315" w:line="240" w:lineRule="auto"/>
+              <w:spacing w:before="0" w:after="0" w:line="240" w:lineRule="auto"/>
               <w:jc w:val="left"/>
               <w:rPr>
                 <w:rFonts w:eastAsia="Times New Roman" w:cs="Helvetica"/>
@@ -8326,7 +10841,7 @@
                 <w:szCs w:val="20"/>
                 <w:lang w:val="es-CR" w:eastAsia="es-CR"/>
               </w:rPr>
-              <w:t>81.2862%</w:t>
+              <w:t>81.5126%</w:t>
             </w:r>
           </w:p>
         </w:tc>
@@ -8344,7 +10859,7 @@
           </w:tcPr>
           <w:p>
             <w:pPr>
-              <w:spacing w:before="0" w:after="315" w:line="240" w:lineRule="auto"/>
+              <w:spacing w:before="0" w:after="0" w:line="240" w:lineRule="auto"/>
               <w:jc w:val="left"/>
               <w:rPr>
                 <w:rFonts w:eastAsia="Times New Roman" w:cs="Helvetica"/>
@@ -8362,7 +10877,7 @@
                 <w:szCs w:val="20"/>
                 <w:lang w:val="es-CR" w:eastAsia="es-CR"/>
               </w:rPr>
-              <w:t>73.2299%</w:t>
+              <w:t>73.0429%</w:t>
             </w:r>
           </w:p>
         </w:tc>
@@ -8380,7 +10895,7 @@
           </w:tcPr>
           <w:p>
             <w:pPr>
-              <w:spacing w:before="0" w:after="315" w:line="240" w:lineRule="auto"/>
+              <w:spacing w:before="0" w:after="0" w:line="240" w:lineRule="auto"/>
               <w:jc w:val="left"/>
               <w:rPr>
                 <w:rFonts w:eastAsia="Times New Roman" w:cs="Helvetica"/>
@@ -8398,7 +10913,7 @@
                 <w:szCs w:val="20"/>
                 <w:lang w:val="es-CR" w:eastAsia="es-CR"/>
               </w:rPr>
-              <w:t>70.9265%</w:t>
+              <w:t>71.8082%</w:t>
             </w:r>
           </w:p>
         </w:tc>
@@ -8416,7 +10931,7 @@
           </w:tcPr>
           <w:p>
             <w:pPr>
-              <w:spacing w:before="0" w:after="315" w:line="240" w:lineRule="auto"/>
+              <w:spacing w:before="0" w:after="0" w:line="240" w:lineRule="auto"/>
               <w:jc w:val="left"/>
               <w:rPr>
                 <w:rFonts w:eastAsia="Times New Roman" w:cs="Helvetica"/>
@@ -8434,7 +10949,7 @@
                 <w:szCs w:val="20"/>
                 <w:lang w:val="es-CR" w:eastAsia="es-CR"/>
               </w:rPr>
-              <w:t>8.4329%</w:t>
+              <w:t>10.1713%</w:t>
             </w:r>
           </w:p>
         </w:tc>
@@ -8452,7 +10967,7 @@
           </w:tcPr>
           <w:p>
             <w:pPr>
-              <w:spacing w:before="0" w:after="315" w:line="240" w:lineRule="auto"/>
+              <w:spacing w:before="0" w:after="0" w:line="240" w:lineRule="auto"/>
               <w:jc w:val="left"/>
               <w:rPr>
                 <w:rFonts w:eastAsia="Times New Roman" w:cs="Helvetica"/>
@@ -8470,7 +10985,7 @@
                 <w:szCs w:val="20"/>
                 <w:lang w:val="es-CR" w:eastAsia="es-CR"/>
               </w:rPr>
-              <w:t>63.1635%</w:t>
+              <w:t>64.0695%</w:t>
             </w:r>
           </w:p>
         </w:tc>
@@ -8488,7 +11003,7 @@
           </w:tcPr>
           <w:p>
             <w:pPr>
-              <w:spacing w:before="0" w:after="315" w:line="240" w:lineRule="auto"/>
+              <w:spacing w:before="0" w:after="0" w:line="240" w:lineRule="auto"/>
               <w:jc w:val="left"/>
               <w:rPr>
                 <w:rFonts w:eastAsia="Times New Roman" w:cs="Helvetica"/>
@@ -8506,448 +11021,7 @@
                 <w:szCs w:val="20"/>
                 <w:lang w:val="es-CR" w:eastAsia="es-CR"/>
               </w:rPr>
-              <w:t>62.9651</w:t>
-            </w:r>
-          </w:p>
-        </w:tc>
-      </w:tr>
-      <w:tr>
-        <w:trPr>
-          <w:cantSplit/>
-          <w:trHeight w:val="229"/>
-        </w:trPr>
-        <w:tc>
-          <w:tcPr>
-            <w:tcW w:w="0" w:type="auto"/>
-            <w:shd w:val="clear" w:color="auto" w:fill="FFFFFF"/>
-            <w:tcMar>
-              <w:top w:w="120" w:type="dxa"/>
-              <w:left w:w="120" w:type="dxa"/>
-              <w:bottom w:w="120" w:type="dxa"/>
-              <w:right w:w="120" w:type="dxa"/>
-            </w:tcMar>
-            <w:vAlign w:val="center"/>
-            <w:hideMark/>
-          </w:tcPr>
-          <w:p>
-            <w:pPr>
-              <w:spacing w:before="0" w:after="315" w:line="240" w:lineRule="auto"/>
-              <w:jc w:val="center"/>
-              <w:rPr>
-                <w:rFonts w:eastAsia="Times New Roman" w:cs="Helvetica"/>
-                <w:b/>
-                <w:color w:val="2C3E50"/>
-                <w:sz w:val="20"/>
-                <w:szCs w:val="20"/>
-                <w:lang w:val="es-CR" w:eastAsia="es-CR"/>
-              </w:rPr>
-            </w:pPr>
-            <w:r>
-              <w:rPr>
-                <w:rFonts w:eastAsia="Times New Roman" w:cs="Helvetica"/>
-                <w:b/>
-                <w:color w:val="2C3E50"/>
-                <w:sz w:val="20"/>
-                <w:szCs w:val="20"/>
-                <w:lang w:val="es-CR" w:eastAsia="es-CR"/>
-              </w:rPr>
-              <w:t>4</w:t>
-            </w:r>
-          </w:p>
-        </w:tc>
-        <w:tc>
-          <w:tcPr>
-            <w:tcW w:w="0" w:type="auto"/>
-            <w:shd w:val="clear" w:color="auto" w:fill="FFFFFF"/>
-            <w:tcMar>
-              <w:top w:w="120" w:type="dxa"/>
-              <w:left w:w="120" w:type="dxa"/>
-              <w:bottom w:w="120" w:type="dxa"/>
-              <w:right w:w="120" w:type="dxa"/>
-            </w:tcMar>
-            <w:hideMark/>
-          </w:tcPr>
-          <w:p>
-            <w:pPr>
-              <w:spacing w:before="0" w:after="315" w:line="240" w:lineRule="auto"/>
-              <w:jc w:val="left"/>
-              <w:rPr>
-                <w:rFonts w:eastAsia="Times New Roman" w:cs="Helvetica"/>
-                <w:color w:val="2C3E50"/>
-                <w:sz w:val="20"/>
-                <w:szCs w:val="20"/>
-                <w:lang w:val="es-CR" w:eastAsia="es-CR"/>
-              </w:rPr>
-            </w:pPr>
-            <w:r>
-              <w:rPr>
-                <w:rFonts w:eastAsia="Times New Roman" w:cs="Helvetica"/>
-                <w:color w:val="2C3E50"/>
-                <w:sz w:val="20"/>
-                <w:szCs w:val="20"/>
-                <w:lang w:val="es-CR" w:eastAsia="es-CR"/>
-              </w:rPr>
-              <w:t>999.9593</w:t>
-            </w:r>
-          </w:p>
-        </w:tc>
-        <w:tc>
-          <w:tcPr>
-            <w:tcW w:w="0" w:type="auto"/>
-            <w:shd w:val="clear" w:color="auto" w:fill="FFFFFF"/>
-            <w:tcMar>
-              <w:top w:w="120" w:type="dxa"/>
-              <w:left w:w="120" w:type="dxa"/>
-              <w:bottom w:w="120" w:type="dxa"/>
-              <w:right w:w="120" w:type="dxa"/>
-            </w:tcMar>
-            <w:hideMark/>
-          </w:tcPr>
-          <w:p>
-            <w:pPr>
-              <w:spacing w:before="0" w:after="315" w:line="240" w:lineRule="auto"/>
-              <w:jc w:val="left"/>
-              <w:rPr>
-                <w:rFonts w:eastAsia="Times New Roman" w:cs="Helvetica"/>
-                <w:color w:val="2C3E50"/>
-                <w:sz w:val="20"/>
-                <w:szCs w:val="20"/>
-                <w:lang w:val="es-CR" w:eastAsia="es-CR"/>
-              </w:rPr>
-            </w:pPr>
-            <w:r>
-              <w:rPr>
-                <w:rFonts w:eastAsia="Times New Roman" w:cs="Helvetica"/>
-                <w:color w:val="2C3E50"/>
-                <w:sz w:val="20"/>
-                <w:szCs w:val="20"/>
-                <w:lang w:val="es-CR" w:eastAsia="es-CR"/>
-              </w:rPr>
-              <w:t>5101</w:t>
-            </w:r>
-          </w:p>
-        </w:tc>
-        <w:tc>
-          <w:tcPr>
-            <w:tcW w:w="0" w:type="auto"/>
-            <w:shd w:val="clear" w:color="auto" w:fill="FFFFFF"/>
-            <w:tcMar>
-              <w:top w:w="120" w:type="dxa"/>
-              <w:left w:w="120" w:type="dxa"/>
-              <w:bottom w:w="120" w:type="dxa"/>
-              <w:right w:w="120" w:type="dxa"/>
-            </w:tcMar>
-            <w:hideMark/>
-          </w:tcPr>
-          <w:p>
-            <w:pPr>
-              <w:spacing w:before="0" w:after="315" w:line="240" w:lineRule="auto"/>
-              <w:jc w:val="left"/>
-              <w:rPr>
-                <w:rFonts w:eastAsia="Times New Roman" w:cs="Helvetica"/>
-                <w:color w:val="2C3E50"/>
-                <w:sz w:val="20"/>
-                <w:szCs w:val="20"/>
-                <w:lang w:val="es-CR" w:eastAsia="es-CR"/>
-              </w:rPr>
-            </w:pPr>
-            <w:r>
-              <w:rPr>
-                <w:rFonts w:eastAsia="Times New Roman" w:cs="Helvetica"/>
-                <w:color w:val="2C3E50"/>
-                <w:sz w:val="20"/>
-                <w:szCs w:val="20"/>
-                <w:lang w:val="es-CR" w:eastAsia="es-CR"/>
-              </w:rPr>
-              <w:t>8527</w:t>
-            </w:r>
-          </w:p>
-        </w:tc>
-        <w:tc>
-          <w:tcPr>
-            <w:tcW w:w="0" w:type="auto"/>
-            <w:shd w:val="clear" w:color="auto" w:fill="FFFFFF"/>
-            <w:tcMar>
-              <w:top w:w="120" w:type="dxa"/>
-              <w:left w:w="120" w:type="dxa"/>
-              <w:bottom w:w="120" w:type="dxa"/>
-              <w:right w:w="120" w:type="dxa"/>
-            </w:tcMar>
-            <w:hideMark/>
-          </w:tcPr>
-          <w:p>
-            <w:pPr>
-              <w:spacing w:before="0" w:after="315" w:line="240" w:lineRule="auto"/>
-              <w:jc w:val="left"/>
-              <w:rPr>
-                <w:rFonts w:eastAsia="Times New Roman" w:cs="Helvetica"/>
-                <w:color w:val="2C3E50"/>
-                <w:sz w:val="20"/>
-                <w:szCs w:val="20"/>
-                <w:lang w:val="es-CR" w:eastAsia="es-CR"/>
-              </w:rPr>
-            </w:pPr>
-            <w:r>
-              <w:rPr>
-                <w:rFonts w:eastAsia="Times New Roman" w:cs="Helvetica"/>
-                <w:color w:val="2C3E50"/>
-                <w:sz w:val="20"/>
-                <w:szCs w:val="20"/>
-                <w:lang w:val="es-CR" w:eastAsia="es-CR"/>
-              </w:rPr>
-              <w:t>13628</w:t>
-            </w:r>
-          </w:p>
-        </w:tc>
-        <w:tc>
-          <w:tcPr>
-            <w:tcW w:w="0" w:type="auto"/>
-            <w:shd w:val="clear" w:color="auto" w:fill="FFFFFF"/>
-            <w:tcMar>
-              <w:top w:w="120" w:type="dxa"/>
-              <w:left w:w="120" w:type="dxa"/>
-              <w:bottom w:w="120" w:type="dxa"/>
-              <w:right w:w="120" w:type="dxa"/>
-            </w:tcMar>
-            <w:hideMark/>
-          </w:tcPr>
-          <w:p>
-            <w:pPr>
-              <w:spacing w:before="0" w:after="315" w:line="240" w:lineRule="auto"/>
-              <w:jc w:val="left"/>
-              <w:rPr>
-                <w:rFonts w:eastAsia="Times New Roman" w:cs="Helvetica"/>
-                <w:color w:val="2C3E50"/>
-                <w:sz w:val="20"/>
-                <w:szCs w:val="20"/>
-                <w:lang w:val="es-CR" w:eastAsia="es-CR"/>
-              </w:rPr>
-            </w:pPr>
-            <w:r>
-              <w:rPr>
-                <w:rFonts w:eastAsia="Times New Roman" w:cs="Helvetica"/>
-                <w:color w:val="2C3E50"/>
-                <w:sz w:val="20"/>
-                <w:szCs w:val="20"/>
-                <w:lang w:val="es-CR" w:eastAsia="es-CR"/>
-              </w:rPr>
-              <w:t>71.9728%</w:t>
-            </w:r>
-          </w:p>
-        </w:tc>
-        <w:tc>
-          <w:tcPr>
-            <w:tcW w:w="0" w:type="auto"/>
-            <w:shd w:val="clear" w:color="auto" w:fill="FFFFFF"/>
-            <w:tcMar>
-              <w:top w:w="120" w:type="dxa"/>
-              <w:left w:w="120" w:type="dxa"/>
-              <w:bottom w:w="120" w:type="dxa"/>
-              <w:right w:w="120" w:type="dxa"/>
-            </w:tcMar>
-            <w:hideMark/>
-          </w:tcPr>
-          <w:p>
-            <w:pPr>
-              <w:spacing w:before="0" w:after="315" w:line="240" w:lineRule="auto"/>
-              <w:jc w:val="left"/>
-              <w:rPr>
-                <w:rFonts w:eastAsia="Times New Roman" w:cs="Helvetica"/>
-                <w:color w:val="2C3E50"/>
-                <w:sz w:val="20"/>
-                <w:szCs w:val="20"/>
-                <w:lang w:val="es-CR" w:eastAsia="es-CR"/>
-              </w:rPr>
-            </w:pPr>
-            <w:r>
-              <w:rPr>
-                <w:rFonts w:eastAsia="Times New Roman" w:cs="Helvetica"/>
-                <w:color w:val="2C3E50"/>
-                <w:sz w:val="20"/>
-                <w:szCs w:val="20"/>
-                <w:lang w:val="es-CR" w:eastAsia="es-CR"/>
-              </w:rPr>
-              <w:t>81.5598%</w:t>
-            </w:r>
-          </w:p>
-        </w:tc>
-        <w:tc>
-          <w:tcPr>
-            <w:tcW w:w="0" w:type="auto"/>
-            <w:shd w:val="clear" w:color="auto" w:fill="FFFFFF"/>
-            <w:tcMar>
-              <w:top w:w="120" w:type="dxa"/>
-              <w:left w:w="120" w:type="dxa"/>
-              <w:bottom w:w="120" w:type="dxa"/>
-              <w:right w:w="120" w:type="dxa"/>
-            </w:tcMar>
-            <w:hideMark/>
-          </w:tcPr>
-          <w:p>
-            <w:pPr>
-              <w:spacing w:before="0" w:after="315" w:line="240" w:lineRule="auto"/>
-              <w:jc w:val="left"/>
-              <w:rPr>
-                <w:rFonts w:eastAsia="Times New Roman" w:cs="Helvetica"/>
-                <w:color w:val="2C3E50"/>
-                <w:sz w:val="20"/>
-                <w:szCs w:val="20"/>
-                <w:lang w:val="es-CR" w:eastAsia="es-CR"/>
-              </w:rPr>
-            </w:pPr>
-            <w:r>
-              <w:rPr>
-                <w:rFonts w:eastAsia="Times New Roman" w:cs="Helvetica"/>
-                <w:color w:val="2C3E50"/>
-                <w:sz w:val="20"/>
-                <w:szCs w:val="20"/>
-                <w:lang w:val="es-CR" w:eastAsia="es-CR"/>
-              </w:rPr>
-              <w:t>73.4986%</w:t>
-            </w:r>
-          </w:p>
-        </w:tc>
-        <w:tc>
-          <w:tcPr>
-            <w:tcW w:w="0" w:type="auto"/>
-            <w:shd w:val="clear" w:color="auto" w:fill="FFFFFF"/>
-            <w:tcMar>
-              <w:top w:w="120" w:type="dxa"/>
-              <w:left w:w="120" w:type="dxa"/>
-              <w:bottom w:w="120" w:type="dxa"/>
-              <w:right w:w="120" w:type="dxa"/>
-            </w:tcMar>
-            <w:hideMark/>
-          </w:tcPr>
-          <w:p>
-            <w:pPr>
-              <w:spacing w:before="0" w:after="315" w:line="240" w:lineRule="auto"/>
-              <w:jc w:val="left"/>
-              <w:rPr>
-                <w:rFonts w:eastAsia="Times New Roman" w:cs="Helvetica"/>
-                <w:color w:val="2C3E50"/>
-                <w:sz w:val="20"/>
-                <w:szCs w:val="20"/>
-                <w:lang w:val="es-CR" w:eastAsia="es-CR"/>
-              </w:rPr>
-            </w:pPr>
-            <w:r>
-              <w:rPr>
-                <w:rFonts w:eastAsia="Times New Roman" w:cs="Helvetica"/>
-                <w:color w:val="2C3E50"/>
-                <w:sz w:val="20"/>
-                <w:szCs w:val="20"/>
-                <w:lang w:val="es-CR" w:eastAsia="es-CR"/>
-              </w:rPr>
-              <w:t>71.5196%</w:t>
-            </w:r>
-          </w:p>
-        </w:tc>
-        <w:tc>
-          <w:tcPr>
-            <w:tcW w:w="0" w:type="auto"/>
-            <w:shd w:val="clear" w:color="auto" w:fill="FFFFFF"/>
-            <w:tcMar>
-              <w:top w:w="120" w:type="dxa"/>
-              <w:left w:w="120" w:type="dxa"/>
-              <w:bottom w:w="120" w:type="dxa"/>
-              <w:right w:w="120" w:type="dxa"/>
-            </w:tcMar>
-            <w:hideMark/>
-          </w:tcPr>
-          <w:p>
-            <w:pPr>
-              <w:spacing w:before="0" w:after="315" w:line="240" w:lineRule="auto"/>
-              <w:jc w:val="left"/>
-              <w:rPr>
-                <w:rFonts w:eastAsia="Times New Roman" w:cs="Helvetica"/>
-                <w:color w:val="2C3E50"/>
-                <w:sz w:val="20"/>
-                <w:szCs w:val="20"/>
-                <w:lang w:val="es-CR" w:eastAsia="es-CR"/>
-              </w:rPr>
-            </w:pPr>
-            <w:r>
-              <w:rPr>
-                <w:rFonts w:eastAsia="Times New Roman" w:cs="Helvetica"/>
-                <w:color w:val="2C3E50"/>
-                <w:sz w:val="20"/>
-                <w:szCs w:val="20"/>
-                <w:lang w:val="es-CR" w:eastAsia="es-CR"/>
-              </w:rPr>
-              <w:t>9.5489%</w:t>
-            </w:r>
-          </w:p>
-        </w:tc>
-        <w:tc>
-          <w:tcPr>
-            <w:tcW w:w="0" w:type="auto"/>
-            <w:shd w:val="clear" w:color="auto" w:fill="FFFFFF"/>
-            <w:tcMar>
-              <w:top w:w="120" w:type="dxa"/>
-              <w:left w:w="120" w:type="dxa"/>
-              <w:bottom w:w="120" w:type="dxa"/>
-              <w:right w:w="120" w:type="dxa"/>
-            </w:tcMar>
-            <w:hideMark/>
-          </w:tcPr>
-          <w:p>
-            <w:pPr>
-              <w:spacing w:before="0" w:after="315" w:line="240" w:lineRule="auto"/>
-              <w:jc w:val="left"/>
-              <w:rPr>
-                <w:rFonts w:eastAsia="Times New Roman" w:cs="Helvetica"/>
-                <w:color w:val="2C3E50"/>
-                <w:sz w:val="20"/>
-                <w:szCs w:val="20"/>
-                <w:lang w:val="es-CR" w:eastAsia="es-CR"/>
-              </w:rPr>
-            </w:pPr>
-            <w:r>
-              <w:rPr>
-                <w:rFonts w:eastAsia="Times New Roman" w:cs="Helvetica"/>
-                <w:color w:val="2C3E50"/>
-                <w:sz w:val="20"/>
-                <w:szCs w:val="20"/>
-                <w:lang w:val="es-CR" w:eastAsia="es-CR"/>
-              </w:rPr>
-              <w:t>63.7778%</w:t>
-            </w:r>
-          </w:p>
-        </w:tc>
-        <w:tc>
-          <w:tcPr>
-            <w:tcW w:w="0" w:type="auto"/>
-            <w:shd w:val="clear" w:color="auto" w:fill="FFFFFF"/>
-            <w:tcMar>
-              <w:top w:w="120" w:type="dxa"/>
-              <w:left w:w="120" w:type="dxa"/>
-              <w:bottom w:w="120" w:type="dxa"/>
-              <w:right w:w="120" w:type="dxa"/>
-            </w:tcMar>
-            <w:hideMark/>
-          </w:tcPr>
-          <w:p>
-            <w:pPr>
-              <w:spacing w:before="0" w:after="315" w:line="240" w:lineRule="auto"/>
-              <w:jc w:val="left"/>
-              <w:rPr>
-                <w:rFonts w:eastAsia="Times New Roman" w:cs="Helvetica"/>
-                <w:color w:val="2C3E50"/>
-                <w:sz w:val="20"/>
-                <w:szCs w:val="20"/>
-                <w:lang w:val="es-CR" w:eastAsia="es-CR"/>
-              </w:rPr>
-            </w:pPr>
-            <w:r>
-              <w:rPr>
-                <w:rFonts w:eastAsia="Times New Roman" w:cs="Helvetica"/>
-                <w:color w:val="2C3E50"/>
-                <w:sz w:val="20"/>
-                <w:szCs w:val="20"/>
-                <w:lang w:val="es-CR" w:eastAsia="es-CR"/>
-              </w:rPr>
-              <w:t>62.5697</w:t>
+              <w:t>62.9850</w:t>
             </w:r>
           </w:p>
         </w:tc>
@@ -8972,7 +11046,7 @@
           </w:tcPr>
           <w:p>
             <w:pPr>
-              <w:spacing w:before="0" w:after="315" w:line="240" w:lineRule="auto"/>
+              <w:spacing w:before="0" w:after="0" w:line="240" w:lineRule="auto"/>
               <w:jc w:val="center"/>
               <w:rPr>
                 <w:rFonts w:eastAsia="Times New Roman" w:cs="Helvetica"/>
@@ -8992,7 +11066,7 @@
                 <w:szCs w:val="20"/>
                 <w:lang w:val="es-CR" w:eastAsia="es-CR"/>
               </w:rPr>
-              <w:t>5</w:t>
+              <w:t>6</w:t>
             </w:r>
           </w:p>
         </w:tc>
@@ -9010,7 +11084,7 @@
           </w:tcPr>
           <w:p>
             <w:pPr>
-              <w:spacing w:before="0" w:after="315" w:line="240" w:lineRule="auto"/>
+              <w:spacing w:before="0" w:after="0" w:line="240" w:lineRule="auto"/>
               <w:jc w:val="left"/>
               <w:rPr>
                 <w:rFonts w:eastAsia="Times New Roman" w:cs="Helvetica"/>
@@ -9028,7 +11102,7 @@
                 <w:szCs w:val="20"/>
                 <w:lang w:val="es-CR" w:eastAsia="es-CR"/>
               </w:rPr>
-              <w:t>999.9950</w:t>
+              <w:t>999.9559</w:t>
             </w:r>
           </w:p>
         </w:tc>
@@ -9046,7 +11120,7 @@
           </w:tcPr>
           <w:p>
             <w:pPr>
-              <w:spacing w:before="0" w:after="315" w:line="240" w:lineRule="auto"/>
+              <w:spacing w:before="0" w:after="0" w:line="240" w:lineRule="auto"/>
               <w:jc w:val="left"/>
               <w:rPr>
                 <w:rFonts w:eastAsia="Times New Roman" w:cs="Helvetica"/>
@@ -9064,7 +11138,7 @@
                 <w:szCs w:val="20"/>
                 <w:lang w:val="es-CR" w:eastAsia="es-CR"/>
               </w:rPr>
-              <w:t>5047</w:t>
+              <w:t>4992</w:t>
             </w:r>
           </w:p>
         </w:tc>
@@ -9082,7 +11156,7 @@
           </w:tcPr>
           <w:p>
             <w:pPr>
-              <w:spacing w:before="0" w:after="315" w:line="240" w:lineRule="auto"/>
+              <w:spacing w:before="0" w:after="0" w:line="240" w:lineRule="auto"/>
               <w:jc w:val="left"/>
               <w:rPr>
                 <w:rFonts w:eastAsia="Times New Roman" w:cs="Helvetica"/>
@@ -9100,7 +11174,7 @@
                 <w:szCs w:val="20"/>
                 <w:lang w:val="es-CR" w:eastAsia="es-CR"/>
               </w:rPr>
-              <w:t>8588</w:t>
+              <w:t>8655</w:t>
             </w:r>
           </w:p>
         </w:tc>
@@ -9118,7 +11192,7 @@
           </w:tcPr>
           <w:p>
             <w:pPr>
-              <w:spacing w:before="0" w:after="315" w:line="240" w:lineRule="auto"/>
+              <w:spacing w:before="0" w:after="0" w:line="240" w:lineRule="auto"/>
               <w:jc w:val="left"/>
               <w:rPr>
                 <w:rFonts w:eastAsia="Times New Roman" w:cs="Helvetica"/>
@@ -9136,7 +11210,7 @@
                 <w:szCs w:val="20"/>
                 <w:lang w:val="es-CR" w:eastAsia="es-CR"/>
               </w:rPr>
-              <w:t>13635</w:t>
+              <w:t>13647</w:t>
             </w:r>
           </w:p>
         </w:tc>
@@ -9154,7 +11228,7 @@
           </w:tcPr>
           <w:p>
             <w:pPr>
-              <w:spacing w:before="0" w:after="315" w:line="240" w:lineRule="auto"/>
+              <w:spacing w:before="0" w:after="0" w:line="240" w:lineRule="auto"/>
               <w:jc w:val="left"/>
               <w:rPr>
                 <w:rFonts w:eastAsia="Times New Roman" w:cs="Helvetica"/>
@@ -9172,7 +11246,7 @@
                 <w:szCs w:val="20"/>
                 <w:lang w:val="es-CR" w:eastAsia="es-CR"/>
               </w:rPr>
-              <w:t>71.7094%</w:t>
+              <w:t>71.6318%</w:t>
             </w:r>
           </w:p>
         </w:tc>
@@ -9190,7 +11264,7 @@
           </w:tcPr>
           <w:p>
             <w:pPr>
-              <w:spacing w:before="0" w:after="315" w:line="240" w:lineRule="auto"/>
+              <w:spacing w:before="0" w:after="0" w:line="240" w:lineRule="auto"/>
               <w:jc w:val="left"/>
               <w:rPr>
                 <w:rFonts w:eastAsia="Times New Roman" w:cs="Helvetica"/>
@@ -9208,7 +11282,7 @@
                 <w:szCs w:val="20"/>
                 <w:lang w:val="es-CR" w:eastAsia="es-CR"/>
               </w:rPr>
-              <w:t>81.5126%</w:t>
+              <w:t>81.9290%</w:t>
             </w:r>
           </w:p>
         </w:tc>
@@ -9226,7 +11300,7 @@
           </w:tcPr>
           <w:p>
             <w:pPr>
-              <w:spacing w:before="0" w:after="315" w:line="240" w:lineRule="auto"/>
+              <w:spacing w:before="0" w:after="0" w:line="240" w:lineRule="auto"/>
               <w:jc w:val="left"/>
               <w:rPr>
                 <w:rFonts w:eastAsia="Times New Roman" w:cs="Helvetica"/>
@@ -9244,7 +11318,7 @@
                 <w:szCs w:val="20"/>
                 <w:lang w:val="es-CR" w:eastAsia="es-CR"/>
               </w:rPr>
-              <w:t>73.0429%</w:t>
+              <w:t>73.9681%</w:t>
             </w:r>
           </w:p>
         </w:tc>
@@ -9262,7 +11336,7 @@
           </w:tcPr>
           <w:p>
             <w:pPr>
-              <w:spacing w:before="0" w:after="315" w:line="240" w:lineRule="auto"/>
+              <w:spacing w:before="0" w:after="0" w:line="240" w:lineRule="auto"/>
               <w:jc w:val="left"/>
               <w:rPr>
                 <w:rFonts w:eastAsia="Times New Roman" w:cs="Helvetica"/>
@@ -9280,7 +11354,7 @@
                 <w:szCs w:val="20"/>
                 <w:lang w:val="es-CR" w:eastAsia="es-CR"/>
               </w:rPr>
-              <w:t>71.8082%</w:t>
+              <w:t>70.9380%</w:t>
             </w:r>
           </w:p>
         </w:tc>
@@ -9298,7 +11372,7 @@
           </w:tcPr>
           <w:p>
             <w:pPr>
-              <w:spacing w:before="0" w:after="315" w:line="240" w:lineRule="auto"/>
+              <w:spacing w:before="0" w:after="0" w:line="240" w:lineRule="auto"/>
               <w:jc w:val="left"/>
               <w:rPr>
                 <w:rFonts w:eastAsia="Times New Roman" w:cs="Helvetica"/>
@@ -9316,7 +11390,7 @@
                 <w:szCs w:val="20"/>
                 <w:lang w:val="es-CR" w:eastAsia="es-CR"/>
               </w:rPr>
-              <w:t>10.1713%</w:t>
+              <w:t>9.6381%</w:t>
             </w:r>
           </w:p>
         </w:tc>
@@ -9334,7 +11408,7 @@
           </w:tcPr>
           <w:p>
             <w:pPr>
-              <w:spacing w:before="0" w:after="315" w:line="240" w:lineRule="auto"/>
+              <w:spacing w:before="0" w:after="0" w:line="240" w:lineRule="auto"/>
               <w:jc w:val="left"/>
               <w:rPr>
                 <w:rFonts w:eastAsia="Times New Roman" w:cs="Helvetica"/>
@@ -9352,7 +11426,7 @@
                 <w:szCs w:val="20"/>
                 <w:lang w:val="es-CR" w:eastAsia="es-CR"/>
               </w:rPr>
-              <w:t>64.0695%</w:t>
+              <w:t>63.8078%</w:t>
             </w:r>
           </w:p>
         </w:tc>
@@ -9370,7 +11444,7 @@
           </w:tcPr>
           <w:p>
             <w:pPr>
-              <w:spacing w:before="0" w:after="315" w:line="240" w:lineRule="auto"/>
+              <w:spacing w:before="0" w:after="0" w:line="240" w:lineRule="auto"/>
               <w:jc w:val="left"/>
               <w:rPr>
                 <w:rFonts w:eastAsia="Times New Roman" w:cs="Helvetica"/>
@@ -9388,7 +11462,7 @@
                 <w:szCs w:val="20"/>
                 <w:lang w:val="es-CR" w:eastAsia="es-CR"/>
               </w:rPr>
-              <w:t>62.9850</w:t>
+              <w:t>63.4205</w:t>
             </w:r>
           </w:p>
         </w:tc>
@@ -9413,7 +11487,7 @@
           </w:tcPr>
           <w:p>
             <w:pPr>
-              <w:spacing w:before="0" w:after="315" w:line="240" w:lineRule="auto"/>
+              <w:spacing w:before="0" w:after="0" w:line="240" w:lineRule="auto"/>
               <w:jc w:val="center"/>
               <w:rPr>
                 <w:rFonts w:eastAsia="Times New Roman" w:cs="Helvetica"/>
@@ -9433,7 +11507,7 @@
                 <w:szCs w:val="20"/>
                 <w:lang w:val="es-CR" w:eastAsia="es-CR"/>
               </w:rPr>
-              <w:t>6</w:t>
+              <w:t>7</w:t>
             </w:r>
           </w:p>
         </w:tc>
@@ -9451,7 +11525,7 @@
           </w:tcPr>
           <w:p>
             <w:pPr>
-              <w:spacing w:before="0" w:after="315" w:line="240" w:lineRule="auto"/>
+              <w:spacing w:before="0" w:after="0" w:line="240" w:lineRule="auto"/>
               <w:jc w:val="left"/>
               <w:rPr>
                 <w:rFonts w:eastAsia="Times New Roman" w:cs="Helvetica"/>
@@ -9469,7 +11543,7 @@
                 <w:szCs w:val="20"/>
                 <w:lang w:val="es-CR" w:eastAsia="es-CR"/>
               </w:rPr>
-              <w:t>999.9559</w:t>
+              <w:t>999.9733</w:t>
             </w:r>
           </w:p>
         </w:tc>
@@ -9487,7 +11561,7 @@
           </w:tcPr>
           <w:p>
             <w:pPr>
-              <w:spacing w:before="0" w:after="315" w:line="240" w:lineRule="auto"/>
+              <w:spacing w:before="0" w:after="0" w:line="240" w:lineRule="auto"/>
               <w:jc w:val="left"/>
               <w:rPr>
                 <w:rFonts w:eastAsia="Times New Roman" w:cs="Helvetica"/>
@@ -9505,7 +11579,7 @@
                 <w:szCs w:val="20"/>
                 <w:lang w:val="es-CR" w:eastAsia="es-CR"/>
               </w:rPr>
-              <w:t>4992</w:t>
+              <w:t>5016</w:t>
             </w:r>
           </w:p>
         </w:tc>
@@ -9523,7 +11597,7 @@
           </w:tcPr>
           <w:p>
             <w:pPr>
-              <w:spacing w:before="0" w:after="315" w:line="240" w:lineRule="auto"/>
+              <w:spacing w:before="0" w:after="0" w:line="240" w:lineRule="auto"/>
               <w:jc w:val="left"/>
               <w:rPr>
                 <w:rFonts w:eastAsia="Times New Roman" w:cs="Helvetica"/>
@@ -9541,7 +11615,7 @@
                 <w:szCs w:val="20"/>
                 <w:lang w:val="es-CR" w:eastAsia="es-CR"/>
               </w:rPr>
-              <w:t>8655</w:t>
+              <w:t>8656</w:t>
             </w:r>
           </w:p>
         </w:tc>
@@ -9559,7 +11633,7 @@
           </w:tcPr>
           <w:p>
             <w:pPr>
-              <w:spacing w:before="0" w:after="315" w:line="240" w:lineRule="auto"/>
+              <w:spacing w:before="0" w:after="0" w:line="240" w:lineRule="auto"/>
               <w:jc w:val="left"/>
               <w:rPr>
                 <w:rFonts w:eastAsia="Times New Roman" w:cs="Helvetica"/>
@@ -9577,7 +11651,7 @@
                 <w:szCs w:val="20"/>
                 <w:lang w:val="es-CR" w:eastAsia="es-CR"/>
               </w:rPr>
-              <w:t>13647</w:t>
+              <w:t>13672</w:t>
             </w:r>
           </w:p>
         </w:tc>
@@ -9595,7 +11669,7 @@
           </w:tcPr>
           <w:p>
             <w:pPr>
-              <w:spacing w:before="0" w:after="315" w:line="240" w:lineRule="auto"/>
+              <w:spacing w:before="0" w:after="0" w:line="240" w:lineRule="auto"/>
               <w:jc w:val="left"/>
               <w:rPr>
                 <w:rFonts w:eastAsia="Times New Roman" w:cs="Helvetica"/>
@@ -9613,7 +11687,7 @@
                 <w:szCs w:val="20"/>
                 <w:lang w:val="es-CR" w:eastAsia="es-CR"/>
               </w:rPr>
-              <w:t>71.6318%</w:t>
+              <w:t>70.1209%</w:t>
             </w:r>
           </w:p>
         </w:tc>
@@ -9631,7 +11705,7 @@
           </w:tcPr>
           <w:p>
             <w:pPr>
-              <w:spacing w:before="0" w:after="315" w:line="240" w:lineRule="auto"/>
+              <w:spacing w:before="0" w:after="0" w:line="240" w:lineRule="auto"/>
               <w:jc w:val="left"/>
               <w:rPr>
                 <w:rFonts w:eastAsia="Times New Roman" w:cs="Helvetica"/>
@@ -9649,7 +11723,7 @@
                 <w:szCs w:val="20"/>
                 <w:lang w:val="es-CR" w:eastAsia="es-CR"/>
               </w:rPr>
-              <w:t>81.9290%</w:t>
+              <w:t>81.3812%</w:t>
             </w:r>
           </w:p>
         </w:tc>
@@ -9667,7 +11741,7 @@
           </w:tcPr>
           <w:p>
             <w:pPr>
-              <w:spacing w:before="0" w:after="315" w:line="240" w:lineRule="auto"/>
+              <w:spacing w:before="0" w:after="0" w:line="240" w:lineRule="auto"/>
               <w:jc w:val="left"/>
               <w:rPr>
                 <w:rFonts w:eastAsia="Times New Roman" w:cs="Helvetica"/>
@@ -9685,7 +11759,7 @@
                 <w:szCs w:val="20"/>
                 <w:lang w:val="es-CR" w:eastAsia="es-CR"/>
               </w:rPr>
-              <w:t>73.9681%</w:t>
+              <w:t>72.4284%</w:t>
             </w:r>
           </w:p>
         </w:tc>
@@ -9703,7 +11777,7 @@
           </w:tcPr>
           <w:p>
             <w:pPr>
-              <w:spacing w:before="0" w:after="315" w:line="240" w:lineRule="auto"/>
+              <w:spacing w:before="0" w:after="0" w:line="240" w:lineRule="auto"/>
               <w:jc w:val="left"/>
               <w:rPr>
                 <w:rFonts w:eastAsia="Times New Roman" w:cs="Helvetica"/>
@@ -9721,7 +11795,7 @@
                 <w:szCs w:val="20"/>
                 <w:lang w:val="es-CR" w:eastAsia="es-CR"/>
               </w:rPr>
-              <w:t>70.9380%</w:t>
+              <w:t>72.7521%</w:t>
             </w:r>
           </w:p>
         </w:tc>
@@ -9739,7 +11813,7 @@
           </w:tcPr>
           <w:p>
             <w:pPr>
-              <w:spacing w:before="0" w:after="315" w:line="240" w:lineRule="auto"/>
+              <w:spacing w:before="0" w:after="0" w:line="240" w:lineRule="auto"/>
               <w:jc w:val="left"/>
               <w:rPr>
                 <w:rFonts w:eastAsia="Times New Roman" w:cs="Helvetica"/>
@@ -9757,7 +11831,7 @@
                 <w:szCs w:val="20"/>
                 <w:lang w:val="es-CR" w:eastAsia="es-CR"/>
               </w:rPr>
-              <w:t>9.6381%</w:t>
+              <w:t>9.8455%</w:t>
             </w:r>
           </w:p>
         </w:tc>
@@ -9775,7 +11849,7 @@
           </w:tcPr>
           <w:p>
             <w:pPr>
-              <w:spacing w:before="0" w:after="315" w:line="240" w:lineRule="auto"/>
+              <w:spacing w:before="0" w:after="0" w:line="240" w:lineRule="auto"/>
               <w:jc w:val="left"/>
               <w:rPr>
                 <w:rFonts w:eastAsia="Times New Roman" w:cs="Helvetica"/>
@@ -9793,7 +11867,7 @@
                 <w:szCs w:val="20"/>
                 <w:lang w:val="es-CR" w:eastAsia="es-CR"/>
               </w:rPr>
-              <w:t>63.8078%</w:t>
+              <w:t>65.3881%</w:t>
             </w:r>
           </w:p>
         </w:tc>
@@ -9811,7 +11885,7 @@
           </w:tcPr>
           <w:p>
             <w:pPr>
-              <w:spacing w:before="0" w:after="315" w:line="240" w:lineRule="auto"/>
+              <w:spacing w:before="0" w:after="0" w:line="240" w:lineRule="auto"/>
               <w:jc w:val="left"/>
               <w:rPr>
                 <w:rFonts w:eastAsia="Times New Roman" w:cs="Helvetica"/>
@@ -9829,7 +11903,7 @@
                 <w:szCs w:val="20"/>
                 <w:lang w:val="es-CR" w:eastAsia="es-CR"/>
               </w:rPr>
-              <w:t>63.4205</w:t>
+              <w:t>63.3119</w:t>
             </w:r>
           </w:p>
         </w:tc>
@@ -9854,7 +11928,7 @@
           </w:tcPr>
           <w:p>
             <w:pPr>
-              <w:spacing w:before="0" w:after="315" w:line="240" w:lineRule="auto"/>
+              <w:spacing w:before="0" w:after="0" w:line="240" w:lineRule="auto"/>
               <w:jc w:val="center"/>
               <w:rPr>
                 <w:rFonts w:eastAsia="Times New Roman" w:cs="Helvetica"/>
@@ -9874,7 +11948,7 @@
                 <w:szCs w:val="20"/>
                 <w:lang w:val="es-CR" w:eastAsia="es-CR"/>
               </w:rPr>
-              <w:t>7</w:t>
+              <w:t>8</w:t>
             </w:r>
           </w:p>
         </w:tc>
@@ -9892,7 +11966,7 @@
           </w:tcPr>
           <w:p>
             <w:pPr>
-              <w:spacing w:before="0" w:after="315" w:line="240" w:lineRule="auto"/>
+              <w:spacing w:before="0" w:after="0" w:line="240" w:lineRule="auto"/>
               <w:jc w:val="left"/>
               <w:rPr>
                 <w:rFonts w:eastAsia="Times New Roman" w:cs="Helvetica"/>
@@ -9910,7 +11984,7 @@
                 <w:szCs w:val="20"/>
                 <w:lang w:val="es-CR" w:eastAsia="es-CR"/>
               </w:rPr>
-              <w:t>999.9733</w:t>
+              <w:t>999.9964</w:t>
             </w:r>
           </w:p>
         </w:tc>
@@ -9928,7 +12002,7 @@
           </w:tcPr>
           <w:p>
             <w:pPr>
-              <w:spacing w:before="0" w:after="315" w:line="240" w:lineRule="auto"/>
+              <w:spacing w:before="0" w:after="0" w:line="240" w:lineRule="auto"/>
               <w:jc w:val="left"/>
               <w:rPr>
                 <w:rFonts w:eastAsia="Times New Roman" w:cs="Helvetica"/>
@@ -9946,7 +12020,7 @@
                 <w:szCs w:val="20"/>
                 <w:lang w:val="es-CR" w:eastAsia="es-CR"/>
               </w:rPr>
-              <w:t>5016</w:t>
+              <w:t>5044</w:t>
             </w:r>
           </w:p>
         </w:tc>
@@ -9964,7 +12038,7 @@
           </w:tcPr>
           <w:p>
             <w:pPr>
-              <w:spacing w:before="0" w:after="315" w:line="240" w:lineRule="auto"/>
+              <w:spacing w:before="0" w:after="0" w:line="240" w:lineRule="auto"/>
               <w:jc w:val="left"/>
               <w:rPr>
                 <w:rFonts w:eastAsia="Times New Roman" w:cs="Helvetica"/>
@@ -9982,7 +12056,7 @@
                 <w:szCs w:val="20"/>
                 <w:lang w:val="es-CR" w:eastAsia="es-CR"/>
               </w:rPr>
-              <w:t>8656</w:t>
+              <w:t>8615</w:t>
             </w:r>
           </w:p>
         </w:tc>
@@ -10000,7 +12074,7 @@
           </w:tcPr>
           <w:p>
             <w:pPr>
-              <w:spacing w:before="0" w:after="315" w:line="240" w:lineRule="auto"/>
+              <w:spacing w:before="0" w:after="0" w:line="240" w:lineRule="auto"/>
               <w:jc w:val="left"/>
               <w:rPr>
                 <w:rFonts w:eastAsia="Times New Roman" w:cs="Helvetica"/>
@@ -10018,7 +12092,7 @@
                 <w:szCs w:val="20"/>
                 <w:lang w:val="es-CR" w:eastAsia="es-CR"/>
               </w:rPr>
-              <w:t>13672</w:t>
+              <w:t>13659</w:t>
             </w:r>
           </w:p>
         </w:tc>
@@ -10036,7 +12110,7 @@
           </w:tcPr>
           <w:p>
             <w:pPr>
-              <w:spacing w:before="0" w:after="315" w:line="240" w:lineRule="auto"/>
+              <w:spacing w:before="0" w:after="0" w:line="240" w:lineRule="auto"/>
               <w:jc w:val="left"/>
               <w:rPr>
                 <w:rFonts w:eastAsia="Times New Roman" w:cs="Helvetica"/>
@@ -10054,7 +12128,7 @@
                 <w:szCs w:val="20"/>
                 <w:lang w:val="es-CR" w:eastAsia="es-CR"/>
               </w:rPr>
-              <w:t>70.1209%</w:t>
+              <w:t>71.2851%</w:t>
             </w:r>
           </w:p>
         </w:tc>
@@ -10072,7 +12146,7 @@
           </w:tcPr>
           <w:p>
             <w:pPr>
-              <w:spacing w:before="0" w:after="315" w:line="240" w:lineRule="auto"/>
+              <w:spacing w:before="0" w:after="0" w:line="240" w:lineRule="auto"/>
               <w:jc w:val="left"/>
               <w:rPr>
                 <w:rFonts w:eastAsia="Times New Roman" w:cs="Helvetica"/>
@@ -10090,7 +12164,7 @@
                 <w:szCs w:val="20"/>
                 <w:lang w:val="es-CR" w:eastAsia="es-CR"/>
               </w:rPr>
-              <w:t>81.3812%</w:t>
+              <w:t>80.4276%</w:t>
             </w:r>
           </w:p>
         </w:tc>
@@ -10108,7 +12182,7 @@
           </w:tcPr>
           <w:p>
             <w:pPr>
-              <w:spacing w:before="0" w:after="315" w:line="240" w:lineRule="auto"/>
+              <w:spacing w:before="0" w:after="0" w:line="240" w:lineRule="auto"/>
               <w:jc w:val="left"/>
               <w:rPr>
                 <w:rFonts w:eastAsia="Times New Roman" w:cs="Helvetica"/>
@@ -10126,7 +12200,7 @@
                 <w:szCs w:val="20"/>
                 <w:lang w:val="es-CR" w:eastAsia="es-CR"/>
               </w:rPr>
-              <w:t>72.4284%</w:t>
+              <w:t>72.9695%</w:t>
             </w:r>
           </w:p>
         </w:tc>
@@ -10144,7 +12218,7 @@
           </w:tcPr>
           <w:p>
             <w:pPr>
-              <w:spacing w:before="0" w:after="315" w:line="240" w:lineRule="auto"/>
+              <w:spacing w:before="0" w:after="0" w:line="240" w:lineRule="auto"/>
               <w:jc w:val="left"/>
               <w:rPr>
                 <w:rFonts w:eastAsia="Times New Roman" w:cs="Helvetica"/>
@@ -10162,7 +12236,7 @@
                 <w:szCs w:val="20"/>
                 <w:lang w:val="es-CR" w:eastAsia="es-CR"/>
               </w:rPr>
-              <w:t>72.7521%</w:t>
+              <w:t>72.8444%</w:t>
             </w:r>
           </w:p>
         </w:tc>
@@ -10180,7 +12254,7 @@
           </w:tcPr>
           <w:p>
             <w:pPr>
-              <w:spacing w:before="0" w:after="315" w:line="240" w:lineRule="auto"/>
+              <w:spacing w:before="0" w:after="0" w:line="240" w:lineRule="auto"/>
               <w:jc w:val="left"/>
               <w:rPr>
                 <w:rFonts w:eastAsia="Times New Roman" w:cs="Helvetica"/>
@@ -10198,7 +12272,7 @@
                 <w:szCs w:val="20"/>
                 <w:lang w:val="es-CR" w:eastAsia="es-CR"/>
               </w:rPr>
-              <w:t>9.8455%</w:t>
+              <w:t>9.3089%</w:t>
             </w:r>
           </w:p>
         </w:tc>
@@ -10216,7 +12290,7 @@
           </w:tcPr>
           <w:p>
             <w:pPr>
-              <w:spacing w:before="0" w:after="315" w:line="240" w:lineRule="auto"/>
+              <w:spacing w:before="0" w:after="0" w:line="240" w:lineRule="auto"/>
               <w:jc w:val="left"/>
               <w:rPr>
                 <w:rFonts w:eastAsia="Times New Roman" w:cs="Helvetica"/>
@@ -10234,7 +12308,7 @@
                 <w:szCs w:val="20"/>
                 <w:lang w:val="es-CR" w:eastAsia="es-CR"/>
               </w:rPr>
-              <w:t>65.3881%</w:t>
+              <w:t>64.7451%</w:t>
             </w:r>
           </w:p>
         </w:tc>
@@ -10252,7 +12326,7 @@
           </w:tcPr>
           <w:p>
             <w:pPr>
-              <w:spacing w:before="0" w:after="315" w:line="240" w:lineRule="auto"/>
+              <w:spacing w:before="0" w:after="0" w:line="240" w:lineRule="auto"/>
               <w:jc w:val="left"/>
               <w:rPr>
                 <w:rFonts w:eastAsia="Times New Roman" w:cs="Helvetica"/>
@@ -10270,7 +12344,7 @@
                 <w:szCs w:val="20"/>
                 <w:lang w:val="es-CR" w:eastAsia="es-CR"/>
               </w:rPr>
-              <w:t>63.3119</w:t>
+              <w:t>63.0720</w:t>
             </w:r>
           </w:p>
         </w:tc>
@@ -10295,7 +12369,7 @@
           </w:tcPr>
           <w:p>
             <w:pPr>
-              <w:spacing w:before="0" w:after="315" w:line="240" w:lineRule="auto"/>
+              <w:spacing w:before="0" w:after="0" w:line="240" w:lineRule="auto"/>
               <w:jc w:val="center"/>
               <w:rPr>
                 <w:rFonts w:eastAsia="Times New Roman" w:cs="Helvetica"/>
@@ -10315,7 +12389,7 @@
                 <w:szCs w:val="20"/>
                 <w:lang w:val="es-CR" w:eastAsia="es-CR"/>
               </w:rPr>
-              <w:t>8</w:t>
+              <w:t>9</w:t>
             </w:r>
           </w:p>
         </w:tc>
@@ -10333,7 +12407,7 @@
           </w:tcPr>
           <w:p>
             <w:pPr>
-              <w:spacing w:before="0" w:after="315" w:line="240" w:lineRule="auto"/>
+              <w:spacing w:before="0" w:after="0" w:line="240" w:lineRule="auto"/>
               <w:jc w:val="left"/>
               <w:rPr>
                 <w:rFonts w:eastAsia="Times New Roman" w:cs="Helvetica"/>
@@ -10351,7 +12425,7 @@
                 <w:szCs w:val="20"/>
                 <w:lang w:val="es-CR" w:eastAsia="es-CR"/>
               </w:rPr>
-              <w:t>999.9964</w:t>
+              <w:t>999.9969</w:t>
             </w:r>
           </w:p>
         </w:tc>
@@ -10369,7 +12443,7 @@
           </w:tcPr>
           <w:p>
             <w:pPr>
-              <w:spacing w:before="0" w:after="315" w:line="240" w:lineRule="auto"/>
+              <w:spacing w:before="0" w:after="0" w:line="240" w:lineRule="auto"/>
               <w:jc w:val="left"/>
               <w:rPr>
                 <w:rFonts w:eastAsia="Times New Roman" w:cs="Helvetica"/>
@@ -10387,7 +12461,7 @@
                 <w:szCs w:val="20"/>
                 <w:lang w:val="es-CR" w:eastAsia="es-CR"/>
               </w:rPr>
-              <w:t>5044</w:t>
+              <w:t>5038</w:t>
             </w:r>
           </w:p>
         </w:tc>
@@ -10405,7 +12479,7 @@
           </w:tcPr>
           <w:p>
             <w:pPr>
-              <w:spacing w:before="0" w:after="315" w:line="240" w:lineRule="auto"/>
+              <w:spacing w:before="0" w:after="0" w:line="240" w:lineRule="auto"/>
               <w:jc w:val="left"/>
               <w:rPr>
                 <w:rFonts w:eastAsia="Times New Roman" w:cs="Helvetica"/>
@@ -10423,7 +12497,7 @@
                 <w:szCs w:val="20"/>
                 <w:lang w:val="es-CR" w:eastAsia="es-CR"/>
               </w:rPr>
-              <w:t>8615</w:t>
+              <w:t>8612</w:t>
             </w:r>
           </w:p>
         </w:tc>
@@ -10441,7 +12515,7 @@
           </w:tcPr>
           <w:p>
             <w:pPr>
-              <w:spacing w:before="0" w:after="315" w:line="240" w:lineRule="auto"/>
+              <w:spacing w:before="0" w:after="0" w:line="240" w:lineRule="auto"/>
               <w:jc w:val="left"/>
               <w:rPr>
                 <w:rFonts w:eastAsia="Times New Roman" w:cs="Helvetica"/>
@@ -10459,7 +12533,7 @@
                 <w:szCs w:val="20"/>
                 <w:lang w:val="es-CR" w:eastAsia="es-CR"/>
               </w:rPr>
-              <w:t>13659</w:t>
+              <w:t>13650</w:t>
             </w:r>
           </w:p>
         </w:tc>
@@ -10477,7 +12551,7 @@
           </w:tcPr>
           <w:p>
             <w:pPr>
-              <w:spacing w:before="0" w:after="315" w:line="240" w:lineRule="auto"/>
+              <w:spacing w:before="0" w:after="0" w:line="240" w:lineRule="auto"/>
               <w:jc w:val="left"/>
               <w:rPr>
                 <w:rFonts w:eastAsia="Times New Roman" w:cs="Helvetica"/>
@@ -10495,7 +12569,7 @@
                 <w:szCs w:val="20"/>
                 <w:lang w:val="es-CR" w:eastAsia="es-CR"/>
               </w:rPr>
-              <w:t>71.2851%</w:t>
+              <w:t>70.6901%</w:t>
             </w:r>
           </w:p>
         </w:tc>
@@ -10513,7 +12587,7 @@
           </w:tcPr>
           <w:p>
             <w:pPr>
-              <w:spacing w:before="0" w:after="315" w:line="240" w:lineRule="auto"/>
+              <w:spacing w:before="0" w:after="0" w:line="240" w:lineRule="auto"/>
               <w:jc w:val="left"/>
               <w:rPr>
                 <w:rFonts w:eastAsia="Times New Roman" w:cs="Helvetica"/>
@@ -10531,7 +12605,7 @@
                 <w:szCs w:val="20"/>
                 <w:lang w:val="es-CR" w:eastAsia="es-CR"/>
               </w:rPr>
-              <w:t>80.4276%</w:t>
+              <w:t>82.0284%</w:t>
             </w:r>
           </w:p>
         </w:tc>
@@ -10549,7 +12623,7 @@
           </w:tcPr>
           <w:p>
             <w:pPr>
-              <w:spacing w:before="0" w:after="315" w:line="240" w:lineRule="auto"/>
+              <w:spacing w:before="0" w:after="0" w:line="240" w:lineRule="auto"/>
               <w:jc w:val="left"/>
               <w:rPr>
                 <w:rFonts w:eastAsia="Times New Roman" w:cs="Helvetica"/>
@@ -10567,7 +12641,7 @@
                 <w:szCs w:val="20"/>
                 <w:lang w:val="es-CR" w:eastAsia="es-CR"/>
               </w:rPr>
-              <w:t>72.9695%</w:t>
+              <w:t>73.8787%</w:t>
             </w:r>
           </w:p>
         </w:tc>
@@ -10585,7 +12659,7 @@
           </w:tcPr>
           <w:p>
             <w:pPr>
-              <w:spacing w:before="0" w:after="315" w:line="240" w:lineRule="auto"/>
+              <w:spacing w:before="0" w:after="0" w:line="240" w:lineRule="auto"/>
               <w:jc w:val="left"/>
               <w:rPr>
                 <w:rFonts w:eastAsia="Times New Roman" w:cs="Helvetica"/>
@@ -10603,7 +12677,7 @@
                 <w:szCs w:val="20"/>
                 <w:lang w:val="es-CR" w:eastAsia="es-CR"/>
               </w:rPr>
-              <w:t>72.8444%</w:t>
+              <w:t>71.2798%</w:t>
             </w:r>
           </w:p>
         </w:tc>
@@ -10621,7 +12695,7 @@
           </w:tcPr>
           <w:p>
             <w:pPr>
-              <w:spacing w:before="0" w:after="315" w:line="240" w:lineRule="auto"/>
+              <w:spacing w:before="0" w:after="0" w:line="240" w:lineRule="auto"/>
               <w:jc w:val="left"/>
               <w:rPr>
                 <w:rFonts w:eastAsia="Times New Roman" w:cs="Helvetica"/>
@@ -10639,7 +12713,7 @@
                 <w:szCs w:val="20"/>
                 <w:lang w:val="es-CR" w:eastAsia="es-CR"/>
               </w:rPr>
-              <w:t>9.3089%</w:t>
+              <w:t>9.3791%</w:t>
             </w:r>
           </w:p>
         </w:tc>
@@ -10657,7 +12731,7 @@
           </w:tcPr>
           <w:p>
             <w:pPr>
-              <w:spacing w:before="0" w:after="315" w:line="240" w:lineRule="auto"/>
+              <w:spacing w:before="0" w:after="0" w:line="240" w:lineRule="auto"/>
               <w:jc w:val="left"/>
               <w:rPr>
                 <w:rFonts w:eastAsia="Times New Roman" w:cs="Helvetica"/>
@@ -10675,7 +12749,7 @@
                 <w:szCs w:val="20"/>
                 <w:lang w:val="es-CR" w:eastAsia="es-CR"/>
               </w:rPr>
-              <w:t>64.7451%</w:t>
+              <w:t>63.3384%</w:t>
             </w:r>
           </w:p>
         </w:tc>
@@ -10693,7 +12767,7 @@
           </w:tcPr>
           <w:p>
             <w:pPr>
-              <w:spacing w:before="0" w:after="315" w:line="240" w:lineRule="auto"/>
+              <w:spacing w:before="0" w:after="0" w:line="240" w:lineRule="auto"/>
               <w:jc w:val="left"/>
               <w:rPr>
                 <w:rFonts w:eastAsia="Times New Roman" w:cs="Helvetica"/>
@@ -10711,7 +12785,7 @@
                 <w:szCs w:val="20"/>
                 <w:lang w:val="es-CR" w:eastAsia="es-CR"/>
               </w:rPr>
-              <w:t>63.0720</w:t>
+              <w:t>63.0916</w:t>
             </w:r>
           </w:p>
         </w:tc>
@@ -10736,7 +12810,7 @@
           </w:tcPr>
           <w:p>
             <w:pPr>
-              <w:spacing w:before="0" w:after="315" w:line="240" w:lineRule="auto"/>
+              <w:spacing w:before="0" w:after="0" w:line="240" w:lineRule="auto"/>
               <w:jc w:val="center"/>
               <w:rPr>
                 <w:rFonts w:eastAsia="Times New Roman" w:cs="Helvetica"/>
@@ -10756,7 +12830,7 @@
                 <w:szCs w:val="20"/>
                 <w:lang w:val="es-CR" w:eastAsia="es-CR"/>
               </w:rPr>
-              <w:t>9</w:t>
+              <w:t>10</w:t>
             </w:r>
           </w:p>
         </w:tc>
@@ -10774,7 +12848,7 @@
           </w:tcPr>
           <w:p>
             <w:pPr>
-              <w:spacing w:before="0" w:after="315" w:line="240" w:lineRule="auto"/>
+              <w:spacing w:before="0" w:after="0" w:line="240" w:lineRule="auto"/>
               <w:jc w:val="left"/>
               <w:rPr>
                 <w:rFonts w:eastAsia="Times New Roman" w:cs="Helvetica"/>
@@ -10792,7 +12866,7 @@
                 <w:szCs w:val="20"/>
                 <w:lang w:val="es-CR" w:eastAsia="es-CR"/>
               </w:rPr>
-              <w:t>999.9969</w:t>
+              <w:t>999.9701</w:t>
             </w:r>
           </w:p>
         </w:tc>
@@ -10810,7 +12884,7 @@
           </w:tcPr>
           <w:p>
             <w:pPr>
-              <w:spacing w:before="0" w:after="315" w:line="240" w:lineRule="auto"/>
+              <w:spacing w:before="0" w:after="0" w:line="240" w:lineRule="auto"/>
               <w:jc w:val="left"/>
               <w:rPr>
                 <w:rFonts w:eastAsia="Times New Roman" w:cs="Helvetica"/>
@@ -10828,7 +12902,7 @@
                 <w:szCs w:val="20"/>
                 <w:lang w:val="es-CR" w:eastAsia="es-CR"/>
               </w:rPr>
-              <w:t>5038</w:t>
+              <w:t>5058</w:t>
             </w:r>
           </w:p>
         </w:tc>
@@ -10846,7 +12920,7 @@
           </w:tcPr>
           <w:p>
             <w:pPr>
-              <w:spacing w:before="0" w:after="315" w:line="240" w:lineRule="auto"/>
+              <w:spacing w:before="0" w:after="0" w:line="240" w:lineRule="auto"/>
               <w:jc w:val="left"/>
               <w:rPr>
                 <w:rFonts w:eastAsia="Times New Roman" w:cs="Helvetica"/>
@@ -10864,7 +12938,7 @@
                 <w:szCs w:val="20"/>
                 <w:lang w:val="es-CR" w:eastAsia="es-CR"/>
               </w:rPr>
-              <w:t>8612</w:t>
+              <w:t>8589</w:t>
             </w:r>
           </w:p>
         </w:tc>
@@ -10882,7 +12956,7 @@
           </w:tcPr>
           <w:p>
             <w:pPr>
-              <w:spacing w:before="0" w:after="315" w:line="240" w:lineRule="auto"/>
+              <w:spacing w:before="0" w:after="0" w:line="240" w:lineRule="auto"/>
               <w:jc w:val="left"/>
               <w:rPr>
                 <w:rFonts w:eastAsia="Times New Roman" w:cs="Helvetica"/>
@@ -10900,7 +12974,7 @@
                 <w:szCs w:val="20"/>
                 <w:lang w:val="es-CR" w:eastAsia="es-CR"/>
               </w:rPr>
-              <w:t>13650</w:t>
+              <w:t>13647</w:t>
             </w:r>
           </w:p>
         </w:tc>
@@ -10918,7 +12992,7 @@
           </w:tcPr>
           <w:p>
             <w:pPr>
-              <w:spacing w:before="0" w:after="315" w:line="240" w:lineRule="auto"/>
+              <w:spacing w:before="0" w:after="0" w:line="240" w:lineRule="auto"/>
               <w:jc w:val="left"/>
               <w:rPr>
                 <w:rFonts w:eastAsia="Times New Roman" w:cs="Helvetica"/>
@@ -10936,7 +13010,7 @@
                 <w:szCs w:val="20"/>
                 <w:lang w:val="es-CR" w:eastAsia="es-CR"/>
               </w:rPr>
-              <w:t>70.6901%</w:t>
+              <w:t>72.2071%</w:t>
             </w:r>
           </w:p>
         </w:tc>
@@ -10954,7 +13028,7 @@
           </w:tcPr>
           <w:p>
             <w:pPr>
-              <w:spacing w:before="0" w:after="315" w:line="240" w:lineRule="auto"/>
+              <w:spacing w:before="0" w:after="0" w:line="240" w:lineRule="auto"/>
               <w:jc w:val="left"/>
               <w:rPr>
                 <w:rFonts w:eastAsia="Times New Roman" w:cs="Helvetica"/>
@@ -10972,7 +13046,7 @@
                 <w:szCs w:val="20"/>
                 <w:lang w:val="es-CR" w:eastAsia="es-CR"/>
               </w:rPr>
-              <w:t>82.0284%</w:t>
+              <w:t>80.7476%</w:t>
             </w:r>
           </w:p>
         </w:tc>
@@ -10990,7 +13064,7 @@
           </w:tcPr>
           <w:p>
             <w:pPr>
-              <w:spacing w:before="0" w:after="315" w:line="240" w:lineRule="auto"/>
+              <w:spacing w:before="0" w:after="0" w:line="240" w:lineRule="auto"/>
               <w:jc w:val="left"/>
               <w:rPr>
                 <w:rFonts w:eastAsia="Times New Roman" w:cs="Helvetica"/>
@@ -11008,7 +13082,7 @@
                 <w:szCs w:val="20"/>
                 <w:lang w:val="es-CR" w:eastAsia="es-CR"/>
               </w:rPr>
-              <w:t>73.8787%</w:t>
+              <w:t>73.0652%</w:t>
             </w:r>
           </w:p>
         </w:tc>
@@ -11026,7 +13100,7 @@
           </w:tcPr>
           <w:p>
             <w:pPr>
-              <w:spacing w:before="0" w:after="315" w:line="240" w:lineRule="auto"/>
+              <w:spacing w:before="0" w:after="0" w:line="240" w:lineRule="auto"/>
               <w:jc w:val="left"/>
               <w:rPr>
                 <w:rFonts w:eastAsia="Times New Roman" w:cs="Helvetica"/>
@@ -11044,7 +13118,7 @@
                 <w:szCs w:val="20"/>
                 <w:lang w:val="es-CR" w:eastAsia="es-CR"/>
               </w:rPr>
-              <w:t>71.2798%</w:t>
+              <w:t>70.5710%</w:t>
             </w:r>
           </w:p>
         </w:tc>
@@ -11062,7 +13136,7 @@
           </w:tcPr>
           <w:p>
             <w:pPr>
-              <w:spacing w:before="0" w:after="315" w:line="240" w:lineRule="auto"/>
+              <w:spacing w:before="0" w:after="0" w:line="240" w:lineRule="auto"/>
               <w:jc w:val="left"/>
               <w:rPr>
                 <w:rFonts w:eastAsia="Times New Roman" w:cs="Helvetica"/>
@@ -11080,7 +13154,7 @@
                 <w:szCs w:val="20"/>
                 <w:lang w:val="es-CR" w:eastAsia="es-CR"/>
               </w:rPr>
-              <w:t>9.3791%</w:t>
+              <w:t>9.7471%</w:t>
             </w:r>
           </w:p>
         </w:tc>
@@ -11098,7 +13172,7 @@
           </w:tcPr>
           <w:p>
             <w:pPr>
-              <w:spacing w:before="0" w:after="315" w:line="240" w:lineRule="auto"/>
+              <w:spacing w:before="0" w:after="0" w:line="240" w:lineRule="auto"/>
               <w:jc w:val="left"/>
               <w:rPr>
                 <w:rFonts w:eastAsia="Times New Roman" w:cs="Helvetica"/>
@@ -11116,7 +13190,7 @@
                 <w:szCs w:val="20"/>
                 <w:lang w:val="es-CR" w:eastAsia="es-CR"/>
               </w:rPr>
-              <w:t>63.3384%</w:t>
+              <w:t>62.5475%</w:t>
             </w:r>
           </w:p>
         </w:tc>
@@ -11134,7 +13208,7 @@
           </w:tcPr>
           <w:p>
             <w:pPr>
-              <w:spacing w:before="0" w:after="315" w:line="240" w:lineRule="auto"/>
+              <w:spacing w:before="0" w:after="0" w:line="240" w:lineRule="auto"/>
               <w:jc w:val="left"/>
               <w:rPr>
                 <w:rFonts w:eastAsia="Times New Roman" w:cs="Helvetica"/>
@@ -11152,7 +13226,7 @@
                 <w:szCs w:val="20"/>
                 <w:lang w:val="es-CR" w:eastAsia="es-CR"/>
               </w:rPr>
-              <w:t>63.0916</w:t>
+              <w:t>62.9369</w:t>
             </w:r>
           </w:p>
         </w:tc>
@@ -11165,448 +13239,6 @@
         <w:tc>
           <w:tcPr>
             <w:tcW w:w="0" w:type="auto"/>
-            <w:shd w:val="clear" w:color="auto" w:fill="FFFFFF"/>
-            <w:tcMar>
-              <w:top w:w="120" w:type="dxa"/>
-              <w:left w:w="120" w:type="dxa"/>
-              <w:bottom w:w="120" w:type="dxa"/>
-              <w:right w:w="120" w:type="dxa"/>
-            </w:tcMar>
-            <w:vAlign w:val="center"/>
-            <w:hideMark/>
-          </w:tcPr>
-          <w:p>
-            <w:pPr>
-              <w:spacing w:before="0" w:after="315" w:line="240" w:lineRule="auto"/>
-              <w:jc w:val="center"/>
-              <w:rPr>
-                <w:rFonts w:eastAsia="Times New Roman" w:cs="Helvetica"/>
-                <w:b/>
-                <w:color w:val="2C3E50"/>
-                <w:sz w:val="20"/>
-                <w:szCs w:val="20"/>
-                <w:lang w:val="es-CR" w:eastAsia="es-CR"/>
-              </w:rPr>
-            </w:pPr>
-            <w:r>
-              <w:rPr>
-                <w:rFonts w:eastAsia="Times New Roman" w:cs="Helvetica"/>
-                <w:b/>
-                <w:color w:val="2C3E50"/>
-                <w:sz w:val="20"/>
-                <w:szCs w:val="20"/>
-                <w:lang w:val="es-CR" w:eastAsia="es-CR"/>
-              </w:rPr>
-              <w:lastRenderedPageBreak/>
-              <w:t>10</w:t>
-            </w:r>
-          </w:p>
-        </w:tc>
-        <w:tc>
-          <w:tcPr>
-            <w:tcW w:w="0" w:type="auto"/>
-            <w:shd w:val="clear" w:color="auto" w:fill="FFFFFF"/>
-            <w:tcMar>
-              <w:top w:w="120" w:type="dxa"/>
-              <w:left w:w="120" w:type="dxa"/>
-              <w:bottom w:w="120" w:type="dxa"/>
-              <w:right w:w="120" w:type="dxa"/>
-            </w:tcMar>
-            <w:hideMark/>
-          </w:tcPr>
-          <w:p>
-            <w:pPr>
-              <w:spacing w:before="0" w:after="315" w:line="240" w:lineRule="auto"/>
-              <w:jc w:val="left"/>
-              <w:rPr>
-                <w:rFonts w:eastAsia="Times New Roman" w:cs="Helvetica"/>
-                <w:color w:val="2C3E50"/>
-                <w:sz w:val="20"/>
-                <w:szCs w:val="20"/>
-                <w:lang w:val="es-CR" w:eastAsia="es-CR"/>
-              </w:rPr>
-            </w:pPr>
-            <w:r>
-              <w:rPr>
-                <w:rFonts w:eastAsia="Times New Roman" w:cs="Helvetica"/>
-                <w:color w:val="2C3E50"/>
-                <w:sz w:val="20"/>
-                <w:szCs w:val="20"/>
-                <w:lang w:val="es-CR" w:eastAsia="es-CR"/>
-              </w:rPr>
-              <w:t>999.9701</w:t>
-            </w:r>
-          </w:p>
-        </w:tc>
-        <w:tc>
-          <w:tcPr>
-            <w:tcW w:w="0" w:type="auto"/>
-            <w:shd w:val="clear" w:color="auto" w:fill="FFFFFF"/>
-            <w:tcMar>
-              <w:top w:w="120" w:type="dxa"/>
-              <w:left w:w="120" w:type="dxa"/>
-              <w:bottom w:w="120" w:type="dxa"/>
-              <w:right w:w="120" w:type="dxa"/>
-            </w:tcMar>
-            <w:hideMark/>
-          </w:tcPr>
-          <w:p>
-            <w:pPr>
-              <w:spacing w:before="0" w:after="315" w:line="240" w:lineRule="auto"/>
-              <w:jc w:val="left"/>
-              <w:rPr>
-                <w:rFonts w:eastAsia="Times New Roman" w:cs="Helvetica"/>
-                <w:color w:val="2C3E50"/>
-                <w:sz w:val="20"/>
-                <w:szCs w:val="20"/>
-                <w:lang w:val="es-CR" w:eastAsia="es-CR"/>
-              </w:rPr>
-            </w:pPr>
-            <w:r>
-              <w:rPr>
-                <w:rFonts w:eastAsia="Times New Roman" w:cs="Helvetica"/>
-                <w:color w:val="2C3E50"/>
-                <w:sz w:val="20"/>
-                <w:szCs w:val="20"/>
-                <w:lang w:val="es-CR" w:eastAsia="es-CR"/>
-              </w:rPr>
-              <w:t>5058</w:t>
-            </w:r>
-          </w:p>
-        </w:tc>
-        <w:tc>
-          <w:tcPr>
-            <w:tcW w:w="0" w:type="auto"/>
-            <w:shd w:val="clear" w:color="auto" w:fill="FFFFFF"/>
-            <w:tcMar>
-              <w:top w:w="120" w:type="dxa"/>
-              <w:left w:w="120" w:type="dxa"/>
-              <w:bottom w:w="120" w:type="dxa"/>
-              <w:right w:w="120" w:type="dxa"/>
-            </w:tcMar>
-            <w:hideMark/>
-          </w:tcPr>
-          <w:p>
-            <w:pPr>
-              <w:spacing w:before="0" w:after="315" w:line="240" w:lineRule="auto"/>
-              <w:jc w:val="left"/>
-              <w:rPr>
-                <w:rFonts w:eastAsia="Times New Roman" w:cs="Helvetica"/>
-                <w:color w:val="2C3E50"/>
-                <w:sz w:val="20"/>
-                <w:szCs w:val="20"/>
-                <w:lang w:val="es-CR" w:eastAsia="es-CR"/>
-              </w:rPr>
-            </w:pPr>
-            <w:r>
-              <w:rPr>
-                <w:rFonts w:eastAsia="Times New Roman" w:cs="Helvetica"/>
-                <w:color w:val="2C3E50"/>
-                <w:sz w:val="20"/>
-                <w:szCs w:val="20"/>
-                <w:lang w:val="es-CR" w:eastAsia="es-CR"/>
-              </w:rPr>
-              <w:t>8589</w:t>
-            </w:r>
-          </w:p>
-        </w:tc>
-        <w:tc>
-          <w:tcPr>
-            <w:tcW w:w="0" w:type="auto"/>
-            <w:shd w:val="clear" w:color="auto" w:fill="FFFFFF"/>
-            <w:tcMar>
-              <w:top w:w="120" w:type="dxa"/>
-              <w:left w:w="120" w:type="dxa"/>
-              <w:bottom w:w="120" w:type="dxa"/>
-              <w:right w:w="120" w:type="dxa"/>
-            </w:tcMar>
-            <w:hideMark/>
-          </w:tcPr>
-          <w:p>
-            <w:pPr>
-              <w:spacing w:before="0" w:after="315" w:line="240" w:lineRule="auto"/>
-              <w:jc w:val="left"/>
-              <w:rPr>
-                <w:rFonts w:eastAsia="Times New Roman" w:cs="Helvetica"/>
-                <w:color w:val="2C3E50"/>
-                <w:sz w:val="20"/>
-                <w:szCs w:val="20"/>
-                <w:lang w:val="es-CR" w:eastAsia="es-CR"/>
-              </w:rPr>
-            </w:pPr>
-            <w:r>
-              <w:rPr>
-                <w:rFonts w:eastAsia="Times New Roman" w:cs="Helvetica"/>
-                <w:color w:val="2C3E50"/>
-                <w:sz w:val="20"/>
-                <w:szCs w:val="20"/>
-                <w:lang w:val="es-CR" w:eastAsia="es-CR"/>
-              </w:rPr>
-              <w:t>13647</w:t>
-            </w:r>
-          </w:p>
-        </w:tc>
-        <w:tc>
-          <w:tcPr>
-            <w:tcW w:w="0" w:type="auto"/>
-            <w:shd w:val="clear" w:color="auto" w:fill="FFFFFF"/>
-            <w:tcMar>
-              <w:top w:w="120" w:type="dxa"/>
-              <w:left w:w="120" w:type="dxa"/>
-              <w:bottom w:w="120" w:type="dxa"/>
-              <w:right w:w="120" w:type="dxa"/>
-            </w:tcMar>
-            <w:hideMark/>
-          </w:tcPr>
-          <w:p>
-            <w:pPr>
-              <w:spacing w:before="0" w:after="315" w:line="240" w:lineRule="auto"/>
-              <w:jc w:val="left"/>
-              <w:rPr>
-                <w:rFonts w:eastAsia="Times New Roman" w:cs="Helvetica"/>
-                <w:color w:val="2C3E50"/>
-                <w:sz w:val="20"/>
-                <w:szCs w:val="20"/>
-                <w:lang w:val="es-CR" w:eastAsia="es-CR"/>
-              </w:rPr>
-            </w:pPr>
-            <w:r>
-              <w:rPr>
-                <w:rFonts w:eastAsia="Times New Roman" w:cs="Helvetica"/>
-                <w:color w:val="2C3E50"/>
-                <w:sz w:val="20"/>
-                <w:szCs w:val="20"/>
-                <w:lang w:val="es-CR" w:eastAsia="es-CR"/>
-              </w:rPr>
-              <w:t>72.2071%</w:t>
-            </w:r>
-          </w:p>
-        </w:tc>
-        <w:tc>
-          <w:tcPr>
-            <w:tcW w:w="0" w:type="auto"/>
-            <w:shd w:val="clear" w:color="auto" w:fill="FFFFFF"/>
-            <w:tcMar>
-              <w:top w:w="120" w:type="dxa"/>
-              <w:left w:w="120" w:type="dxa"/>
-              <w:bottom w:w="120" w:type="dxa"/>
-              <w:right w:w="120" w:type="dxa"/>
-            </w:tcMar>
-            <w:hideMark/>
-          </w:tcPr>
-          <w:p>
-            <w:pPr>
-              <w:spacing w:before="0" w:after="315" w:line="240" w:lineRule="auto"/>
-              <w:jc w:val="left"/>
-              <w:rPr>
-                <w:rFonts w:eastAsia="Times New Roman" w:cs="Helvetica"/>
-                <w:color w:val="2C3E50"/>
-                <w:sz w:val="20"/>
-                <w:szCs w:val="20"/>
-                <w:lang w:val="es-CR" w:eastAsia="es-CR"/>
-              </w:rPr>
-            </w:pPr>
-            <w:r>
-              <w:rPr>
-                <w:rFonts w:eastAsia="Times New Roman" w:cs="Helvetica"/>
-                <w:color w:val="2C3E50"/>
-                <w:sz w:val="20"/>
-                <w:szCs w:val="20"/>
-                <w:lang w:val="es-CR" w:eastAsia="es-CR"/>
-              </w:rPr>
-              <w:t>80.7476%</w:t>
-            </w:r>
-          </w:p>
-        </w:tc>
-        <w:tc>
-          <w:tcPr>
-            <w:tcW w:w="0" w:type="auto"/>
-            <w:shd w:val="clear" w:color="auto" w:fill="FFFFFF"/>
-            <w:tcMar>
-              <w:top w:w="120" w:type="dxa"/>
-              <w:left w:w="120" w:type="dxa"/>
-              <w:bottom w:w="120" w:type="dxa"/>
-              <w:right w:w="120" w:type="dxa"/>
-            </w:tcMar>
-            <w:hideMark/>
-          </w:tcPr>
-          <w:p>
-            <w:pPr>
-              <w:spacing w:before="0" w:after="315" w:line="240" w:lineRule="auto"/>
-              <w:jc w:val="left"/>
-              <w:rPr>
-                <w:rFonts w:eastAsia="Times New Roman" w:cs="Helvetica"/>
-                <w:color w:val="2C3E50"/>
-                <w:sz w:val="20"/>
-                <w:szCs w:val="20"/>
-                <w:lang w:val="es-CR" w:eastAsia="es-CR"/>
-              </w:rPr>
-            </w:pPr>
-            <w:r>
-              <w:rPr>
-                <w:rFonts w:eastAsia="Times New Roman" w:cs="Helvetica"/>
-                <w:color w:val="2C3E50"/>
-                <w:sz w:val="20"/>
-                <w:szCs w:val="20"/>
-                <w:lang w:val="es-CR" w:eastAsia="es-CR"/>
-              </w:rPr>
-              <w:t>73.0652%</w:t>
-            </w:r>
-          </w:p>
-        </w:tc>
-        <w:tc>
-          <w:tcPr>
-            <w:tcW w:w="0" w:type="auto"/>
-            <w:shd w:val="clear" w:color="auto" w:fill="FFFFFF"/>
-            <w:tcMar>
-              <w:top w:w="120" w:type="dxa"/>
-              <w:left w:w="120" w:type="dxa"/>
-              <w:bottom w:w="120" w:type="dxa"/>
-              <w:right w:w="120" w:type="dxa"/>
-            </w:tcMar>
-            <w:hideMark/>
-          </w:tcPr>
-          <w:p>
-            <w:pPr>
-              <w:spacing w:before="0" w:after="315" w:line="240" w:lineRule="auto"/>
-              <w:jc w:val="left"/>
-              <w:rPr>
-                <w:rFonts w:eastAsia="Times New Roman" w:cs="Helvetica"/>
-                <w:color w:val="2C3E50"/>
-                <w:sz w:val="20"/>
-                <w:szCs w:val="20"/>
-                <w:lang w:val="es-CR" w:eastAsia="es-CR"/>
-              </w:rPr>
-            </w:pPr>
-            <w:r>
-              <w:rPr>
-                <w:rFonts w:eastAsia="Times New Roman" w:cs="Helvetica"/>
-                <w:color w:val="2C3E50"/>
-                <w:sz w:val="20"/>
-                <w:szCs w:val="20"/>
-                <w:lang w:val="es-CR" w:eastAsia="es-CR"/>
-              </w:rPr>
-              <w:t>70.5710%</w:t>
-            </w:r>
-          </w:p>
-        </w:tc>
-        <w:tc>
-          <w:tcPr>
-            <w:tcW w:w="0" w:type="auto"/>
-            <w:shd w:val="clear" w:color="auto" w:fill="FFFFFF"/>
-            <w:tcMar>
-              <w:top w:w="120" w:type="dxa"/>
-              <w:left w:w="120" w:type="dxa"/>
-              <w:bottom w:w="120" w:type="dxa"/>
-              <w:right w:w="120" w:type="dxa"/>
-            </w:tcMar>
-            <w:hideMark/>
-          </w:tcPr>
-          <w:p>
-            <w:pPr>
-              <w:spacing w:before="0" w:after="315" w:line="240" w:lineRule="auto"/>
-              <w:jc w:val="left"/>
-              <w:rPr>
-                <w:rFonts w:eastAsia="Times New Roman" w:cs="Helvetica"/>
-                <w:color w:val="2C3E50"/>
-                <w:sz w:val="20"/>
-                <w:szCs w:val="20"/>
-                <w:lang w:val="es-CR" w:eastAsia="es-CR"/>
-              </w:rPr>
-            </w:pPr>
-            <w:r>
-              <w:rPr>
-                <w:rFonts w:eastAsia="Times New Roman" w:cs="Helvetica"/>
-                <w:color w:val="2C3E50"/>
-                <w:sz w:val="20"/>
-                <w:szCs w:val="20"/>
-                <w:lang w:val="es-CR" w:eastAsia="es-CR"/>
-              </w:rPr>
-              <w:t>9.7471%</w:t>
-            </w:r>
-          </w:p>
-        </w:tc>
-        <w:tc>
-          <w:tcPr>
-            <w:tcW w:w="0" w:type="auto"/>
-            <w:shd w:val="clear" w:color="auto" w:fill="FFFFFF"/>
-            <w:tcMar>
-              <w:top w:w="120" w:type="dxa"/>
-              <w:left w:w="120" w:type="dxa"/>
-              <w:bottom w:w="120" w:type="dxa"/>
-              <w:right w:w="120" w:type="dxa"/>
-            </w:tcMar>
-            <w:hideMark/>
-          </w:tcPr>
-          <w:p>
-            <w:pPr>
-              <w:spacing w:before="0" w:after="315" w:line="240" w:lineRule="auto"/>
-              <w:jc w:val="left"/>
-              <w:rPr>
-                <w:rFonts w:eastAsia="Times New Roman" w:cs="Helvetica"/>
-                <w:color w:val="2C3E50"/>
-                <w:sz w:val="20"/>
-                <w:szCs w:val="20"/>
-                <w:lang w:val="es-CR" w:eastAsia="es-CR"/>
-              </w:rPr>
-            </w:pPr>
-            <w:r>
-              <w:rPr>
-                <w:rFonts w:eastAsia="Times New Roman" w:cs="Helvetica"/>
-                <w:color w:val="2C3E50"/>
-                <w:sz w:val="20"/>
-                <w:szCs w:val="20"/>
-                <w:lang w:val="es-CR" w:eastAsia="es-CR"/>
-              </w:rPr>
-              <w:t>62.5475%</w:t>
-            </w:r>
-          </w:p>
-        </w:tc>
-        <w:tc>
-          <w:tcPr>
-            <w:tcW w:w="0" w:type="auto"/>
-            <w:shd w:val="clear" w:color="auto" w:fill="FFFFFF"/>
-            <w:tcMar>
-              <w:top w:w="120" w:type="dxa"/>
-              <w:left w:w="120" w:type="dxa"/>
-              <w:bottom w:w="120" w:type="dxa"/>
-              <w:right w:w="120" w:type="dxa"/>
-            </w:tcMar>
-            <w:hideMark/>
-          </w:tcPr>
-          <w:p>
-            <w:pPr>
-              <w:spacing w:before="0" w:after="315" w:line="240" w:lineRule="auto"/>
-              <w:jc w:val="left"/>
-              <w:rPr>
-                <w:rFonts w:eastAsia="Times New Roman" w:cs="Helvetica"/>
-                <w:color w:val="2C3E50"/>
-                <w:sz w:val="20"/>
-                <w:szCs w:val="20"/>
-                <w:lang w:val="es-CR" w:eastAsia="es-CR"/>
-              </w:rPr>
-            </w:pPr>
-            <w:r>
-              <w:rPr>
-                <w:rFonts w:eastAsia="Times New Roman" w:cs="Helvetica"/>
-                <w:color w:val="2C3E50"/>
-                <w:sz w:val="20"/>
-                <w:szCs w:val="20"/>
-                <w:lang w:val="es-CR" w:eastAsia="es-CR"/>
-              </w:rPr>
-              <w:t>62.9369</w:t>
-            </w:r>
-          </w:p>
-        </w:tc>
-      </w:tr>
-      <w:tr>
-        <w:trPr>
-          <w:cantSplit/>
-          <w:trHeight w:val="25"/>
-        </w:trPr>
-        <w:tc>
-          <w:tcPr>
-            <w:tcW w:w="0" w:type="auto"/>
             <w:shd w:val="clear" w:color="auto" w:fill="F39C12"/>
             <w:tcMar>
               <w:top w:w="120" w:type="dxa"/>
@@ -11618,7 +13250,7 @@
           </w:tcPr>
           <w:p>
             <w:pPr>
-              <w:spacing w:before="0" w:after="315" w:line="240" w:lineRule="auto"/>
+              <w:spacing w:before="0" w:after="0" w:line="240" w:lineRule="auto"/>
               <w:jc w:val="left"/>
               <w:rPr>
                 <w:rFonts w:eastAsia="Times New Roman" w:cs="Helvetica"/>
@@ -11682,7 +13314,7 @@
           </w:tcPr>
           <w:p>
             <w:pPr>
-              <w:spacing w:before="0" w:after="315" w:line="240" w:lineRule="auto"/>
+              <w:spacing w:before="0" w:after="0" w:line="240" w:lineRule="auto"/>
               <w:jc w:val="left"/>
               <w:rPr>
                 <w:rFonts w:eastAsia="Times New Roman" w:cs="Helvetica"/>
@@ -11718,7 +13350,7 @@
           </w:tcPr>
           <w:p>
             <w:pPr>
-              <w:spacing w:before="0" w:after="315" w:line="240" w:lineRule="auto"/>
+              <w:spacing w:before="0" w:after="0" w:line="240" w:lineRule="auto"/>
               <w:jc w:val="left"/>
               <w:rPr>
                 <w:rFonts w:eastAsia="Times New Roman" w:cs="Helvetica"/>
@@ -11754,7 +13386,7 @@
           </w:tcPr>
           <w:p>
             <w:pPr>
-              <w:spacing w:before="0" w:after="315" w:line="240" w:lineRule="auto"/>
+              <w:spacing w:before="0" w:after="0" w:line="240" w:lineRule="auto"/>
               <w:jc w:val="left"/>
               <w:rPr>
                 <w:rFonts w:eastAsia="Times New Roman" w:cs="Helvetica"/>
@@ -11790,7 +13422,7 @@
           </w:tcPr>
           <w:p>
             <w:pPr>
-              <w:spacing w:before="0" w:after="315" w:line="240" w:lineRule="auto"/>
+              <w:spacing w:before="0" w:after="0" w:line="240" w:lineRule="auto"/>
               <w:jc w:val="left"/>
               <w:rPr>
                 <w:rFonts w:eastAsia="Times New Roman" w:cs="Helvetica"/>
@@ -11826,7 +13458,7 @@
           </w:tcPr>
           <w:p>
             <w:pPr>
-              <w:spacing w:before="0" w:after="315" w:line="240" w:lineRule="auto"/>
+              <w:spacing w:before="0" w:after="0" w:line="240" w:lineRule="auto"/>
               <w:jc w:val="left"/>
               <w:rPr>
                 <w:rFonts w:eastAsia="Times New Roman" w:cs="Helvetica"/>
@@ -11862,7 +13494,7 @@
           </w:tcPr>
           <w:p>
             <w:pPr>
-              <w:spacing w:before="0" w:after="315" w:line="240" w:lineRule="auto"/>
+              <w:spacing w:before="0" w:after="0" w:line="240" w:lineRule="auto"/>
               <w:jc w:val="left"/>
               <w:rPr>
                 <w:rFonts w:eastAsia="Times New Roman" w:cs="Helvetica"/>
@@ -11898,7 +13530,7 @@
           </w:tcPr>
           <w:p>
             <w:pPr>
-              <w:spacing w:before="0" w:after="315" w:line="240" w:lineRule="auto"/>
+              <w:spacing w:before="0" w:after="0" w:line="240" w:lineRule="auto"/>
               <w:jc w:val="left"/>
               <w:rPr>
                 <w:rFonts w:eastAsia="Times New Roman" w:cs="Helvetica"/>
@@ -11934,7 +13566,7 @@
           </w:tcPr>
           <w:p>
             <w:pPr>
-              <w:spacing w:before="0" w:after="315" w:line="240" w:lineRule="auto"/>
+              <w:spacing w:before="0" w:after="0" w:line="240" w:lineRule="auto"/>
               <w:jc w:val="left"/>
               <w:rPr>
                 <w:rFonts w:eastAsia="Times New Roman" w:cs="Helvetica"/>
@@ -11970,7 +13602,7 @@
           </w:tcPr>
           <w:p>
             <w:pPr>
-              <w:spacing w:before="0" w:after="315" w:line="240" w:lineRule="auto"/>
+              <w:spacing w:before="0" w:after="0" w:line="240" w:lineRule="auto"/>
               <w:jc w:val="left"/>
               <w:rPr>
                 <w:rFonts w:eastAsia="Times New Roman" w:cs="Helvetica"/>
@@ -12006,7 +13638,7 @@
           </w:tcPr>
           <w:p>
             <w:pPr>
-              <w:spacing w:before="0" w:after="315" w:line="240" w:lineRule="auto"/>
+              <w:spacing w:before="0" w:after="0" w:line="240" w:lineRule="auto"/>
               <w:jc w:val="left"/>
               <w:rPr>
                 <w:rFonts w:eastAsia="Times New Roman" w:cs="Helvetica"/>
@@ -12042,7 +13674,7 @@
           </w:tcPr>
           <w:p>
             <w:pPr>
-              <w:spacing w:before="0" w:after="315" w:line="240" w:lineRule="auto"/>
+              <w:spacing w:before="0" w:after="0" w:line="240" w:lineRule="auto"/>
               <w:jc w:val="left"/>
               <w:rPr>
                 <w:rFonts w:eastAsia="Times New Roman" w:cs="Helvetica"/>
@@ -12085,7 +13717,7 @@
           </w:tcPr>
           <w:p>
             <w:pPr>
-              <w:spacing w:before="0" w:after="315" w:line="240" w:lineRule="auto"/>
+              <w:spacing w:before="0" w:after="0" w:line="240" w:lineRule="auto"/>
               <w:ind w:left="113" w:right="113"/>
               <w:jc w:val="left"/>
               <w:rPr>
@@ -12108,8 +13740,10 @@
                 <w:szCs w:val="20"/>
                 <w:lang w:val="es-CR" w:eastAsia="es-CR"/>
               </w:rPr>
-              <w:t>Intervalo de Confianza</w:t>
-            </w:r>
+              <w:t>I. Confianza</w:t>
+            </w:r>
+            <w:bookmarkStart w:id="11" w:name="_GoBack"/>
+            <w:bookmarkEnd w:id="11"/>
           </w:p>
         </w:tc>
         <w:tc>
@@ -12127,7 +13761,7 @@
           </w:tcPr>
           <w:p>
             <w:pPr>
-              <w:spacing w:before="0" w:after="315" w:line="240" w:lineRule="auto"/>
+              <w:spacing w:before="0" w:after="0" w:line="240" w:lineRule="auto"/>
               <w:ind w:left="113" w:right="113"/>
               <w:jc w:val="left"/>
               <w:rPr>
@@ -12165,7 +13799,7 @@
           </w:tcPr>
           <w:p>
             <w:pPr>
-              <w:spacing w:before="0" w:after="315" w:line="240" w:lineRule="auto"/>
+              <w:spacing w:before="0" w:after="0" w:line="240" w:lineRule="auto"/>
               <w:ind w:left="113" w:right="113"/>
               <w:jc w:val="left"/>
               <w:rPr>
@@ -12203,7 +13837,7 @@
           </w:tcPr>
           <w:p>
             <w:pPr>
-              <w:spacing w:before="0" w:after="315" w:line="240" w:lineRule="auto"/>
+              <w:spacing w:before="0" w:after="0" w:line="240" w:lineRule="auto"/>
               <w:ind w:left="113" w:right="113"/>
               <w:jc w:val="left"/>
               <w:rPr>
@@ -12241,7 +13875,7 @@
           </w:tcPr>
           <w:p>
             <w:pPr>
-              <w:spacing w:before="0" w:after="315" w:line="240" w:lineRule="auto"/>
+              <w:spacing w:before="0" w:after="0" w:line="240" w:lineRule="auto"/>
               <w:ind w:left="113" w:right="113"/>
               <w:jc w:val="left"/>
               <w:rPr>
@@ -12279,7 +13913,7 @@
           </w:tcPr>
           <w:p>
             <w:pPr>
-              <w:spacing w:before="0" w:after="315" w:line="240" w:lineRule="auto"/>
+              <w:spacing w:before="0" w:after="0" w:line="240" w:lineRule="auto"/>
               <w:ind w:left="113" w:right="113"/>
               <w:jc w:val="left"/>
               <w:rPr>
@@ -12317,7 +13951,7 @@
           </w:tcPr>
           <w:p>
             <w:pPr>
-              <w:spacing w:before="0" w:after="315" w:line="240" w:lineRule="auto"/>
+              <w:spacing w:before="0" w:after="0" w:line="240" w:lineRule="auto"/>
               <w:ind w:left="113" w:right="113"/>
               <w:jc w:val="left"/>
               <w:rPr>
@@ -12355,7 +13989,7 @@
           </w:tcPr>
           <w:p>
             <w:pPr>
-              <w:spacing w:before="0" w:after="315" w:line="240" w:lineRule="auto"/>
+              <w:spacing w:before="0" w:after="0" w:line="240" w:lineRule="auto"/>
               <w:ind w:left="113" w:right="113"/>
               <w:jc w:val="left"/>
               <w:rPr>
@@ -12393,7 +14027,7 @@
           </w:tcPr>
           <w:p>
             <w:pPr>
-              <w:spacing w:before="0" w:after="315" w:line="240" w:lineRule="auto"/>
+              <w:spacing w:before="0" w:after="0" w:line="240" w:lineRule="auto"/>
               <w:ind w:left="113" w:right="113"/>
               <w:jc w:val="left"/>
               <w:rPr>
@@ -12431,7 +14065,7 @@
           </w:tcPr>
           <w:p>
             <w:pPr>
-              <w:spacing w:before="0" w:after="315" w:line="240" w:lineRule="auto"/>
+              <w:spacing w:before="0" w:after="0" w:line="240" w:lineRule="auto"/>
               <w:ind w:left="113" w:right="113"/>
               <w:jc w:val="left"/>
               <w:rPr>
@@ -12469,7 +14103,7 @@
           </w:tcPr>
           <w:p>
             <w:pPr>
-              <w:spacing w:before="0" w:after="315" w:line="240" w:lineRule="auto"/>
+              <w:spacing w:before="0" w:after="0" w:line="240" w:lineRule="auto"/>
               <w:ind w:left="113" w:right="113"/>
               <w:jc w:val="left"/>
               <w:rPr>
@@ -12507,7 +14141,7 @@
           </w:tcPr>
           <w:p>
             <w:pPr>
-              <w:spacing w:before="0" w:after="315" w:line="240" w:lineRule="auto"/>
+              <w:spacing w:before="0" w:after="0" w:line="240" w:lineRule="auto"/>
               <w:ind w:left="113" w:right="113"/>
               <w:jc w:val="left"/>
               <w:rPr>
@@ -12554,6 +14188,7 @@
           <w:lang w:val="es-CR"/>
         </w:rPr>
       </w:pPr>
+      <w:bookmarkStart w:id="12" w:name="_Toc369367819"/>
       <w:r>
         <w:rPr>
           <w:lang w:val="es-CR"/>
@@ -12561,6 +14196,7 @@
         <w:lastRenderedPageBreak/>
         <w:t>Mensajes rechazados</w:t>
       </w:r>
+      <w:bookmarkEnd w:id="12"/>
     </w:p>
     <w:tbl>
       <w:tblPr>
@@ -15599,6 +17235,7 @@
           <w:lang w:val="es-CR"/>
         </w:rPr>
       </w:pPr>
+      <w:bookmarkStart w:id="13" w:name="_Toc369367820"/>
       <w:r>
         <w:rPr>
           <w:lang w:val="es-CR"/>
@@ -15606,6 +17243,7 @@
         <w:lastRenderedPageBreak/>
         <w:t>Mensajes enviados</w:t>
       </w:r>
+      <w:bookmarkEnd w:id="13"/>
     </w:p>
     <w:tbl>
       <w:tblPr>
@@ -15651,7 +17289,7 @@
           </w:tcPr>
           <w:p>
             <w:pPr>
-              <w:spacing w:after="315"/>
+              <w:spacing w:before="0" w:after="0"/>
               <w:rPr>
                 <w:rFonts w:cs="Helvetica"/>
                 <w:b/>
@@ -15693,7 +17331,7 @@
           </w:tcPr>
           <w:p>
             <w:pPr>
-              <w:spacing w:after="315"/>
+              <w:spacing w:before="0" w:after="0"/>
               <w:rPr>
                 <w:b/>
                 <w:bCs/>
@@ -15734,7 +17372,7 @@
           </w:tcPr>
           <w:p>
             <w:pPr>
-              <w:spacing w:after="315"/>
+              <w:spacing w:before="0" w:after="0"/>
               <w:rPr>
                 <w:b/>
                 <w:bCs/>
@@ -15775,7 +17413,7 @@
           </w:tcPr>
           <w:p>
             <w:pPr>
-              <w:spacing w:after="315"/>
+              <w:spacing w:before="0" w:after="0"/>
               <w:rPr>
                 <w:b/>
                 <w:bCs/>
@@ -15822,7 +17460,7 @@
           </w:tcPr>
           <w:p>
             <w:pPr>
-              <w:spacing w:after="315"/>
+              <w:spacing w:before="0" w:after="0"/>
               <w:rPr>
                 <w:b/>
                 <w:bCs/>
@@ -15847,7 +17485,7 @@
           </w:tcPr>
           <w:p>
             <w:pPr>
-              <w:spacing w:after="315"/>
+              <w:spacing w:before="0" w:after="0"/>
               <w:rPr>
                 <w:b/>
                 <w:bCs/>
@@ -15877,7 +17515,7 @@
           </w:tcPr>
           <w:p>
             <w:pPr>
-              <w:spacing w:after="315"/>
+              <w:spacing w:before="0" w:after="0"/>
               <w:rPr>
                 <w:b/>
                 <w:bCs/>
@@ -15917,7 +17555,7 @@
           </w:tcPr>
           <w:p>
             <w:pPr>
-              <w:spacing w:after="315"/>
+              <w:spacing w:before="0" w:after="0"/>
               <w:rPr>
                 <w:b/>
                 <w:bCs/>
@@ -15957,7 +17595,7 @@
           </w:tcPr>
           <w:p>
             <w:pPr>
-              <w:spacing w:after="315"/>
+              <w:spacing w:before="0" w:after="0"/>
               <w:rPr>
                 <w:b/>
                 <w:bCs/>
@@ -15992,7 +17630,7 @@
           </w:tcPr>
           <w:p>
             <w:pPr>
-              <w:spacing w:after="315"/>
+              <w:spacing w:before="0" w:after="0"/>
               <w:rPr>
                 <w:b/>
                 <w:bCs/>
@@ -16007,7 +17645,6 @@
       <w:tr>
         <w:trPr>
           <w:cantSplit/>
-          <w:trHeight w:hRule="exact" w:val="454"/>
         </w:trPr>
         <w:tc>
           <w:tcPr>
@@ -16027,7 +17664,7 @@
           </w:tcPr>
           <w:p>
             <w:pPr>
-              <w:spacing w:after="315"/>
+              <w:spacing w:before="0" w:after="0"/>
               <w:jc w:val="center"/>
               <w:rPr>
                 <w:b/>
@@ -16064,7 +17701,7 @@
           </w:tcPr>
           <w:p>
             <w:pPr>
-              <w:spacing w:after="315"/>
+              <w:spacing w:before="0" w:after="0"/>
               <w:rPr>
                 <w:sz w:val="20"/>
                 <w:szCs w:val="20"/>
@@ -16098,7 +17735,7 @@
           </w:tcPr>
           <w:p>
             <w:pPr>
-              <w:spacing w:after="315"/>
+              <w:spacing w:before="0" w:after="0"/>
               <w:rPr>
                 <w:sz w:val="20"/>
                 <w:szCs w:val="20"/>
@@ -16132,7 +17769,7 @@
           </w:tcPr>
           <w:p>
             <w:pPr>
-              <w:spacing w:after="315"/>
+              <w:spacing w:before="0" w:after="0"/>
               <w:rPr>
                 <w:sz w:val="20"/>
                 <w:szCs w:val="20"/>
@@ -16166,7 +17803,7 @@
           </w:tcPr>
           <w:p>
             <w:pPr>
-              <w:spacing w:after="315"/>
+              <w:spacing w:before="0" w:after="0"/>
               <w:rPr>
                 <w:sz w:val="20"/>
                 <w:szCs w:val="20"/>
@@ -16200,7 +17837,7 @@
           </w:tcPr>
           <w:p>
             <w:pPr>
-              <w:spacing w:after="315"/>
+              <w:spacing w:before="0" w:after="0"/>
               <w:rPr>
                 <w:sz w:val="20"/>
                 <w:szCs w:val="20"/>
@@ -16221,7 +17858,6 @@
       <w:tr>
         <w:trPr>
           <w:cantSplit/>
-          <w:trHeight w:hRule="exact" w:val="454"/>
         </w:trPr>
         <w:tc>
           <w:tcPr>
@@ -16241,7 +17877,7 @@
           </w:tcPr>
           <w:p>
             <w:pPr>
-              <w:spacing w:after="315"/>
+              <w:spacing w:before="0" w:after="0"/>
               <w:jc w:val="center"/>
               <w:rPr>
                 <w:b/>
@@ -16278,7 +17914,7 @@
           </w:tcPr>
           <w:p>
             <w:pPr>
-              <w:spacing w:after="315"/>
+              <w:spacing w:before="0" w:after="0"/>
               <w:rPr>
                 <w:sz w:val="20"/>
                 <w:szCs w:val="20"/>
@@ -16312,7 +17948,7 @@
           </w:tcPr>
           <w:p>
             <w:pPr>
-              <w:spacing w:after="315"/>
+              <w:spacing w:before="0" w:after="0"/>
               <w:rPr>
                 <w:sz w:val="20"/>
                 <w:szCs w:val="20"/>
@@ -16346,7 +17982,7 @@
           </w:tcPr>
           <w:p>
             <w:pPr>
-              <w:spacing w:after="315"/>
+              <w:spacing w:before="0" w:after="0"/>
               <w:rPr>
                 <w:sz w:val="20"/>
                 <w:szCs w:val="20"/>
@@ -16380,7 +18016,7 @@
           </w:tcPr>
           <w:p>
             <w:pPr>
-              <w:spacing w:after="315"/>
+              <w:spacing w:before="0" w:after="0"/>
               <w:rPr>
                 <w:sz w:val="20"/>
                 <w:szCs w:val="20"/>
@@ -16414,7 +18050,7 @@
           </w:tcPr>
           <w:p>
             <w:pPr>
-              <w:spacing w:after="315"/>
+              <w:spacing w:before="0" w:after="0"/>
               <w:rPr>
                 <w:sz w:val="20"/>
                 <w:szCs w:val="20"/>
@@ -16435,7 +18071,6 @@
       <w:tr>
         <w:trPr>
           <w:cantSplit/>
-          <w:trHeight w:hRule="exact" w:val="454"/>
         </w:trPr>
         <w:tc>
           <w:tcPr>
@@ -16455,7 +18090,7 @@
           </w:tcPr>
           <w:p>
             <w:pPr>
-              <w:spacing w:after="315"/>
+              <w:spacing w:before="0" w:after="0"/>
               <w:jc w:val="center"/>
               <w:rPr>
                 <w:b/>
@@ -16492,7 +18127,7 @@
           </w:tcPr>
           <w:p>
             <w:pPr>
-              <w:spacing w:after="315"/>
+              <w:spacing w:before="0" w:after="0"/>
               <w:rPr>
                 <w:sz w:val="20"/>
                 <w:szCs w:val="20"/>
@@ -16526,7 +18161,7 @@
           </w:tcPr>
           <w:p>
             <w:pPr>
-              <w:spacing w:after="315"/>
+              <w:spacing w:before="0" w:after="0"/>
               <w:rPr>
                 <w:sz w:val="20"/>
                 <w:szCs w:val="20"/>
@@ -16560,7 +18195,7 @@
           </w:tcPr>
           <w:p>
             <w:pPr>
-              <w:spacing w:after="315"/>
+              <w:spacing w:before="0" w:after="0"/>
               <w:rPr>
                 <w:sz w:val="20"/>
                 <w:szCs w:val="20"/>
@@ -16594,7 +18229,7 @@
           </w:tcPr>
           <w:p>
             <w:pPr>
-              <w:spacing w:after="315"/>
+              <w:spacing w:before="0" w:after="0"/>
               <w:rPr>
                 <w:sz w:val="20"/>
                 <w:szCs w:val="20"/>
@@ -16628,7 +18263,7 @@
           </w:tcPr>
           <w:p>
             <w:pPr>
-              <w:spacing w:after="315"/>
+              <w:spacing w:before="0" w:after="0"/>
               <w:rPr>
                 <w:sz w:val="20"/>
                 <w:szCs w:val="20"/>
@@ -16649,7 +18284,6 @@
       <w:tr>
         <w:trPr>
           <w:cantSplit/>
-          <w:trHeight w:hRule="exact" w:val="454"/>
         </w:trPr>
         <w:tc>
           <w:tcPr>
@@ -16669,7 +18303,7 @@
           </w:tcPr>
           <w:p>
             <w:pPr>
-              <w:spacing w:after="315"/>
+              <w:spacing w:before="0" w:after="0"/>
               <w:jc w:val="center"/>
               <w:rPr>
                 <w:b/>
@@ -16706,7 +18340,7 @@
           </w:tcPr>
           <w:p>
             <w:pPr>
-              <w:spacing w:after="315"/>
+              <w:spacing w:before="0" w:after="0"/>
               <w:rPr>
                 <w:sz w:val="20"/>
                 <w:szCs w:val="20"/>
@@ -16740,7 +18374,7 @@
           </w:tcPr>
           <w:p>
             <w:pPr>
-              <w:spacing w:after="315"/>
+              <w:spacing w:before="0" w:after="0"/>
               <w:rPr>
                 <w:sz w:val="20"/>
                 <w:szCs w:val="20"/>
@@ -16774,7 +18408,7 @@
           </w:tcPr>
           <w:p>
             <w:pPr>
-              <w:spacing w:after="315"/>
+              <w:spacing w:before="0" w:after="0"/>
               <w:rPr>
                 <w:sz w:val="20"/>
                 <w:szCs w:val="20"/>
@@ -16808,7 +18442,7 @@
           </w:tcPr>
           <w:p>
             <w:pPr>
-              <w:spacing w:after="315"/>
+              <w:spacing w:before="0" w:after="0"/>
               <w:rPr>
                 <w:sz w:val="20"/>
                 <w:szCs w:val="20"/>
@@ -16842,7 +18476,7 @@
           </w:tcPr>
           <w:p>
             <w:pPr>
-              <w:spacing w:after="315"/>
+              <w:spacing w:before="0" w:after="0"/>
               <w:rPr>
                 <w:sz w:val="20"/>
                 <w:szCs w:val="20"/>
@@ -16863,7 +18497,6 @@
       <w:tr>
         <w:trPr>
           <w:cantSplit/>
-          <w:trHeight w:hRule="exact" w:val="454"/>
         </w:trPr>
         <w:tc>
           <w:tcPr>
@@ -16883,7 +18516,7 @@
           </w:tcPr>
           <w:p>
             <w:pPr>
-              <w:spacing w:after="315"/>
+              <w:spacing w:before="0" w:after="0"/>
               <w:jc w:val="center"/>
               <w:rPr>
                 <w:b/>
@@ -16920,7 +18553,7 @@
           </w:tcPr>
           <w:p>
             <w:pPr>
-              <w:spacing w:after="315"/>
+              <w:spacing w:before="0" w:after="0"/>
               <w:rPr>
                 <w:sz w:val="20"/>
                 <w:szCs w:val="20"/>
@@ -16954,7 +18587,7 @@
           </w:tcPr>
           <w:p>
             <w:pPr>
-              <w:spacing w:after="315"/>
+              <w:spacing w:before="0" w:after="0"/>
               <w:rPr>
                 <w:sz w:val="20"/>
                 <w:szCs w:val="20"/>
@@ -16988,7 +18621,7 @@
           </w:tcPr>
           <w:p>
             <w:pPr>
-              <w:spacing w:after="315"/>
+              <w:spacing w:before="0" w:after="0"/>
               <w:rPr>
                 <w:sz w:val="20"/>
                 <w:szCs w:val="20"/>
@@ -17022,7 +18655,7 @@
           </w:tcPr>
           <w:p>
             <w:pPr>
-              <w:spacing w:after="315"/>
+              <w:spacing w:before="0" w:after="0"/>
               <w:rPr>
                 <w:sz w:val="20"/>
                 <w:szCs w:val="20"/>
@@ -17056,7 +18689,7 @@
           </w:tcPr>
           <w:p>
             <w:pPr>
-              <w:spacing w:after="315"/>
+              <w:spacing w:before="0" w:after="0"/>
               <w:rPr>
                 <w:sz w:val="20"/>
                 <w:szCs w:val="20"/>
@@ -17077,7 +18710,6 @@
       <w:tr>
         <w:trPr>
           <w:cantSplit/>
-          <w:trHeight w:hRule="exact" w:val="454"/>
         </w:trPr>
         <w:tc>
           <w:tcPr>
@@ -17097,7 +18729,7 @@
           </w:tcPr>
           <w:p>
             <w:pPr>
-              <w:spacing w:after="315"/>
+              <w:spacing w:before="0" w:after="0"/>
               <w:jc w:val="center"/>
               <w:rPr>
                 <w:b/>
@@ -17134,7 +18766,7 @@
           </w:tcPr>
           <w:p>
             <w:pPr>
-              <w:spacing w:after="315"/>
+              <w:spacing w:before="0" w:after="0"/>
               <w:rPr>
                 <w:sz w:val="20"/>
                 <w:szCs w:val="20"/>
@@ -17168,7 +18800,7 @@
           </w:tcPr>
           <w:p>
             <w:pPr>
-              <w:spacing w:after="315"/>
+              <w:spacing w:before="0" w:after="0"/>
               <w:rPr>
                 <w:sz w:val="20"/>
                 <w:szCs w:val="20"/>
@@ -17202,7 +18834,7 @@
           </w:tcPr>
           <w:p>
             <w:pPr>
-              <w:spacing w:after="315"/>
+              <w:spacing w:before="0" w:after="0"/>
               <w:rPr>
                 <w:sz w:val="20"/>
                 <w:szCs w:val="20"/>
@@ -17236,7 +18868,7 @@
           </w:tcPr>
           <w:p>
             <w:pPr>
-              <w:spacing w:after="315"/>
+              <w:spacing w:before="0" w:after="0"/>
               <w:rPr>
                 <w:sz w:val="20"/>
                 <w:szCs w:val="20"/>
@@ -17270,7 +18902,7 @@
           </w:tcPr>
           <w:p>
             <w:pPr>
-              <w:spacing w:after="315"/>
+              <w:spacing w:before="0" w:after="0"/>
               <w:rPr>
                 <w:sz w:val="20"/>
                 <w:szCs w:val="20"/>
@@ -17291,7 +18923,6 @@
       <w:tr>
         <w:trPr>
           <w:cantSplit/>
-          <w:trHeight w:hRule="exact" w:val="454"/>
         </w:trPr>
         <w:tc>
           <w:tcPr>
@@ -17311,7 +18942,7 @@
           </w:tcPr>
           <w:p>
             <w:pPr>
-              <w:spacing w:after="315"/>
+              <w:spacing w:before="0" w:after="0"/>
               <w:jc w:val="center"/>
               <w:rPr>
                 <w:b/>
@@ -17348,7 +18979,7 @@
           </w:tcPr>
           <w:p>
             <w:pPr>
-              <w:spacing w:after="315"/>
+              <w:spacing w:before="0" w:after="0"/>
               <w:rPr>
                 <w:sz w:val="20"/>
                 <w:szCs w:val="20"/>
@@ -17382,7 +19013,7 @@
           </w:tcPr>
           <w:p>
             <w:pPr>
-              <w:spacing w:after="315"/>
+              <w:spacing w:before="0" w:after="0"/>
               <w:rPr>
                 <w:sz w:val="20"/>
                 <w:szCs w:val="20"/>
@@ -17416,7 +19047,7 @@
           </w:tcPr>
           <w:p>
             <w:pPr>
-              <w:spacing w:after="315"/>
+              <w:spacing w:before="0" w:after="0"/>
               <w:rPr>
                 <w:sz w:val="20"/>
                 <w:szCs w:val="20"/>
@@ -17450,7 +19081,7 @@
           </w:tcPr>
           <w:p>
             <w:pPr>
-              <w:spacing w:after="315"/>
+              <w:spacing w:before="0" w:after="0"/>
               <w:rPr>
                 <w:sz w:val="20"/>
                 <w:szCs w:val="20"/>
@@ -17484,7 +19115,7 @@
           </w:tcPr>
           <w:p>
             <w:pPr>
-              <w:spacing w:after="315"/>
+              <w:spacing w:before="0" w:after="0"/>
               <w:rPr>
                 <w:sz w:val="20"/>
                 <w:szCs w:val="20"/>
@@ -17505,7 +19136,6 @@
       <w:tr>
         <w:trPr>
           <w:cantSplit/>
-          <w:trHeight w:hRule="exact" w:val="454"/>
         </w:trPr>
         <w:tc>
           <w:tcPr>
@@ -17525,7 +19155,7 @@
           </w:tcPr>
           <w:p>
             <w:pPr>
-              <w:spacing w:after="315"/>
+              <w:spacing w:before="0" w:after="0"/>
               <w:jc w:val="center"/>
               <w:rPr>
                 <w:b/>
@@ -17562,7 +19192,7 @@
           </w:tcPr>
           <w:p>
             <w:pPr>
-              <w:spacing w:after="315"/>
+              <w:spacing w:before="0" w:after="0"/>
               <w:rPr>
                 <w:sz w:val="20"/>
                 <w:szCs w:val="20"/>
@@ -17596,7 +19226,7 @@
           </w:tcPr>
           <w:p>
             <w:pPr>
-              <w:spacing w:after="315"/>
+              <w:spacing w:before="0" w:after="0"/>
               <w:rPr>
                 <w:sz w:val="20"/>
                 <w:szCs w:val="20"/>
@@ -17630,7 +19260,7 @@
           </w:tcPr>
           <w:p>
             <w:pPr>
-              <w:spacing w:after="315"/>
+              <w:spacing w:before="0" w:after="0"/>
               <w:rPr>
                 <w:sz w:val="20"/>
                 <w:szCs w:val="20"/>
@@ -17664,7 +19294,7 @@
           </w:tcPr>
           <w:p>
             <w:pPr>
-              <w:spacing w:after="315"/>
+              <w:spacing w:before="0" w:after="0"/>
               <w:rPr>
                 <w:sz w:val="20"/>
                 <w:szCs w:val="20"/>
@@ -17698,7 +19328,7 @@
           </w:tcPr>
           <w:p>
             <w:pPr>
-              <w:spacing w:after="315"/>
+              <w:spacing w:before="0" w:after="0"/>
               <w:rPr>
                 <w:sz w:val="20"/>
                 <w:szCs w:val="20"/>
@@ -17719,7 +19349,6 @@
       <w:tr>
         <w:trPr>
           <w:cantSplit/>
-          <w:trHeight w:hRule="exact" w:val="454"/>
         </w:trPr>
         <w:tc>
           <w:tcPr>
@@ -17739,7 +19368,7 @@
           </w:tcPr>
           <w:p>
             <w:pPr>
-              <w:spacing w:after="315"/>
+              <w:spacing w:before="0" w:after="0"/>
               <w:jc w:val="center"/>
               <w:rPr>
                 <w:b/>
@@ -17776,7 +19405,7 @@
           </w:tcPr>
           <w:p>
             <w:pPr>
-              <w:spacing w:after="315"/>
+              <w:spacing w:before="0" w:after="0"/>
               <w:rPr>
                 <w:sz w:val="20"/>
                 <w:szCs w:val="20"/>
@@ -17810,7 +19439,7 @@
           </w:tcPr>
           <w:p>
             <w:pPr>
-              <w:spacing w:after="315"/>
+              <w:spacing w:before="0" w:after="0"/>
               <w:rPr>
                 <w:sz w:val="20"/>
                 <w:szCs w:val="20"/>
@@ -17844,7 +19473,7 @@
           </w:tcPr>
           <w:p>
             <w:pPr>
-              <w:spacing w:after="315"/>
+              <w:spacing w:before="0" w:after="0"/>
               <w:rPr>
                 <w:sz w:val="20"/>
                 <w:szCs w:val="20"/>
@@ -17878,7 +19507,7 @@
           </w:tcPr>
           <w:p>
             <w:pPr>
-              <w:spacing w:after="315"/>
+              <w:spacing w:before="0" w:after="0"/>
               <w:rPr>
                 <w:sz w:val="20"/>
                 <w:szCs w:val="20"/>
@@ -17912,7 +19541,7 @@
           </w:tcPr>
           <w:p>
             <w:pPr>
-              <w:spacing w:after="315"/>
+              <w:spacing w:before="0" w:after="0"/>
               <w:rPr>
                 <w:sz w:val="20"/>
                 <w:szCs w:val="20"/>
@@ -17933,7 +19562,6 @@
       <w:tr>
         <w:trPr>
           <w:cantSplit/>
-          <w:trHeight w:hRule="exact" w:val="454"/>
         </w:trPr>
         <w:tc>
           <w:tcPr>
@@ -17953,7 +19581,7 @@
           </w:tcPr>
           <w:p>
             <w:pPr>
-              <w:spacing w:after="315"/>
+              <w:spacing w:before="0" w:after="0"/>
               <w:jc w:val="center"/>
               <w:rPr>
                 <w:b/>
@@ -17990,7 +19618,7 @@
           </w:tcPr>
           <w:p>
             <w:pPr>
-              <w:spacing w:after="315"/>
+              <w:spacing w:before="0" w:after="0"/>
               <w:rPr>
                 <w:sz w:val="20"/>
                 <w:szCs w:val="20"/>
@@ -18024,7 +19652,7 @@
           </w:tcPr>
           <w:p>
             <w:pPr>
-              <w:spacing w:after="315"/>
+              <w:spacing w:before="0" w:after="0"/>
               <w:rPr>
                 <w:sz w:val="20"/>
                 <w:szCs w:val="20"/>
@@ -18058,7 +19686,7 @@
           </w:tcPr>
           <w:p>
             <w:pPr>
-              <w:spacing w:after="315"/>
+              <w:spacing w:before="0" w:after="0"/>
               <w:rPr>
                 <w:sz w:val="20"/>
                 <w:szCs w:val="20"/>
@@ -18092,7 +19720,7 @@
           </w:tcPr>
           <w:p>
             <w:pPr>
-              <w:spacing w:after="315"/>
+              <w:spacing w:before="0" w:after="0"/>
               <w:rPr>
                 <w:sz w:val="20"/>
                 <w:szCs w:val="20"/>
@@ -18126,7 +19754,7 @@
           </w:tcPr>
           <w:p>
             <w:pPr>
-              <w:spacing w:after="315"/>
+              <w:spacing w:before="0" w:after="0"/>
               <w:rPr>
                 <w:sz w:val="20"/>
                 <w:szCs w:val="20"/>
@@ -18169,7 +19797,7 @@
           </w:tcPr>
           <w:p>
             <w:pPr>
-              <w:spacing w:after="315"/>
+              <w:spacing w:before="0" w:after="0"/>
               <w:rPr>
                 <w:b/>
                 <w:bCs/>
@@ -18210,7 +19838,7 @@
           </w:tcPr>
           <w:p>
             <w:pPr>
-              <w:spacing w:after="315"/>
+              <w:spacing w:before="0" w:after="0"/>
               <w:rPr>
                 <w:sz w:val="20"/>
                 <w:szCs w:val="20"/>
@@ -18247,7 +19875,7 @@
           </w:tcPr>
           <w:p>
             <w:pPr>
-              <w:spacing w:after="315"/>
+              <w:spacing w:before="0" w:after="0"/>
               <w:rPr>
                 <w:sz w:val="20"/>
                 <w:szCs w:val="20"/>
@@ -18284,7 +19912,7 @@
           </w:tcPr>
           <w:p>
             <w:pPr>
-              <w:spacing w:after="315"/>
+              <w:spacing w:before="0" w:after="0"/>
               <w:rPr>
                 <w:sz w:val="20"/>
                 <w:szCs w:val="20"/>
@@ -18321,7 +19949,7 @@
           </w:tcPr>
           <w:p>
             <w:pPr>
-              <w:spacing w:after="315"/>
+              <w:spacing w:before="0" w:after="0"/>
               <w:rPr>
                 <w:sz w:val="20"/>
                 <w:szCs w:val="20"/>
@@ -18358,7 +19986,7 @@
           </w:tcPr>
           <w:p>
             <w:pPr>
-              <w:spacing w:after="315"/>
+              <w:spacing w:before="0" w:after="0"/>
               <w:rPr>
                 <w:sz w:val="20"/>
                 <w:szCs w:val="20"/>
@@ -18401,7 +20029,7 @@
           </w:tcPr>
           <w:p>
             <w:pPr>
-              <w:spacing w:after="315"/>
+              <w:spacing w:before="0" w:after="0"/>
               <w:rPr>
                 <w:b/>
                 <w:bCs/>
@@ -18442,7 +20070,7 @@
           </w:tcPr>
           <w:p>
             <w:pPr>
-              <w:spacing w:after="315"/>
+              <w:spacing w:before="0" w:after="0"/>
               <w:rPr>
                 <w:sz w:val="20"/>
                 <w:szCs w:val="20"/>
@@ -18479,7 +20107,7 @@
           </w:tcPr>
           <w:p>
             <w:pPr>
-              <w:spacing w:after="315"/>
+              <w:spacing w:before="0" w:after="0"/>
               <w:rPr>
                 <w:sz w:val="20"/>
                 <w:szCs w:val="20"/>
@@ -18516,7 +20144,7 @@
           </w:tcPr>
           <w:p>
             <w:pPr>
-              <w:spacing w:after="315"/>
+              <w:spacing w:before="0" w:after="0"/>
               <w:rPr>
                 <w:sz w:val="20"/>
                 <w:szCs w:val="20"/>
@@ -18553,7 +20181,7 @@
           </w:tcPr>
           <w:p>
             <w:pPr>
-              <w:spacing w:after="315"/>
+              <w:spacing w:before="0" w:after="0"/>
               <w:rPr>
                 <w:sz w:val="20"/>
                 <w:szCs w:val="20"/>
@@ -18590,7 +20218,7 @@
           </w:tcPr>
           <w:p>
             <w:pPr>
-              <w:spacing w:after="315"/>
+              <w:spacing w:before="0" w:after="0"/>
               <w:rPr>
                 <w:sz w:val="20"/>
                 <w:szCs w:val="20"/>
@@ -18636,6 +20264,7 @@
           <w:lang w:val="es-CR"/>
         </w:rPr>
       </w:pPr>
+      <w:bookmarkStart w:id="14" w:name="_Toc369367821"/>
       <w:r>
         <w:rPr>
           <w:lang w:val="es-CR"/>
@@ -18643,6 +20272,7 @@
         <w:lastRenderedPageBreak/>
         <w:t>Todos los mensajes</w:t>
       </w:r>
+      <w:bookmarkEnd w:id="14"/>
     </w:p>
     <w:tbl>
       <w:tblPr>
@@ -18686,6 +20316,7 @@
           </w:tcPr>
           <w:p>
             <w:pPr>
+              <w:spacing w:before="0" w:after="0"/>
               <w:jc w:val="left"/>
               <w:rPr>
                 <w:b/>
@@ -18725,6 +20356,7 @@
           </w:tcPr>
           <w:p>
             <w:pPr>
+              <w:spacing w:before="0" w:after="0"/>
               <w:jc w:val="left"/>
               <w:rPr>
                 <w:b/>
@@ -18764,6 +20396,7 @@
           </w:tcPr>
           <w:p>
             <w:pPr>
+              <w:spacing w:before="0" w:after="0"/>
               <w:jc w:val="left"/>
               <w:rPr>
                 <w:b/>
@@ -18803,6 +20436,7 @@
           </w:tcPr>
           <w:p>
             <w:pPr>
+              <w:spacing w:before="0" w:after="0"/>
               <w:jc w:val="left"/>
               <w:rPr>
                 <w:b/>
@@ -18846,6 +20480,7 @@
           </w:tcPr>
           <w:p>
             <w:pPr>
+              <w:spacing w:before="0" w:after="0"/>
               <w:jc w:val="center"/>
               <w:rPr>
                 <w:b/>
@@ -18870,6 +20505,7 @@
           </w:tcPr>
           <w:p>
             <w:pPr>
+              <w:spacing w:before="0" w:after="0"/>
               <w:jc w:val="center"/>
               <w:rPr>
                 <w:b/>
@@ -18899,6 +20535,7 @@
           </w:tcPr>
           <w:p>
             <w:pPr>
+              <w:spacing w:before="0" w:after="0"/>
               <w:jc w:val="center"/>
               <w:rPr>
                 <w:b/>
@@ -18937,6 +20574,7 @@
           </w:tcPr>
           <w:p>
             <w:pPr>
+              <w:spacing w:before="0" w:after="0"/>
               <w:jc w:val="center"/>
               <w:rPr>
                 <w:b/>
@@ -18975,6 +20613,7 @@
           </w:tcPr>
           <w:p>
             <w:pPr>
+              <w:spacing w:before="0" w:after="0"/>
               <w:jc w:val="center"/>
               <w:rPr>
                 <w:b/>
@@ -19008,6 +20647,7 @@
           </w:tcPr>
           <w:p>
             <w:pPr>
+              <w:spacing w:before="0" w:after="0"/>
               <w:jc w:val="center"/>
               <w:rPr>
                 <w:b/>
@@ -19041,6 +20681,7 @@
           </w:tcPr>
           <w:p>
             <w:pPr>
+              <w:spacing w:before="0" w:after="0"/>
               <w:jc w:val="center"/>
               <w:rPr>
                 <w:b/>
@@ -19078,6 +20719,7 @@
           </w:tcPr>
           <w:p>
             <w:pPr>
+              <w:spacing w:before="0" w:after="0"/>
               <w:jc w:val="center"/>
               <w:rPr>
                 <w:sz w:val="20"/>
@@ -19113,6 +20755,7 @@
           </w:tcPr>
           <w:p>
             <w:pPr>
+              <w:spacing w:before="0" w:after="0"/>
               <w:jc w:val="center"/>
               <w:rPr>
                 <w:sz w:val="20"/>
@@ -19148,6 +20791,7 @@
           </w:tcPr>
           <w:p>
             <w:pPr>
+              <w:spacing w:before="0" w:after="0"/>
               <w:jc w:val="center"/>
               <w:rPr>
                 <w:sz w:val="20"/>
@@ -19183,6 +20827,7 @@
           </w:tcPr>
           <w:p>
             <w:pPr>
+              <w:spacing w:before="0" w:after="0"/>
               <w:jc w:val="center"/>
               <w:rPr>
                 <w:sz w:val="20"/>
@@ -19218,6 +20863,7 @@
           </w:tcPr>
           <w:p>
             <w:pPr>
+              <w:spacing w:before="0" w:after="0"/>
               <w:jc w:val="center"/>
               <w:rPr>
                 <w:sz w:val="20"/>
@@ -19258,6 +20904,7 @@
           </w:tcPr>
           <w:p>
             <w:pPr>
+              <w:spacing w:before="0" w:after="0"/>
               <w:jc w:val="center"/>
               <w:rPr>
                 <w:b/>
@@ -19295,6 +20942,7 @@
           </w:tcPr>
           <w:p>
             <w:pPr>
+              <w:spacing w:before="0" w:after="0"/>
               <w:jc w:val="center"/>
               <w:rPr>
                 <w:sz w:val="20"/>
@@ -19330,6 +20978,7 @@
           </w:tcPr>
           <w:p>
             <w:pPr>
+              <w:spacing w:before="0" w:after="0"/>
               <w:jc w:val="center"/>
               <w:rPr>
                 <w:sz w:val="20"/>
@@ -19365,6 +21014,7 @@
           </w:tcPr>
           <w:p>
             <w:pPr>
+              <w:spacing w:before="0" w:after="0"/>
               <w:jc w:val="center"/>
               <w:rPr>
                 <w:sz w:val="20"/>
@@ -19400,6 +21050,7 @@
           </w:tcPr>
           <w:p>
             <w:pPr>
+              <w:spacing w:before="0" w:after="0"/>
               <w:jc w:val="center"/>
               <w:rPr>
                 <w:sz w:val="20"/>
@@ -19435,6 +21086,7 @@
           </w:tcPr>
           <w:p>
             <w:pPr>
+              <w:spacing w:before="0" w:after="0"/>
               <w:jc w:val="center"/>
               <w:rPr>
                 <w:sz w:val="20"/>
@@ -19475,6 +21127,7 @@
           </w:tcPr>
           <w:p>
             <w:pPr>
+              <w:spacing w:before="0" w:after="0"/>
               <w:jc w:val="center"/>
               <w:rPr>
                 <w:b/>
@@ -19512,6 +21165,7 @@
           </w:tcPr>
           <w:p>
             <w:pPr>
+              <w:spacing w:before="0" w:after="0"/>
               <w:jc w:val="center"/>
               <w:rPr>
                 <w:sz w:val="20"/>
@@ -19547,6 +21201,7 @@
           </w:tcPr>
           <w:p>
             <w:pPr>
+              <w:spacing w:before="0" w:after="0"/>
               <w:jc w:val="center"/>
               <w:rPr>
                 <w:sz w:val="20"/>
@@ -19582,6 +21237,7 @@
           </w:tcPr>
           <w:p>
             <w:pPr>
+              <w:spacing w:before="0" w:after="0"/>
               <w:jc w:val="center"/>
               <w:rPr>
                 <w:sz w:val="20"/>
@@ -19617,6 +21273,7 @@
           </w:tcPr>
           <w:p>
             <w:pPr>
+              <w:spacing w:before="0" w:after="0"/>
               <w:jc w:val="center"/>
               <w:rPr>
                 <w:sz w:val="20"/>
@@ -19652,6 +21309,7 @@
           </w:tcPr>
           <w:p>
             <w:pPr>
+              <w:spacing w:before="0" w:after="0"/>
               <w:jc w:val="center"/>
               <w:rPr>
                 <w:sz w:val="20"/>
@@ -19692,6 +21350,7 @@
           </w:tcPr>
           <w:p>
             <w:pPr>
+              <w:spacing w:before="0" w:after="0"/>
               <w:jc w:val="center"/>
               <w:rPr>
                 <w:b/>
@@ -19729,6 +21388,7 @@
           </w:tcPr>
           <w:p>
             <w:pPr>
+              <w:spacing w:before="0" w:after="0"/>
               <w:jc w:val="center"/>
               <w:rPr>
                 <w:sz w:val="20"/>
@@ -19764,6 +21424,7 @@
           </w:tcPr>
           <w:p>
             <w:pPr>
+              <w:spacing w:before="0" w:after="0"/>
               <w:jc w:val="center"/>
               <w:rPr>
                 <w:sz w:val="20"/>
@@ -19799,6 +21460,7 @@
           </w:tcPr>
           <w:p>
             <w:pPr>
+              <w:spacing w:before="0" w:after="0"/>
               <w:jc w:val="center"/>
               <w:rPr>
                 <w:sz w:val="20"/>
@@ -19834,6 +21496,7 @@
           </w:tcPr>
           <w:p>
             <w:pPr>
+              <w:spacing w:before="0" w:after="0"/>
               <w:jc w:val="center"/>
               <w:rPr>
                 <w:sz w:val="20"/>
@@ -19869,6 +21532,7 @@
           </w:tcPr>
           <w:p>
             <w:pPr>
+              <w:spacing w:before="0" w:after="0"/>
               <w:jc w:val="center"/>
               <w:rPr>
                 <w:sz w:val="20"/>
@@ -19909,6 +21573,7 @@
           </w:tcPr>
           <w:p>
             <w:pPr>
+              <w:spacing w:before="0" w:after="0"/>
               <w:jc w:val="center"/>
               <w:rPr>
                 <w:b/>
@@ -19946,6 +21611,7 @@
           </w:tcPr>
           <w:p>
             <w:pPr>
+              <w:spacing w:before="0" w:after="0"/>
               <w:jc w:val="center"/>
               <w:rPr>
                 <w:sz w:val="20"/>
@@ -19981,6 +21647,7 @@
           </w:tcPr>
           <w:p>
             <w:pPr>
+              <w:spacing w:before="0" w:after="0"/>
               <w:jc w:val="center"/>
               <w:rPr>
                 <w:sz w:val="20"/>
@@ -20016,6 +21683,7 @@
           </w:tcPr>
           <w:p>
             <w:pPr>
+              <w:spacing w:before="0" w:after="0"/>
               <w:jc w:val="center"/>
               <w:rPr>
                 <w:sz w:val="20"/>
@@ -20051,6 +21719,7 @@
           </w:tcPr>
           <w:p>
             <w:pPr>
+              <w:spacing w:before="0" w:after="0"/>
               <w:jc w:val="center"/>
               <w:rPr>
                 <w:sz w:val="20"/>
@@ -20086,6 +21755,7 @@
           </w:tcPr>
           <w:p>
             <w:pPr>
+              <w:spacing w:before="0" w:after="0"/>
               <w:jc w:val="center"/>
               <w:rPr>
                 <w:sz w:val="20"/>
@@ -20126,6 +21796,7 @@
           </w:tcPr>
           <w:p>
             <w:pPr>
+              <w:spacing w:before="0" w:after="0"/>
               <w:jc w:val="center"/>
               <w:rPr>
                 <w:b/>
@@ -20163,6 +21834,7 @@
           </w:tcPr>
           <w:p>
             <w:pPr>
+              <w:spacing w:before="0" w:after="0"/>
               <w:jc w:val="center"/>
               <w:rPr>
                 <w:sz w:val="20"/>
@@ -20198,6 +21870,7 @@
           </w:tcPr>
           <w:p>
             <w:pPr>
+              <w:spacing w:before="0" w:after="0"/>
               <w:jc w:val="center"/>
               <w:rPr>
                 <w:sz w:val="20"/>
@@ -20233,6 +21906,7 @@
           </w:tcPr>
           <w:p>
             <w:pPr>
+              <w:spacing w:before="0" w:after="0"/>
               <w:jc w:val="center"/>
               <w:rPr>
                 <w:sz w:val="20"/>
@@ -20268,6 +21942,7 @@
           </w:tcPr>
           <w:p>
             <w:pPr>
+              <w:spacing w:before="0" w:after="0"/>
               <w:jc w:val="center"/>
               <w:rPr>
                 <w:sz w:val="20"/>
@@ -20303,6 +21978,7 @@
           </w:tcPr>
           <w:p>
             <w:pPr>
+              <w:spacing w:before="0" w:after="0"/>
               <w:jc w:val="center"/>
               <w:rPr>
                 <w:sz w:val="20"/>
@@ -20343,6 +22019,7 @@
           </w:tcPr>
           <w:p>
             <w:pPr>
+              <w:spacing w:before="0" w:after="0"/>
               <w:jc w:val="center"/>
               <w:rPr>
                 <w:b/>
@@ -20380,6 +22057,7 @@
           </w:tcPr>
           <w:p>
             <w:pPr>
+              <w:spacing w:before="0" w:after="0"/>
               <w:jc w:val="center"/>
               <w:rPr>
                 <w:sz w:val="20"/>
@@ -20415,6 +22093,7 @@
           </w:tcPr>
           <w:p>
             <w:pPr>
+              <w:spacing w:before="0" w:after="0"/>
               <w:jc w:val="center"/>
               <w:rPr>
                 <w:sz w:val="20"/>
@@ -20450,6 +22129,7 @@
           </w:tcPr>
           <w:p>
             <w:pPr>
+              <w:spacing w:before="0" w:after="0"/>
               <w:jc w:val="center"/>
               <w:rPr>
                 <w:sz w:val="20"/>
@@ -20485,6 +22165,7 @@
           </w:tcPr>
           <w:p>
             <w:pPr>
+              <w:spacing w:before="0" w:after="0"/>
               <w:jc w:val="center"/>
               <w:rPr>
                 <w:sz w:val="20"/>
@@ -20520,6 +22201,7 @@
           </w:tcPr>
           <w:p>
             <w:pPr>
+              <w:spacing w:before="0" w:after="0"/>
               <w:jc w:val="center"/>
               <w:rPr>
                 <w:sz w:val="20"/>
@@ -20560,6 +22242,7 @@
           </w:tcPr>
           <w:p>
             <w:pPr>
+              <w:spacing w:before="0" w:after="0"/>
               <w:jc w:val="center"/>
               <w:rPr>
                 <w:b/>
@@ -20597,6 +22280,7 @@
           </w:tcPr>
           <w:p>
             <w:pPr>
+              <w:spacing w:before="0" w:after="0"/>
               <w:jc w:val="center"/>
               <w:rPr>
                 <w:sz w:val="20"/>
@@ -20632,6 +22316,7 @@
           </w:tcPr>
           <w:p>
             <w:pPr>
+              <w:spacing w:before="0" w:after="0"/>
               <w:jc w:val="center"/>
               <w:rPr>
                 <w:sz w:val="20"/>
@@ -20667,6 +22352,7 @@
           </w:tcPr>
           <w:p>
             <w:pPr>
+              <w:spacing w:before="0" w:after="0"/>
               <w:jc w:val="center"/>
               <w:rPr>
                 <w:sz w:val="20"/>
@@ -20702,6 +22388,7 @@
           </w:tcPr>
           <w:p>
             <w:pPr>
+              <w:spacing w:before="0" w:after="0"/>
               <w:jc w:val="center"/>
               <w:rPr>
                 <w:sz w:val="20"/>
@@ -20737,6 +22424,7 @@
           </w:tcPr>
           <w:p>
             <w:pPr>
+              <w:spacing w:before="0" w:after="0"/>
               <w:jc w:val="center"/>
               <w:rPr>
                 <w:sz w:val="20"/>
@@ -20777,6 +22465,7 @@
           </w:tcPr>
           <w:p>
             <w:pPr>
+              <w:spacing w:before="0" w:after="0"/>
               <w:jc w:val="center"/>
               <w:rPr>
                 <w:b/>
@@ -20814,6 +22503,7 @@
           </w:tcPr>
           <w:p>
             <w:pPr>
+              <w:spacing w:before="0" w:after="0"/>
               <w:jc w:val="center"/>
               <w:rPr>
                 <w:sz w:val="20"/>
@@ -20849,6 +22539,7 @@
           </w:tcPr>
           <w:p>
             <w:pPr>
+              <w:spacing w:before="0" w:after="0"/>
               <w:jc w:val="center"/>
               <w:rPr>
                 <w:sz w:val="20"/>
@@ -20884,6 +22575,7 @@
           </w:tcPr>
           <w:p>
             <w:pPr>
+              <w:spacing w:before="0" w:after="0"/>
               <w:jc w:val="center"/>
               <w:rPr>
                 <w:sz w:val="20"/>
@@ -20919,6 +22611,7 @@
           </w:tcPr>
           <w:p>
             <w:pPr>
+              <w:spacing w:before="0" w:after="0"/>
               <w:jc w:val="center"/>
               <w:rPr>
                 <w:sz w:val="20"/>
@@ -20954,6 +22647,7 @@
           </w:tcPr>
           <w:p>
             <w:pPr>
+              <w:spacing w:before="0" w:after="0"/>
               <w:jc w:val="center"/>
               <w:rPr>
                 <w:sz w:val="20"/>
@@ -20994,6 +22688,7 @@
           </w:tcPr>
           <w:p>
             <w:pPr>
+              <w:spacing w:before="0" w:after="0"/>
               <w:jc w:val="center"/>
               <w:rPr>
                 <w:b/>
@@ -21031,6 +22726,7 @@
           </w:tcPr>
           <w:p>
             <w:pPr>
+              <w:spacing w:before="0" w:after="0"/>
               <w:jc w:val="center"/>
               <w:rPr>
                 <w:sz w:val="20"/>
@@ -21066,6 +22762,7 @@
           </w:tcPr>
           <w:p>
             <w:pPr>
+              <w:spacing w:before="0" w:after="0"/>
               <w:jc w:val="center"/>
               <w:rPr>
                 <w:sz w:val="20"/>
@@ -21101,6 +22798,7 @@
           </w:tcPr>
           <w:p>
             <w:pPr>
+              <w:spacing w:before="0" w:after="0"/>
               <w:jc w:val="center"/>
               <w:rPr>
                 <w:sz w:val="20"/>
@@ -21136,6 +22834,7 @@
           </w:tcPr>
           <w:p>
             <w:pPr>
+              <w:spacing w:before="0" w:after="0"/>
               <w:jc w:val="center"/>
               <w:rPr>
                 <w:sz w:val="20"/>
@@ -21171,6 +22870,7 @@
           </w:tcPr>
           <w:p>
             <w:pPr>
+              <w:spacing w:before="0" w:after="0"/>
               <w:jc w:val="center"/>
               <w:rPr>
                 <w:sz w:val="20"/>
@@ -21214,6 +22914,7 @@
           </w:tcPr>
           <w:p>
             <w:pPr>
+              <w:spacing w:before="0" w:after="0"/>
               <w:jc w:val="center"/>
               <w:rPr>
                 <w:b/>
@@ -21254,6 +22955,7 @@
           </w:tcPr>
           <w:p>
             <w:pPr>
+              <w:spacing w:before="0" w:after="0"/>
               <w:jc w:val="center"/>
               <w:rPr>
                 <w:sz w:val="20"/>
@@ -21292,6 +22994,7 @@
           </w:tcPr>
           <w:p>
             <w:pPr>
+              <w:spacing w:before="0" w:after="0"/>
               <w:jc w:val="center"/>
               <w:rPr>
                 <w:sz w:val="20"/>
@@ -21330,6 +23033,7 @@
           </w:tcPr>
           <w:p>
             <w:pPr>
+              <w:spacing w:before="0" w:after="0"/>
               <w:jc w:val="center"/>
               <w:rPr>
                 <w:sz w:val="20"/>
@@ -21368,6 +23072,7 @@
           </w:tcPr>
           <w:p>
             <w:pPr>
+              <w:spacing w:before="0" w:after="0"/>
               <w:jc w:val="center"/>
               <w:rPr>
                 <w:sz w:val="20"/>
@@ -21406,6 +23111,7 @@
           </w:tcPr>
           <w:p>
             <w:pPr>
+              <w:spacing w:before="0" w:after="0"/>
               <w:jc w:val="center"/>
               <w:rPr>
                 <w:sz w:val="20"/>
@@ -21446,6 +23152,7 @@
           </w:tcPr>
           <w:p>
             <w:pPr>
+              <w:spacing w:before="0" w:after="0"/>
               <w:jc w:val="center"/>
               <w:rPr>
                 <w:b/>
@@ -21486,6 +23193,7 @@
           </w:tcPr>
           <w:p>
             <w:pPr>
+              <w:spacing w:before="0" w:after="0"/>
               <w:jc w:val="center"/>
               <w:rPr>
                 <w:sz w:val="20"/>
@@ -21524,6 +23232,7 @@
           </w:tcPr>
           <w:p>
             <w:pPr>
+              <w:spacing w:before="0" w:after="0"/>
               <w:jc w:val="center"/>
               <w:rPr>
                 <w:sz w:val="20"/>
@@ -21562,6 +23271,7 @@
           </w:tcPr>
           <w:p>
             <w:pPr>
+              <w:spacing w:before="0" w:after="0"/>
               <w:jc w:val="center"/>
               <w:rPr>
                 <w:sz w:val="20"/>
@@ -21600,6 +23310,7 @@
           </w:tcPr>
           <w:p>
             <w:pPr>
+              <w:spacing w:before="0" w:after="0"/>
               <w:jc w:val="center"/>
               <w:rPr>
                 <w:sz w:val="20"/>
@@ -21638,6 +23349,7 @@
           </w:tcPr>
           <w:p>
             <w:pPr>
+              <w:spacing w:before="0" w:after="0"/>
               <w:jc w:val="center"/>
               <w:rPr>
                 <w:sz w:val="20"/>
@@ -21664,13 +23376,14 @@
           <w:lang w:val="es-CR"/>
         </w:rPr>
       </w:pPr>
-      <w:r>
-        <w:rPr>
-          <w:lang w:val="es-CR"/>
-        </w:rPr>
-        <w:lastRenderedPageBreak/>
+      <w:bookmarkStart w:id="15" w:name="_Toc369367822"/>
+      <w:r>
+        <w:rPr>
+          <w:lang w:val="es-CR"/>
+        </w:rPr>
         <w:t>Análisis del sistema</w:t>
       </w:r>
+      <w:bookmarkEnd w:id="15"/>
     </w:p>
     <w:p>
       <w:pPr>
@@ -21746,8 +23459,6 @@
         </w:rPr>
         <w:t xml:space="preserve"> Aunque es posible que sean mensajes muy grandes.</w:t>
       </w:r>
-      <w:bookmarkStart w:id="0" w:name="_GoBack"/>
-      <w:bookmarkEnd w:id="0"/>
     </w:p>
     <w:p>
       <w:pPr>
@@ -21756,12 +23467,15 @@
           <w:lang w:val="es-CR"/>
         </w:rPr>
       </w:pPr>
-      <w:r>
-        <w:rPr>
-          <w:lang w:val="es-CR"/>
-        </w:rPr>
+      <w:bookmarkStart w:id="16" w:name="_Toc369367823"/>
+      <w:r>
+        <w:rPr>
+          <w:lang w:val="es-CR"/>
+        </w:rPr>
+        <w:lastRenderedPageBreak/>
         <w:t>Problemas encontrados</w:t>
       </w:r>
+      <w:bookmarkEnd w:id="16"/>
     </w:p>
     <w:p>
       <w:pPr>
@@ -21783,12 +23497,14 @@
           <w:lang w:val="es-CR"/>
         </w:rPr>
       </w:pPr>
+      <w:bookmarkStart w:id="17" w:name="_Toc369367824"/>
       <w:r>
         <w:rPr>
           <w:lang w:val="es-CR"/>
         </w:rPr>
         <w:t>Rendimiento</w:t>
       </w:r>
+      <w:bookmarkEnd w:id="17"/>
     </w:p>
     <w:p>
       <w:pPr>
@@ -21823,12 +23539,14 @@
           <w:lang w:val="es-CR"/>
         </w:rPr>
       </w:pPr>
+      <w:bookmarkStart w:id="18" w:name="_Toc369367825"/>
       <w:r>
         <w:rPr>
           <w:lang w:val="es-CR"/>
         </w:rPr>
         <w:t>Ejecución del programa</w:t>
       </w:r>
+      <w:bookmarkEnd w:id="18"/>
     </w:p>
     <w:p>
       <w:pPr>
@@ -21898,9 +23616,12 @@
       </w:r>
     </w:p>
     <w:sectPr>
+      <w:footerReference w:type="default" r:id="rId24"/>
       <w:pgSz w:w="12240" w:h="15840"/>
       <w:pgMar w:top="1440" w:right="1440" w:bottom="1440" w:left="1440" w:header="720" w:footer="720" w:gutter="0"/>
       <w:cols w:space="720"/>
+      <w:titlePg/>
+      <w:docGrid w:linePitch="299"/>
     </w:sectPr>
   </w:body>
 </w:document>
@@ -21929,6 +23650,52 @@
     </w:p>
   </w:endnote>
 </w:endnotes>
+</file>
+
+<file path=word/footer1.xml><?xml version="1.0" encoding="utf-8"?>
+<w:ftr xmlns:wpc="http://schemas.microsoft.com/office/word/2010/wordprocessingCanvas" xmlns:mc="http://schemas.openxmlformats.org/markup-compatibility/2006" xmlns:o="urn:schemas-microsoft-com:office:office" xmlns:r="http://schemas.openxmlformats.org/officeDocument/2006/relationships" xmlns:m="http://schemas.openxmlformats.org/officeDocument/2006/math" xmlns:v="urn:schemas-microsoft-com:vml" xmlns:wp14="http://schemas.microsoft.com/office/word/2010/wordprocessingDrawing" xmlns:wp="http://schemas.openxmlformats.org/drawingml/2006/wordprocessingDrawing" xmlns:w10="urn:schemas-microsoft-com:office:word" xmlns:w="http://schemas.openxmlformats.org/wordprocessingml/2006/main" xmlns:w14="http://schemas.microsoft.com/office/word/2010/wordml" xmlns:w15="http://schemas.microsoft.com/office/word/2012/wordml" xmlns:wpg="http://schemas.microsoft.com/office/word/2010/wordprocessingGroup" xmlns:wpi="http://schemas.microsoft.com/office/word/2010/wordprocessingInk" xmlns:wne="http://schemas.microsoft.com/office/word/2006/wordml" xmlns:wps="http://schemas.microsoft.com/office/word/2010/wordprocessingShape" mc:Ignorable="w14 w15 wp14">
+  <w:sdt>
+    <w:sdtPr>
+      <w:id w:val="479581497"/>
+      <w:docPartObj>
+        <w:docPartGallery w:val="Page Numbers (Bottom of Page)"/>
+        <w:docPartUnique/>
+      </w:docPartObj>
+    </w:sdtPr>
+    <w:sdtContent>
+      <w:p>
+        <w:pPr>
+          <w:pStyle w:val="Piedepgina"/>
+          <w:jc w:val="right"/>
+        </w:pPr>
+        <w:r>
+          <w:fldChar w:fldCharType="begin"/>
+        </w:r>
+        <w:r>
+          <w:instrText>PAGE   \* MERGEFORMAT</w:instrText>
+        </w:r>
+        <w:r>
+          <w:fldChar w:fldCharType="separate"/>
+        </w:r>
+        <w:r>
+          <w:rPr>
+            <w:noProof/>
+            <w:lang w:val="es-ES"/>
+          </w:rPr>
+          <w:t>2</w:t>
+        </w:r>
+        <w:r>
+          <w:fldChar w:fldCharType="end"/>
+        </w:r>
+      </w:p>
+    </w:sdtContent>
+  </w:sdt>
+  <w:p>
+    <w:pPr>
+      <w:pStyle w:val="Piedepgina"/>
+    </w:pPr>
+  </w:p>
+</w:ftr>
 </file>
 
 <file path=word/footnotes.xml><?xml version="1.0" encoding="utf-8"?>
@@ -24455,7 +26222,9 @@
     <w:link w:val="Ttulo1Car"/>
     <w:uiPriority w:val="9"/>
     <w:qFormat/>
+    <w:rsid w:val="007E76EE"/>
     <w:pPr>
+      <w:keepNext/>
       <w:pBdr>
         <w:top w:val="single" w:sz="24" w:space="0" w:color="099BDD" w:themeColor="text2"/>
         <w:left w:val="single" w:sz="24" w:space="0" w:color="099BDD" w:themeColor="text2"/>
@@ -24481,7 +26250,7 @@
     <w:uiPriority w:val="9"/>
     <w:unhideWhenUsed/>
     <w:qFormat/>
-    <w:rsid w:val="00F23AA2"/>
+    <w:rsid w:val="007E76EE"/>
     <w:pPr>
       <w:keepNext/>
       <w:pBdr>
@@ -24688,6 +26457,7 @@
     <w:basedOn w:val="Fuentedeprrafopredeter"/>
     <w:link w:val="Ttulo1"/>
     <w:uiPriority w:val="9"/>
+    <w:rsid w:val="007E76EE"/>
     <w:rPr>
       <w:rFonts w:asciiTheme="majorHAnsi" w:eastAsiaTheme="majorEastAsia" w:hAnsiTheme="majorHAnsi" w:cstheme="majorBidi"/>
       <w:caps/>
@@ -24701,7 +26471,7 @@
     <w:basedOn w:val="Fuentedeprrafopredeter"/>
     <w:link w:val="Ttulo2"/>
     <w:uiPriority w:val="9"/>
-    <w:rsid w:val="00F23AA2"/>
+    <w:rsid w:val="007E76EE"/>
     <w:rPr>
       <w:rFonts w:asciiTheme="majorHAnsi" w:eastAsiaTheme="majorEastAsia" w:hAnsiTheme="majorHAnsi" w:cstheme="majorBidi"/>
       <w:caps/>
@@ -25067,7 +26837,6 @@
     <w:basedOn w:val="Ttulo1"/>
     <w:next w:val="Normal"/>
     <w:uiPriority w:val="39"/>
-    <w:semiHidden/>
     <w:unhideWhenUsed/>
     <w:qFormat/>
     <w:pPr>
@@ -25225,7 +26994,658 @@
       <w:vertAlign w:val="superscript"/>
     </w:rPr>
   </w:style>
+  <w:style w:type="paragraph" w:styleId="TDC1">
+    <w:name w:val="toc 1"/>
+    <w:basedOn w:val="Normal"/>
+    <w:next w:val="Normal"/>
+    <w:autoRedefine/>
+    <w:uiPriority w:val="39"/>
+    <w:unhideWhenUsed/>
+    <w:rsid w:val="009100B2"/>
+    <w:pPr>
+      <w:spacing w:after="100"/>
+    </w:pPr>
+  </w:style>
+  <w:style w:type="paragraph" w:styleId="TDC2">
+    <w:name w:val="toc 2"/>
+    <w:basedOn w:val="Normal"/>
+    <w:next w:val="Normal"/>
+    <w:autoRedefine/>
+    <w:uiPriority w:val="39"/>
+    <w:unhideWhenUsed/>
+    <w:rsid w:val="009100B2"/>
+    <w:pPr>
+      <w:spacing w:after="100"/>
+      <w:ind w:left="220"/>
+    </w:pPr>
+  </w:style>
+  <w:style w:type="paragraph" w:styleId="Encabezado">
+    <w:name w:val="header"/>
+    <w:basedOn w:val="Normal"/>
+    <w:link w:val="EncabezadoCar"/>
+    <w:uiPriority w:val="99"/>
+    <w:unhideWhenUsed/>
+    <w:rsid w:val="001F24B8"/>
+    <w:pPr>
+      <w:tabs>
+        <w:tab w:val="center" w:pos="4419"/>
+        <w:tab w:val="right" w:pos="8838"/>
+      </w:tabs>
+      <w:spacing w:before="0" w:after="0" w:line="240" w:lineRule="auto"/>
+    </w:pPr>
+  </w:style>
+  <w:style w:type="character" w:customStyle="1" w:styleId="EncabezadoCar">
+    <w:name w:val="Encabezado Car"/>
+    <w:basedOn w:val="Fuentedeprrafopredeter"/>
+    <w:link w:val="Encabezado"/>
+    <w:uiPriority w:val="99"/>
+    <w:rsid w:val="001F24B8"/>
+  </w:style>
+  <w:style w:type="paragraph" w:styleId="Piedepgina">
+    <w:name w:val="footer"/>
+    <w:basedOn w:val="Normal"/>
+    <w:link w:val="PiedepginaCar"/>
+    <w:uiPriority w:val="99"/>
+    <w:unhideWhenUsed/>
+    <w:rsid w:val="001F24B8"/>
+    <w:pPr>
+      <w:tabs>
+        <w:tab w:val="center" w:pos="4419"/>
+        <w:tab w:val="right" w:pos="8838"/>
+      </w:tabs>
+      <w:spacing w:before="0" w:after="0" w:line="240" w:lineRule="auto"/>
+    </w:pPr>
+  </w:style>
+  <w:style w:type="character" w:customStyle="1" w:styleId="PiedepginaCar">
+    <w:name w:val="Pie de página Car"/>
+    <w:basedOn w:val="Fuentedeprrafopredeter"/>
+    <w:link w:val="Piedepgina"/>
+    <w:uiPriority w:val="99"/>
+    <w:rsid w:val="001F24B8"/>
+  </w:style>
 </w:styles>
+</file>
+
+<file path=word/glossary/document.xml><?xml version="1.0" encoding="utf-8"?>
+<w:glossaryDocument xmlns:wpc="http://schemas.microsoft.com/office/word/2010/wordprocessingCanvas" xmlns:mc="http://schemas.openxmlformats.org/markup-compatibility/2006" xmlns:o="urn:schemas-microsoft-com:office:office" xmlns:r="http://schemas.openxmlformats.org/officeDocument/2006/relationships" xmlns:m="http://schemas.openxmlformats.org/officeDocument/2006/math" xmlns:v="urn:schemas-microsoft-com:vml" xmlns:wp14="http://schemas.microsoft.com/office/word/2010/wordprocessingDrawing" xmlns:wp="http://schemas.openxmlformats.org/drawingml/2006/wordprocessingDrawing" xmlns:w10="urn:schemas-microsoft-com:office:word" xmlns:w="http://schemas.openxmlformats.org/wordprocessingml/2006/main" xmlns:w14="http://schemas.microsoft.com/office/word/2010/wordml" xmlns:w15="http://schemas.microsoft.com/office/word/2012/wordml" xmlns:wpg="http://schemas.microsoft.com/office/word/2010/wordprocessingGroup" xmlns:wpi="http://schemas.microsoft.com/office/word/2010/wordprocessingInk" xmlns:wne="http://schemas.microsoft.com/office/word/2006/wordml" xmlns:wps="http://schemas.microsoft.com/office/word/2010/wordprocessingShape" mc:Ignorable="w14 w15 wp14"/>
+</file>
+
+<file path=word/glossary/fontTable.xml><?xml version="1.0" encoding="utf-8"?>
+<w:fonts xmlns:mc="http://schemas.openxmlformats.org/markup-compatibility/2006" xmlns:r="http://schemas.openxmlformats.org/officeDocument/2006/relationships" xmlns:w="http://schemas.openxmlformats.org/wordprocessingml/2006/main" xmlns:w14="http://schemas.microsoft.com/office/word/2010/wordml" xmlns:w15="http://schemas.microsoft.com/office/word/2012/wordml" mc:Ignorable="w14 w15">
+  <w:font w:name="Times New Roman">
+    <w:panose1 w:val="02020603050405020304"/>
+    <w:charset w:val="00"/>
+    <w:family w:val="roman"/>
+    <w:pitch w:val="variable"/>
+    <w:sig w:usb0="E0002AFF" w:usb1="C0007843" w:usb2="00000009" w:usb3="00000000" w:csb0="000001FF" w:csb1="00000000"/>
+  </w:font>
+  <w:font w:name="Symbol">
+    <w:panose1 w:val="05050102010706020507"/>
+    <w:charset w:val="02"/>
+    <w:family w:val="roman"/>
+    <w:pitch w:val="variable"/>
+    <w:sig w:usb0="00000000" w:usb1="10000000" w:usb2="00000000" w:usb3="00000000" w:csb0="80000000" w:csb1="00000000"/>
+  </w:font>
+  <w:font w:name="Courier New">
+    <w:panose1 w:val="02070309020205020404"/>
+    <w:charset w:val="00"/>
+    <w:family w:val="modern"/>
+    <w:pitch w:val="fixed"/>
+    <w:sig w:usb0="E0002AFF" w:usb1="C0007843" w:usb2="00000009" w:usb3="00000000" w:csb0="000001FF" w:csb1="00000000"/>
+  </w:font>
+  <w:font w:name="Wingdings">
+    <w:panose1 w:val="05000000000000000000"/>
+    <w:charset w:val="02"/>
+    <w:family w:val="auto"/>
+    <w:pitch w:val="variable"/>
+    <w:sig w:usb0="00000000" w:usb1="10000000" w:usb2="00000000" w:usb3="00000000" w:csb0="80000000" w:csb1="00000000"/>
+  </w:font>
+  <w:font w:name="Corbel">
+    <w:panose1 w:val="020B0503020204020204"/>
+    <w:charset w:val="00"/>
+    <w:family w:val="swiss"/>
+    <w:pitch w:val="variable"/>
+    <w:sig w:usb0="A00002EF" w:usb1="4000A44B" w:usb2="00000000" w:usb3="00000000" w:csb0="0000019F" w:csb1="00000000"/>
+  </w:font>
+  <w:font w:name="SimSun">
+    <w:altName w:val="宋体"/>
+    <w:panose1 w:val="02010600030101010101"/>
+    <w:charset w:val="86"/>
+    <w:family w:val="auto"/>
+    <w:pitch w:val="variable"/>
+    <w:sig w:usb0="00000003" w:usb1="288F0000" w:usb2="00000016" w:usb3="00000000" w:csb0="00040001" w:csb1="00000000"/>
+  </w:font>
+  <w:font w:name="Tahoma">
+    <w:panose1 w:val="020B0604030504040204"/>
+    <w:charset w:val="00"/>
+    <w:family w:val="swiss"/>
+    <w:pitch w:val="variable"/>
+    <w:sig w:usb0="E1002EFF" w:usb1="C000605B" w:usb2="00000029" w:usb3="00000000" w:csb0="000101FF" w:csb1="00000000"/>
+  </w:font>
+  <w:font w:name="Consolas">
+    <w:panose1 w:val="020B0609020204030204"/>
+    <w:charset w:val="00"/>
+    <w:family w:val="modern"/>
+    <w:pitch w:val="fixed"/>
+    <w:sig w:usb0="E10002FF" w:usb1="4000FCFF" w:usb2="00000009" w:usb3="00000000" w:csb0="0000019F" w:csb1="00000000"/>
+  </w:font>
+  <w:font w:name="Cambria Math">
+    <w:panose1 w:val="02040503050406030204"/>
+    <w:charset w:val="00"/>
+    <w:family w:val="roman"/>
+    <w:pitch w:val="variable"/>
+    <w:sig w:usb0="E00002FF" w:usb1="420024FF" w:usb2="00000000" w:usb3="00000000" w:csb0="0000019F" w:csb1="00000000"/>
+  </w:font>
+  <w:font w:name="Helvetica">
+    <w:panose1 w:val="020B0604020202020204"/>
+    <w:charset w:val="00"/>
+    <w:family w:val="swiss"/>
+    <w:pitch w:val="variable"/>
+    <w:sig w:usb0="E0002AFF" w:usb1="C0007843" w:usb2="00000009" w:usb3="00000000" w:csb0="000001FF" w:csb1="00000000"/>
+  </w:font>
+  <w:font w:name="Calibri">
+    <w:panose1 w:val="020F0502020204030204"/>
+    <w:charset w:val="00"/>
+    <w:family w:val="swiss"/>
+    <w:pitch w:val="variable"/>
+    <w:sig w:usb0="E00002FF" w:usb1="4000ACFF" w:usb2="00000001" w:usb3="00000000" w:csb0="0000019F" w:csb1="00000000"/>
+  </w:font>
+  <w:font w:name="Calibri Light">
+    <w:panose1 w:val="020F0302020204030204"/>
+    <w:charset w:val="00"/>
+    <w:family w:val="swiss"/>
+    <w:pitch w:val="variable"/>
+    <w:sig w:usb0="A00002EF" w:usb1="4000207B" w:usb2="00000000" w:usb3="00000000" w:csb0="0000019F" w:csb1="00000000"/>
+  </w:font>
+</w:fonts>
+</file>
+
+<file path=word/glossary/settings.xml><?xml version="1.0" encoding="utf-8"?>
+<w:settings xmlns:mc="http://schemas.openxmlformats.org/markup-compatibility/2006" xmlns:o="urn:schemas-microsoft-com:office:office" xmlns:r="http://schemas.openxmlformats.org/officeDocument/2006/relationships" xmlns:m="http://schemas.openxmlformats.org/officeDocument/2006/math" xmlns:v="urn:schemas-microsoft-com:vml" xmlns:w10="urn:schemas-microsoft-com:office:word" xmlns:w="http://schemas.openxmlformats.org/wordprocessingml/2006/main" xmlns:w14="http://schemas.microsoft.com/office/word/2010/wordml" xmlns:w15="http://schemas.microsoft.com/office/word/2012/wordml" xmlns:sl="http://schemas.openxmlformats.org/schemaLibrary/2006/main" mc:Ignorable="w14 w15">
+  <w:view w:val="normal"/>
+  <w:defaultTabStop w:val="708"/>
+  <w:hyphenationZone w:val="425"/>
+  <w:characterSpacingControl w:val="doNotCompress"/>
+  <w:compat>
+    <w:useFELayout/>
+    <w:compatSetting w:name="compatibilityMode" w:uri="http://schemas.microsoft.com/office/word" w:val="15"/>
+    <w:compatSetting w:name="overrideTableStyleFontSizeAndJustification" w:uri="http://schemas.microsoft.com/office/word" w:val="1"/>
+    <w:compatSetting w:name="enableOpenTypeFeatures" w:uri="http://schemas.microsoft.com/office/word" w:val="1"/>
+    <w:compatSetting w:name="doNotFlipMirrorIndents" w:uri="http://schemas.microsoft.com/office/word" w:val="1"/>
+    <w:compatSetting w:name="differentiateMultirowTableHeaders" w:uri="http://schemas.microsoft.com/office/word" w:val="1"/>
+  </w:compat>
+  <w:rsids>
+    <w:rsidRoot w:val="00182499"/>
+    <w:rsid w:val="00182499"/>
+  </w:rsids>
+  <m:mathPr>
+    <m:mathFont m:val="Cambria Math"/>
+    <m:brkBin m:val="before"/>
+    <m:brkBinSub m:val="--"/>
+    <m:smallFrac m:val="0"/>
+    <m:dispDef/>
+    <m:lMargin m:val="0"/>
+    <m:rMargin m:val="0"/>
+    <m:defJc m:val="centerGroup"/>
+    <m:wrapIndent m:val="1440"/>
+    <m:intLim m:val="subSup"/>
+    <m:naryLim m:val="undOvr"/>
+  </m:mathPr>
+  <w:themeFontLang w:val="es-CR"/>
+  <w:clrSchemeMapping w:bg1="light1" w:t1="dark1" w:bg2="light2" w:t2="dark2" w:accent1="accent1" w:accent2="accent2" w:accent3="accent3" w:accent4="accent4" w:accent5="accent5" w:accent6="accent6" w:hyperlink="hyperlink" w:followedHyperlink="followedHyperlink"/>
+  <w:decimalSymbol w:val=","/>
+  <w:listSeparator w:val=";"/>
+  <w15:chartTrackingRefBased/>
+</w:settings>
+</file>
+
+<file path=word/glossary/styles.xml><?xml version="1.0" encoding="utf-8"?>
+<w:styles xmlns:mc="http://schemas.openxmlformats.org/markup-compatibility/2006" xmlns:r="http://schemas.openxmlformats.org/officeDocument/2006/relationships" xmlns:w="http://schemas.openxmlformats.org/wordprocessingml/2006/main" xmlns:w14="http://schemas.microsoft.com/office/word/2010/wordml" xmlns:w15="http://schemas.microsoft.com/office/word/2012/wordml" mc:Ignorable="w14 w15">
+  <w:docDefaults>
+    <w:rPrDefault>
+      <w:rPr>
+        <w:rFonts w:asciiTheme="minorHAnsi" w:eastAsiaTheme="minorEastAsia" w:hAnsiTheme="minorHAnsi" w:cstheme="minorBidi"/>
+        <w:sz w:val="22"/>
+        <w:szCs w:val="22"/>
+        <w:lang w:val="es-CR" w:eastAsia="es-CR" w:bidi="ar-SA"/>
+      </w:rPr>
+    </w:rPrDefault>
+    <w:pPrDefault>
+      <w:pPr>
+        <w:spacing w:after="160" w:line="259" w:lineRule="auto"/>
+      </w:pPr>
+    </w:pPrDefault>
+  </w:docDefaults>
+  <w:latentStyles w:defLockedState="0" w:defUIPriority="99" w:defSemiHidden="0" w:defUnhideWhenUsed="0" w:defQFormat="0" w:count="371">
+    <w:lsdException w:name="Normal" w:uiPriority="0" w:qFormat="1"/>
+    <w:lsdException w:name="heading 1" w:uiPriority="9" w:qFormat="1"/>
+    <w:lsdException w:name="heading 2" w:semiHidden="1" w:uiPriority="9" w:unhideWhenUsed="1" w:qFormat="1"/>
+    <w:lsdException w:name="heading 3" w:semiHidden="1" w:uiPriority="9" w:unhideWhenUsed="1" w:qFormat="1"/>
+    <w:lsdException w:name="heading 4" w:semiHidden="1" w:uiPriority="9" w:unhideWhenUsed="1" w:qFormat="1"/>
+    <w:lsdException w:name="heading 5" w:semiHidden="1" w:uiPriority="9" w:unhideWhenUsed="1" w:qFormat="1"/>
+    <w:lsdException w:name="heading 6" w:semiHidden="1" w:uiPriority="9" w:unhideWhenUsed="1" w:qFormat="1"/>
+    <w:lsdException w:name="heading 7" w:semiHidden="1" w:uiPriority="9" w:unhideWhenUsed="1" w:qFormat="1"/>
+    <w:lsdException w:name="heading 8" w:semiHidden="1" w:uiPriority="9" w:unhideWhenUsed="1" w:qFormat="1"/>
+    <w:lsdException w:name="heading 9" w:semiHidden="1" w:uiPriority="9" w:unhideWhenUsed="1" w:qFormat="1"/>
+    <w:lsdException w:name="index 1" w:semiHidden="1" w:unhideWhenUsed="1"/>
+    <w:lsdException w:name="index 2" w:semiHidden="1" w:unhideWhenUsed="1"/>
+    <w:lsdException w:name="index 3" w:semiHidden="1" w:unhideWhenUsed="1"/>
+    <w:lsdException w:name="index 4" w:semiHidden="1" w:unhideWhenUsed="1"/>
+    <w:lsdException w:name="index 5" w:semiHidden="1" w:unhideWhenUsed="1"/>
+    <w:lsdException w:name="index 6" w:semiHidden="1" w:unhideWhenUsed="1"/>
+    <w:lsdException w:name="index 7" w:semiHidden="1" w:unhideWhenUsed="1"/>
+    <w:lsdException w:name="index 8" w:semiHidden="1" w:unhideWhenUsed="1"/>
+    <w:lsdException w:name="index 9" w:semiHidden="1" w:unhideWhenUsed="1"/>
+    <w:lsdException w:name="toc 1" w:semiHidden="1" w:uiPriority="39" w:unhideWhenUsed="1"/>
+    <w:lsdException w:name="toc 2" w:semiHidden="1" w:uiPriority="39" w:unhideWhenUsed="1"/>
+    <w:lsdException w:name="toc 3" w:semiHidden="1" w:uiPriority="39" w:unhideWhenUsed="1"/>
+    <w:lsdException w:name="toc 4" w:semiHidden="1" w:uiPriority="39" w:unhideWhenUsed="1"/>
+    <w:lsdException w:name="toc 5" w:semiHidden="1" w:uiPriority="39" w:unhideWhenUsed="1"/>
+    <w:lsdException w:name="toc 6" w:semiHidden="1" w:uiPriority="39" w:unhideWhenUsed="1"/>
+    <w:lsdException w:name="toc 7" w:semiHidden="1" w:uiPriority="39" w:unhideWhenUsed="1"/>
+    <w:lsdException w:name="toc 8" w:semiHidden="1" w:uiPriority="39" w:unhideWhenUsed="1"/>
+    <w:lsdException w:name="toc 9" w:semiHidden="1" w:uiPriority="39" w:unhideWhenUsed="1"/>
+    <w:lsdException w:name="Normal Indent" w:semiHidden="1" w:unhideWhenUsed="1"/>
+    <w:lsdException w:name="footnote text" w:semiHidden="1" w:unhideWhenUsed="1"/>
+    <w:lsdException w:name="annotation text" w:semiHidden="1" w:unhideWhenUsed="1"/>
+    <w:lsdException w:name="header" w:semiHidden="1" w:unhideWhenUsed="1"/>
+    <w:lsdException w:name="footer" w:semiHidden="1" w:unhideWhenUsed="1"/>
+    <w:lsdException w:name="index heading" w:semiHidden="1" w:unhideWhenUsed="1"/>
+    <w:lsdException w:name="caption" w:semiHidden="1" w:uiPriority="35" w:unhideWhenUsed="1" w:qFormat="1"/>
+    <w:lsdException w:name="table of figures" w:semiHidden="1" w:unhideWhenUsed="1"/>
+    <w:lsdException w:name="envelope address" w:semiHidden="1" w:unhideWhenUsed="1"/>
+    <w:lsdException w:name="envelope return" w:semiHidden="1" w:unhideWhenUsed="1"/>
+    <w:lsdException w:name="footnote reference" w:semiHidden="1" w:unhideWhenUsed="1"/>
+    <w:lsdException w:name="annotation reference" w:semiHidden="1" w:unhideWhenUsed="1"/>
+    <w:lsdException w:name="line number" w:semiHidden="1" w:unhideWhenUsed="1"/>
+    <w:lsdException w:name="page number" w:semiHidden="1" w:unhideWhenUsed="1"/>
+    <w:lsdException w:name="endnote reference" w:semiHidden="1" w:unhideWhenUsed="1"/>
+    <w:lsdException w:name="endnote text" w:semiHidden="1" w:unhideWhenUsed="1"/>
+    <w:lsdException w:name="table of authorities" w:semiHidden="1" w:unhideWhenUsed="1"/>
+    <w:lsdException w:name="macro" w:semiHidden="1" w:unhideWhenUsed="1"/>
+    <w:lsdException w:name="toa heading" w:semiHidden="1" w:unhideWhenUsed="1"/>
+    <w:lsdException w:name="List" w:semiHidden="1" w:unhideWhenUsed="1"/>
+    <w:lsdException w:name="List Bullet" w:semiHidden="1" w:unhideWhenUsed="1"/>
+    <w:lsdException w:name="List Number" w:semiHidden="1" w:unhideWhenUsed="1"/>
+    <w:lsdException w:name="List 2" w:semiHidden="1" w:unhideWhenUsed="1"/>
+    <w:lsdException w:name="List 3" w:semiHidden="1" w:unhideWhenUsed="1"/>
+    <w:lsdException w:name="List 4" w:semiHidden="1" w:unhideWhenUsed="1"/>
+    <w:lsdException w:name="List 5" w:semiHidden="1" w:unhideWhenUsed="1"/>
+    <w:lsdException w:name="List Bullet 2" w:semiHidden="1" w:unhideWhenUsed="1"/>
+    <w:lsdException w:name="List Bullet 3" w:semiHidden="1" w:unhideWhenUsed="1"/>
+    <w:lsdException w:name="List Bullet 4" w:semiHidden="1" w:unhideWhenUsed="1"/>
+    <w:lsdException w:name="List Bullet 5" w:semiHidden="1" w:unhideWhenUsed="1"/>
+    <w:lsdException w:name="List Number 2" w:semiHidden="1" w:unhideWhenUsed="1"/>
+    <w:lsdException w:name="List Number 3" w:semiHidden="1" w:unhideWhenUsed="1"/>
+    <w:lsdException w:name="List Number 4" w:semiHidden="1" w:unhideWhenUsed="1"/>
+    <w:lsdException w:name="List Number 5" w:semiHidden="1" w:unhideWhenUsed="1"/>
+    <w:lsdException w:name="Title" w:uiPriority="10" w:qFormat="1"/>
+    <w:lsdException w:name="Closing" w:semiHidden="1" w:unhideWhenUsed="1"/>
+    <w:lsdException w:name="Signature" w:semiHidden="1" w:unhideWhenUsed="1"/>
+    <w:lsdException w:name="Default Paragraph Font" w:semiHidden="1" w:uiPriority="1" w:unhideWhenUsed="1"/>
+    <w:lsdException w:name="Body Text" w:semiHidden="1" w:unhideWhenUsed="1"/>
+    <w:lsdException w:name="Body Text Indent" w:semiHidden="1" w:unhideWhenUsed="1"/>
+    <w:lsdException w:name="List Continue" w:semiHidden="1" w:unhideWhenUsed="1"/>
+    <w:lsdException w:name="List Continue 2" w:semiHidden="1" w:unhideWhenUsed="1"/>
+    <w:lsdException w:name="List Continue 3" w:semiHidden="1" w:unhideWhenUsed="1"/>
+    <w:lsdException w:name="List Continue 4" w:semiHidden="1" w:unhideWhenUsed="1"/>
+    <w:lsdException w:name="List Continue 5" w:semiHidden="1" w:unhideWhenUsed="1"/>
+    <w:lsdException w:name="Message Header" w:semiHidden="1" w:unhideWhenUsed="1"/>
+    <w:lsdException w:name="Subtitle" w:uiPriority="11" w:qFormat="1"/>
+    <w:lsdException w:name="Salutation" w:semiHidden="1" w:unhideWhenUsed="1"/>
+    <w:lsdException w:name="Date" w:semiHidden="1" w:unhideWhenUsed="1"/>
+    <w:lsdException w:name="Body Text First Indent" w:semiHidden="1" w:unhideWhenUsed="1"/>
+    <w:lsdException w:name="Body Text First Indent 2" w:semiHidden="1" w:unhideWhenUsed="1"/>
+    <w:lsdException w:name="Note Heading" w:semiHidden="1" w:unhideWhenUsed="1"/>
+    <w:lsdException w:name="Body Text 2" w:semiHidden="1" w:unhideWhenUsed="1"/>
+    <w:lsdException w:name="Body Text 3" w:semiHidden="1" w:unhideWhenUsed="1"/>
+    <w:lsdException w:name="Body Text Indent 2" w:semiHidden="1" w:unhideWhenUsed="1"/>
+    <w:lsdException w:name="Body Text Indent 3" w:semiHidden="1" w:unhideWhenUsed="1"/>
+    <w:lsdException w:name="Block Text" w:semiHidden="1" w:unhideWhenUsed="1"/>
+    <w:lsdException w:name="Hyperlink" w:semiHidden="1" w:unhideWhenUsed="1"/>
+    <w:lsdException w:name="FollowedHyperlink" w:semiHidden="1" w:unhideWhenUsed="1"/>
+    <w:lsdException w:name="Strong" w:uiPriority="22" w:qFormat="1"/>
+    <w:lsdException w:name="Emphasis" w:uiPriority="20" w:qFormat="1"/>
+    <w:lsdException w:name="Document Map" w:semiHidden="1" w:unhideWhenUsed="1"/>
+    <w:lsdException w:name="Plain Text" w:semiHidden="1" w:unhideWhenUsed="1"/>
+    <w:lsdException w:name="E-mail Signature" w:semiHidden="1" w:unhideWhenUsed="1"/>
+    <w:lsdException w:name="HTML Top of Form" w:semiHidden="1" w:unhideWhenUsed="1"/>
+    <w:lsdException w:name="HTML Bottom of Form" w:semiHidden="1" w:unhideWhenUsed="1"/>
+    <w:lsdException w:name="Normal (Web)" w:semiHidden="1" w:unhideWhenUsed="1"/>
+    <w:lsdException w:name="HTML Acronym" w:semiHidden="1" w:unhideWhenUsed="1"/>
+    <w:lsdException w:name="HTML Address" w:semiHidden="1" w:unhideWhenUsed="1"/>
+    <w:lsdException w:name="HTML Cite" w:semiHidden="1" w:unhideWhenUsed="1"/>
+    <w:lsdException w:name="HTML Code" w:semiHidden="1" w:unhideWhenUsed="1"/>
+    <w:lsdException w:name="HTML Definition" w:semiHidden="1" w:unhideWhenUsed="1"/>
+    <w:lsdException w:name="HTML Keyboard" w:semiHidden="1" w:unhideWhenUsed="1"/>
+    <w:lsdException w:name="HTML Preformatted" w:semiHidden="1" w:unhideWhenUsed="1"/>
+    <w:lsdException w:name="HTML Sample" w:semiHidden="1" w:unhideWhenUsed="1"/>
+    <w:lsdException w:name="HTML Typewriter" w:semiHidden="1" w:unhideWhenUsed="1"/>
+    <w:lsdException w:name="HTML Variable" w:semiHidden="1" w:unhideWhenUsed="1"/>
+    <w:lsdException w:name="Normal Table" w:semiHidden="1" w:unhideWhenUsed="1"/>
+    <w:lsdException w:name="annotation subject" w:semiHidden="1" w:unhideWhenUsed="1"/>
+    <w:lsdException w:name="No List" w:semiHidden="1" w:unhideWhenUsed="1"/>
+    <w:lsdException w:name="Outline List 1" w:semiHidden="1" w:unhideWhenUsed="1"/>
+    <w:lsdException w:name="Outline List 2" w:semiHidden="1" w:unhideWhenUsed="1"/>
+    <w:lsdException w:name="Outline List 3" w:semiHidden="1" w:unhideWhenUsed="1"/>
+    <w:lsdException w:name="Table Simple 1" w:semiHidden="1" w:unhideWhenUsed="1"/>
+    <w:lsdException w:name="Table Simple 2" w:semiHidden="1" w:unhideWhenUsed="1"/>
+    <w:lsdException w:name="Table Simple 3" w:semiHidden="1" w:unhideWhenUsed="1"/>
+    <w:lsdException w:name="Table Classic 1" w:semiHidden="1" w:unhideWhenUsed="1"/>
+    <w:lsdException w:name="Table Classic 2" w:semiHidden="1" w:unhideWhenUsed="1"/>
+    <w:lsdException w:name="Table Classic 3" w:semiHidden="1" w:unhideWhenUsed="1"/>
+    <w:lsdException w:name="Table Classic 4" w:semiHidden="1" w:unhideWhenUsed="1"/>
+    <w:lsdException w:name="Table Colorful 1" w:semiHidden="1" w:unhideWhenUsed="1"/>
+    <w:lsdException w:name="Table Colorful 2" w:semiHidden="1" w:unhideWhenUsed="1"/>
+    <w:lsdException w:name="Table Colorful 3" w:semiHidden="1" w:unhideWhenUsed="1"/>
+    <w:lsdException w:name="Table Columns 1" w:semiHidden="1" w:unhideWhenUsed="1"/>
+    <w:lsdException w:name="Table Columns 2" w:semiHidden="1" w:unhideWhenUsed="1"/>
+    <w:lsdException w:name="Table Columns 3" w:semiHidden="1" w:unhideWhenUsed="1"/>
+    <w:lsdException w:name="Table Columns 4" w:semiHidden="1" w:unhideWhenUsed="1"/>
+    <w:lsdException w:name="Table Columns 5" w:semiHidden="1" w:unhideWhenUsed="1"/>
+    <w:lsdException w:name="Table Grid 1" w:semiHidden="1" w:unhideWhenUsed="1"/>
+    <w:lsdException w:name="Table Grid 2" w:semiHidden="1" w:unhideWhenUsed="1"/>
+    <w:lsdException w:name="Table Grid 3" w:semiHidden="1" w:unhideWhenUsed="1"/>
+    <w:lsdException w:name="Table Grid 4" w:semiHidden="1" w:unhideWhenUsed="1"/>
+    <w:lsdException w:name="Table Grid 5" w:semiHidden="1" w:unhideWhenUsed="1"/>
+    <w:lsdException w:name="Table Grid 6" w:semiHidden="1" w:unhideWhenUsed="1"/>
+    <w:lsdException w:name="Table Grid 7" w:semiHidden="1" w:unhideWhenUsed="1"/>
+    <w:lsdException w:name="Table Grid 8" w:semiHidden="1" w:unhideWhenUsed="1"/>
+    <w:lsdException w:name="Table List 1" w:semiHidden="1" w:unhideWhenUsed="1"/>
+    <w:lsdException w:name="Table List 2" w:semiHidden="1" w:unhideWhenUsed="1"/>
+    <w:lsdException w:name="Table List 3" w:semiHidden="1" w:unhideWhenUsed="1"/>
+    <w:lsdException w:name="Table List 4" w:semiHidden="1" w:unhideWhenUsed="1"/>
+    <w:lsdException w:name="Table List 5" w:semiHidden="1" w:unhideWhenUsed="1"/>
+    <w:lsdException w:name="Table List 6" w:semiHidden="1" w:unhideWhenUsed="1"/>
+    <w:lsdException w:name="Table List 7" w:semiHidden="1" w:unhideWhenUsed="1"/>
+    <w:lsdException w:name="Table List 8" w:semiHidden="1" w:unhideWhenUsed="1"/>
+    <w:lsdException w:name="Table 3D effects 1" w:semiHidden="1" w:unhideWhenUsed="1"/>
+    <w:lsdException w:name="Table 3D effects 2" w:semiHidden="1" w:unhideWhenUsed="1"/>
+    <w:lsdException w:name="Table 3D effects 3" w:semiHidden="1" w:unhideWhenUsed="1"/>
+    <w:lsdException w:name="Table Contemporary" w:semiHidden="1" w:unhideWhenUsed="1"/>
+    <w:lsdException w:name="Table Elegant" w:semiHidden="1" w:unhideWhenUsed="1"/>
+    <w:lsdException w:name="Table Professional" w:semiHidden="1" w:unhideWhenUsed="1"/>
+    <w:lsdException w:name="Table Subtle 1" w:semiHidden="1" w:unhideWhenUsed="1"/>
+    <w:lsdException w:name="Table Subtle 2" w:semiHidden="1" w:unhideWhenUsed="1"/>
+    <w:lsdException w:name="Table Web 1" w:semiHidden="1" w:unhideWhenUsed="1"/>
+    <w:lsdException w:name="Table Web 2" w:semiHidden="1" w:unhideWhenUsed="1"/>
+    <w:lsdException w:name="Table Web 3" w:semiHidden="1" w:unhideWhenUsed="1"/>
+    <w:lsdException w:name="Balloon Text" w:semiHidden="1" w:unhideWhenUsed="1"/>
+    <w:lsdException w:name="Table Grid" w:uiPriority="39"/>
+    <w:lsdException w:name="Table Theme" w:semiHidden="1" w:unhideWhenUsed="1"/>
+    <w:lsdException w:name="Placeholder Text" w:semiHidden="1"/>
+    <w:lsdException w:name="No Spacing" w:uiPriority="1" w:qFormat="1"/>
+    <w:lsdException w:name="Light Shading" w:uiPriority="60"/>
+    <w:lsdException w:name="Light List" w:uiPriority="61"/>
+    <w:lsdException w:name="Light Grid" w:uiPriority="62"/>
+    <w:lsdException w:name="Medium Shading 1" w:uiPriority="63"/>
+    <w:lsdException w:name="Medium Shading 2" w:uiPriority="64"/>
+    <w:lsdException w:name="Medium List 1" w:uiPriority="65"/>
+    <w:lsdException w:name="Medium List 2" w:uiPriority="66"/>
+    <w:lsdException w:name="Medium Grid 1" w:uiPriority="67"/>
+    <w:lsdException w:name="Medium Grid 2" w:uiPriority="68"/>
+    <w:lsdException w:name="Medium Grid 3" w:uiPriority="69"/>
+    <w:lsdException w:name="Dark List" w:uiPriority="70"/>
+    <w:lsdException w:name="Colorful Shading" w:uiPriority="71"/>
+    <w:lsdException w:name="Colorful List" w:uiPriority="72"/>
+    <w:lsdException w:name="Colorful Grid" w:uiPriority="73"/>
+    <w:lsdException w:name="Light Shading Accent 1" w:uiPriority="60"/>
+    <w:lsdException w:name="Light List Accent 1" w:uiPriority="61"/>
+    <w:lsdException w:name="Light Grid Accent 1" w:uiPriority="62"/>
+    <w:lsdException w:name="Medium Shading 1 Accent 1" w:uiPriority="63"/>
+    <w:lsdException w:name="Medium Shading 2 Accent 1" w:uiPriority="64"/>
+    <w:lsdException w:name="Medium List 1 Accent 1" w:uiPriority="65"/>
+    <w:lsdException w:name="Revision" w:semiHidden="1"/>
+    <w:lsdException w:name="List Paragraph" w:uiPriority="34" w:qFormat="1"/>
+    <w:lsdException w:name="Quote" w:uiPriority="29" w:qFormat="1"/>
+    <w:lsdException w:name="Intense Quote" w:uiPriority="30" w:qFormat="1"/>
+    <w:lsdException w:name="Medium List 2 Accent 1" w:uiPriority="66"/>
+    <w:lsdException w:name="Medium Grid 1 Accent 1" w:uiPriority="67"/>
+    <w:lsdException w:name="Medium Grid 2 Accent 1" w:uiPriority="68"/>
+    <w:lsdException w:name="Medium Grid 3 Accent 1" w:uiPriority="69"/>
+    <w:lsdException w:name="Dark List Accent 1" w:uiPriority="70"/>
+    <w:lsdException w:name="Colorful Shading Accent 1" w:uiPriority="71"/>
+    <w:lsdException w:name="Colorful List Accent 1" w:uiPriority="72"/>
+    <w:lsdException w:name="Colorful Grid Accent 1" w:uiPriority="73"/>
+    <w:lsdException w:name="Light Shading Accent 2" w:uiPriority="60"/>
+    <w:lsdException w:name="Light List Accent 2" w:uiPriority="61"/>
+    <w:lsdException w:name="Light Grid Accent 2" w:uiPriority="62"/>
+    <w:lsdException w:name="Medium Shading 1 Accent 2" w:uiPriority="63"/>
+    <w:lsdException w:name="Medium Shading 2 Accent 2" w:uiPriority="64"/>
+    <w:lsdException w:name="Medium List 1 Accent 2" w:uiPriority="65"/>
+    <w:lsdException w:name="Medium List 2 Accent 2" w:uiPriority="66"/>
+    <w:lsdException w:name="Medium Grid 1 Accent 2" w:uiPriority="67"/>
+    <w:lsdException w:name="Medium Grid 2 Accent 2" w:uiPriority="68"/>
+    <w:lsdException w:name="Medium Grid 3 Accent 2" w:uiPriority="69"/>
+    <w:lsdException w:name="Dark List Accent 2" w:uiPriority="70"/>
+    <w:lsdException w:name="Colorful Shading Accent 2" w:uiPriority="71"/>
+    <w:lsdException w:name="Colorful List Accent 2" w:uiPriority="72"/>
+    <w:lsdException w:name="Colorful Grid Accent 2" w:uiPriority="73"/>
+    <w:lsdException w:name="Light Shading Accent 3" w:uiPriority="60"/>
+    <w:lsdException w:name="Light List Accent 3" w:uiPriority="61"/>
+    <w:lsdException w:name="Light Grid Accent 3" w:uiPriority="62"/>
+    <w:lsdException w:name="Medium Shading 1 Accent 3" w:uiPriority="63"/>
+    <w:lsdException w:name="Medium Shading 2 Accent 3" w:uiPriority="64"/>
+    <w:lsdException w:name="Medium List 1 Accent 3" w:uiPriority="65"/>
+    <w:lsdException w:name="Medium List 2 Accent 3" w:uiPriority="66"/>
+    <w:lsdException w:name="Medium Grid 1 Accent 3" w:uiPriority="67"/>
+    <w:lsdException w:name="Medium Grid 2 Accent 3" w:uiPriority="68"/>
+    <w:lsdException w:name="Medium Grid 3 Accent 3" w:uiPriority="69"/>
+    <w:lsdException w:name="Dark List Accent 3" w:uiPriority="70"/>
+    <w:lsdException w:name="Colorful Shading Accent 3" w:uiPriority="71"/>
+    <w:lsdException w:name="Colorful List Accent 3" w:uiPriority="72"/>
+    <w:lsdException w:name="Colorful Grid Accent 3" w:uiPriority="73"/>
+    <w:lsdException w:name="Light Shading Accent 4" w:uiPriority="60"/>
+    <w:lsdException w:name="Light List Accent 4" w:uiPriority="61"/>
+    <w:lsdException w:name="Light Grid Accent 4" w:uiPriority="62"/>
+    <w:lsdException w:name="Medium Shading 1 Accent 4" w:uiPriority="63"/>
+    <w:lsdException w:name="Medium Shading 2 Accent 4" w:uiPriority="64"/>
+    <w:lsdException w:name="Medium List 1 Accent 4" w:uiPriority="65"/>
+    <w:lsdException w:name="Medium List 2 Accent 4" w:uiPriority="66"/>
+    <w:lsdException w:name="Medium Grid 1 Accent 4" w:uiPriority="67"/>
+    <w:lsdException w:name="Medium Grid 2 Accent 4" w:uiPriority="68"/>
+    <w:lsdException w:name="Medium Grid 3 Accent 4" w:uiPriority="69"/>
+    <w:lsdException w:name="Dark List Accent 4" w:uiPriority="70"/>
+    <w:lsdException w:name="Colorful Shading Accent 4" w:uiPriority="71"/>
+    <w:lsdException w:name="Colorful List Accent 4" w:uiPriority="72"/>
+    <w:lsdException w:name="Colorful Grid Accent 4" w:uiPriority="73"/>
+    <w:lsdException w:name="Light Shading Accent 5" w:uiPriority="60"/>
+    <w:lsdException w:name="Light List Accent 5" w:uiPriority="61"/>
+    <w:lsdException w:name="Light Grid Accent 5" w:uiPriority="62"/>
+    <w:lsdException w:name="Medium Shading 1 Accent 5" w:uiPriority="63"/>
+    <w:lsdException w:name="Medium Shading 2 Accent 5" w:uiPriority="64"/>
+    <w:lsdException w:name="Medium List 1 Accent 5" w:uiPriority="65"/>
+    <w:lsdException w:name="Medium List 2 Accent 5" w:uiPriority="66"/>
+    <w:lsdException w:name="Medium Grid 1 Accent 5" w:uiPriority="67"/>
+    <w:lsdException w:name="Medium Grid 2 Accent 5" w:uiPriority="68"/>
+    <w:lsdException w:name="Medium Grid 3 Accent 5" w:uiPriority="69"/>
+    <w:lsdException w:name="Dark List Accent 5" w:uiPriority="70"/>
+    <w:lsdException w:name="Colorful Shading Accent 5" w:uiPriority="71"/>
+    <w:lsdException w:name="Colorful List Accent 5" w:uiPriority="72"/>
+    <w:lsdException w:name="Colorful Grid Accent 5" w:uiPriority="73"/>
+    <w:lsdException w:name="Light Shading Accent 6" w:uiPriority="60"/>
+    <w:lsdException w:name="Light List Accent 6" w:uiPriority="61"/>
+    <w:lsdException w:name="Light Grid Accent 6" w:uiPriority="62"/>
+    <w:lsdException w:name="Medium Shading 1 Accent 6" w:uiPriority="63"/>
+    <w:lsdException w:name="Medium Shading 2 Accent 6" w:uiPriority="64"/>
+    <w:lsdException w:name="Medium List 1 Accent 6" w:uiPriority="65"/>
+    <w:lsdException w:name="Medium List 2 Accent 6" w:uiPriority="66"/>
+    <w:lsdException w:name="Medium Grid 1 Accent 6" w:uiPriority="67"/>
+    <w:lsdException w:name="Medium Grid 2 Accent 6" w:uiPriority="68"/>
+    <w:lsdException w:name="Medium Grid 3 Accent 6" w:uiPriority="69"/>
+    <w:lsdException w:name="Dark List Accent 6" w:uiPriority="70"/>
+    <w:lsdException w:name="Colorful Shading Accent 6" w:uiPriority="71"/>
+    <w:lsdException w:name="Colorful List Accent 6" w:uiPriority="72"/>
+    <w:lsdException w:name="Colorful Grid Accent 6" w:uiPriority="73"/>
+    <w:lsdException w:name="Subtle Emphasis" w:uiPriority="19" w:qFormat="1"/>
+    <w:lsdException w:name="Intense Emphasis" w:uiPriority="21" w:qFormat="1"/>
+    <w:lsdException w:name="Subtle Reference" w:uiPriority="31" w:qFormat="1"/>
+    <w:lsdException w:name="Intense Reference" w:uiPriority="32" w:qFormat="1"/>
+    <w:lsdException w:name="Book Title" w:uiPriority="33" w:qFormat="1"/>
+    <w:lsdException w:name="Bibliography" w:semiHidden="1" w:uiPriority="37" w:unhideWhenUsed="1"/>
+    <w:lsdException w:name="TOC Heading" w:semiHidden="1" w:uiPriority="39" w:unhideWhenUsed="1" w:qFormat="1"/>
+    <w:lsdException w:name="Plain Table 1" w:uiPriority="41"/>
+    <w:lsdException w:name="Plain Table 2" w:uiPriority="42"/>
+    <w:lsdException w:name="Plain Table 3" w:uiPriority="43"/>
+    <w:lsdException w:name="Plain Table 4" w:uiPriority="44"/>
+    <w:lsdException w:name="Plain Table 5" w:uiPriority="45"/>
+    <w:lsdException w:name="Grid Table Light" w:uiPriority="40"/>
+    <w:lsdException w:name="Grid Table 1 Light" w:uiPriority="46"/>
+    <w:lsdException w:name="Grid Table 2" w:uiPriority="47"/>
+    <w:lsdException w:name="Grid Table 3" w:uiPriority="48"/>
+    <w:lsdException w:name="Grid Table 4" w:uiPriority="49"/>
+    <w:lsdException w:name="Grid Table 5 Dark" w:uiPriority="50"/>
+    <w:lsdException w:name="Grid Table 6 Colorful" w:uiPriority="51"/>
+    <w:lsdException w:name="Grid Table 7 Colorful" w:uiPriority="52"/>
+    <w:lsdException w:name="Grid Table 1 Light Accent 1" w:uiPriority="46"/>
+    <w:lsdException w:name="Grid Table 2 Accent 1" w:uiPriority="47"/>
+    <w:lsdException w:name="Grid Table 3 Accent 1" w:uiPriority="48"/>
+    <w:lsdException w:name="Grid Table 4 Accent 1" w:uiPriority="49"/>
+    <w:lsdException w:name="Grid Table 5 Dark Accent 1" w:uiPriority="50"/>
+    <w:lsdException w:name="Grid Table 6 Colorful Accent 1" w:uiPriority="51"/>
+    <w:lsdException w:name="Grid Table 7 Colorful Accent 1" w:uiPriority="52"/>
+    <w:lsdException w:name="Grid Table 1 Light Accent 2" w:uiPriority="46"/>
+    <w:lsdException w:name="Grid Table 2 Accent 2" w:uiPriority="47"/>
+    <w:lsdException w:name="Grid Table 3 Accent 2" w:uiPriority="48"/>
+    <w:lsdException w:name="Grid Table 4 Accent 2" w:uiPriority="49"/>
+    <w:lsdException w:name="Grid Table 5 Dark Accent 2" w:uiPriority="50"/>
+    <w:lsdException w:name="Grid Table 6 Colorful Accent 2" w:uiPriority="51"/>
+    <w:lsdException w:name="Grid Table 7 Colorful Accent 2" w:uiPriority="52"/>
+    <w:lsdException w:name="Grid Table 1 Light Accent 3" w:uiPriority="46"/>
+    <w:lsdException w:name="Grid Table 2 Accent 3" w:uiPriority="47"/>
+    <w:lsdException w:name="Grid Table 3 Accent 3" w:uiPriority="48"/>
+    <w:lsdException w:name="Grid Table 4 Accent 3" w:uiPriority="49"/>
+    <w:lsdException w:name="Grid Table 5 Dark Accent 3" w:uiPriority="50"/>
+    <w:lsdException w:name="Grid Table 6 Colorful Accent 3" w:uiPriority="51"/>
+    <w:lsdException w:name="Grid Table 7 Colorful Accent 3" w:uiPriority="52"/>
+    <w:lsdException w:name="Grid Table 1 Light Accent 4" w:uiPriority="46"/>
+    <w:lsdException w:name="Grid Table 2 Accent 4" w:uiPriority="47"/>
+    <w:lsdException w:name="Grid Table 3 Accent 4" w:uiPriority="48"/>
+    <w:lsdException w:name="Grid Table 4 Accent 4" w:uiPriority="49"/>
+    <w:lsdException w:name="Grid Table 5 Dark Accent 4" w:uiPriority="50"/>
+    <w:lsdException w:name="Grid Table 6 Colorful Accent 4" w:uiPriority="51"/>
+    <w:lsdException w:name="Grid Table 7 Colorful Accent 4" w:uiPriority="52"/>
+    <w:lsdException w:name="Grid Table 1 Light Accent 5" w:uiPriority="46"/>
+    <w:lsdException w:name="Grid Table 2 Accent 5" w:uiPriority="47"/>
+    <w:lsdException w:name="Grid Table 3 Accent 5" w:uiPriority="48"/>
+    <w:lsdException w:name="Grid Table 4 Accent 5" w:uiPriority="49"/>
+    <w:lsdException w:name="Grid Table 5 Dark Accent 5" w:uiPriority="50"/>
+    <w:lsdException w:name="Grid Table 6 Colorful Accent 5" w:uiPriority="51"/>
+    <w:lsdException w:name="Grid Table 7 Colorful Accent 5" w:uiPriority="52"/>
+    <w:lsdException w:name="Grid Table 1 Light Accent 6" w:uiPriority="46"/>
+    <w:lsdException w:name="Grid Table 2 Accent 6" w:uiPriority="47"/>
+    <w:lsdException w:name="Grid Table 3 Accent 6" w:uiPriority="48"/>
+    <w:lsdException w:name="Grid Table 4 Accent 6" w:uiPriority="49"/>
+    <w:lsdException w:name="Grid Table 5 Dark Accent 6" w:uiPriority="50"/>
+    <w:lsdException w:name="Grid Table 6 Colorful Accent 6" w:uiPriority="51"/>
+    <w:lsdException w:name="Grid Table 7 Colorful Accent 6" w:uiPriority="52"/>
+    <w:lsdException w:name="List Table 1 Light" w:uiPriority="46"/>
+    <w:lsdException w:name="List Table 2" w:uiPriority="47"/>
+    <w:lsdException w:name="List Table 3" w:uiPriority="48"/>
+    <w:lsdException w:name="List Table 4" w:uiPriority="49"/>
+    <w:lsdException w:name="List Table 5 Dark" w:uiPriority="50"/>
+    <w:lsdException w:name="List Table 6 Colorful" w:uiPriority="51"/>
+    <w:lsdException w:name="List Table 7 Colorful" w:uiPriority="52"/>
+    <w:lsdException w:name="List Table 1 Light Accent 1" w:uiPriority="46"/>
+    <w:lsdException w:name="List Table 2 Accent 1" w:uiPriority="47"/>
+    <w:lsdException w:name="List Table 3 Accent 1" w:uiPriority="48"/>
+    <w:lsdException w:name="List Table 4 Accent 1" w:uiPriority="49"/>
+    <w:lsdException w:name="List Table 5 Dark Accent 1" w:uiPriority="50"/>
+    <w:lsdException w:name="List Table 6 Colorful Accent 1" w:uiPriority="51"/>
+    <w:lsdException w:name="List Table 7 Colorful Accent 1" w:uiPriority="52"/>
+    <w:lsdException w:name="List Table 1 Light Accent 2" w:uiPriority="46"/>
+    <w:lsdException w:name="List Table 2 Accent 2" w:uiPriority="47"/>
+    <w:lsdException w:name="List Table 3 Accent 2" w:uiPriority="48"/>
+    <w:lsdException w:name="List Table 4 Accent 2" w:uiPriority="49"/>
+    <w:lsdException w:name="List Table 5 Dark Accent 2" w:uiPriority="50"/>
+    <w:lsdException w:name="List Table 6 Colorful Accent 2" w:uiPriority="51"/>
+    <w:lsdException w:name="List Table 7 Colorful Accent 2" w:uiPriority="52"/>
+    <w:lsdException w:name="List Table 1 Light Accent 3" w:uiPriority="46"/>
+    <w:lsdException w:name="List Table 2 Accent 3" w:uiPriority="47"/>
+    <w:lsdException w:name="List Table 3 Accent 3" w:uiPriority="48"/>
+    <w:lsdException w:name="List Table 4 Accent 3" w:uiPriority="49"/>
+    <w:lsdException w:name="List Table 5 Dark Accent 3" w:uiPriority="50"/>
+    <w:lsdException w:name="List Table 6 Colorful Accent 3" w:uiPriority="51"/>
+    <w:lsdException w:name="List Table 7 Colorful Accent 3" w:uiPriority="52"/>
+    <w:lsdException w:name="List Table 1 Light Accent 4" w:uiPriority="46"/>
+    <w:lsdException w:name="List Table 2 Accent 4" w:uiPriority="47"/>
+    <w:lsdException w:name="List Table 3 Accent 4" w:uiPriority="48"/>
+    <w:lsdException w:name="List Table 4 Accent 4" w:uiPriority="49"/>
+    <w:lsdException w:name="List Table 5 Dark Accent 4" w:uiPriority="50"/>
+    <w:lsdException w:name="List Table 6 Colorful Accent 4" w:uiPriority="51"/>
+    <w:lsdException w:name="List Table 7 Colorful Accent 4" w:uiPriority="52"/>
+    <w:lsdException w:name="List Table 1 Light Accent 5" w:uiPriority="46"/>
+    <w:lsdException w:name="List Table 2 Accent 5" w:uiPriority="47"/>
+    <w:lsdException w:name="List Table 3 Accent 5" w:uiPriority="48"/>
+    <w:lsdException w:name="List Table 4 Accent 5" w:uiPriority="49"/>
+    <w:lsdException w:name="List Table 5 Dark Accent 5" w:uiPriority="50"/>
+    <w:lsdException w:name="List Table 6 Colorful Accent 5" w:uiPriority="51"/>
+    <w:lsdException w:name="List Table 7 Colorful Accent 5" w:uiPriority="52"/>
+    <w:lsdException w:name="List Table 1 Light Accent 6" w:uiPriority="46"/>
+    <w:lsdException w:name="List Table 2 Accent 6" w:uiPriority="47"/>
+    <w:lsdException w:name="List Table 3 Accent 6" w:uiPriority="48"/>
+    <w:lsdException w:name="List Table 4 Accent 6" w:uiPriority="49"/>
+    <w:lsdException w:name="List Table 5 Dark Accent 6" w:uiPriority="50"/>
+    <w:lsdException w:name="List Table 6 Colorful Accent 6" w:uiPriority="51"/>
+    <w:lsdException w:name="List Table 7 Colorful Accent 6" w:uiPriority="52"/>
+  </w:latentStyles>
+  <w:style w:type="paragraph" w:default="1" w:styleId="Normal">
+    <w:name w:val="Normal"/>
+    <w:qFormat/>
+  </w:style>
+  <w:style w:type="character" w:default="1" w:styleId="Fuentedeprrafopredeter">
+    <w:name w:val="Default Paragraph Font"/>
+    <w:uiPriority w:val="1"/>
+    <w:semiHidden/>
+    <w:unhideWhenUsed/>
+  </w:style>
+  <w:style w:type="table" w:default="1" w:styleId="Tablanormal">
+    <w:name w:val="Normal Table"/>
+    <w:uiPriority w:val="99"/>
+    <w:semiHidden/>
+    <w:unhideWhenUsed/>
+    <w:tblPr>
+      <w:tblInd w:w="0" w:type="dxa"/>
+      <w:tblCellMar>
+        <w:top w:w="0" w:type="dxa"/>
+        <w:left w:w="108" w:type="dxa"/>
+        <w:bottom w:w="0" w:type="dxa"/>
+        <w:right w:w="108" w:type="dxa"/>
+      </w:tblCellMar>
+    </w:tblPr>
+  </w:style>
+  <w:style w:type="numbering" w:default="1" w:styleId="Sinlista">
+    <w:name w:val="No List"/>
+    <w:uiPriority w:val="99"/>
+    <w:semiHidden/>
+    <w:unhideWhenUsed/>
+  </w:style>
+  <w:style w:type="character" w:styleId="Textodelmarcadordeposicin">
+    <w:name w:val="Placeholder Text"/>
+    <w:basedOn w:val="Fuentedeprrafopredeter"/>
+    <w:uiPriority w:val="99"/>
+    <w:semiHidden/>
+    <w:rsid w:val="00182499"/>
+    <w:rPr>
+      <w:color w:val="808080"/>
+    </w:rPr>
+  </w:style>
+  <w:style w:type="paragraph" w:customStyle="1" w:styleId="67FE5C367E934F618C49A442599DAE88">
+    <w:name w:val="67FE5C367E934F618C49A442599DAE88"/>
+    <w:rsid w:val="00182499"/>
+  </w:style>
+  <w:style w:type="paragraph" w:customStyle="1" w:styleId="98EFEBF2784345518D0928B52E6CDDB5">
+    <w:name w:val="98EFEBF2784345518D0928B52E6CDDB5"/>
+    <w:rsid w:val="00182499"/>
+  </w:style>
+</w:styles>
+</file>
+
+<file path=word/glossary/webSettings.xml><?xml version="1.0" encoding="utf-8"?>
+<w:webSettings xmlns:mc="http://schemas.openxmlformats.org/markup-compatibility/2006" xmlns:r="http://schemas.openxmlformats.org/officeDocument/2006/relationships" xmlns:w="http://schemas.openxmlformats.org/wordprocessingml/2006/main" xmlns:w14="http://schemas.microsoft.com/office/word/2010/wordml" xmlns:w15="http://schemas.microsoft.com/office/word/2012/wordml" mc:Ignorable="w14 w15">
+  <w:optimizeForBrowser/>
+  <w:allowPNG/>
+</w:webSettings>
 </file>
 
 <file path=word/theme/theme1.xml><?xml version="1.0" encoding="utf-8"?>
@@ -25491,6 +27911,17 @@
 </file>
 
 <file path=customXml/item1.xml><?xml version="1.0" encoding="utf-8"?>
+<CoverPageProperties xmlns="http://schemas.microsoft.com/office/2006/coverPageProps">
+  <PublishDate>2013-10-12T00:00:00</PublishDate>
+  <Abstract/>
+  <CompanyAddress/>
+  <CompanyPhone/>
+  <CompanyFax/>
+  <CompanyEmail/>
+</CoverPageProperties>
+</file>
+
+<file path=customXml/item2.xml><?xml version="1.0" encoding="utf-8"?>
 <?mso-contentType ?>
 <FormTemplates xmlns="http://schemas.microsoft.com/sharepoint/v3/contenttype/forms">
   <Display>DocumentLibraryForm</Display>
@@ -25499,7 +27930,7 @@
 </FormTemplates>
 </file>
 
-<file path=customXml/item2.xml><?xml version="1.0" encoding="utf-8"?>
+<file path=customXml/item3.xml><?xml version="1.0" encoding="utf-8"?>
 <b:Sources xmlns:b="http://schemas.openxmlformats.org/officeDocument/2006/bibliography" SelectedStyle="\APA.XSL" StyleName="APA">
   <b:Source>
     <b:Tag>RSt01</b:Tag>
@@ -25553,6 +27984,14 @@
 </file>
 
 <file path=customXml/itemProps1.xml><?xml version="1.0" encoding="utf-8"?>
+<ds:datastoreItem xmlns:ds="http://schemas.openxmlformats.org/officeDocument/2006/customXml" ds:itemID="{55AF091B-3C7A-41E3-B477-F2FDAA23CFDA}">
+  <ds:schemaRefs>
+    <ds:schemaRef ds:uri="http://schemas.microsoft.com/office/2006/coverPageProps"/>
+  </ds:schemaRefs>
+</ds:datastoreItem>
+</file>
+
+<file path=customXml/itemProps2.xml><?xml version="1.0" encoding="utf-8"?>
 <ds:datastoreItem xmlns:ds="http://schemas.openxmlformats.org/officeDocument/2006/customXml" ds:itemID="{FF740C13-C6A2-43D3-86C5-4CBB969C2CB1}">
   <ds:schemaRefs>
     <ds:schemaRef ds:uri="http://schemas.microsoft.com/sharepoint/v3/contenttype/forms"/>
@@ -25560,8 +27999,8 @@
 </ds:datastoreItem>
 </file>
 
-<file path=customXml/itemProps2.xml><?xml version="1.0" encoding="utf-8"?>
-<ds:datastoreItem xmlns:ds="http://schemas.openxmlformats.org/officeDocument/2006/customXml" ds:itemID="{62CE7C1E-146E-45F7-8615-9E77EEFE8DA7}">
+<file path=customXml/itemProps3.xml><?xml version="1.0" encoding="utf-8"?>
+<ds:datastoreItem xmlns:ds="http://schemas.openxmlformats.org/officeDocument/2006/customXml" ds:itemID="{F141B4BF-D95D-4BDC-B0DE-909B67F7A667}">
   <ds:schemaRefs>
     <ds:schemaRef ds:uri="http://schemas.openxmlformats.org/officeDocument/2006/bibliography"/>
   </ds:schemaRefs>

--- a/documentacion/Reporte.docx
+++ b/documentacion/Reporte.docx
@@ -15,6 +15,8 @@
           <w:lang w:val="es-ES"/>
         </w:rPr>
       </w:pPr>
+      <w:bookmarkStart w:id="0" w:name="_GoBack"/>
+      <w:bookmarkEnd w:id="0"/>
       <w:r>
         <w:rPr>
           <w:noProof/>
@@ -63,11 +65,13 @@
         <w:jc w:val="center"/>
         <w:rPr>
           <w:b/>
+          <w:lang w:val="es-CR"/>
         </w:rPr>
       </w:pPr>
       <w:r>
         <w:rPr>
           <w:b/>
+          <w:lang w:val="es-CR"/>
         </w:rPr>
         <w:t>Investigación de Operaciones</w:t>
       </w:r>
@@ -335,6 +339,10 @@
     <w:sdt>
       <w:sdtPr>
         <w:rPr>
+          <w:rFonts w:asciiTheme="minorHAnsi" w:eastAsiaTheme="minorEastAsia" w:hAnsiTheme="minorHAnsi" w:cstheme="minorBidi"/>
+          <w:caps w:val="0"/>
+          <w:color w:val="auto"/>
+          <w:spacing w:val="0"/>
           <w:lang w:val="es-ES"/>
         </w:rPr>
         <w:id w:val="-681516393"/>
@@ -345,12 +353,8 @@
       </w:sdtPr>
       <w:sdtEndPr>
         <w:rPr>
-          <w:rFonts w:asciiTheme="minorHAnsi" w:eastAsiaTheme="minorEastAsia" w:hAnsiTheme="minorHAnsi" w:cstheme="minorBidi"/>
           <w:b/>
           <w:bCs/>
-          <w:caps w:val="0"/>
-          <w:color w:val="auto"/>
-          <w:spacing w:val="0"/>
         </w:rPr>
       </w:sdtEndPr>
       <w:sdtContent>
@@ -1654,7 +1658,7 @@
           <w:lang w:val="es-ES"/>
         </w:rPr>
       </w:pPr>
-      <w:bookmarkStart w:id="0" w:name="_Toc369367808"/>
+      <w:bookmarkStart w:id="1" w:name="_Toc369367808"/>
       <w:r>
         <w:rPr>
           <w:lang w:val="es-ES"/>
@@ -1662,7 +1666,7 @@
         <w:lastRenderedPageBreak/>
         <w:t>Manual de Usuario</w:t>
       </w:r>
-      <w:bookmarkEnd w:id="0"/>
+      <w:bookmarkEnd w:id="1"/>
     </w:p>
     <w:p>
       <w:pPr>
@@ -1671,14 +1675,14 @@
           <w:lang w:val="es-ES"/>
         </w:rPr>
       </w:pPr>
-      <w:bookmarkStart w:id="1" w:name="_Toc369367809"/>
+      <w:bookmarkStart w:id="2" w:name="_Toc369367809"/>
       <w:r>
         <w:rPr>
           <w:lang w:val="es-ES"/>
         </w:rPr>
         <w:t>Iniciar la aplicación</w:t>
       </w:r>
-      <w:bookmarkEnd w:id="1"/>
+      <w:bookmarkEnd w:id="2"/>
     </w:p>
     <w:p>
       <w:pPr>
@@ -2020,7 +2024,7 @@
           <w:lang w:val="es-ES"/>
         </w:rPr>
       </w:pPr>
-      <w:bookmarkStart w:id="2" w:name="_Toc369367810"/>
+      <w:bookmarkStart w:id="3" w:name="_Toc369367810"/>
       <w:r>
         <w:rPr>
           <w:noProof/>
@@ -2089,7 +2093,7 @@
         </w:rPr>
         <w:t>Uso de la Simulación</w:t>
       </w:r>
-      <w:bookmarkEnd w:id="2"/>
+      <w:bookmarkEnd w:id="3"/>
     </w:p>
     <w:p>
       <w:pPr>
@@ -2963,14 +2967,14 @@
           <w:lang w:val="es-ES"/>
         </w:rPr>
       </w:pPr>
-      <w:bookmarkStart w:id="3" w:name="_Toc369367811"/>
+      <w:bookmarkStart w:id="4" w:name="_Toc369367811"/>
       <w:r>
         <w:rPr>
           <w:lang w:val="es-ES"/>
         </w:rPr>
         <w:t>Descripción del sistema a simular</w:t>
       </w:r>
-      <w:bookmarkEnd w:id="3"/>
+      <w:bookmarkEnd w:id="4"/>
     </w:p>
     <w:p>
       <w:pPr>
@@ -3168,14 +3172,14 @@
           <w:lang w:val="es-CR"/>
         </w:rPr>
       </w:pPr>
-      <w:bookmarkStart w:id="4" w:name="_Toc369367812"/>
+      <w:bookmarkStart w:id="5" w:name="_Toc369367812"/>
       <w:r>
         <w:rPr>
           <w:lang w:val="es-CR"/>
         </w:rPr>
         <w:t>Diseño del Simulador</w:t>
       </w:r>
-      <w:bookmarkEnd w:id="4"/>
+      <w:bookmarkEnd w:id="5"/>
     </w:p>
     <w:p>
       <w:pPr>
@@ -3520,14 +3524,14 @@
           <w:lang w:val="es-CR"/>
         </w:rPr>
       </w:pPr>
-      <w:bookmarkStart w:id="5" w:name="_Toc369367813"/>
+      <w:bookmarkStart w:id="6" w:name="_Toc369367813"/>
       <w:r>
         <w:rPr>
           <w:lang w:val="es-CR"/>
         </w:rPr>
         <w:t>Eventos</w:t>
       </w:r>
-      <w:bookmarkEnd w:id="5"/>
+      <w:bookmarkEnd w:id="6"/>
     </w:p>
     <w:p>
       <w:pPr>
@@ -4679,14 +4683,14 @@
           <w:lang w:val="es-CR"/>
         </w:rPr>
       </w:pPr>
-      <w:bookmarkStart w:id="6" w:name="_Toc369367814"/>
+      <w:bookmarkStart w:id="7" w:name="_Toc369367814"/>
       <w:r>
         <w:rPr>
           <w:lang w:val="es-CR"/>
         </w:rPr>
         <w:t>Estadísticas</w:t>
       </w:r>
-      <w:bookmarkEnd w:id="6"/>
+      <w:bookmarkEnd w:id="7"/>
     </w:p>
     <w:p>
       <w:pPr>
@@ -4721,7 +4725,7 @@
           <w:lang w:val="es-CR"/>
         </w:rPr>
       </w:pPr>
-      <w:bookmarkStart w:id="7" w:name="_Toc369367815"/>
+      <w:bookmarkStart w:id="8" w:name="_Toc369367815"/>
       <w:r>
         <w:rPr>
           <w:lang w:val="es-CR"/>
@@ -4729,7 +4733,7 @@
         <w:lastRenderedPageBreak/>
         <w:t>El simulador</w:t>
       </w:r>
-      <w:bookmarkEnd w:id="7"/>
+      <w:bookmarkEnd w:id="8"/>
     </w:p>
     <w:p>
       <w:pPr>
@@ -5379,14 +5383,14 @@
           <w:lang w:val="es-CR"/>
         </w:rPr>
       </w:pPr>
-      <w:bookmarkStart w:id="8" w:name="_Toc369367816"/>
+      <w:bookmarkStart w:id="9" w:name="_Toc369367816"/>
       <w:r>
         <w:rPr>
           <w:lang w:val="es-CR"/>
         </w:rPr>
         <w:t>Demostraciones sobre la lógica esperada del programa</w:t>
       </w:r>
-      <w:bookmarkEnd w:id="8"/>
+      <w:bookmarkEnd w:id="9"/>
     </w:p>
     <w:p>
       <w:pPr>
@@ -6723,14 +6727,7 @@
                 <w:rFonts w:ascii="Cambria Math" w:hAnsi="Cambria Math"/>
                 <w:lang w:val="es-CR"/>
               </w:rPr>
-              <m:t>n</m:t>
-            </m:r>
-            <m:r>
-              <w:rPr>
-                <w:rFonts w:ascii="Cambria Math" w:hAnsi="Cambria Math"/>
-                <w:lang w:val="es-CR"/>
-              </w:rPr>
-              <m:t>+1</m:t>
+              <m:t>n+1</m:t>
             </m:r>
           </m:sub>
         </m:sSub>
@@ -6779,14 +6776,7 @@
                 <w:rFonts w:ascii="Cambria Math" w:hAnsi="Cambria Math"/>
                 <w:lang w:val="es-CR"/>
               </w:rPr>
-              <m:t>n</m:t>
-            </m:r>
-            <m:r>
-              <w:rPr>
-                <w:rFonts w:ascii="Cambria Math" w:hAnsi="Cambria Math"/>
-                <w:lang w:val="es-CR"/>
-              </w:rPr>
-              <m:t>+1</m:t>
+              <m:t>n+1</m:t>
             </m:r>
           </m:sub>
         </m:sSub>
@@ -7145,14 +7135,7 @@
             <w:rFonts w:ascii="Cambria Math" w:hAnsi="Cambria Math"/>
             <w:lang w:val="es-CR"/>
           </w:rPr>
-          <m:t>Reloj+</m:t>
-        </m:r>
-        <m:r>
-          <w:rPr>
-            <w:rFonts w:ascii="Cambria Math" w:hAnsi="Cambria Math"/>
-            <w:lang w:val="es-CR"/>
-          </w:rPr>
-          <m:t>r</m:t>
+          <m:t>Reloj+r</m:t>
         </m:r>
       </m:oMath>
       <w:r>
@@ -7167,21 +7150,7 @@
             <w:rFonts w:ascii="Cambria Math" w:hAnsi="Cambria Math"/>
             <w:lang w:val="es-CR"/>
           </w:rPr>
-          <m:t>r</m:t>
-        </m:r>
-        <m:r>
-          <w:rPr>
-            <w:rFonts w:ascii="Cambria Math" w:hAnsi="Cambria Math"/>
-            <w:lang w:val="es-CR"/>
-          </w:rPr>
-          <m:t>≥</m:t>
-        </m:r>
-        <m:r>
-          <w:rPr>
-            <w:rFonts w:ascii="Cambria Math" w:hAnsi="Cambria Math"/>
-            <w:lang w:val="es-CR"/>
-          </w:rPr>
-          <m:t>0</m:t>
+          <m:t>r≥0</m:t>
         </m:r>
       </m:oMath>
       <w:r>
@@ -7294,28 +7263,7 @@
             <w:rFonts w:ascii="Cambria Math" w:hAnsi="Cambria Math"/>
             <w:lang w:val="es-CR"/>
           </w:rPr>
-          <m:t>0≤</m:t>
-        </m:r>
-        <m:r>
-          <w:rPr>
-            <w:rFonts w:ascii="Cambria Math" w:hAnsi="Cambria Math"/>
-            <w:lang w:val="es-CR"/>
-          </w:rPr>
-          <m:t>a</m:t>
-        </m:r>
-        <m:r>
-          <w:rPr>
-            <w:rFonts w:ascii="Cambria Math" w:hAnsi="Cambria Math"/>
-            <w:lang w:val="es-CR"/>
-          </w:rPr>
-          <m:t>≤</m:t>
-        </m:r>
-        <m:r>
-          <w:rPr>
-            <w:rFonts w:ascii="Cambria Math" w:hAnsi="Cambria Math"/>
-            <w:lang w:val="es-CR"/>
-          </w:rPr>
-          <m:t>b</m:t>
+          <m:t>0≤a≤b</m:t>
         </m:r>
       </m:oMath>
       <w:r>
@@ -7450,21 +7398,7 @@
             <w:rFonts w:ascii="Cambria Math" w:hAnsi="Cambria Math"/>
             <w:lang w:val="es-CR"/>
           </w:rPr>
-          <m:t>*r≥</m:t>
-        </m:r>
-        <m:r>
-          <w:rPr>
-            <w:rFonts w:ascii="Cambria Math" w:hAnsi="Cambria Math"/>
-            <w:lang w:val="es-CR"/>
-          </w:rPr>
-          <m:t>a≥</m:t>
-        </m:r>
-        <m:r>
-          <w:rPr>
-            <w:rFonts w:ascii="Cambria Math" w:hAnsi="Cambria Math"/>
-            <w:lang w:val="es-CR"/>
-          </w:rPr>
-          <m:t>0 ∎</m:t>
+          <m:t>*r≥a≥0 ∎</m:t>
         </m:r>
       </m:oMath>
     </w:p>
@@ -7867,14 +7801,7 @@
             <w:rFonts w:ascii="Cambria Math" w:hAnsi="Cambria Math"/>
             <w:lang w:val="es-CR"/>
           </w:rPr>
-          <m:t>N</m:t>
-        </m:r>
-        <m:r>
-          <w:rPr>
-            <w:rFonts w:ascii="Cambria Math" w:hAnsi="Cambria Math"/>
-            <w:lang w:val="es-CR"/>
-          </w:rPr>
-          <m:t xml:space="preserve"> v + u</m:t>
+          <m:t>N v + u</m:t>
         </m:r>
       </m:oMath>
       <w:r>
@@ -7928,14 +7855,7 @@
             <w:rFonts w:ascii="Cambria Math" w:hAnsi="Cambria Math"/>
             <w:lang w:val="es-CR"/>
           </w:rPr>
-          <m:t>=N*1+15&lt;0</m:t>
-        </m:r>
-        <m:r>
-          <w:rPr>
-            <w:rFonts w:ascii="Cambria Math" w:hAnsi="Cambria Math"/>
-            <w:lang w:val="es-CR"/>
-          </w:rPr>
-          <m:t>⇔N&lt;-15</m:t>
+          <m:t>=N*1+15&lt;0⇔N&lt;-15</m:t>
         </m:r>
       </m:oMath>
       <w:r>
@@ -8013,14 +7933,14 @@
           <w:lang w:val="es-CR"/>
         </w:rPr>
       </w:pPr>
-      <w:bookmarkStart w:id="9" w:name="_Toc369367817"/>
+      <w:bookmarkStart w:id="10" w:name="_Toc369367817"/>
       <w:r>
         <w:rPr>
           <w:lang w:val="es-CR"/>
         </w:rPr>
         <w:t>Estadísticas y análisis del sistema</w:t>
       </w:r>
-      <w:bookmarkEnd w:id="9"/>
+      <w:bookmarkEnd w:id="10"/>
     </w:p>
     <w:p>
       <w:pPr>
@@ -8045,12 +7965,12 @@
       <w:pPr>
         <w:pStyle w:val="Ttulo2"/>
       </w:pPr>
-      <w:bookmarkStart w:id="10" w:name="_Toc369367818"/>
+      <w:bookmarkStart w:id="11" w:name="_Toc369367818"/>
       <w:r>
         <w:lastRenderedPageBreak/>
         <w:t>Rendimiento del sistema</w:t>
       </w:r>
-      <w:bookmarkEnd w:id="10"/>
+      <w:bookmarkEnd w:id="11"/>
     </w:p>
     <w:tbl>
       <w:tblPr>
@@ -13742,8 +13662,6 @@
               </w:rPr>
               <w:t>I. Confianza</w:t>
             </w:r>
-            <w:bookmarkStart w:id="11" w:name="_GoBack"/>
-            <w:bookmarkEnd w:id="11"/>
           </w:p>
         </w:tc>
         <w:tc>
@@ -23662,6 +23580,7 @@
         <w:docPartUnique/>
       </w:docPartObj>
     </w:sdtPr>
+    <w:sdtEndPr/>
     <w:sdtContent>
       <w:p>
         <w:pPr>
@@ -23682,7 +23601,7 @@
             <w:noProof/>
             <w:lang w:val="es-ES"/>
           </w:rPr>
-          <w:t>2</w:t>
+          <w:t>16</w:t>
         </w:r>
         <w:r>
           <w:fldChar w:fldCharType="end"/>
@@ -27066,588 +26985,6 @@
 </w:styles>
 </file>
 
-<file path=word/glossary/document.xml><?xml version="1.0" encoding="utf-8"?>
-<w:glossaryDocument xmlns:wpc="http://schemas.microsoft.com/office/word/2010/wordprocessingCanvas" xmlns:mc="http://schemas.openxmlformats.org/markup-compatibility/2006" xmlns:o="urn:schemas-microsoft-com:office:office" xmlns:r="http://schemas.openxmlformats.org/officeDocument/2006/relationships" xmlns:m="http://schemas.openxmlformats.org/officeDocument/2006/math" xmlns:v="urn:schemas-microsoft-com:vml" xmlns:wp14="http://schemas.microsoft.com/office/word/2010/wordprocessingDrawing" xmlns:wp="http://schemas.openxmlformats.org/drawingml/2006/wordprocessingDrawing" xmlns:w10="urn:schemas-microsoft-com:office:word" xmlns:w="http://schemas.openxmlformats.org/wordprocessingml/2006/main" xmlns:w14="http://schemas.microsoft.com/office/word/2010/wordml" xmlns:w15="http://schemas.microsoft.com/office/word/2012/wordml" xmlns:wpg="http://schemas.microsoft.com/office/word/2010/wordprocessingGroup" xmlns:wpi="http://schemas.microsoft.com/office/word/2010/wordprocessingInk" xmlns:wne="http://schemas.microsoft.com/office/word/2006/wordml" xmlns:wps="http://schemas.microsoft.com/office/word/2010/wordprocessingShape" mc:Ignorable="w14 w15 wp14"/>
-</file>
-
-<file path=word/glossary/fontTable.xml><?xml version="1.0" encoding="utf-8"?>
-<w:fonts xmlns:mc="http://schemas.openxmlformats.org/markup-compatibility/2006" xmlns:r="http://schemas.openxmlformats.org/officeDocument/2006/relationships" xmlns:w="http://schemas.openxmlformats.org/wordprocessingml/2006/main" xmlns:w14="http://schemas.microsoft.com/office/word/2010/wordml" xmlns:w15="http://schemas.microsoft.com/office/word/2012/wordml" mc:Ignorable="w14 w15">
-  <w:font w:name="Times New Roman">
-    <w:panose1 w:val="02020603050405020304"/>
-    <w:charset w:val="00"/>
-    <w:family w:val="roman"/>
-    <w:pitch w:val="variable"/>
-    <w:sig w:usb0="E0002AFF" w:usb1="C0007843" w:usb2="00000009" w:usb3="00000000" w:csb0="000001FF" w:csb1="00000000"/>
-  </w:font>
-  <w:font w:name="Symbol">
-    <w:panose1 w:val="05050102010706020507"/>
-    <w:charset w:val="02"/>
-    <w:family w:val="roman"/>
-    <w:pitch w:val="variable"/>
-    <w:sig w:usb0="00000000" w:usb1="10000000" w:usb2="00000000" w:usb3="00000000" w:csb0="80000000" w:csb1="00000000"/>
-  </w:font>
-  <w:font w:name="Courier New">
-    <w:panose1 w:val="02070309020205020404"/>
-    <w:charset w:val="00"/>
-    <w:family w:val="modern"/>
-    <w:pitch w:val="fixed"/>
-    <w:sig w:usb0="E0002AFF" w:usb1="C0007843" w:usb2="00000009" w:usb3="00000000" w:csb0="000001FF" w:csb1="00000000"/>
-  </w:font>
-  <w:font w:name="Wingdings">
-    <w:panose1 w:val="05000000000000000000"/>
-    <w:charset w:val="02"/>
-    <w:family w:val="auto"/>
-    <w:pitch w:val="variable"/>
-    <w:sig w:usb0="00000000" w:usb1="10000000" w:usb2="00000000" w:usb3="00000000" w:csb0="80000000" w:csb1="00000000"/>
-  </w:font>
-  <w:font w:name="Corbel">
-    <w:panose1 w:val="020B0503020204020204"/>
-    <w:charset w:val="00"/>
-    <w:family w:val="swiss"/>
-    <w:pitch w:val="variable"/>
-    <w:sig w:usb0="A00002EF" w:usb1="4000A44B" w:usb2="00000000" w:usb3="00000000" w:csb0="0000019F" w:csb1="00000000"/>
-  </w:font>
-  <w:font w:name="SimSun">
-    <w:altName w:val="宋体"/>
-    <w:panose1 w:val="02010600030101010101"/>
-    <w:charset w:val="86"/>
-    <w:family w:val="auto"/>
-    <w:pitch w:val="variable"/>
-    <w:sig w:usb0="00000003" w:usb1="288F0000" w:usb2="00000016" w:usb3="00000000" w:csb0="00040001" w:csb1="00000000"/>
-  </w:font>
-  <w:font w:name="Tahoma">
-    <w:panose1 w:val="020B0604030504040204"/>
-    <w:charset w:val="00"/>
-    <w:family w:val="swiss"/>
-    <w:pitch w:val="variable"/>
-    <w:sig w:usb0="E1002EFF" w:usb1="C000605B" w:usb2="00000029" w:usb3="00000000" w:csb0="000101FF" w:csb1="00000000"/>
-  </w:font>
-  <w:font w:name="Consolas">
-    <w:panose1 w:val="020B0609020204030204"/>
-    <w:charset w:val="00"/>
-    <w:family w:val="modern"/>
-    <w:pitch w:val="fixed"/>
-    <w:sig w:usb0="E10002FF" w:usb1="4000FCFF" w:usb2="00000009" w:usb3="00000000" w:csb0="0000019F" w:csb1="00000000"/>
-  </w:font>
-  <w:font w:name="Cambria Math">
-    <w:panose1 w:val="02040503050406030204"/>
-    <w:charset w:val="00"/>
-    <w:family w:val="roman"/>
-    <w:pitch w:val="variable"/>
-    <w:sig w:usb0="E00002FF" w:usb1="420024FF" w:usb2="00000000" w:usb3="00000000" w:csb0="0000019F" w:csb1="00000000"/>
-  </w:font>
-  <w:font w:name="Helvetica">
-    <w:panose1 w:val="020B0604020202020204"/>
-    <w:charset w:val="00"/>
-    <w:family w:val="swiss"/>
-    <w:pitch w:val="variable"/>
-    <w:sig w:usb0="E0002AFF" w:usb1="C0007843" w:usb2="00000009" w:usb3="00000000" w:csb0="000001FF" w:csb1="00000000"/>
-  </w:font>
-  <w:font w:name="Calibri">
-    <w:panose1 w:val="020F0502020204030204"/>
-    <w:charset w:val="00"/>
-    <w:family w:val="swiss"/>
-    <w:pitch w:val="variable"/>
-    <w:sig w:usb0="E00002FF" w:usb1="4000ACFF" w:usb2="00000001" w:usb3="00000000" w:csb0="0000019F" w:csb1="00000000"/>
-  </w:font>
-  <w:font w:name="Calibri Light">
-    <w:panose1 w:val="020F0302020204030204"/>
-    <w:charset w:val="00"/>
-    <w:family w:val="swiss"/>
-    <w:pitch w:val="variable"/>
-    <w:sig w:usb0="A00002EF" w:usb1="4000207B" w:usb2="00000000" w:usb3="00000000" w:csb0="0000019F" w:csb1="00000000"/>
-  </w:font>
-</w:fonts>
-</file>
-
-<file path=word/glossary/settings.xml><?xml version="1.0" encoding="utf-8"?>
-<w:settings xmlns:mc="http://schemas.openxmlformats.org/markup-compatibility/2006" xmlns:o="urn:schemas-microsoft-com:office:office" xmlns:r="http://schemas.openxmlformats.org/officeDocument/2006/relationships" xmlns:m="http://schemas.openxmlformats.org/officeDocument/2006/math" xmlns:v="urn:schemas-microsoft-com:vml" xmlns:w10="urn:schemas-microsoft-com:office:word" xmlns:w="http://schemas.openxmlformats.org/wordprocessingml/2006/main" xmlns:w14="http://schemas.microsoft.com/office/word/2010/wordml" xmlns:w15="http://schemas.microsoft.com/office/word/2012/wordml" xmlns:sl="http://schemas.openxmlformats.org/schemaLibrary/2006/main" mc:Ignorable="w14 w15">
-  <w:view w:val="normal"/>
-  <w:defaultTabStop w:val="708"/>
-  <w:hyphenationZone w:val="425"/>
-  <w:characterSpacingControl w:val="doNotCompress"/>
-  <w:compat>
-    <w:useFELayout/>
-    <w:compatSetting w:name="compatibilityMode" w:uri="http://schemas.microsoft.com/office/word" w:val="15"/>
-    <w:compatSetting w:name="overrideTableStyleFontSizeAndJustification" w:uri="http://schemas.microsoft.com/office/word" w:val="1"/>
-    <w:compatSetting w:name="enableOpenTypeFeatures" w:uri="http://schemas.microsoft.com/office/word" w:val="1"/>
-    <w:compatSetting w:name="doNotFlipMirrorIndents" w:uri="http://schemas.microsoft.com/office/word" w:val="1"/>
-    <w:compatSetting w:name="differentiateMultirowTableHeaders" w:uri="http://schemas.microsoft.com/office/word" w:val="1"/>
-  </w:compat>
-  <w:rsids>
-    <w:rsidRoot w:val="00182499"/>
-    <w:rsid w:val="00182499"/>
-  </w:rsids>
-  <m:mathPr>
-    <m:mathFont m:val="Cambria Math"/>
-    <m:brkBin m:val="before"/>
-    <m:brkBinSub m:val="--"/>
-    <m:smallFrac m:val="0"/>
-    <m:dispDef/>
-    <m:lMargin m:val="0"/>
-    <m:rMargin m:val="0"/>
-    <m:defJc m:val="centerGroup"/>
-    <m:wrapIndent m:val="1440"/>
-    <m:intLim m:val="subSup"/>
-    <m:naryLim m:val="undOvr"/>
-  </m:mathPr>
-  <w:themeFontLang w:val="es-CR"/>
-  <w:clrSchemeMapping w:bg1="light1" w:t1="dark1" w:bg2="light2" w:t2="dark2" w:accent1="accent1" w:accent2="accent2" w:accent3="accent3" w:accent4="accent4" w:accent5="accent5" w:accent6="accent6" w:hyperlink="hyperlink" w:followedHyperlink="followedHyperlink"/>
-  <w:decimalSymbol w:val=","/>
-  <w:listSeparator w:val=";"/>
-  <w15:chartTrackingRefBased/>
-</w:settings>
-</file>
-
-<file path=word/glossary/styles.xml><?xml version="1.0" encoding="utf-8"?>
-<w:styles xmlns:mc="http://schemas.openxmlformats.org/markup-compatibility/2006" xmlns:r="http://schemas.openxmlformats.org/officeDocument/2006/relationships" xmlns:w="http://schemas.openxmlformats.org/wordprocessingml/2006/main" xmlns:w14="http://schemas.microsoft.com/office/word/2010/wordml" xmlns:w15="http://schemas.microsoft.com/office/word/2012/wordml" mc:Ignorable="w14 w15">
-  <w:docDefaults>
-    <w:rPrDefault>
-      <w:rPr>
-        <w:rFonts w:asciiTheme="minorHAnsi" w:eastAsiaTheme="minorEastAsia" w:hAnsiTheme="minorHAnsi" w:cstheme="minorBidi"/>
-        <w:sz w:val="22"/>
-        <w:szCs w:val="22"/>
-        <w:lang w:val="es-CR" w:eastAsia="es-CR" w:bidi="ar-SA"/>
-      </w:rPr>
-    </w:rPrDefault>
-    <w:pPrDefault>
-      <w:pPr>
-        <w:spacing w:after="160" w:line="259" w:lineRule="auto"/>
-      </w:pPr>
-    </w:pPrDefault>
-  </w:docDefaults>
-  <w:latentStyles w:defLockedState="0" w:defUIPriority="99" w:defSemiHidden="0" w:defUnhideWhenUsed="0" w:defQFormat="0" w:count="371">
-    <w:lsdException w:name="Normal" w:uiPriority="0" w:qFormat="1"/>
-    <w:lsdException w:name="heading 1" w:uiPriority="9" w:qFormat="1"/>
-    <w:lsdException w:name="heading 2" w:semiHidden="1" w:uiPriority="9" w:unhideWhenUsed="1" w:qFormat="1"/>
-    <w:lsdException w:name="heading 3" w:semiHidden="1" w:uiPriority="9" w:unhideWhenUsed="1" w:qFormat="1"/>
-    <w:lsdException w:name="heading 4" w:semiHidden="1" w:uiPriority="9" w:unhideWhenUsed="1" w:qFormat="1"/>
-    <w:lsdException w:name="heading 5" w:semiHidden="1" w:uiPriority="9" w:unhideWhenUsed="1" w:qFormat="1"/>
-    <w:lsdException w:name="heading 6" w:semiHidden="1" w:uiPriority="9" w:unhideWhenUsed="1" w:qFormat="1"/>
-    <w:lsdException w:name="heading 7" w:semiHidden="1" w:uiPriority="9" w:unhideWhenUsed="1" w:qFormat="1"/>
-    <w:lsdException w:name="heading 8" w:semiHidden="1" w:uiPriority="9" w:unhideWhenUsed="1" w:qFormat="1"/>
-    <w:lsdException w:name="heading 9" w:semiHidden="1" w:uiPriority="9" w:unhideWhenUsed="1" w:qFormat="1"/>
-    <w:lsdException w:name="index 1" w:semiHidden="1" w:unhideWhenUsed="1"/>
-    <w:lsdException w:name="index 2" w:semiHidden="1" w:unhideWhenUsed="1"/>
-    <w:lsdException w:name="index 3" w:semiHidden="1" w:unhideWhenUsed="1"/>
-    <w:lsdException w:name="index 4" w:semiHidden="1" w:unhideWhenUsed="1"/>
-    <w:lsdException w:name="index 5" w:semiHidden="1" w:unhideWhenUsed="1"/>
-    <w:lsdException w:name="index 6" w:semiHidden="1" w:unhideWhenUsed="1"/>
-    <w:lsdException w:name="index 7" w:semiHidden="1" w:unhideWhenUsed="1"/>
-    <w:lsdException w:name="index 8" w:semiHidden="1" w:unhideWhenUsed="1"/>
-    <w:lsdException w:name="index 9" w:semiHidden="1" w:unhideWhenUsed="1"/>
-    <w:lsdException w:name="toc 1" w:semiHidden="1" w:uiPriority="39" w:unhideWhenUsed="1"/>
-    <w:lsdException w:name="toc 2" w:semiHidden="1" w:uiPriority="39" w:unhideWhenUsed="1"/>
-    <w:lsdException w:name="toc 3" w:semiHidden="1" w:uiPriority="39" w:unhideWhenUsed="1"/>
-    <w:lsdException w:name="toc 4" w:semiHidden="1" w:uiPriority="39" w:unhideWhenUsed="1"/>
-    <w:lsdException w:name="toc 5" w:semiHidden="1" w:uiPriority="39" w:unhideWhenUsed="1"/>
-    <w:lsdException w:name="toc 6" w:semiHidden="1" w:uiPriority="39" w:unhideWhenUsed="1"/>
-    <w:lsdException w:name="toc 7" w:semiHidden="1" w:uiPriority="39" w:unhideWhenUsed="1"/>
-    <w:lsdException w:name="toc 8" w:semiHidden="1" w:uiPriority="39" w:unhideWhenUsed="1"/>
-    <w:lsdException w:name="toc 9" w:semiHidden="1" w:uiPriority="39" w:unhideWhenUsed="1"/>
-    <w:lsdException w:name="Normal Indent" w:semiHidden="1" w:unhideWhenUsed="1"/>
-    <w:lsdException w:name="footnote text" w:semiHidden="1" w:unhideWhenUsed="1"/>
-    <w:lsdException w:name="annotation text" w:semiHidden="1" w:unhideWhenUsed="1"/>
-    <w:lsdException w:name="header" w:semiHidden="1" w:unhideWhenUsed="1"/>
-    <w:lsdException w:name="footer" w:semiHidden="1" w:unhideWhenUsed="1"/>
-    <w:lsdException w:name="index heading" w:semiHidden="1" w:unhideWhenUsed="1"/>
-    <w:lsdException w:name="caption" w:semiHidden="1" w:uiPriority="35" w:unhideWhenUsed="1" w:qFormat="1"/>
-    <w:lsdException w:name="table of figures" w:semiHidden="1" w:unhideWhenUsed="1"/>
-    <w:lsdException w:name="envelope address" w:semiHidden="1" w:unhideWhenUsed="1"/>
-    <w:lsdException w:name="envelope return" w:semiHidden="1" w:unhideWhenUsed="1"/>
-    <w:lsdException w:name="footnote reference" w:semiHidden="1" w:unhideWhenUsed="1"/>
-    <w:lsdException w:name="annotation reference" w:semiHidden="1" w:unhideWhenUsed="1"/>
-    <w:lsdException w:name="line number" w:semiHidden="1" w:unhideWhenUsed="1"/>
-    <w:lsdException w:name="page number" w:semiHidden="1" w:unhideWhenUsed="1"/>
-    <w:lsdException w:name="endnote reference" w:semiHidden="1" w:unhideWhenUsed="1"/>
-    <w:lsdException w:name="endnote text" w:semiHidden="1" w:unhideWhenUsed="1"/>
-    <w:lsdException w:name="table of authorities" w:semiHidden="1" w:unhideWhenUsed="1"/>
-    <w:lsdException w:name="macro" w:semiHidden="1" w:unhideWhenUsed="1"/>
-    <w:lsdException w:name="toa heading" w:semiHidden="1" w:unhideWhenUsed="1"/>
-    <w:lsdException w:name="List" w:semiHidden="1" w:unhideWhenUsed="1"/>
-    <w:lsdException w:name="List Bullet" w:semiHidden="1" w:unhideWhenUsed="1"/>
-    <w:lsdException w:name="List Number" w:semiHidden="1" w:unhideWhenUsed="1"/>
-    <w:lsdException w:name="List 2" w:semiHidden="1" w:unhideWhenUsed="1"/>
-    <w:lsdException w:name="List 3" w:semiHidden="1" w:unhideWhenUsed="1"/>
-    <w:lsdException w:name="List 4" w:semiHidden="1" w:unhideWhenUsed="1"/>
-    <w:lsdException w:name="List 5" w:semiHidden="1" w:unhideWhenUsed="1"/>
-    <w:lsdException w:name="List Bullet 2" w:semiHidden="1" w:unhideWhenUsed="1"/>
-    <w:lsdException w:name="List Bullet 3" w:semiHidden="1" w:unhideWhenUsed="1"/>
-    <w:lsdException w:name="List Bullet 4" w:semiHidden="1" w:unhideWhenUsed="1"/>
-    <w:lsdException w:name="List Bullet 5" w:semiHidden="1" w:unhideWhenUsed="1"/>
-    <w:lsdException w:name="List Number 2" w:semiHidden="1" w:unhideWhenUsed="1"/>
-    <w:lsdException w:name="List Number 3" w:semiHidden="1" w:unhideWhenUsed="1"/>
-    <w:lsdException w:name="List Number 4" w:semiHidden="1" w:unhideWhenUsed="1"/>
-    <w:lsdException w:name="List Number 5" w:semiHidden="1" w:unhideWhenUsed="1"/>
-    <w:lsdException w:name="Title" w:uiPriority="10" w:qFormat="1"/>
-    <w:lsdException w:name="Closing" w:semiHidden="1" w:unhideWhenUsed="1"/>
-    <w:lsdException w:name="Signature" w:semiHidden="1" w:unhideWhenUsed="1"/>
-    <w:lsdException w:name="Default Paragraph Font" w:semiHidden="1" w:uiPriority="1" w:unhideWhenUsed="1"/>
-    <w:lsdException w:name="Body Text" w:semiHidden="1" w:unhideWhenUsed="1"/>
-    <w:lsdException w:name="Body Text Indent" w:semiHidden="1" w:unhideWhenUsed="1"/>
-    <w:lsdException w:name="List Continue" w:semiHidden="1" w:unhideWhenUsed="1"/>
-    <w:lsdException w:name="List Continue 2" w:semiHidden="1" w:unhideWhenUsed="1"/>
-    <w:lsdException w:name="List Continue 3" w:semiHidden="1" w:unhideWhenUsed="1"/>
-    <w:lsdException w:name="List Continue 4" w:semiHidden="1" w:unhideWhenUsed="1"/>
-    <w:lsdException w:name="List Continue 5" w:semiHidden="1" w:unhideWhenUsed="1"/>
-    <w:lsdException w:name="Message Header" w:semiHidden="1" w:unhideWhenUsed="1"/>
-    <w:lsdException w:name="Subtitle" w:uiPriority="11" w:qFormat="1"/>
-    <w:lsdException w:name="Salutation" w:semiHidden="1" w:unhideWhenUsed="1"/>
-    <w:lsdException w:name="Date" w:semiHidden="1" w:unhideWhenUsed="1"/>
-    <w:lsdException w:name="Body Text First Indent" w:semiHidden="1" w:unhideWhenUsed="1"/>
-    <w:lsdException w:name="Body Text First Indent 2" w:semiHidden="1" w:unhideWhenUsed="1"/>
-    <w:lsdException w:name="Note Heading" w:semiHidden="1" w:unhideWhenUsed="1"/>
-    <w:lsdException w:name="Body Text 2" w:semiHidden="1" w:unhideWhenUsed="1"/>
-    <w:lsdException w:name="Body Text 3" w:semiHidden="1" w:unhideWhenUsed="1"/>
-    <w:lsdException w:name="Body Text Indent 2" w:semiHidden="1" w:unhideWhenUsed="1"/>
-    <w:lsdException w:name="Body Text Indent 3" w:semiHidden="1" w:unhideWhenUsed="1"/>
-    <w:lsdException w:name="Block Text" w:semiHidden="1" w:unhideWhenUsed="1"/>
-    <w:lsdException w:name="Hyperlink" w:semiHidden="1" w:unhideWhenUsed="1"/>
-    <w:lsdException w:name="FollowedHyperlink" w:semiHidden="1" w:unhideWhenUsed="1"/>
-    <w:lsdException w:name="Strong" w:uiPriority="22" w:qFormat="1"/>
-    <w:lsdException w:name="Emphasis" w:uiPriority="20" w:qFormat="1"/>
-    <w:lsdException w:name="Document Map" w:semiHidden="1" w:unhideWhenUsed="1"/>
-    <w:lsdException w:name="Plain Text" w:semiHidden="1" w:unhideWhenUsed="1"/>
-    <w:lsdException w:name="E-mail Signature" w:semiHidden="1" w:unhideWhenUsed="1"/>
-    <w:lsdException w:name="HTML Top of Form" w:semiHidden="1" w:unhideWhenUsed="1"/>
-    <w:lsdException w:name="HTML Bottom of Form" w:semiHidden="1" w:unhideWhenUsed="1"/>
-    <w:lsdException w:name="Normal (Web)" w:semiHidden="1" w:unhideWhenUsed="1"/>
-    <w:lsdException w:name="HTML Acronym" w:semiHidden="1" w:unhideWhenUsed="1"/>
-    <w:lsdException w:name="HTML Address" w:semiHidden="1" w:unhideWhenUsed="1"/>
-    <w:lsdException w:name="HTML Cite" w:semiHidden="1" w:unhideWhenUsed="1"/>
-    <w:lsdException w:name="HTML Code" w:semiHidden="1" w:unhideWhenUsed="1"/>
-    <w:lsdException w:name="HTML Definition" w:semiHidden="1" w:unhideWhenUsed="1"/>
-    <w:lsdException w:name="HTML Keyboard" w:semiHidden="1" w:unhideWhenUsed="1"/>
-    <w:lsdException w:name="HTML Preformatted" w:semiHidden="1" w:unhideWhenUsed="1"/>
-    <w:lsdException w:name="HTML Sample" w:semiHidden="1" w:unhideWhenUsed="1"/>
-    <w:lsdException w:name="HTML Typewriter" w:semiHidden="1" w:unhideWhenUsed="1"/>
-    <w:lsdException w:name="HTML Variable" w:semiHidden="1" w:unhideWhenUsed="1"/>
-    <w:lsdException w:name="Normal Table" w:semiHidden="1" w:unhideWhenUsed="1"/>
-    <w:lsdException w:name="annotation subject" w:semiHidden="1" w:unhideWhenUsed="1"/>
-    <w:lsdException w:name="No List" w:semiHidden="1" w:unhideWhenUsed="1"/>
-    <w:lsdException w:name="Outline List 1" w:semiHidden="1" w:unhideWhenUsed="1"/>
-    <w:lsdException w:name="Outline List 2" w:semiHidden="1" w:unhideWhenUsed="1"/>
-    <w:lsdException w:name="Outline List 3" w:semiHidden="1" w:unhideWhenUsed="1"/>
-    <w:lsdException w:name="Table Simple 1" w:semiHidden="1" w:unhideWhenUsed="1"/>
-    <w:lsdException w:name="Table Simple 2" w:semiHidden="1" w:unhideWhenUsed="1"/>
-    <w:lsdException w:name="Table Simple 3" w:semiHidden="1" w:unhideWhenUsed="1"/>
-    <w:lsdException w:name="Table Classic 1" w:semiHidden="1" w:unhideWhenUsed="1"/>
-    <w:lsdException w:name="Table Classic 2" w:semiHidden="1" w:unhideWhenUsed="1"/>
-    <w:lsdException w:name="Table Classic 3" w:semiHidden="1" w:unhideWhenUsed="1"/>
-    <w:lsdException w:name="Table Classic 4" w:semiHidden="1" w:unhideWhenUsed="1"/>
-    <w:lsdException w:name="Table Colorful 1" w:semiHidden="1" w:unhideWhenUsed="1"/>
-    <w:lsdException w:name="Table Colorful 2" w:semiHidden="1" w:unhideWhenUsed="1"/>
-    <w:lsdException w:name="Table Colorful 3" w:semiHidden="1" w:unhideWhenUsed="1"/>
-    <w:lsdException w:name="Table Columns 1" w:semiHidden="1" w:unhideWhenUsed="1"/>
-    <w:lsdException w:name="Table Columns 2" w:semiHidden="1" w:unhideWhenUsed="1"/>
-    <w:lsdException w:name="Table Columns 3" w:semiHidden="1" w:unhideWhenUsed="1"/>
-    <w:lsdException w:name="Table Columns 4" w:semiHidden="1" w:unhideWhenUsed="1"/>
-    <w:lsdException w:name="Table Columns 5" w:semiHidden="1" w:unhideWhenUsed="1"/>
-    <w:lsdException w:name="Table Grid 1" w:semiHidden="1" w:unhideWhenUsed="1"/>
-    <w:lsdException w:name="Table Grid 2" w:semiHidden="1" w:unhideWhenUsed="1"/>
-    <w:lsdException w:name="Table Grid 3" w:semiHidden="1" w:unhideWhenUsed="1"/>
-    <w:lsdException w:name="Table Grid 4" w:semiHidden="1" w:unhideWhenUsed="1"/>
-    <w:lsdException w:name="Table Grid 5" w:semiHidden="1" w:unhideWhenUsed="1"/>
-    <w:lsdException w:name="Table Grid 6" w:semiHidden="1" w:unhideWhenUsed="1"/>
-    <w:lsdException w:name="Table Grid 7" w:semiHidden="1" w:unhideWhenUsed="1"/>
-    <w:lsdException w:name="Table Grid 8" w:semiHidden="1" w:unhideWhenUsed="1"/>
-    <w:lsdException w:name="Table List 1" w:semiHidden="1" w:unhideWhenUsed="1"/>
-    <w:lsdException w:name="Table List 2" w:semiHidden="1" w:unhideWhenUsed="1"/>
-    <w:lsdException w:name="Table List 3" w:semiHidden="1" w:unhideWhenUsed="1"/>
-    <w:lsdException w:name="Table List 4" w:semiHidden="1" w:unhideWhenUsed="1"/>
-    <w:lsdException w:name="Table List 5" w:semiHidden="1" w:unhideWhenUsed="1"/>
-    <w:lsdException w:name="Table List 6" w:semiHidden="1" w:unhideWhenUsed="1"/>
-    <w:lsdException w:name="Table List 7" w:semiHidden="1" w:unhideWhenUsed="1"/>
-    <w:lsdException w:name="Table List 8" w:semiHidden="1" w:unhideWhenUsed="1"/>
-    <w:lsdException w:name="Table 3D effects 1" w:semiHidden="1" w:unhideWhenUsed="1"/>
-    <w:lsdException w:name="Table 3D effects 2" w:semiHidden="1" w:unhideWhenUsed="1"/>
-    <w:lsdException w:name="Table 3D effects 3" w:semiHidden="1" w:unhideWhenUsed="1"/>
-    <w:lsdException w:name="Table Contemporary" w:semiHidden="1" w:unhideWhenUsed="1"/>
-    <w:lsdException w:name="Table Elegant" w:semiHidden="1" w:unhideWhenUsed="1"/>
-    <w:lsdException w:name="Table Professional" w:semiHidden="1" w:unhideWhenUsed="1"/>
-    <w:lsdException w:name="Table Subtle 1" w:semiHidden="1" w:unhideWhenUsed="1"/>
-    <w:lsdException w:name="Table Subtle 2" w:semiHidden="1" w:unhideWhenUsed="1"/>
-    <w:lsdException w:name="Table Web 1" w:semiHidden="1" w:unhideWhenUsed="1"/>
-    <w:lsdException w:name="Table Web 2" w:semiHidden="1" w:unhideWhenUsed="1"/>
-    <w:lsdException w:name="Table Web 3" w:semiHidden="1" w:unhideWhenUsed="1"/>
-    <w:lsdException w:name="Balloon Text" w:semiHidden="1" w:unhideWhenUsed="1"/>
-    <w:lsdException w:name="Table Grid" w:uiPriority="39"/>
-    <w:lsdException w:name="Table Theme" w:semiHidden="1" w:unhideWhenUsed="1"/>
-    <w:lsdException w:name="Placeholder Text" w:semiHidden="1"/>
-    <w:lsdException w:name="No Spacing" w:uiPriority="1" w:qFormat="1"/>
-    <w:lsdException w:name="Light Shading" w:uiPriority="60"/>
-    <w:lsdException w:name="Light List" w:uiPriority="61"/>
-    <w:lsdException w:name="Light Grid" w:uiPriority="62"/>
-    <w:lsdException w:name="Medium Shading 1" w:uiPriority="63"/>
-    <w:lsdException w:name="Medium Shading 2" w:uiPriority="64"/>
-    <w:lsdException w:name="Medium List 1" w:uiPriority="65"/>
-    <w:lsdException w:name="Medium List 2" w:uiPriority="66"/>
-    <w:lsdException w:name="Medium Grid 1" w:uiPriority="67"/>
-    <w:lsdException w:name="Medium Grid 2" w:uiPriority="68"/>
-    <w:lsdException w:name="Medium Grid 3" w:uiPriority="69"/>
-    <w:lsdException w:name="Dark List" w:uiPriority="70"/>
-    <w:lsdException w:name="Colorful Shading" w:uiPriority="71"/>
-    <w:lsdException w:name="Colorful List" w:uiPriority="72"/>
-    <w:lsdException w:name="Colorful Grid" w:uiPriority="73"/>
-    <w:lsdException w:name="Light Shading Accent 1" w:uiPriority="60"/>
-    <w:lsdException w:name="Light List Accent 1" w:uiPriority="61"/>
-    <w:lsdException w:name="Light Grid Accent 1" w:uiPriority="62"/>
-    <w:lsdException w:name="Medium Shading 1 Accent 1" w:uiPriority="63"/>
-    <w:lsdException w:name="Medium Shading 2 Accent 1" w:uiPriority="64"/>
-    <w:lsdException w:name="Medium List 1 Accent 1" w:uiPriority="65"/>
-    <w:lsdException w:name="Revision" w:semiHidden="1"/>
-    <w:lsdException w:name="List Paragraph" w:uiPriority="34" w:qFormat="1"/>
-    <w:lsdException w:name="Quote" w:uiPriority="29" w:qFormat="1"/>
-    <w:lsdException w:name="Intense Quote" w:uiPriority="30" w:qFormat="1"/>
-    <w:lsdException w:name="Medium List 2 Accent 1" w:uiPriority="66"/>
-    <w:lsdException w:name="Medium Grid 1 Accent 1" w:uiPriority="67"/>
-    <w:lsdException w:name="Medium Grid 2 Accent 1" w:uiPriority="68"/>
-    <w:lsdException w:name="Medium Grid 3 Accent 1" w:uiPriority="69"/>
-    <w:lsdException w:name="Dark List Accent 1" w:uiPriority="70"/>
-    <w:lsdException w:name="Colorful Shading Accent 1" w:uiPriority="71"/>
-    <w:lsdException w:name="Colorful List Accent 1" w:uiPriority="72"/>
-    <w:lsdException w:name="Colorful Grid Accent 1" w:uiPriority="73"/>
-    <w:lsdException w:name="Light Shading Accent 2" w:uiPriority="60"/>
-    <w:lsdException w:name="Light List Accent 2" w:uiPriority="61"/>
-    <w:lsdException w:name="Light Grid Accent 2" w:uiPriority="62"/>
-    <w:lsdException w:name="Medium Shading 1 Accent 2" w:uiPriority="63"/>
-    <w:lsdException w:name="Medium Shading 2 Accent 2" w:uiPriority="64"/>
-    <w:lsdException w:name="Medium List 1 Accent 2" w:uiPriority="65"/>
-    <w:lsdException w:name="Medium List 2 Accent 2" w:uiPriority="66"/>
-    <w:lsdException w:name="Medium Grid 1 Accent 2" w:uiPriority="67"/>
-    <w:lsdException w:name="Medium Grid 2 Accent 2" w:uiPriority="68"/>
-    <w:lsdException w:name="Medium Grid 3 Accent 2" w:uiPriority="69"/>
-    <w:lsdException w:name="Dark List Accent 2" w:uiPriority="70"/>
-    <w:lsdException w:name="Colorful Shading Accent 2" w:uiPriority="71"/>
-    <w:lsdException w:name="Colorful List Accent 2" w:uiPriority="72"/>
-    <w:lsdException w:name="Colorful Grid Accent 2" w:uiPriority="73"/>
-    <w:lsdException w:name="Light Shading Accent 3" w:uiPriority="60"/>
-    <w:lsdException w:name="Light List Accent 3" w:uiPriority="61"/>
-    <w:lsdException w:name="Light Grid Accent 3" w:uiPriority="62"/>
-    <w:lsdException w:name="Medium Shading 1 Accent 3" w:uiPriority="63"/>
-    <w:lsdException w:name="Medium Shading 2 Accent 3" w:uiPriority="64"/>
-    <w:lsdException w:name="Medium List 1 Accent 3" w:uiPriority="65"/>
-    <w:lsdException w:name="Medium List 2 Accent 3" w:uiPriority="66"/>
-    <w:lsdException w:name="Medium Grid 1 Accent 3" w:uiPriority="67"/>
-    <w:lsdException w:name="Medium Grid 2 Accent 3" w:uiPriority="68"/>
-    <w:lsdException w:name="Medium Grid 3 Accent 3" w:uiPriority="69"/>
-    <w:lsdException w:name="Dark List Accent 3" w:uiPriority="70"/>
-    <w:lsdException w:name="Colorful Shading Accent 3" w:uiPriority="71"/>
-    <w:lsdException w:name="Colorful List Accent 3" w:uiPriority="72"/>
-    <w:lsdException w:name="Colorful Grid Accent 3" w:uiPriority="73"/>
-    <w:lsdException w:name="Light Shading Accent 4" w:uiPriority="60"/>
-    <w:lsdException w:name="Light List Accent 4" w:uiPriority="61"/>
-    <w:lsdException w:name="Light Grid Accent 4" w:uiPriority="62"/>
-    <w:lsdException w:name="Medium Shading 1 Accent 4" w:uiPriority="63"/>
-    <w:lsdException w:name="Medium Shading 2 Accent 4" w:uiPriority="64"/>
-    <w:lsdException w:name="Medium List 1 Accent 4" w:uiPriority="65"/>
-    <w:lsdException w:name="Medium List 2 Accent 4" w:uiPriority="66"/>
-    <w:lsdException w:name="Medium Grid 1 Accent 4" w:uiPriority="67"/>
-    <w:lsdException w:name="Medium Grid 2 Accent 4" w:uiPriority="68"/>
-    <w:lsdException w:name="Medium Grid 3 Accent 4" w:uiPriority="69"/>
-    <w:lsdException w:name="Dark List Accent 4" w:uiPriority="70"/>
-    <w:lsdException w:name="Colorful Shading Accent 4" w:uiPriority="71"/>
-    <w:lsdException w:name="Colorful List Accent 4" w:uiPriority="72"/>
-    <w:lsdException w:name="Colorful Grid Accent 4" w:uiPriority="73"/>
-    <w:lsdException w:name="Light Shading Accent 5" w:uiPriority="60"/>
-    <w:lsdException w:name="Light List Accent 5" w:uiPriority="61"/>
-    <w:lsdException w:name="Light Grid Accent 5" w:uiPriority="62"/>
-    <w:lsdException w:name="Medium Shading 1 Accent 5" w:uiPriority="63"/>
-    <w:lsdException w:name="Medium Shading 2 Accent 5" w:uiPriority="64"/>
-    <w:lsdException w:name="Medium List 1 Accent 5" w:uiPriority="65"/>
-    <w:lsdException w:name="Medium List 2 Accent 5" w:uiPriority="66"/>
-    <w:lsdException w:name="Medium Grid 1 Accent 5" w:uiPriority="67"/>
-    <w:lsdException w:name="Medium Grid 2 Accent 5" w:uiPriority="68"/>
-    <w:lsdException w:name="Medium Grid 3 Accent 5" w:uiPriority="69"/>
-    <w:lsdException w:name="Dark List Accent 5" w:uiPriority="70"/>
-    <w:lsdException w:name="Colorful Shading Accent 5" w:uiPriority="71"/>
-    <w:lsdException w:name="Colorful List Accent 5" w:uiPriority="72"/>
-    <w:lsdException w:name="Colorful Grid Accent 5" w:uiPriority="73"/>
-    <w:lsdException w:name="Light Shading Accent 6" w:uiPriority="60"/>
-    <w:lsdException w:name="Light List Accent 6" w:uiPriority="61"/>
-    <w:lsdException w:name="Light Grid Accent 6" w:uiPriority="62"/>
-    <w:lsdException w:name="Medium Shading 1 Accent 6" w:uiPriority="63"/>
-    <w:lsdException w:name="Medium Shading 2 Accent 6" w:uiPriority="64"/>
-    <w:lsdException w:name="Medium List 1 Accent 6" w:uiPriority="65"/>
-    <w:lsdException w:name="Medium List 2 Accent 6" w:uiPriority="66"/>
-    <w:lsdException w:name="Medium Grid 1 Accent 6" w:uiPriority="67"/>
-    <w:lsdException w:name="Medium Grid 2 Accent 6" w:uiPriority="68"/>
-    <w:lsdException w:name="Medium Grid 3 Accent 6" w:uiPriority="69"/>
-    <w:lsdException w:name="Dark List Accent 6" w:uiPriority="70"/>
-    <w:lsdException w:name="Colorful Shading Accent 6" w:uiPriority="71"/>
-    <w:lsdException w:name="Colorful List Accent 6" w:uiPriority="72"/>
-    <w:lsdException w:name="Colorful Grid Accent 6" w:uiPriority="73"/>
-    <w:lsdException w:name="Subtle Emphasis" w:uiPriority="19" w:qFormat="1"/>
-    <w:lsdException w:name="Intense Emphasis" w:uiPriority="21" w:qFormat="1"/>
-    <w:lsdException w:name="Subtle Reference" w:uiPriority="31" w:qFormat="1"/>
-    <w:lsdException w:name="Intense Reference" w:uiPriority="32" w:qFormat="1"/>
-    <w:lsdException w:name="Book Title" w:uiPriority="33" w:qFormat="1"/>
-    <w:lsdException w:name="Bibliography" w:semiHidden="1" w:uiPriority="37" w:unhideWhenUsed="1"/>
-    <w:lsdException w:name="TOC Heading" w:semiHidden="1" w:uiPriority="39" w:unhideWhenUsed="1" w:qFormat="1"/>
-    <w:lsdException w:name="Plain Table 1" w:uiPriority="41"/>
-    <w:lsdException w:name="Plain Table 2" w:uiPriority="42"/>
-    <w:lsdException w:name="Plain Table 3" w:uiPriority="43"/>
-    <w:lsdException w:name="Plain Table 4" w:uiPriority="44"/>
-    <w:lsdException w:name="Plain Table 5" w:uiPriority="45"/>
-    <w:lsdException w:name="Grid Table Light" w:uiPriority="40"/>
-    <w:lsdException w:name="Grid Table 1 Light" w:uiPriority="46"/>
-    <w:lsdException w:name="Grid Table 2" w:uiPriority="47"/>
-    <w:lsdException w:name="Grid Table 3" w:uiPriority="48"/>
-    <w:lsdException w:name="Grid Table 4" w:uiPriority="49"/>
-    <w:lsdException w:name="Grid Table 5 Dark" w:uiPriority="50"/>
-    <w:lsdException w:name="Grid Table 6 Colorful" w:uiPriority="51"/>
-    <w:lsdException w:name="Grid Table 7 Colorful" w:uiPriority="52"/>
-    <w:lsdException w:name="Grid Table 1 Light Accent 1" w:uiPriority="46"/>
-    <w:lsdException w:name="Grid Table 2 Accent 1" w:uiPriority="47"/>
-    <w:lsdException w:name="Grid Table 3 Accent 1" w:uiPriority="48"/>
-    <w:lsdException w:name="Grid Table 4 Accent 1" w:uiPriority="49"/>
-    <w:lsdException w:name="Grid Table 5 Dark Accent 1" w:uiPriority="50"/>
-    <w:lsdException w:name="Grid Table 6 Colorful Accent 1" w:uiPriority="51"/>
-    <w:lsdException w:name="Grid Table 7 Colorful Accent 1" w:uiPriority="52"/>
-    <w:lsdException w:name="Grid Table 1 Light Accent 2" w:uiPriority="46"/>
-    <w:lsdException w:name="Grid Table 2 Accent 2" w:uiPriority="47"/>
-    <w:lsdException w:name="Grid Table 3 Accent 2" w:uiPriority="48"/>
-    <w:lsdException w:name="Grid Table 4 Accent 2" w:uiPriority="49"/>
-    <w:lsdException w:name="Grid Table 5 Dark Accent 2" w:uiPriority="50"/>
-    <w:lsdException w:name="Grid Table 6 Colorful Accent 2" w:uiPriority="51"/>
-    <w:lsdException w:name="Grid Table 7 Colorful Accent 2" w:uiPriority="52"/>
-    <w:lsdException w:name="Grid Table 1 Light Accent 3" w:uiPriority="46"/>
-    <w:lsdException w:name="Grid Table 2 Accent 3" w:uiPriority="47"/>
-    <w:lsdException w:name="Grid Table 3 Accent 3" w:uiPriority="48"/>
-    <w:lsdException w:name="Grid Table 4 Accent 3" w:uiPriority="49"/>
-    <w:lsdException w:name="Grid Table 5 Dark Accent 3" w:uiPriority="50"/>
-    <w:lsdException w:name="Grid Table 6 Colorful Accent 3" w:uiPriority="51"/>
-    <w:lsdException w:name="Grid Table 7 Colorful Accent 3" w:uiPriority="52"/>
-    <w:lsdException w:name="Grid Table 1 Light Accent 4" w:uiPriority="46"/>
-    <w:lsdException w:name="Grid Table 2 Accent 4" w:uiPriority="47"/>
-    <w:lsdException w:name="Grid Table 3 Accent 4" w:uiPriority="48"/>
-    <w:lsdException w:name="Grid Table 4 Accent 4" w:uiPriority="49"/>
-    <w:lsdException w:name="Grid Table 5 Dark Accent 4" w:uiPriority="50"/>
-    <w:lsdException w:name="Grid Table 6 Colorful Accent 4" w:uiPriority="51"/>
-    <w:lsdException w:name="Grid Table 7 Colorful Accent 4" w:uiPriority="52"/>
-    <w:lsdException w:name="Grid Table 1 Light Accent 5" w:uiPriority="46"/>
-    <w:lsdException w:name="Grid Table 2 Accent 5" w:uiPriority="47"/>
-    <w:lsdException w:name="Grid Table 3 Accent 5" w:uiPriority="48"/>
-    <w:lsdException w:name="Grid Table 4 Accent 5" w:uiPriority="49"/>
-    <w:lsdException w:name="Grid Table 5 Dark Accent 5" w:uiPriority="50"/>
-    <w:lsdException w:name="Grid Table 6 Colorful Accent 5" w:uiPriority="51"/>
-    <w:lsdException w:name="Grid Table 7 Colorful Accent 5" w:uiPriority="52"/>
-    <w:lsdException w:name="Grid Table 1 Light Accent 6" w:uiPriority="46"/>
-    <w:lsdException w:name="Grid Table 2 Accent 6" w:uiPriority="47"/>
-    <w:lsdException w:name="Grid Table 3 Accent 6" w:uiPriority="48"/>
-    <w:lsdException w:name="Grid Table 4 Accent 6" w:uiPriority="49"/>
-    <w:lsdException w:name="Grid Table 5 Dark Accent 6" w:uiPriority="50"/>
-    <w:lsdException w:name="Grid Table 6 Colorful Accent 6" w:uiPriority="51"/>
-    <w:lsdException w:name="Grid Table 7 Colorful Accent 6" w:uiPriority="52"/>
-    <w:lsdException w:name="List Table 1 Light" w:uiPriority="46"/>
-    <w:lsdException w:name="List Table 2" w:uiPriority="47"/>
-    <w:lsdException w:name="List Table 3" w:uiPriority="48"/>
-    <w:lsdException w:name="List Table 4" w:uiPriority="49"/>
-    <w:lsdException w:name="List Table 5 Dark" w:uiPriority="50"/>
-    <w:lsdException w:name="List Table 6 Colorful" w:uiPriority="51"/>
-    <w:lsdException w:name="List Table 7 Colorful" w:uiPriority="52"/>
-    <w:lsdException w:name="List Table 1 Light Accent 1" w:uiPriority="46"/>
-    <w:lsdException w:name="List Table 2 Accent 1" w:uiPriority="47"/>
-    <w:lsdException w:name="List Table 3 Accent 1" w:uiPriority="48"/>
-    <w:lsdException w:name="List Table 4 Accent 1" w:uiPriority="49"/>
-    <w:lsdException w:name="List Table 5 Dark Accent 1" w:uiPriority="50"/>
-    <w:lsdException w:name="List Table 6 Colorful Accent 1" w:uiPriority="51"/>
-    <w:lsdException w:name="List Table 7 Colorful Accent 1" w:uiPriority="52"/>
-    <w:lsdException w:name="List Table 1 Light Accent 2" w:uiPriority="46"/>
-    <w:lsdException w:name="List Table 2 Accent 2" w:uiPriority="47"/>
-    <w:lsdException w:name="List Table 3 Accent 2" w:uiPriority="48"/>
-    <w:lsdException w:name="List Table 4 Accent 2" w:uiPriority="49"/>
-    <w:lsdException w:name="List Table 5 Dark Accent 2" w:uiPriority="50"/>
-    <w:lsdException w:name="List Table 6 Colorful Accent 2" w:uiPriority="51"/>
-    <w:lsdException w:name="List Table 7 Colorful Accent 2" w:uiPriority="52"/>
-    <w:lsdException w:name="List Table 1 Light Accent 3" w:uiPriority="46"/>
-    <w:lsdException w:name="List Table 2 Accent 3" w:uiPriority="47"/>
-    <w:lsdException w:name="List Table 3 Accent 3" w:uiPriority="48"/>
-    <w:lsdException w:name="List Table 4 Accent 3" w:uiPriority="49"/>
-    <w:lsdException w:name="List Table 5 Dark Accent 3" w:uiPriority="50"/>
-    <w:lsdException w:name="List Table 6 Colorful Accent 3" w:uiPriority="51"/>
-    <w:lsdException w:name="List Table 7 Colorful Accent 3" w:uiPriority="52"/>
-    <w:lsdException w:name="List Table 1 Light Accent 4" w:uiPriority="46"/>
-    <w:lsdException w:name="List Table 2 Accent 4" w:uiPriority="47"/>
-    <w:lsdException w:name="List Table 3 Accent 4" w:uiPriority="48"/>
-    <w:lsdException w:name="List Table 4 Accent 4" w:uiPriority="49"/>
-    <w:lsdException w:name="List Table 5 Dark Accent 4" w:uiPriority="50"/>
-    <w:lsdException w:name="List Table 6 Colorful Accent 4" w:uiPriority="51"/>
-    <w:lsdException w:name="List Table 7 Colorful Accent 4" w:uiPriority="52"/>
-    <w:lsdException w:name="List Table 1 Light Accent 5" w:uiPriority="46"/>
-    <w:lsdException w:name="List Table 2 Accent 5" w:uiPriority="47"/>
-    <w:lsdException w:name="List Table 3 Accent 5" w:uiPriority="48"/>
-    <w:lsdException w:name="List Table 4 Accent 5" w:uiPriority="49"/>
-    <w:lsdException w:name="List Table 5 Dark Accent 5" w:uiPriority="50"/>
-    <w:lsdException w:name="List Table 6 Colorful Accent 5" w:uiPriority="51"/>
-    <w:lsdException w:name="List Table 7 Colorful Accent 5" w:uiPriority="52"/>
-    <w:lsdException w:name="List Table 1 Light Accent 6" w:uiPriority="46"/>
-    <w:lsdException w:name="List Table 2 Accent 6" w:uiPriority="47"/>
-    <w:lsdException w:name="List Table 3 Accent 6" w:uiPriority="48"/>
-    <w:lsdException w:name="List Table 4 Accent 6" w:uiPriority="49"/>
-    <w:lsdException w:name="List Table 5 Dark Accent 6" w:uiPriority="50"/>
-    <w:lsdException w:name="List Table 6 Colorful Accent 6" w:uiPriority="51"/>
-    <w:lsdException w:name="List Table 7 Colorful Accent 6" w:uiPriority="52"/>
-  </w:latentStyles>
-  <w:style w:type="paragraph" w:default="1" w:styleId="Normal">
-    <w:name w:val="Normal"/>
-    <w:qFormat/>
-  </w:style>
-  <w:style w:type="character" w:default="1" w:styleId="Fuentedeprrafopredeter">
-    <w:name w:val="Default Paragraph Font"/>
-    <w:uiPriority w:val="1"/>
-    <w:semiHidden/>
-    <w:unhideWhenUsed/>
-  </w:style>
-  <w:style w:type="table" w:default="1" w:styleId="Tablanormal">
-    <w:name w:val="Normal Table"/>
-    <w:uiPriority w:val="99"/>
-    <w:semiHidden/>
-    <w:unhideWhenUsed/>
-    <w:tblPr>
-      <w:tblInd w:w="0" w:type="dxa"/>
-      <w:tblCellMar>
-        <w:top w:w="0" w:type="dxa"/>
-        <w:left w:w="108" w:type="dxa"/>
-        <w:bottom w:w="0" w:type="dxa"/>
-        <w:right w:w="108" w:type="dxa"/>
-      </w:tblCellMar>
-    </w:tblPr>
-  </w:style>
-  <w:style w:type="numbering" w:default="1" w:styleId="Sinlista">
-    <w:name w:val="No List"/>
-    <w:uiPriority w:val="99"/>
-    <w:semiHidden/>
-    <w:unhideWhenUsed/>
-  </w:style>
-  <w:style w:type="character" w:styleId="Textodelmarcadordeposicin">
-    <w:name w:val="Placeholder Text"/>
-    <w:basedOn w:val="Fuentedeprrafopredeter"/>
-    <w:uiPriority w:val="99"/>
-    <w:semiHidden/>
-    <w:rsid w:val="00182499"/>
-    <w:rPr>
-      <w:color w:val="808080"/>
-    </w:rPr>
-  </w:style>
-  <w:style w:type="paragraph" w:customStyle="1" w:styleId="67FE5C367E934F618C49A442599DAE88">
-    <w:name w:val="67FE5C367E934F618C49A442599DAE88"/>
-    <w:rsid w:val="00182499"/>
-  </w:style>
-  <w:style w:type="paragraph" w:customStyle="1" w:styleId="98EFEBF2784345518D0928B52E6CDDB5">
-    <w:name w:val="98EFEBF2784345518D0928B52E6CDDB5"/>
-    <w:rsid w:val="00182499"/>
-  </w:style>
-</w:styles>
-</file>
-
-<file path=word/glossary/webSettings.xml><?xml version="1.0" encoding="utf-8"?>
-<w:webSettings xmlns:mc="http://schemas.openxmlformats.org/markup-compatibility/2006" xmlns:r="http://schemas.openxmlformats.org/officeDocument/2006/relationships" xmlns:w="http://schemas.openxmlformats.org/wordprocessingml/2006/main" xmlns:w14="http://schemas.microsoft.com/office/word/2010/wordml" xmlns:w15="http://schemas.microsoft.com/office/word/2012/wordml" mc:Ignorable="w14 w15">
-  <w:optimizeForBrowser/>
-  <w:allowPNG/>
-</w:webSettings>
-</file>
-
 <file path=word/theme/theme1.xml><?xml version="1.0" encoding="utf-8"?>
 <a:theme xmlns:a="http://schemas.openxmlformats.org/drawingml/2006/main" name="Banded">
   <a:themeElements>
@@ -28000,7 +27337,7 @@
 </file>
 
 <file path=customXml/itemProps3.xml><?xml version="1.0" encoding="utf-8"?>
-<ds:datastoreItem xmlns:ds="http://schemas.openxmlformats.org/officeDocument/2006/customXml" ds:itemID="{F141B4BF-D95D-4BDC-B0DE-909B67F7A667}">
+<ds:datastoreItem xmlns:ds="http://schemas.openxmlformats.org/officeDocument/2006/customXml" ds:itemID="{9A0AB394-7318-46C2-9A3C-5B984536E0CB}">
   <ds:schemaRefs>
     <ds:schemaRef ds:uri="http://schemas.openxmlformats.org/officeDocument/2006/bibliography"/>
   </ds:schemaRefs>
